--- a/Дневник (Степанов,Красуцкий) .docx
+++ b/Дневник (Степанов,Красуцкий) .docx
@@ -11,9 +11,9 @@
         <w:tblLayout w:type="fixed"/>
         <w:tblCellMar>
           <w:top w:w="0" w:type="dxa"/>
-          <w:left w:w="0" w:type="dxa"/>
+          <w:left w:w="5" w:type="dxa"/>
           <w:bottom w:w="0" w:type="dxa"/>
-          <w:right w:w="0" w:type="dxa"/>
+          <w:right w:w="5" w:type="dxa"/>
         </w:tblCellMar>
         <w:tblLook w:val="04a0" w:noHBand="0" w:noVBand="1" w:firstColumn="1" w:lastRow="0" w:lastColumn="0" w:firstRow="1"/>
       </w:tblPr>
@@ -38,7 +38,8 @@
           <w:p>
             <w:pPr>
               <w:pStyle w:val="Normal"/>
-              <w:widowControl/>
+              <w:widowControl w:val="false"/>
+              <w:suppressAutoHyphens w:val="true"/>
               <w:spacing w:lineRule="auto" w:line="240" w:before="0" w:after="0"/>
               <w:jc w:val="center"/>
               <w:rPr>
@@ -72,7 +73,8 @@
           <w:p>
             <w:pPr>
               <w:pStyle w:val="Normal"/>
-              <w:widowControl/>
+              <w:widowControl w:val="false"/>
+              <w:suppressAutoHyphens w:val="true"/>
               <w:spacing w:lineRule="auto" w:line="240" w:before="0" w:after="0"/>
               <w:jc w:val="center"/>
               <w:rPr>
@@ -107,7 +109,8 @@
           <w:p>
             <w:pPr>
               <w:pStyle w:val="Normal"/>
-              <w:widowControl/>
+              <w:widowControl w:val="false"/>
+              <w:suppressAutoHyphens w:val="true"/>
               <w:spacing w:lineRule="auto" w:line="240" w:before="0" w:after="0"/>
               <w:jc w:val="center"/>
               <w:rPr>
@@ -142,7 +145,8 @@
           <w:p>
             <w:pPr>
               <w:pStyle w:val="Normal"/>
-              <w:widowControl/>
+              <w:widowControl w:val="false"/>
+              <w:suppressAutoHyphens w:val="true"/>
               <w:spacing w:lineRule="auto" w:line="240" w:before="0" w:after="0"/>
               <w:jc w:val="center"/>
               <w:rPr>
@@ -177,7 +181,8 @@
           <w:p>
             <w:pPr>
               <w:pStyle w:val="Normal"/>
-              <w:widowControl/>
+              <w:widowControl w:val="false"/>
+              <w:suppressAutoHyphens w:val="true"/>
               <w:spacing w:lineRule="auto" w:line="360" w:before="0" w:after="0"/>
               <w:jc w:val="center"/>
               <w:rPr>
@@ -214,7 +219,8 @@
           <w:p>
             <w:pPr>
               <w:pStyle w:val="Normal"/>
-              <w:widowControl/>
+              <w:widowControl w:val="false"/>
+              <w:suppressAutoHyphens w:val="true"/>
               <w:spacing w:lineRule="auto" w:line="360" w:before="0" w:after="0"/>
               <w:jc w:val="center"/>
               <w:rPr>
@@ -251,7 +257,8 @@
           <w:p>
             <w:pPr>
               <w:pStyle w:val="Normal"/>
-              <w:widowControl/>
+              <w:widowControl w:val="false"/>
+              <w:suppressAutoHyphens w:val="true"/>
               <w:spacing w:lineRule="auto" w:line="240" w:before="0" w:after="0"/>
               <w:jc w:val="center"/>
               <w:rPr>
@@ -280,7 +287,8 @@
           <w:p>
             <w:pPr>
               <w:pStyle w:val="Normal"/>
-              <w:widowControl/>
+              <w:widowControl w:val="false"/>
+              <w:suppressAutoHyphens w:val="true"/>
               <w:spacing w:lineRule="auto" w:line="240" w:before="0" w:after="0"/>
               <w:jc w:val="center"/>
               <w:rPr>
@@ -295,13 +303,11 @@
             </w:pPr>
             <w:r>
               <w:rPr>
-                <w:rFonts w:eastAsia="Calibri" w:cs="Times New Roman" w:ascii="GOST type B" w:hAnsi="GOST type B"/>
-                <w:b/>
-                <w:i/>
-                <w:kern w:val="0"/>
-                <w:sz w:val="22"/>
-                <w:szCs w:val="22"/>
-                <w:lang w:val="ru-RU" w:eastAsia="en-US" w:bidi="ar-SA"/>
+                <w:rFonts w:cs="Times New Roman" w:ascii="GOST type B" w:hAnsi="GOST type B"/>
+                <w:b/>
+                <w:i/>
+                <w:sz w:val="24"/>
+                <w:szCs w:val="24"/>
               </w:rPr>
             </w:r>
           </w:p>
@@ -318,7 +324,8 @@
           <w:p>
             <w:pPr>
               <w:pStyle w:val="Normal"/>
-              <w:widowControl/>
+              <w:widowControl w:val="false"/>
+              <w:suppressAutoHyphens w:val="true"/>
               <w:spacing w:lineRule="auto" w:line="240" w:before="0" w:after="0"/>
               <w:jc w:val="left"/>
               <w:rPr>
@@ -333,13 +340,11 @@
             </w:pPr>
             <w:r>
               <w:rPr>
-                <w:rFonts w:eastAsia="Calibri" w:cs="Times New Roman" w:ascii="GOST type B" w:hAnsi="GOST type B"/>
-                <w:b/>
-                <w:i/>
-                <w:kern w:val="0"/>
-                <w:sz w:val="22"/>
-                <w:szCs w:val="22"/>
-                <w:lang w:val="ru-RU" w:eastAsia="en-US" w:bidi="ar-SA"/>
+                <w:rFonts w:cs="Times New Roman" w:ascii="GOST type B" w:hAnsi="GOST type B"/>
+                <w:b/>
+                <w:i/>
+                <w:sz w:val="24"/>
+                <w:szCs w:val="24"/>
               </w:rPr>
             </w:r>
           </w:p>
@@ -352,7 +357,8 @@
           <w:p>
             <w:pPr>
               <w:pStyle w:val="Normal"/>
-              <w:widowControl/>
+              <w:widowControl w:val="false"/>
+              <w:suppressAutoHyphens w:val="true"/>
               <w:spacing w:lineRule="auto" w:line="240" w:before="0" w:after="0"/>
               <w:jc w:val="left"/>
               <w:rPr>
@@ -388,7 +394,8 @@
           <w:p>
             <w:pPr>
               <w:pStyle w:val="Normal"/>
-              <w:widowControl/>
+              <w:widowControl w:val="false"/>
+              <w:suppressAutoHyphens w:val="true"/>
               <w:spacing w:lineRule="auto" w:line="240" w:before="0" w:after="0"/>
               <w:jc w:val="left"/>
               <w:rPr>
@@ -401,12 +408,10 @@
             </w:pPr>
             <w:r>
               <w:rPr>
-                <w:rFonts w:eastAsia="Calibri" w:cs="Times New Roman" w:ascii="GOST type B" w:hAnsi="GOST type B"/>
-                <w:i/>
-                <w:kern w:val="0"/>
-                <w:sz w:val="22"/>
-                <w:szCs w:val="22"/>
-                <w:lang w:val="ru-RU" w:eastAsia="en-US" w:bidi="ar-SA"/>
+                <w:rFonts w:cs="Times New Roman" w:ascii="GOST type B" w:hAnsi="GOST type B"/>
+                <w:i/>
+                <w:sz w:val="24"/>
+                <w:szCs w:val="24"/>
               </w:rPr>
             </w:r>
           </w:p>
@@ -420,7 +425,8 @@
           <w:p>
             <w:pPr>
               <w:pStyle w:val="Normal"/>
-              <w:widowControl/>
+              <w:widowControl w:val="false"/>
+              <w:suppressAutoHyphens w:val="true"/>
               <w:spacing w:lineRule="auto" w:line="240" w:before="0" w:after="0"/>
               <w:jc w:val="left"/>
               <w:rPr>
@@ -433,12 +439,10 @@
             </w:pPr>
             <w:r>
               <w:rPr>
-                <w:rFonts w:eastAsia="Calibri" w:cs="Times New Roman" w:ascii="GOST type B" w:hAnsi="GOST type B"/>
-                <w:i/>
-                <w:kern w:val="0"/>
-                <w:sz w:val="22"/>
-                <w:szCs w:val="22"/>
-                <w:lang w:val="ru-RU" w:eastAsia="en-US" w:bidi="ar-SA"/>
+                <w:rFonts w:cs="Times New Roman" w:ascii="GOST type B" w:hAnsi="GOST type B"/>
+                <w:i/>
+                <w:sz w:val="24"/>
+                <w:szCs w:val="24"/>
               </w:rPr>
             </w:r>
           </w:p>
@@ -452,7 +456,8 @@
           <w:p>
             <w:pPr>
               <w:pStyle w:val="Normal"/>
-              <w:widowControl/>
+              <w:widowControl w:val="false"/>
+              <w:suppressAutoHyphens w:val="true"/>
               <w:spacing w:lineRule="auto" w:line="240" w:before="0" w:after="0"/>
               <w:jc w:val="left"/>
               <w:rPr>
@@ -465,12 +470,10 @@
             </w:pPr>
             <w:r>
               <w:rPr>
-                <w:rFonts w:eastAsia="Calibri" w:cs="Times New Roman" w:ascii="GOST type B" w:hAnsi="GOST type B"/>
-                <w:i/>
-                <w:kern w:val="0"/>
-                <w:sz w:val="22"/>
-                <w:szCs w:val="22"/>
-                <w:lang w:val="ru-RU" w:eastAsia="en-US" w:bidi="ar-SA"/>
+                <w:rFonts w:cs="Times New Roman" w:ascii="GOST type B" w:hAnsi="GOST type B"/>
+                <w:i/>
+                <w:sz w:val="24"/>
+                <w:szCs w:val="24"/>
               </w:rPr>
             </w:r>
           </w:p>
@@ -484,7 +487,8 @@
           <w:p>
             <w:pPr>
               <w:pStyle w:val="Normal"/>
-              <w:widowControl/>
+              <w:widowControl w:val="false"/>
+              <w:suppressAutoHyphens w:val="true"/>
               <w:spacing w:lineRule="auto" w:line="240" w:before="0" w:after="0"/>
               <w:jc w:val="left"/>
               <w:rPr>
@@ -497,12 +501,10 @@
             </w:pPr>
             <w:r>
               <w:rPr>
-                <w:rFonts w:eastAsia="Calibri" w:cs="Times New Roman" w:ascii="GOST type B" w:hAnsi="GOST type B"/>
-                <w:i/>
-                <w:kern w:val="0"/>
-                <w:sz w:val="22"/>
-                <w:szCs w:val="22"/>
-                <w:lang w:val="ru-RU" w:eastAsia="en-US" w:bidi="ar-SA"/>
+                <w:rFonts w:cs="Times New Roman" w:ascii="GOST type B" w:hAnsi="GOST type B"/>
+                <w:i/>
+                <w:sz w:val="24"/>
+                <w:szCs w:val="24"/>
               </w:rPr>
             </w:r>
           </w:p>
@@ -516,7 +518,8 @@
           <w:p>
             <w:pPr>
               <w:pStyle w:val="Normal"/>
-              <w:widowControl/>
+              <w:widowControl w:val="false"/>
+              <w:suppressAutoHyphens w:val="true"/>
               <w:spacing w:lineRule="auto" w:line="240" w:before="0" w:after="0"/>
               <w:jc w:val="left"/>
               <w:rPr>
@@ -529,12 +532,10 @@
             </w:pPr>
             <w:r>
               <w:rPr>
-                <w:rFonts w:eastAsia="Calibri" w:cs="Times New Roman" w:ascii="GOST type B" w:hAnsi="GOST type B"/>
-                <w:i/>
-                <w:kern w:val="0"/>
-                <w:sz w:val="22"/>
-                <w:szCs w:val="22"/>
-                <w:lang w:val="ru-RU" w:eastAsia="en-US" w:bidi="ar-SA"/>
+                <w:rFonts w:cs="Times New Roman" w:ascii="GOST type B" w:hAnsi="GOST type B"/>
+                <w:i/>
+                <w:sz w:val="24"/>
+                <w:szCs w:val="24"/>
               </w:rPr>
             </w:r>
           </w:p>
@@ -551,7 +552,8 @@
           <w:p>
             <w:pPr>
               <w:pStyle w:val="Normal"/>
-              <w:widowControl/>
+              <w:widowControl w:val="false"/>
+              <w:suppressAutoHyphens w:val="true"/>
               <w:spacing w:lineRule="auto" w:line="240" w:before="0" w:after="0"/>
               <w:jc w:val="center"/>
               <w:rPr>
@@ -587,7 +589,8 @@
           <w:p>
             <w:pPr>
               <w:pStyle w:val="Normal"/>
-              <w:widowControl/>
+              <w:widowControl w:val="false"/>
+              <w:suppressAutoHyphens w:val="true"/>
               <w:spacing w:lineRule="auto" w:line="240" w:before="0" w:after="0"/>
               <w:jc w:val="center"/>
               <w:rPr>
@@ -623,7 +626,8 @@
           <w:p>
             <w:pPr>
               <w:pStyle w:val="Normal"/>
-              <w:widowControl/>
+              <w:widowControl w:val="false"/>
+              <w:suppressAutoHyphens w:val="true"/>
               <w:spacing w:lineRule="auto" w:line="240" w:before="0" w:after="0"/>
               <w:jc w:val="center"/>
               <w:rPr>
@@ -656,7 +660,8 @@
           <w:p>
             <w:pPr>
               <w:pStyle w:val="Normal"/>
-              <w:widowControl/>
+              <w:widowControl w:val="false"/>
+              <w:suppressAutoHyphens w:val="true"/>
               <w:spacing w:lineRule="auto" w:line="240" w:before="0" w:after="0"/>
               <w:jc w:val="center"/>
               <w:rPr>
@@ -689,7 +694,8 @@
           <w:p>
             <w:pPr>
               <w:pStyle w:val="Normal"/>
-              <w:widowControl/>
+              <w:widowControl w:val="false"/>
+              <w:suppressAutoHyphens w:val="true"/>
               <w:spacing w:lineRule="auto" w:line="240" w:before="0" w:after="0"/>
               <w:jc w:val="center"/>
               <w:rPr>
@@ -722,7 +728,8 @@
           <w:p>
             <w:pPr>
               <w:pStyle w:val="Normal"/>
-              <w:widowControl/>
+              <w:widowControl w:val="false"/>
+              <w:suppressAutoHyphens w:val="true"/>
               <w:spacing w:lineRule="auto" w:line="240" w:before="0" w:after="0"/>
               <w:jc w:val="center"/>
               <w:rPr>
@@ -755,7 +762,8 @@
           <w:p>
             <w:pPr>
               <w:pStyle w:val="Normal"/>
-              <w:widowControl/>
+              <w:widowControl w:val="false"/>
+              <w:suppressAutoHyphens w:val="true"/>
               <w:spacing w:lineRule="auto" w:line="240" w:before="0" w:after="0"/>
               <w:jc w:val="center"/>
               <w:rPr>
@@ -791,7 +799,8 @@
           <w:p>
             <w:pPr>
               <w:pStyle w:val="Normal"/>
-              <w:widowControl/>
+              <w:widowControl w:val="false"/>
+              <w:suppressAutoHyphens w:val="true"/>
               <w:spacing w:lineRule="auto" w:line="240" w:before="0" w:after="0"/>
               <w:jc w:val="left"/>
               <w:rPr>
@@ -849,6 +858,7 @@
                 <w:tab w:val="left" w:pos="13740" w:leader="none"/>
                 <w:tab w:val="left" w:pos="14656" w:leader="none"/>
               </w:tabs>
+              <w:suppressAutoHyphens w:val="true"/>
               <w:spacing w:lineRule="auto" w:line="240" w:before="0" w:after="0"/>
               <w:jc w:val="left"/>
               <w:rPr>
@@ -889,16 +899,28 @@
           <w:p>
             <w:pPr>
               <w:pStyle w:val="Normal"/>
-              <w:widowControl/>
-              <w:pBdr/>
+              <w:widowControl w:val="false"/>
+              <w:suppressAutoHyphens w:val="true"/>
               <w:bidi w:val="0"/>
               <w:spacing w:lineRule="auto" w:line="276" w:before="0" w:after="200"/>
               <w:jc w:val="left"/>
-              <w:rPr/>
-            </w:pPr>
-            <w:r>
-              <w:rPr>
-                <w:rFonts w:eastAsia="Calibri" w:cs="Times New Roman" w:ascii="Times New Roman" w:hAnsi="Times New Roman"/>
+              <w:rPr>
+                <w:rFonts w:ascii="GOST type B" w:hAnsi="GOST type B"/>
+                <w:b/>
+                <w:b/>
+                <w:bCs/>
+                <w:i/>
+                <w:i/>
+                <w:iCs/>
+              </w:rPr>
+            </w:pPr>
+            <w:r>
+              <w:rPr>
+                <w:rFonts w:eastAsia="Calibri" w:cs="Times New Roman" w:ascii="GOST type B" w:hAnsi="GOST type B"/>
+                <w:b/>
+                <w:bCs/>
+                <w:i/>
+                <w:iCs/>
                 <w:kern w:val="0"/>
                 <w:sz w:val="24"/>
                 <w:szCs w:val="24"/>
@@ -918,34 +940,48 @@
           <w:p>
             <w:pPr>
               <w:pStyle w:val="Normal"/>
+              <w:widowControl w:val="false"/>
+              <w:suppressAutoHyphens w:val="true"/>
               <w:jc w:val="center"/>
               <w:rPr>
+                <w:rFonts w:ascii="GOST type B" w:hAnsi="GOST type B"/>
                 <w:b/>
                 <w:b/>
                 <w:bCs/>
-                <w:lang w:val="ru-RU" w:eastAsia="en-US" w:bidi="ar-SA"/>
-              </w:rPr>
-            </w:pPr>
-            <w:r>
-              <w:rPr>
+                <w:i/>
+                <w:i/>
+                <w:iCs/>
+              </w:rPr>
+            </w:pPr>
+            <w:r>
+              <w:rPr>
+                <w:rFonts w:ascii="GOST type B" w:hAnsi="GOST type B"/>
                 <w:b/>
                 <w:bCs/>
+                <w:i/>
+                <w:iCs/>
                 <w:lang w:val="ru-RU" w:eastAsia="en-US" w:bidi="ar-SA"/>
               </w:rPr>
               <w:t xml:space="preserve">1. мы изучили виды инструктажей по технике безопасности и охране труда для сотрудников отделов </w:t>
             </w:r>
             <w:r>
               <w:rPr>
+                <w:rFonts w:ascii="GOST type B" w:hAnsi="GOST type B"/>
                 <w:b/>
                 <w:bCs/>
+                <w:i/>
+                <w:iCs/>
                 <w:lang w:val="en-US" w:eastAsia="en-US" w:bidi="ar-SA"/>
               </w:rPr>
               <w:t>IT</w:t>
             </w:r>
             <w:r>
               <w:rPr>
+                <w:rFonts w:ascii="GOST type B" w:hAnsi="GOST type B"/>
                 <w:b/>
                 <w:bCs/>
+                <w:i/>
+                <w:iCs/>
                 <w:lang w:val="ru-RU" w:eastAsia="en-US" w:bidi="ar-SA"/>
               </w:rPr>
               <w:t>; приобрели умения составления инструкций по охране труда, приобрели умений проведения инструктажа по технике безопасности</w:t>
@@ -954,22 +990,30 @@
           <w:p>
             <w:pPr>
               <w:pStyle w:val="Normal"/>
+              <w:widowControl w:val="false"/>
+              <w:suppressAutoHyphens w:val="true"/>
               <w:spacing w:before="0" w:after="200"/>
               <w:jc w:val="center"/>
               <w:rPr>
+                <w:rFonts w:ascii="GOST type B" w:hAnsi="GOST type B"/>
                 <w:b/>
                 <w:b/>
                 <w:bCs/>
-                <w:lang w:val="ru-RU" w:eastAsia="en-US" w:bidi="ar-SA"/>
-              </w:rPr>
-            </w:pPr>
-            <w:r>
-              <w:rPr>
+                <w:i/>
+                <w:i/>
+                <w:iCs/>
+              </w:rPr>
+            </w:pPr>
+            <w:r>
+              <w:rPr>
+                <w:rFonts w:ascii="GOST type B" w:hAnsi="GOST type B"/>
                 <w:b/>
                 <w:bCs/>
-                <w:lang w:val="ru-RU" w:eastAsia="en-US" w:bidi="ar-SA"/>
-              </w:rPr>
-              <w:t xml:space="preserve">(Приложение А,Презентация) </w:t>
+                <w:i/>
+                <w:iCs/>
+                <w:lang w:val="ru-RU" w:eastAsia="en-US" w:bidi="ar-SA"/>
+              </w:rPr>
+              <w:t>(Приложение А,Презентация)</w:t>
             </w:r>
           </w:p>
         </w:tc>
@@ -982,7 +1026,8 @@
           <w:p>
             <w:pPr>
               <w:pStyle w:val="Normal"/>
-              <w:widowControl/>
+              <w:widowControl w:val="false"/>
+              <w:suppressAutoHyphens w:val="true"/>
               <w:spacing w:lineRule="auto" w:line="240" w:before="0" w:after="0"/>
               <w:jc w:val="center"/>
               <w:rPr>
@@ -1017,7 +1062,8 @@
           <w:p>
             <w:pPr>
               <w:pStyle w:val="Normal"/>
-              <w:widowControl/>
+              <w:widowControl w:val="false"/>
+              <w:suppressAutoHyphens w:val="true"/>
               <w:spacing w:lineRule="auto" w:line="240" w:before="0" w:after="0"/>
               <w:jc w:val="center"/>
               <w:rPr>
@@ -1048,7 +1094,8 @@
           <w:p>
             <w:pPr>
               <w:pStyle w:val="Normal"/>
-              <w:widowControl/>
+              <w:widowControl w:val="false"/>
+              <w:suppressAutoHyphens w:val="true"/>
               <w:spacing w:lineRule="auto" w:line="240" w:before="0" w:after="0"/>
               <w:jc w:val="center"/>
               <w:rPr>
@@ -1082,116 +1129,287 @@
           <w:p>
             <w:pPr>
               <w:pStyle w:val="Normal"/>
-              <w:widowControl/>
+              <w:widowControl w:val="false"/>
+              <w:suppressAutoHyphens w:val="true"/>
               <w:spacing w:lineRule="auto" w:line="240" w:before="0" w:after="0"/>
               <w:jc w:val="left"/>
               <w:rPr>
                 <w:rFonts w:ascii="GOST type B" w:hAnsi="GOST type B"/>
                 <w:b/>
                 <w:b/>
-                <w:i/>
-                <w:i/>
-                <w:sz w:val="24"/>
-                <w:szCs w:val="24"/>
+                <w:bCs/>
+                <w:i/>
+                <w:i/>
+                <w:iCs/>
+                <w:sz w:val="22"/>
+                <w:szCs w:val="22"/>
+                <w:u w:val="none"/>
+              </w:rPr>
+            </w:pPr>
+            <w:r>
+              <w:rPr>
+                <w:rFonts w:ascii="GOST type B" w:hAnsi="GOST type B"/>
+                <w:b/>
+                <w:bCs/>
+                <w:i/>
+                <w:iCs/>
+                <w:sz w:val="22"/>
+                <w:szCs w:val="22"/>
+                <w:u w:val="none"/>
+              </w:rPr>
+              <w:t>4.04.2025</w:t>
+            </w:r>
+          </w:p>
+        </w:tc>
+        <w:tc>
+          <w:tcPr>
+            <w:tcW w:w="3691" w:type="dxa"/>
+            <w:tcBorders/>
+            <w:vAlign w:val="center"/>
+          </w:tcPr>
+          <w:p>
+            <w:pPr>
+              <w:pStyle w:val="Normal"/>
+              <w:widowControl w:val="false"/>
+              <w:tabs>
+                <w:tab w:val="clear" w:pos="708"/>
+                <w:tab w:val="left" w:pos="-141" w:leader="none"/>
+              </w:tabs>
+              <w:spacing w:before="0" w:after="200"/>
+              <w:jc w:val="left"/>
+              <w:rPr>
+                <w:rFonts w:ascii="GOST type B" w:hAnsi="GOST type B"/>
+                <w:b/>
+                <w:b/>
+                <w:bCs/>
+                <w:i/>
+                <w:i/>
+                <w:iCs/>
+                <w:sz w:val="22"/>
+                <w:szCs w:val="22"/>
+                <w:u w:val="none"/>
+              </w:rPr>
+            </w:pPr>
+            <w:r>
+              <w:rPr>
+                <w:rFonts w:ascii="GOST type B" w:hAnsi="GOST type B"/>
+                <w:b/>
+                <w:bCs/>
+                <w:i/>
+                <w:iCs/>
+                <w:sz w:val="22"/>
+                <w:szCs w:val="22"/>
+                <w:u w:val="none"/>
+              </w:rPr>
+              <w:t>Анализ предметной области. Определение требований проекта.</w:t>
+            </w:r>
+            <w:r>
+              <w:rPr>
+                <w:rFonts w:eastAsia="Calibri" w:ascii="GOST type B" w:hAnsi="GOST type B"/>
+                <w:b/>
+                <w:bCs/>
+                <w:i/>
+                <w:iCs/>
+                <w:sz w:val="22"/>
+                <w:szCs w:val="22"/>
+                <w:u w:val="none"/>
+              </w:rPr>
+              <w:t xml:space="preserve"> Разработка  документа  «Техническое  задание»  (разработка  и  оформление  документа, согласование документа с заказчиком и руководителем, корректировка документа). Выбор модели разработки программного обеспечения</w:t>
+            </w:r>
+          </w:p>
+        </w:tc>
+        <w:tc>
+          <w:tcPr>
+            <w:tcW w:w="2095" w:type="dxa"/>
+            <w:tcBorders/>
+            <w:vAlign w:val="center"/>
+          </w:tcPr>
+          <w:p>
+            <w:pPr>
+              <w:pStyle w:val="Normal"/>
+              <w:widowControl w:val="false"/>
+              <w:suppressAutoHyphens w:val="true"/>
+              <w:bidi w:val="0"/>
+              <w:spacing w:lineRule="auto" w:line="276" w:before="0" w:after="200"/>
+              <w:jc w:val="left"/>
+              <w:rPr>
+                <w:rFonts w:ascii="GOST type B" w:hAnsi="GOST type B"/>
+                <w:b/>
+                <w:b/>
+                <w:bCs/>
+                <w:i/>
+                <w:i/>
+                <w:iCs/>
+                <w:sz w:val="22"/>
+                <w:szCs w:val="22"/>
+                <w:u w:val="none"/>
+              </w:rPr>
+            </w:pPr>
+            <w:r>
+              <w:rPr>
+                <w:rFonts w:eastAsia="Calibri" w:cs="Times New Roman" w:ascii="GOST type B" w:hAnsi="GOST type B"/>
+                <w:b/>
+                <w:bCs/>
+                <w:i/>
+                <w:iCs/>
+                <w:kern w:val="0"/>
+                <w:sz w:val="22"/>
+                <w:szCs w:val="22"/>
+                <w:u w:val="none"/>
+                <w:shd w:fill="auto" w:val="clear"/>
+                <w:lang w:val="ru-RU" w:eastAsia="en-US" w:bidi="ar-SA"/>
+              </w:rPr>
+              <w:t>ПК, нормативные документы, Intellij IDEA</w:t>
+            </w:r>
+          </w:p>
+        </w:tc>
+        <w:tc>
+          <w:tcPr>
+            <w:tcW w:w="4200" w:type="dxa"/>
+            <w:tcBorders/>
+            <w:vAlign w:val="center"/>
+          </w:tcPr>
+          <w:p>
+            <w:pPr>
+              <w:pStyle w:val="Normal"/>
+              <w:widowControl w:val="false"/>
+              <w:suppressAutoHyphens w:val="true"/>
+              <w:spacing w:lineRule="auto" w:line="240" w:before="0" w:after="0"/>
+              <w:jc w:val="left"/>
+              <w:rPr>
+                <w:rFonts w:ascii="GOST type B" w:hAnsi="GOST type B" w:eastAsia="Calibri" w:cs="Calibri"/>
+                <w:b/>
+                <w:b/>
+                <w:bCs/>
+                <w:i/>
+                <w:i/>
+                <w:iCs/>
+                <w:kern w:val="0"/>
+                <w:sz w:val="22"/>
+                <w:szCs w:val="22"/>
+                <w:u w:val="none"/>
+                <w:lang w:val="ru-RU" w:eastAsia="en-US" w:bidi="ar-SA"/>
               </w:rPr>
             </w:pPr>
             <w:r>
               <w:rPr>
                 <w:rFonts w:eastAsia="Calibri" w:cs="Calibri" w:ascii="GOST type B" w:hAnsi="GOST type B"/>
                 <w:b/>
-                <w:i/>
-                <w:kern w:val="0"/>
-                <w:sz w:val="22"/>
-                <w:szCs w:val="22"/>
-                <w:lang w:val="ru-RU" w:eastAsia="en-US" w:bidi="ar-SA"/>
-              </w:rPr>
-            </w:r>
-          </w:p>
-        </w:tc>
-        <w:tc>
-          <w:tcPr>
-            <w:tcW w:w="3691" w:type="dxa"/>
-            <w:tcBorders/>
-            <w:vAlign w:val="center"/>
-          </w:tcPr>
-          <w:p>
-            <w:pPr>
-              <w:pStyle w:val="Normal"/>
-              <w:widowControl/>
-              <w:spacing w:lineRule="auto" w:line="240" w:before="0" w:after="0"/>
-              <w:jc w:val="both"/>
-              <w:rPr>
-                <w:rFonts w:ascii="GOST type B" w:hAnsi="GOST type B"/>
-                <w:b/>
-                <w:b/>
-                <w:i/>
-                <w:i/>
-                <w:sz w:val="24"/>
-                <w:szCs w:val="24"/>
+                <w:bCs/>
+                <w:i/>
+                <w:iCs/>
+                <w:kern w:val="0"/>
+                <w:sz w:val="22"/>
+                <w:szCs w:val="22"/>
+                <w:u w:val="none"/>
+                <w:lang w:val="ru-RU" w:eastAsia="en-US" w:bidi="ar-SA"/>
+              </w:rPr>
+              <w:t>Мы разработали консольное приложение по варианту — Турагентство. Использовали шаблоны Строитель, Мост, Состояние. Разработали методы по покупке, отмене и просмотру имеющихся билетов.</w:t>
+            </w:r>
+          </w:p>
+          <w:p>
+            <w:pPr>
+              <w:pStyle w:val="Normal"/>
+              <w:widowControl w:val="false"/>
+              <w:suppressAutoHyphens w:val="true"/>
+              <w:spacing w:lineRule="auto" w:line="240" w:before="0" w:after="0"/>
+              <w:jc w:val="center"/>
+              <w:rPr>
+                <w:rFonts w:ascii="GOST type B" w:hAnsi="GOST type B" w:eastAsia="Calibri" w:cs="Calibri"/>
+                <w:b/>
+                <w:b/>
+                <w:bCs/>
+                <w:i/>
+                <w:i/>
+                <w:iCs/>
+                <w:kern w:val="0"/>
+                <w:sz w:val="22"/>
+                <w:szCs w:val="22"/>
+                <w:u w:val="none"/>
+                <w:lang w:val="ru-RU" w:eastAsia="en-US" w:bidi="ar-SA"/>
               </w:rPr>
             </w:pPr>
             <w:r>
               <w:rPr>
                 <w:rFonts w:eastAsia="Calibri" w:cs="Calibri" w:ascii="GOST type B" w:hAnsi="GOST type B"/>
                 <w:b/>
-                <w:i/>
-                <w:kern w:val="0"/>
-                <w:sz w:val="22"/>
-                <w:szCs w:val="22"/>
-                <w:lang w:val="ru-RU" w:eastAsia="en-US" w:bidi="ar-SA"/>
-              </w:rPr>
-            </w:r>
-          </w:p>
-        </w:tc>
-        <w:tc>
-          <w:tcPr>
-            <w:tcW w:w="2095" w:type="dxa"/>
-            <w:tcBorders/>
-            <w:vAlign w:val="center"/>
-          </w:tcPr>
-          <w:p>
-            <w:pPr>
-              <w:pStyle w:val="Normal"/>
-              <w:widowControl/>
-              <w:spacing w:lineRule="auto" w:line="240" w:before="0" w:after="0"/>
-              <w:jc w:val="left"/>
-              <w:rPr>
-                <w:rFonts w:ascii="GOST type B" w:hAnsi="GOST type B"/>
-                <w:i/>
-                <w:i/>
-                <w:sz w:val="24"/>
-                <w:szCs w:val="24"/>
+                <w:bCs/>
+                <w:i/>
+                <w:iCs/>
+                <w:kern w:val="0"/>
+                <w:sz w:val="22"/>
+                <w:szCs w:val="22"/>
+                <w:u w:val="none"/>
+                <w:lang w:val="ru-RU" w:eastAsia="en-US" w:bidi="ar-SA"/>
+              </w:rPr>
+              <w:t>(Приложение Б)</w:t>
+            </w:r>
+          </w:p>
+        </w:tc>
+        <w:tc>
+          <w:tcPr>
+            <w:tcW w:w="1415" w:type="dxa"/>
+            <w:tcBorders/>
+            <w:vAlign w:val="center"/>
+          </w:tcPr>
+          <w:p>
+            <w:pPr>
+              <w:pStyle w:val="Normal"/>
+              <w:widowControl w:val="false"/>
+              <w:suppressAutoHyphens w:val="true"/>
+              <w:spacing w:lineRule="auto" w:line="240" w:before="0" w:after="0"/>
+              <w:jc w:val="center"/>
+              <w:rPr>
+                <w:rFonts w:ascii="GOST type B" w:hAnsi="GOST type B" w:eastAsia="Calibri" w:cs="Calibri"/>
+                <w:b/>
+                <w:b/>
+                <w:bCs/>
+                <w:i/>
+                <w:i/>
+                <w:iCs/>
+                <w:kern w:val="0"/>
+                <w:sz w:val="22"/>
+                <w:szCs w:val="22"/>
+                <w:u w:val="none"/>
+                <w:lang w:val="ru-RU" w:eastAsia="en-US" w:bidi="ar-SA"/>
               </w:rPr>
             </w:pPr>
             <w:r>
               <w:rPr>
                 <w:rFonts w:eastAsia="Calibri" w:cs="Calibri" w:ascii="GOST type B" w:hAnsi="GOST type B"/>
-                <w:i/>
-                <w:kern w:val="0"/>
-                <w:sz w:val="22"/>
-                <w:szCs w:val="22"/>
-                <w:lang w:val="ru-RU" w:eastAsia="en-US" w:bidi="ar-SA"/>
-              </w:rPr>
-            </w:r>
-          </w:p>
-        </w:tc>
-        <w:tc>
-          <w:tcPr>
-            <w:tcW w:w="4200" w:type="dxa"/>
-            <w:tcBorders/>
-            <w:vAlign w:val="center"/>
-          </w:tcPr>
-          <w:p>
-            <w:pPr>
-              <w:pStyle w:val="Normal"/>
-              <w:widowControl/>
-              <w:spacing w:lineRule="auto" w:line="240" w:before="0" w:after="0"/>
-              <w:jc w:val="left"/>
+                <w:b/>
+                <w:bCs/>
+                <w:i/>
+                <w:iCs/>
+                <w:kern w:val="0"/>
+                <w:sz w:val="22"/>
+                <w:szCs w:val="22"/>
+                <w:u w:val="none"/>
+                <w:lang w:val="ru-RU" w:eastAsia="en-US" w:bidi="ar-SA"/>
+              </w:rPr>
+              <w:t>6</w:t>
+            </w:r>
+          </w:p>
+        </w:tc>
+        <w:tc>
+          <w:tcPr>
+            <w:tcW w:w="1201" w:type="dxa"/>
+            <w:tcBorders/>
+            <w:vAlign w:val="center"/>
+          </w:tcPr>
+          <w:p>
+            <w:pPr>
+              <w:pStyle w:val="Normal"/>
+              <w:widowControl w:val="false"/>
+              <w:suppressAutoHyphens w:val="true"/>
+              <w:spacing w:lineRule="auto" w:line="240" w:before="0" w:after="0"/>
+              <w:jc w:val="center"/>
               <w:rPr>
                 <w:rFonts w:ascii="Calibri" w:hAnsi="Calibri" w:eastAsia="Calibri" w:cs="Calibri"/>
                 <w:kern w:val="0"/>
                 <w:sz w:val="22"/>
                 <w:szCs w:val="22"/>
+                <w:u w:val="none"/>
                 <w:lang w:val="ru-RU" w:eastAsia="en-US" w:bidi="ar-SA"/>
               </w:rPr>
             </w:pPr>
@@ -1201,99 +1419,51 @@
                 <w:kern w:val="0"/>
                 <w:sz w:val="22"/>
                 <w:szCs w:val="22"/>
-                <w:lang w:val="ru-RU" w:eastAsia="en-US" w:bidi="ar-SA"/>
-              </w:rPr>
-            </w:r>
-          </w:p>
-        </w:tc>
-        <w:tc>
-          <w:tcPr>
-            <w:tcW w:w="1415" w:type="dxa"/>
-            <w:tcBorders/>
-            <w:vAlign w:val="center"/>
-          </w:tcPr>
-          <w:p>
-            <w:pPr>
-              <w:pStyle w:val="Normal"/>
-              <w:widowControl/>
-              <w:spacing w:lineRule="auto" w:line="240" w:before="0" w:after="0"/>
-              <w:jc w:val="left"/>
-              <w:rPr>
-                <w:rFonts w:ascii="Calibri" w:hAnsi="Calibri" w:eastAsia="Calibri" w:cs="Calibri"/>
-                <w:kern w:val="0"/>
-                <w:sz w:val="22"/>
-                <w:szCs w:val="22"/>
-                <w:lang w:val="ru-RU" w:eastAsia="en-US" w:bidi="ar-SA"/>
-              </w:rPr>
-            </w:pPr>
-            <w:r>
-              <w:rPr>
-                <w:rFonts w:eastAsia="Calibri" w:cs="Calibri"/>
-                <w:kern w:val="0"/>
-                <w:sz w:val="22"/>
-                <w:szCs w:val="22"/>
-                <w:lang w:val="ru-RU" w:eastAsia="en-US" w:bidi="ar-SA"/>
-              </w:rPr>
-            </w:r>
-          </w:p>
-        </w:tc>
-        <w:tc>
-          <w:tcPr>
-            <w:tcW w:w="1201" w:type="dxa"/>
-            <w:tcBorders/>
-            <w:vAlign w:val="center"/>
-          </w:tcPr>
-          <w:p>
-            <w:pPr>
-              <w:pStyle w:val="Normal"/>
-              <w:widowControl/>
+                <w:u w:val="none"/>
+                <w:lang w:val="ru-RU" w:eastAsia="en-US" w:bidi="ar-SA"/>
+              </w:rPr>
+            </w:r>
+          </w:p>
+        </w:tc>
+        <w:tc>
+          <w:tcPr>
+            <w:tcW w:w="1629" w:type="dxa"/>
+            <w:tcBorders/>
+            <w:vAlign w:val="center"/>
+          </w:tcPr>
+          <w:p>
+            <w:pPr>
+              <w:pStyle w:val="Normal"/>
+              <w:widowControl w:val="false"/>
+              <w:suppressAutoHyphens w:val="true"/>
               <w:spacing w:lineRule="auto" w:line="240" w:before="0" w:after="0"/>
               <w:jc w:val="center"/>
               <w:rPr>
-                <w:rFonts w:ascii="Calibri" w:hAnsi="Calibri" w:eastAsia="Calibri" w:cs="Calibri"/>
-                <w:kern w:val="0"/>
-                <w:sz w:val="22"/>
-                <w:szCs w:val="22"/>
-                <w:lang w:val="ru-RU" w:eastAsia="en-US" w:bidi="ar-SA"/>
-              </w:rPr>
-            </w:pPr>
-            <w:r>
-              <w:rPr>
-                <w:rFonts w:eastAsia="Calibri" w:cs="Calibri"/>
-                <w:kern w:val="0"/>
-                <w:sz w:val="22"/>
-                <w:szCs w:val="22"/>
-                <w:lang w:val="ru-RU" w:eastAsia="en-US" w:bidi="ar-SA"/>
-              </w:rPr>
-            </w:r>
-          </w:p>
-        </w:tc>
-        <w:tc>
-          <w:tcPr>
-            <w:tcW w:w="1629" w:type="dxa"/>
-            <w:tcBorders/>
-            <w:vAlign w:val="center"/>
-          </w:tcPr>
-          <w:p>
-            <w:pPr>
-              <w:pStyle w:val="Normal"/>
-              <w:widowControl/>
-              <w:spacing w:lineRule="auto" w:line="240" w:before="0" w:after="0"/>
-              <w:jc w:val="center"/>
-              <w:rPr>
-                <w:rFonts w:ascii="Calibri" w:hAnsi="Calibri" w:eastAsia="Calibri" w:cs="Calibri"/>
-                <w:kern w:val="0"/>
-                <w:sz w:val="22"/>
-                <w:szCs w:val="22"/>
-                <w:lang w:val="ru-RU" w:eastAsia="en-US" w:bidi="ar-SA"/>
-              </w:rPr>
-            </w:pPr>
-            <w:r>
-              <w:rPr>
-                <w:rFonts w:eastAsia="Calibri" w:cs="Calibri"/>
-                <w:kern w:val="0"/>
-                <w:sz w:val="22"/>
-                <w:szCs w:val="22"/>
+                <w:rFonts w:ascii="GOST type B" w:hAnsi="GOST type B" w:eastAsia="Calibri" w:cs="Calibri"/>
+                <w:b/>
+                <w:b/>
+                <w:bCs/>
+                <w:i/>
+                <w:i/>
+                <w:iCs/>
+                <w:kern w:val="0"/>
+                <w:sz w:val="22"/>
+                <w:szCs w:val="22"/>
+                <w:u w:val="none"/>
+                <w:lang w:val="ru-RU" w:eastAsia="en-US" w:bidi="ar-SA"/>
+              </w:rPr>
+            </w:pPr>
+            <w:r>
+              <w:rPr>
+                <w:rFonts w:eastAsia="Calibri" w:cs="Calibri" w:ascii="GOST type B" w:hAnsi="GOST type B"/>
+                <w:b/>
+                <w:bCs/>
+                <w:i/>
+                <w:iCs/>
+                <w:kern w:val="0"/>
+                <w:sz w:val="22"/>
+                <w:szCs w:val="22"/>
+                <w:u w:val="none"/>
                 <w:lang w:val="ru-RU" w:eastAsia="en-US" w:bidi="ar-SA"/>
               </w:rPr>
             </w:r>
@@ -1311,210 +1481,395 @@
           <w:p>
             <w:pPr>
               <w:pStyle w:val="Normal"/>
-              <w:widowControl/>
+              <w:widowControl w:val="false"/>
+              <w:suppressAutoHyphens w:val="true"/>
               <w:spacing w:lineRule="auto" w:line="240" w:before="0" w:after="0"/>
               <w:jc w:val="left"/>
               <w:rPr>
                 <w:rFonts w:ascii="GOST type B" w:hAnsi="GOST type B"/>
                 <w:b/>
                 <w:b/>
-                <w:i/>
-                <w:i/>
-                <w:sz w:val="24"/>
-                <w:szCs w:val="24"/>
+                <w:bCs/>
+                <w:i/>
+                <w:i/>
+                <w:iCs/>
+                <w:sz w:val="22"/>
+                <w:szCs w:val="22"/>
+              </w:rPr>
+            </w:pPr>
+            <w:r>
+              <w:rPr>
+                <w:rFonts w:ascii="GOST type B" w:hAnsi="GOST type B"/>
+                <w:b/>
+                <w:bCs/>
+                <w:i/>
+                <w:iCs/>
+                <w:sz w:val="22"/>
+                <w:szCs w:val="22"/>
+              </w:rPr>
+              <w:t>5.04.2025</w:t>
+            </w:r>
+          </w:p>
+        </w:tc>
+        <w:tc>
+          <w:tcPr>
+            <w:tcW w:w="3691" w:type="dxa"/>
+            <w:tcBorders/>
+            <w:vAlign w:val="center"/>
+          </w:tcPr>
+          <w:p>
+            <w:pPr>
+              <w:pStyle w:val="Normal"/>
+              <w:widowControl w:val="false"/>
+              <w:tabs>
+                <w:tab w:val="clear" w:pos="708"/>
+                <w:tab w:val="left" w:pos="-141" w:leader="none"/>
+              </w:tabs>
+              <w:suppressAutoHyphens w:val="true"/>
+              <w:spacing w:lineRule="auto" w:line="240" w:before="0" w:after="0"/>
+              <w:jc w:val="left"/>
+              <w:rPr>
+                <w:rFonts w:ascii="GOST type B" w:hAnsi="GOST type B"/>
+                <w:b/>
+                <w:b/>
+                <w:bCs/>
+                <w:i/>
+                <w:i/>
+                <w:iCs/>
+                <w:sz w:val="22"/>
+                <w:szCs w:val="22"/>
+              </w:rPr>
+            </w:pPr>
+            <w:r>
+              <w:rPr>
+                <w:rFonts w:ascii="GOST type B" w:hAnsi="GOST type B"/>
+                <w:b/>
+                <w:bCs/>
+                <w:i/>
+                <w:iCs/>
+                <w:sz w:val="22"/>
+                <w:szCs w:val="22"/>
+              </w:rPr>
+              <w:t>Анализ предметной области. Определение требований проекта.</w:t>
+            </w:r>
+            <w:r>
+              <w:rPr>
+                <w:rFonts w:eastAsia="Calibri" w:ascii="GOST type B" w:hAnsi="GOST type B"/>
+                <w:b/>
+                <w:bCs/>
+                <w:i/>
+                <w:iCs/>
+                <w:sz w:val="22"/>
+                <w:szCs w:val="22"/>
+              </w:rPr>
+              <w:t xml:space="preserve"> Разработка  документа  «Техническое  задание»  (разработка  и  оформление  документа, согласование документа с заказчиком и руководителем, корректировка документа). Выбор модели разработки программного обеспечения</w:t>
+            </w:r>
+          </w:p>
+        </w:tc>
+        <w:tc>
+          <w:tcPr>
+            <w:tcW w:w="2095" w:type="dxa"/>
+            <w:tcBorders/>
+            <w:vAlign w:val="center"/>
+          </w:tcPr>
+          <w:p>
+            <w:pPr>
+              <w:pStyle w:val="Normal"/>
+              <w:widowControl w:val="false"/>
+              <w:suppressAutoHyphens w:val="true"/>
+              <w:bidi w:val="0"/>
+              <w:spacing w:lineRule="auto" w:line="276" w:before="0" w:after="200"/>
+              <w:jc w:val="left"/>
+              <w:rPr>
+                <w:rFonts w:ascii="GOST type B" w:hAnsi="GOST type B" w:eastAsia="Calibri" w:cs="Calibri"/>
+                <w:b/>
+                <w:b/>
+                <w:bCs/>
+                <w:i/>
+                <w:i/>
+                <w:iCs/>
+                <w:kern w:val="0"/>
+                <w:sz w:val="22"/>
+                <w:szCs w:val="22"/>
+                <w:lang w:val="ru-RU" w:eastAsia="en-US" w:bidi="ar-SA"/>
+              </w:rPr>
+            </w:pPr>
+            <w:r>
+              <w:rPr>
+                <w:rFonts w:eastAsia="Calibri" w:cs="Times New Roman" w:ascii="GOST type B" w:hAnsi="GOST type B"/>
+                <w:b/>
+                <w:bCs/>
+                <w:i/>
+                <w:iCs/>
+                <w:kern w:val="0"/>
+                <w:sz w:val="22"/>
+                <w:szCs w:val="22"/>
+                <w:u w:val="none"/>
+                <w:shd w:fill="auto" w:val="clear"/>
+                <w:lang w:val="ru-RU" w:eastAsia="en-US" w:bidi="ar-SA"/>
+              </w:rPr>
+              <w:t>ПК, нормативные документы, Intellij IDEA</w:t>
+            </w:r>
+          </w:p>
+        </w:tc>
+        <w:tc>
+          <w:tcPr>
+            <w:tcW w:w="4200" w:type="dxa"/>
+            <w:tcBorders/>
+            <w:vAlign w:val="center"/>
+          </w:tcPr>
+          <w:p>
+            <w:pPr>
+              <w:pStyle w:val="Normal"/>
+              <w:widowControl w:val="false"/>
+              <w:suppressAutoHyphens w:val="true"/>
+              <w:spacing w:lineRule="auto" w:line="240" w:before="0" w:after="0"/>
+              <w:jc w:val="left"/>
+              <w:rPr>
+                <w:rFonts w:ascii="GOST type B" w:hAnsi="GOST type B"/>
+                <w:b/>
+                <w:b/>
+                <w:bCs/>
+                <w:i/>
+                <w:i/>
+                <w:iCs/>
+                <w:sz w:val="22"/>
+                <w:szCs w:val="22"/>
               </w:rPr>
             </w:pPr>
             <w:r>
               <w:rPr>
                 <w:rFonts w:eastAsia="Calibri" w:cs="Calibri" w:ascii="GOST type B" w:hAnsi="GOST type B"/>
                 <w:b/>
-                <w:i/>
-                <w:kern w:val="0"/>
-                <w:sz w:val="22"/>
-                <w:szCs w:val="22"/>
-                <w:lang w:val="ru-RU" w:eastAsia="en-US" w:bidi="ar-SA"/>
-              </w:rPr>
-            </w:r>
-          </w:p>
-        </w:tc>
-        <w:tc>
-          <w:tcPr>
-            <w:tcW w:w="3691" w:type="dxa"/>
-            <w:tcBorders/>
-            <w:vAlign w:val="center"/>
-          </w:tcPr>
-          <w:p>
-            <w:pPr>
-              <w:pStyle w:val="Normal"/>
-              <w:widowControl/>
+                <w:bCs/>
+                <w:i/>
+                <w:iCs/>
+                <w:kern w:val="0"/>
+                <w:sz w:val="22"/>
+                <w:szCs w:val="22"/>
+                <w:u w:val="none"/>
+                <w:lang w:val="ru-RU" w:eastAsia="en-US" w:bidi="ar-SA"/>
+              </w:rPr>
+              <w:t xml:space="preserve">Мы разработали </w:t>
+            </w:r>
+            <w:r>
+              <w:rPr>
+                <w:rFonts w:eastAsia="Calibri" w:cs="Calibri" w:ascii="GOST type B" w:hAnsi="GOST type B"/>
+                <w:b/>
+                <w:bCs/>
+                <w:i/>
+                <w:iCs/>
+                <w:kern w:val="0"/>
+                <w:sz w:val="22"/>
+                <w:szCs w:val="22"/>
+                <w:u w:val="none"/>
+                <w:lang w:val="ru-RU" w:eastAsia="en-US" w:bidi="ar-SA"/>
+              </w:rPr>
+              <w:t>графическое</w:t>
+            </w:r>
+            <w:r>
+              <w:rPr>
+                <w:rFonts w:eastAsia="Calibri" w:cs="Calibri" w:ascii="GOST type B" w:hAnsi="GOST type B"/>
+                <w:b/>
+                <w:bCs/>
+                <w:i/>
+                <w:iCs/>
+                <w:kern w:val="0"/>
+                <w:sz w:val="22"/>
+                <w:szCs w:val="22"/>
+                <w:u w:val="none"/>
+                <w:lang w:val="ru-RU" w:eastAsia="en-US" w:bidi="ar-SA"/>
+              </w:rPr>
+              <w:t xml:space="preserve"> приложение по варианту — Турагентство. Использовали </w:t>
+            </w:r>
+            <w:r>
+              <w:rPr>
+                <w:rFonts w:eastAsia="Calibri" w:cs="Calibri" w:ascii="GOST type B" w:hAnsi="GOST type B"/>
+                <w:b/>
+                <w:bCs/>
+                <w:i/>
+                <w:iCs/>
+                <w:kern w:val="0"/>
+                <w:sz w:val="22"/>
+                <w:szCs w:val="22"/>
+                <w:u w:val="none"/>
+                <w:lang w:val="ru-RU" w:eastAsia="en-US" w:bidi="ar-SA"/>
+              </w:rPr>
+              <w:t>различные окна</w:t>
+            </w:r>
+            <w:r>
+              <w:rPr>
+                <w:rFonts w:eastAsia="Calibri" w:cs="Calibri" w:ascii="GOST type B" w:hAnsi="GOST type B"/>
+                <w:b/>
+                <w:bCs/>
+                <w:i/>
+                <w:iCs/>
+                <w:kern w:val="0"/>
+                <w:sz w:val="22"/>
+                <w:szCs w:val="22"/>
+                <w:u w:val="none"/>
+                <w:lang w:val="ru-RU" w:eastAsia="en-US" w:bidi="ar-SA"/>
+              </w:rPr>
+              <w:t>. Разработали методы по покупке, отмене и просмотру имеющихся билетов.</w:t>
+            </w:r>
+          </w:p>
+          <w:p>
+            <w:pPr>
+              <w:pStyle w:val="Normal"/>
+              <w:widowControl w:val="false"/>
+              <w:suppressAutoHyphens w:val="true"/>
+              <w:spacing w:lineRule="auto" w:line="240" w:before="0" w:after="0"/>
+              <w:jc w:val="center"/>
+              <w:rPr>
+                <w:rFonts w:ascii="GOST type B" w:hAnsi="GOST type B" w:eastAsia="Calibri" w:cs="Calibri"/>
+                <w:b/>
+                <w:b/>
+                <w:bCs/>
+                <w:i/>
+                <w:i/>
+                <w:iCs/>
+                <w:kern w:val="0"/>
+                <w:sz w:val="22"/>
+                <w:szCs w:val="22"/>
+                <w:lang w:val="ru-RU" w:eastAsia="en-US" w:bidi="ar-SA"/>
+              </w:rPr>
+            </w:pPr>
+            <w:r>
+              <w:rPr>
+                <w:rFonts w:eastAsia="Calibri" w:cs="Calibri" w:ascii="GOST type B" w:hAnsi="GOST type B"/>
+                <w:b/>
+                <w:bCs/>
+                <w:i/>
+                <w:iCs/>
+                <w:kern w:val="0"/>
+                <w:sz w:val="22"/>
+                <w:szCs w:val="22"/>
+                <w:u w:val="none"/>
+                <w:lang w:val="ru-RU" w:eastAsia="en-US" w:bidi="ar-SA"/>
+              </w:rPr>
+              <w:t>(Приложение Б)</w:t>
+            </w:r>
+          </w:p>
+        </w:tc>
+        <w:tc>
+          <w:tcPr>
+            <w:tcW w:w="1415" w:type="dxa"/>
+            <w:tcBorders/>
+            <w:vAlign w:val="center"/>
+          </w:tcPr>
+          <w:p>
+            <w:pPr>
+              <w:pStyle w:val="Normal"/>
+              <w:widowControl w:val="false"/>
+              <w:suppressAutoHyphens w:val="true"/>
+              <w:spacing w:lineRule="auto" w:line="240" w:before="0" w:after="0"/>
+              <w:jc w:val="center"/>
+              <w:rPr>
+                <w:rFonts w:ascii="GOST type B" w:hAnsi="GOST type B" w:eastAsia="Calibri" w:cs="Calibri"/>
+                <w:b/>
+                <w:b/>
+                <w:bCs/>
+                <w:i/>
+                <w:i/>
+                <w:iCs/>
+                <w:kern w:val="0"/>
+                <w:sz w:val="22"/>
+                <w:szCs w:val="22"/>
+                <w:lang w:val="ru-RU" w:eastAsia="en-US" w:bidi="ar-SA"/>
+              </w:rPr>
+            </w:pPr>
+            <w:r>
+              <w:rPr>
+                <w:rFonts w:eastAsia="Calibri" w:cs="Calibri" w:ascii="GOST type B" w:hAnsi="GOST type B"/>
+                <w:b/>
+                <w:bCs/>
+                <w:i/>
+                <w:iCs/>
+                <w:kern w:val="0"/>
+                <w:sz w:val="22"/>
+                <w:szCs w:val="22"/>
+                <w:lang w:val="ru-RU" w:eastAsia="en-US" w:bidi="ar-SA"/>
+              </w:rPr>
+              <w:t>6</w:t>
+            </w:r>
+          </w:p>
+        </w:tc>
+        <w:tc>
+          <w:tcPr>
+            <w:tcW w:w="1201" w:type="dxa"/>
+            <w:tcBorders/>
+            <w:vAlign w:val="center"/>
+          </w:tcPr>
+          <w:p>
+            <w:pPr>
+              <w:pStyle w:val="Normal"/>
+              <w:widowControl w:val="false"/>
+              <w:suppressAutoHyphens w:val="true"/>
               <w:spacing w:lineRule="auto" w:line="240" w:before="0" w:after="0"/>
               <w:jc w:val="left"/>
               <w:rPr>
-                <w:b/>
-                <w:b/>
-                <w:sz w:val="24"/>
-                <w:szCs w:val="24"/>
-              </w:rPr>
-            </w:pPr>
-            <w:r>
-              <w:rPr>
-                <w:rFonts w:eastAsia="Calibri" w:cs="Calibri"/>
-                <w:b/>
-                <w:kern w:val="0"/>
-                <w:sz w:val="22"/>
-                <w:szCs w:val="22"/>
-                <w:lang w:val="ru-RU" w:eastAsia="en-US" w:bidi="ar-SA"/>
-              </w:rPr>
-            </w:r>
-          </w:p>
-        </w:tc>
-        <w:tc>
-          <w:tcPr>
-            <w:tcW w:w="2095" w:type="dxa"/>
-            <w:tcBorders/>
-            <w:vAlign w:val="center"/>
-          </w:tcPr>
-          <w:p>
-            <w:pPr>
-              <w:pStyle w:val="Normal"/>
-              <w:widowControl/>
+                <w:rFonts w:ascii="GOST type B" w:hAnsi="GOST type B" w:eastAsia="Calibri" w:cs="Calibri"/>
+                <w:b/>
+                <w:b/>
+                <w:bCs/>
+                <w:i/>
+                <w:i/>
+                <w:iCs/>
+                <w:kern w:val="0"/>
+                <w:sz w:val="22"/>
+                <w:szCs w:val="22"/>
+                <w:lang w:val="ru-RU" w:eastAsia="en-US" w:bidi="ar-SA"/>
+              </w:rPr>
+            </w:pPr>
+            <w:r>
+              <w:rPr>
+                <w:rFonts w:eastAsia="Calibri" w:cs="Calibri" w:ascii="GOST type B" w:hAnsi="GOST type B"/>
+                <w:b/>
+                <w:bCs/>
+                <w:i/>
+                <w:iCs/>
+                <w:kern w:val="0"/>
+                <w:sz w:val="22"/>
+                <w:szCs w:val="22"/>
+                <w:lang w:val="ru-RU" w:eastAsia="en-US" w:bidi="ar-SA"/>
+              </w:rPr>
+            </w:r>
+          </w:p>
+        </w:tc>
+        <w:tc>
+          <w:tcPr>
+            <w:tcW w:w="1629" w:type="dxa"/>
+            <w:tcBorders/>
+            <w:vAlign w:val="center"/>
+          </w:tcPr>
+          <w:p>
+            <w:pPr>
+              <w:pStyle w:val="Normal"/>
+              <w:widowControl w:val="false"/>
+              <w:suppressAutoHyphens w:val="true"/>
               <w:spacing w:lineRule="auto" w:line="240" w:before="0" w:after="0"/>
               <w:jc w:val="left"/>
               <w:rPr>
-                <w:rFonts w:ascii="Calibri" w:hAnsi="Calibri" w:eastAsia="Calibri" w:cs="Calibri"/>
-                <w:kern w:val="0"/>
-                <w:sz w:val="22"/>
-                <w:szCs w:val="22"/>
-                <w:lang w:val="ru-RU" w:eastAsia="en-US" w:bidi="ar-SA"/>
-              </w:rPr>
-            </w:pPr>
-            <w:r>
-              <w:rPr>
-                <w:rFonts w:eastAsia="Calibri" w:cs="Calibri"/>
-                <w:kern w:val="0"/>
-                <w:sz w:val="22"/>
-                <w:szCs w:val="22"/>
-                <w:lang w:val="ru-RU" w:eastAsia="en-US" w:bidi="ar-SA"/>
-              </w:rPr>
-            </w:r>
-          </w:p>
-        </w:tc>
-        <w:tc>
-          <w:tcPr>
-            <w:tcW w:w="4200" w:type="dxa"/>
-            <w:tcBorders/>
-            <w:vAlign w:val="center"/>
-          </w:tcPr>
-          <w:p>
-            <w:pPr>
-              <w:pStyle w:val="Normal"/>
-              <w:widowControl/>
-              <w:spacing w:lineRule="auto" w:line="240" w:before="0" w:after="0"/>
-              <w:jc w:val="left"/>
-              <w:rPr>
-                <w:rFonts w:ascii="Calibri" w:hAnsi="Calibri" w:eastAsia="Calibri" w:cs="Calibri"/>
-                <w:kern w:val="0"/>
-                <w:sz w:val="22"/>
-                <w:szCs w:val="22"/>
-                <w:lang w:val="ru-RU" w:eastAsia="en-US" w:bidi="ar-SA"/>
-              </w:rPr>
-            </w:pPr>
-            <w:r>
-              <w:rPr>
-                <w:rFonts w:eastAsia="Calibri" w:cs="Calibri"/>
-                <w:kern w:val="0"/>
-                <w:sz w:val="22"/>
-                <w:szCs w:val="22"/>
-                <w:lang w:val="ru-RU" w:eastAsia="en-US" w:bidi="ar-SA"/>
-              </w:rPr>
-            </w:r>
-          </w:p>
-        </w:tc>
-        <w:tc>
-          <w:tcPr>
-            <w:tcW w:w="1415" w:type="dxa"/>
-            <w:tcBorders/>
-            <w:vAlign w:val="center"/>
-          </w:tcPr>
-          <w:p>
-            <w:pPr>
-              <w:pStyle w:val="Normal"/>
-              <w:widowControl/>
-              <w:spacing w:lineRule="auto" w:line="240" w:before="0" w:after="0"/>
-              <w:jc w:val="left"/>
-              <w:rPr>
-                <w:rFonts w:ascii="Calibri" w:hAnsi="Calibri" w:eastAsia="Calibri" w:cs="Calibri"/>
-                <w:kern w:val="0"/>
-                <w:sz w:val="22"/>
-                <w:szCs w:val="22"/>
-                <w:lang w:val="ru-RU" w:eastAsia="en-US" w:bidi="ar-SA"/>
-              </w:rPr>
-            </w:pPr>
-            <w:r>
-              <w:rPr>
-                <w:rFonts w:eastAsia="Calibri" w:cs="Calibri"/>
-                <w:kern w:val="0"/>
-                <w:sz w:val="22"/>
-                <w:szCs w:val="22"/>
-                <w:lang w:val="ru-RU" w:eastAsia="en-US" w:bidi="ar-SA"/>
-              </w:rPr>
-            </w:r>
-          </w:p>
-        </w:tc>
-        <w:tc>
-          <w:tcPr>
-            <w:tcW w:w="1201" w:type="dxa"/>
-            <w:tcBorders/>
-            <w:vAlign w:val="center"/>
-          </w:tcPr>
-          <w:p>
-            <w:pPr>
-              <w:pStyle w:val="Normal"/>
-              <w:widowControl/>
-              <w:spacing w:lineRule="auto" w:line="240" w:before="0" w:after="0"/>
-              <w:jc w:val="center"/>
-              <w:rPr>
-                <w:rFonts w:ascii="Calibri" w:hAnsi="Calibri" w:eastAsia="Calibri" w:cs="Calibri"/>
-                <w:kern w:val="0"/>
-                <w:sz w:val="22"/>
-                <w:szCs w:val="22"/>
-                <w:lang w:val="ru-RU" w:eastAsia="en-US" w:bidi="ar-SA"/>
-              </w:rPr>
-            </w:pPr>
-            <w:r>
-              <w:rPr>
-                <w:rFonts w:eastAsia="Calibri" w:cs="Calibri"/>
-                <w:kern w:val="0"/>
-                <w:sz w:val="22"/>
-                <w:szCs w:val="22"/>
-                <w:lang w:val="ru-RU" w:eastAsia="en-US" w:bidi="ar-SA"/>
-              </w:rPr>
-            </w:r>
-          </w:p>
-        </w:tc>
-        <w:tc>
-          <w:tcPr>
-            <w:tcW w:w="1629" w:type="dxa"/>
-            <w:tcBorders/>
-            <w:vAlign w:val="center"/>
-          </w:tcPr>
-          <w:p>
-            <w:pPr>
-              <w:pStyle w:val="Normal"/>
-              <w:widowControl/>
-              <w:spacing w:lineRule="auto" w:line="240" w:before="0" w:after="0"/>
-              <w:jc w:val="center"/>
-              <w:rPr>
-                <w:rFonts w:ascii="Calibri" w:hAnsi="Calibri" w:eastAsia="Calibri" w:cs="Calibri"/>
-                <w:kern w:val="0"/>
-                <w:sz w:val="22"/>
-                <w:szCs w:val="22"/>
-                <w:lang w:val="ru-RU" w:eastAsia="en-US" w:bidi="ar-SA"/>
-              </w:rPr>
-            </w:pPr>
-            <w:r>
-              <w:rPr>
-                <w:rFonts w:eastAsia="Calibri" w:cs="Calibri"/>
+                <w:rFonts w:ascii="GOST type B" w:hAnsi="GOST type B" w:eastAsia="Calibri" w:cs="Calibri"/>
+                <w:b/>
+                <w:b/>
+                <w:bCs/>
+                <w:i/>
+                <w:i/>
+                <w:iCs/>
+                <w:kern w:val="0"/>
+                <w:sz w:val="22"/>
+                <w:szCs w:val="22"/>
+                <w:lang w:val="ru-RU" w:eastAsia="en-US" w:bidi="ar-SA"/>
+              </w:rPr>
+            </w:pPr>
+            <w:r>
+              <w:rPr>
+                <w:rFonts w:eastAsia="Calibri" w:cs="Calibri" w:ascii="GOST type B" w:hAnsi="GOST type B"/>
+                <w:b/>
+                <w:bCs/>
+                <w:i/>
+                <w:iCs/>
                 <w:kern w:val="0"/>
                 <w:sz w:val="22"/>
                 <w:szCs w:val="22"/>
@@ -1535,7 +1890,8 @@
           <w:p>
             <w:pPr>
               <w:pStyle w:val="Normal"/>
-              <w:widowControl/>
+              <w:widowControl w:val="false"/>
+              <w:suppressAutoHyphens w:val="true"/>
               <w:spacing w:lineRule="auto" w:line="240" w:before="0" w:after="0"/>
               <w:jc w:val="left"/>
               <w:rPr>
@@ -1550,13 +1906,11 @@
             </w:pPr>
             <w:r>
               <w:rPr>
-                <w:rFonts w:eastAsia="Calibri" w:cs="Calibri" w:ascii="GOST type B" w:hAnsi="GOST type B"/>
-                <w:b/>
-                <w:i/>
-                <w:kern w:val="0"/>
-                <w:sz w:val="22"/>
-                <w:szCs w:val="22"/>
-                <w:lang w:val="ru-RU" w:eastAsia="en-US" w:bidi="ar-SA"/>
+                <w:rFonts w:ascii="GOST type B" w:hAnsi="GOST type B"/>
+                <w:b/>
+                <w:i/>
+                <w:sz w:val="24"/>
+                <w:szCs w:val="24"/>
               </w:rPr>
             </w:r>
           </w:p>
@@ -1570,7 +1924,8 @@
           <w:p>
             <w:pPr>
               <w:pStyle w:val="Normal"/>
-              <w:widowControl/>
+              <w:widowControl w:val="false"/>
+              <w:suppressAutoHyphens w:val="true"/>
               <w:spacing w:lineRule="auto" w:line="240" w:before="0" w:after="0"/>
               <w:jc w:val="left"/>
               <w:rPr>
@@ -1582,26 +1937,56 @@
             </w:pPr>
             <w:r>
               <w:rPr>
+                <w:b/>
+                <w:sz w:val="24"/>
+                <w:szCs w:val="24"/>
+              </w:rPr>
+            </w:r>
+          </w:p>
+        </w:tc>
+        <w:tc>
+          <w:tcPr>
+            <w:tcW w:w="2095" w:type="dxa"/>
+            <w:tcBorders/>
+            <w:vAlign w:val="center"/>
+          </w:tcPr>
+          <w:p>
+            <w:pPr>
+              <w:pStyle w:val="Normal"/>
+              <w:widowControl w:val="false"/>
+              <w:suppressAutoHyphens w:val="true"/>
+              <w:spacing w:lineRule="auto" w:line="240" w:before="0" w:after="0"/>
+              <w:jc w:val="left"/>
+              <w:rPr>
+                <w:rFonts w:ascii="Calibri" w:hAnsi="Calibri" w:eastAsia="Calibri" w:cs="Calibri"/>
+                <w:kern w:val="0"/>
+                <w:sz w:val="22"/>
+                <w:szCs w:val="22"/>
+                <w:lang w:val="ru-RU" w:eastAsia="en-US" w:bidi="ar-SA"/>
+              </w:rPr>
+            </w:pPr>
+            <w:r>
+              <w:rPr>
                 <w:rFonts w:eastAsia="Calibri" w:cs="Calibri"/>
-                <w:b/>
-                <w:kern w:val="0"/>
-                <w:sz w:val="22"/>
-                <w:szCs w:val="22"/>
-                <w:lang w:val="ru-RU" w:eastAsia="en-US" w:bidi="ar-SA"/>
-              </w:rPr>
-            </w:r>
-          </w:p>
-        </w:tc>
-        <w:tc>
-          <w:tcPr>
-            <w:tcW w:w="2095" w:type="dxa"/>
-            <w:tcBorders/>
-            <w:vAlign w:val="center"/>
-          </w:tcPr>
-          <w:p>
-            <w:pPr>
-              <w:pStyle w:val="Normal"/>
-              <w:widowControl/>
+                <w:kern w:val="0"/>
+                <w:sz w:val="22"/>
+                <w:szCs w:val="22"/>
+                <w:lang w:val="ru-RU" w:eastAsia="en-US" w:bidi="ar-SA"/>
+              </w:rPr>
+            </w:r>
+          </w:p>
+        </w:tc>
+        <w:tc>
+          <w:tcPr>
+            <w:tcW w:w="4200" w:type="dxa"/>
+            <w:tcBorders/>
+            <w:vAlign w:val="center"/>
+          </w:tcPr>
+          <w:p>
+            <w:pPr>
+              <w:pStyle w:val="Normal"/>
+              <w:widowControl w:val="false"/>
+              <w:suppressAutoHyphens w:val="true"/>
               <w:spacing w:lineRule="auto" w:line="240" w:before="0" w:after="0"/>
               <w:jc w:val="left"/>
               <w:rPr>
@@ -1625,14 +2010,15 @@
         </w:tc>
         <w:tc>
           <w:tcPr>
-            <w:tcW w:w="4200" w:type="dxa"/>
-            <w:tcBorders/>
-            <w:vAlign w:val="center"/>
-          </w:tcPr>
-          <w:p>
-            <w:pPr>
-              <w:pStyle w:val="Normal"/>
-              <w:widowControl/>
+            <w:tcW w:w="1415" w:type="dxa"/>
+            <w:tcBorders/>
+            <w:vAlign w:val="center"/>
+          </w:tcPr>
+          <w:p>
+            <w:pPr>
+              <w:pStyle w:val="Normal"/>
+              <w:widowControl w:val="false"/>
+              <w:suppressAutoHyphens w:val="true"/>
               <w:spacing w:lineRule="auto" w:line="240" w:before="0" w:after="0"/>
               <w:jc w:val="left"/>
               <w:rPr>
@@ -1656,16 +2042,17 @@
         </w:tc>
         <w:tc>
           <w:tcPr>
-            <w:tcW w:w="1415" w:type="dxa"/>
-            <w:tcBorders/>
-            <w:vAlign w:val="center"/>
-          </w:tcPr>
-          <w:p>
-            <w:pPr>
-              <w:pStyle w:val="Normal"/>
-              <w:widowControl/>
-              <w:spacing w:lineRule="auto" w:line="240" w:before="0" w:after="0"/>
-              <w:jc w:val="left"/>
+            <w:tcW w:w="1201" w:type="dxa"/>
+            <w:tcBorders/>
+            <w:vAlign w:val="center"/>
+          </w:tcPr>
+          <w:p>
+            <w:pPr>
+              <w:pStyle w:val="Normal"/>
+              <w:widowControl w:val="false"/>
+              <w:suppressAutoHyphens w:val="true"/>
+              <w:spacing w:lineRule="auto" w:line="240" w:before="0" w:after="0"/>
+              <w:jc w:val="center"/>
               <w:rPr>
                 <w:rFonts w:ascii="Calibri" w:hAnsi="Calibri" w:eastAsia="Calibri" w:cs="Calibri"/>
                 <w:kern w:val="0"/>
@@ -1687,37 +2074,6 @@
         </w:tc>
         <w:tc>
           <w:tcPr>
-            <w:tcW w:w="1201" w:type="dxa"/>
-            <w:tcBorders/>
-            <w:vAlign w:val="center"/>
-          </w:tcPr>
-          <w:p>
-            <w:pPr>
-              <w:pStyle w:val="Normal"/>
-              <w:widowControl/>
-              <w:spacing w:lineRule="auto" w:line="240" w:before="0" w:after="0"/>
-              <w:jc w:val="center"/>
-              <w:rPr>
-                <w:rFonts w:ascii="Calibri" w:hAnsi="Calibri" w:eastAsia="Calibri" w:cs="Calibri"/>
-                <w:kern w:val="0"/>
-                <w:sz w:val="22"/>
-                <w:szCs w:val="22"/>
-                <w:lang w:val="ru-RU" w:eastAsia="en-US" w:bidi="ar-SA"/>
-              </w:rPr>
-            </w:pPr>
-            <w:r>
-              <w:rPr>
-                <w:rFonts w:eastAsia="Calibri" w:cs="Calibri"/>
-                <w:kern w:val="0"/>
-                <w:sz w:val="22"/>
-                <w:szCs w:val="22"/>
-                <w:lang w:val="ru-RU" w:eastAsia="en-US" w:bidi="ar-SA"/>
-              </w:rPr>
-            </w:r>
-          </w:p>
-        </w:tc>
-        <w:tc>
-          <w:tcPr>
             <w:tcW w:w="1629" w:type="dxa"/>
             <w:tcBorders/>
             <w:vAlign w:val="center"/>
@@ -1725,7 +2081,8 @@
           <w:p>
             <w:pPr>
               <w:pStyle w:val="Normal"/>
-              <w:widowControl/>
+              <w:widowControl w:val="false"/>
+              <w:suppressAutoHyphens w:val="true"/>
               <w:spacing w:lineRule="auto" w:line="240" w:before="0" w:after="0"/>
               <w:jc w:val="center"/>
               <w:rPr>
@@ -1759,7 +2116,8 @@
           <w:p>
             <w:pPr>
               <w:pStyle w:val="Normal"/>
-              <w:widowControl/>
+              <w:widowControl w:val="false"/>
+              <w:suppressAutoHyphens w:val="true"/>
               <w:spacing w:lineRule="auto" w:line="240" w:before="0" w:after="0"/>
               <w:jc w:val="left"/>
               <w:rPr>
@@ -1774,13 +2132,11 @@
             </w:pPr>
             <w:r>
               <w:rPr>
-                <w:rFonts w:eastAsia="Calibri" w:cs="Calibri" w:ascii="GOST type B" w:hAnsi="GOST type B"/>
-                <w:b/>
-                <w:i/>
-                <w:kern w:val="0"/>
-                <w:sz w:val="22"/>
-                <w:szCs w:val="22"/>
-                <w:lang w:val="ru-RU" w:eastAsia="en-US" w:bidi="ar-SA"/>
+                <w:rFonts w:ascii="GOST type B" w:hAnsi="GOST type B"/>
+                <w:b/>
+                <w:i/>
+                <w:sz w:val="24"/>
+                <w:szCs w:val="24"/>
               </w:rPr>
             </w:r>
           </w:p>
@@ -1794,7 +2150,8 @@
           <w:p>
             <w:pPr>
               <w:pStyle w:val="Normal"/>
-              <w:widowControl/>
+              <w:widowControl w:val="false"/>
+              <w:suppressAutoHyphens w:val="true"/>
               <w:spacing w:lineRule="auto" w:line="240" w:before="0" w:after="0"/>
               <w:jc w:val="left"/>
               <w:rPr>
@@ -1806,26 +2163,56 @@
             </w:pPr>
             <w:r>
               <w:rPr>
+                <w:b/>
+                <w:sz w:val="24"/>
+                <w:szCs w:val="24"/>
+              </w:rPr>
+            </w:r>
+          </w:p>
+        </w:tc>
+        <w:tc>
+          <w:tcPr>
+            <w:tcW w:w="2095" w:type="dxa"/>
+            <w:tcBorders/>
+            <w:vAlign w:val="center"/>
+          </w:tcPr>
+          <w:p>
+            <w:pPr>
+              <w:pStyle w:val="Normal"/>
+              <w:widowControl w:val="false"/>
+              <w:suppressAutoHyphens w:val="true"/>
+              <w:spacing w:lineRule="auto" w:line="240" w:before="0" w:after="0"/>
+              <w:jc w:val="left"/>
+              <w:rPr>
+                <w:rFonts w:ascii="Calibri" w:hAnsi="Calibri" w:eastAsia="Calibri" w:cs="Calibri"/>
+                <w:kern w:val="0"/>
+                <w:sz w:val="22"/>
+                <w:szCs w:val="22"/>
+                <w:lang w:val="ru-RU" w:eastAsia="en-US" w:bidi="ar-SA"/>
+              </w:rPr>
+            </w:pPr>
+            <w:r>
+              <w:rPr>
                 <w:rFonts w:eastAsia="Calibri" w:cs="Calibri"/>
-                <w:b/>
-                <w:kern w:val="0"/>
-                <w:sz w:val="22"/>
-                <w:szCs w:val="22"/>
-                <w:lang w:val="ru-RU" w:eastAsia="en-US" w:bidi="ar-SA"/>
-              </w:rPr>
-            </w:r>
-          </w:p>
-        </w:tc>
-        <w:tc>
-          <w:tcPr>
-            <w:tcW w:w="2095" w:type="dxa"/>
-            <w:tcBorders/>
-            <w:vAlign w:val="center"/>
-          </w:tcPr>
-          <w:p>
-            <w:pPr>
-              <w:pStyle w:val="Normal"/>
-              <w:widowControl/>
+                <w:kern w:val="0"/>
+                <w:sz w:val="22"/>
+                <w:szCs w:val="22"/>
+                <w:lang w:val="ru-RU" w:eastAsia="en-US" w:bidi="ar-SA"/>
+              </w:rPr>
+            </w:r>
+          </w:p>
+        </w:tc>
+        <w:tc>
+          <w:tcPr>
+            <w:tcW w:w="4200" w:type="dxa"/>
+            <w:tcBorders/>
+            <w:vAlign w:val="center"/>
+          </w:tcPr>
+          <w:p>
+            <w:pPr>
+              <w:pStyle w:val="Normal"/>
+              <w:widowControl w:val="false"/>
+              <w:suppressAutoHyphens w:val="true"/>
               <w:spacing w:lineRule="auto" w:line="240" w:before="0" w:after="0"/>
               <w:jc w:val="left"/>
               <w:rPr>
@@ -1849,14 +2236,15 @@
         </w:tc>
         <w:tc>
           <w:tcPr>
-            <w:tcW w:w="4200" w:type="dxa"/>
-            <w:tcBorders/>
-            <w:vAlign w:val="center"/>
-          </w:tcPr>
-          <w:p>
-            <w:pPr>
-              <w:pStyle w:val="Normal"/>
-              <w:widowControl/>
+            <w:tcW w:w="1415" w:type="dxa"/>
+            <w:tcBorders/>
+            <w:vAlign w:val="center"/>
+          </w:tcPr>
+          <w:p>
+            <w:pPr>
+              <w:pStyle w:val="Normal"/>
+              <w:widowControl w:val="false"/>
+              <w:suppressAutoHyphens w:val="true"/>
               <w:spacing w:lineRule="auto" w:line="240" w:before="0" w:after="0"/>
               <w:jc w:val="left"/>
               <w:rPr>
@@ -1880,16 +2268,17 @@
         </w:tc>
         <w:tc>
           <w:tcPr>
-            <w:tcW w:w="1415" w:type="dxa"/>
-            <w:tcBorders/>
-            <w:vAlign w:val="center"/>
-          </w:tcPr>
-          <w:p>
-            <w:pPr>
-              <w:pStyle w:val="Normal"/>
-              <w:widowControl/>
-              <w:spacing w:lineRule="auto" w:line="240" w:before="0" w:after="0"/>
-              <w:jc w:val="left"/>
+            <w:tcW w:w="1201" w:type="dxa"/>
+            <w:tcBorders/>
+            <w:vAlign w:val="center"/>
+          </w:tcPr>
+          <w:p>
+            <w:pPr>
+              <w:pStyle w:val="Normal"/>
+              <w:widowControl w:val="false"/>
+              <w:suppressAutoHyphens w:val="true"/>
+              <w:spacing w:lineRule="auto" w:line="240" w:before="0" w:after="0"/>
+              <w:jc w:val="center"/>
               <w:rPr>
                 <w:rFonts w:ascii="Calibri" w:hAnsi="Calibri" w:eastAsia="Calibri" w:cs="Calibri"/>
                 <w:kern w:val="0"/>
@@ -1911,37 +2300,6 @@
         </w:tc>
         <w:tc>
           <w:tcPr>
-            <w:tcW w:w="1201" w:type="dxa"/>
-            <w:tcBorders/>
-            <w:vAlign w:val="center"/>
-          </w:tcPr>
-          <w:p>
-            <w:pPr>
-              <w:pStyle w:val="Normal"/>
-              <w:widowControl/>
-              <w:spacing w:lineRule="auto" w:line="240" w:before="0" w:after="0"/>
-              <w:jc w:val="center"/>
-              <w:rPr>
-                <w:rFonts w:ascii="Calibri" w:hAnsi="Calibri" w:eastAsia="Calibri" w:cs="Calibri"/>
-                <w:kern w:val="0"/>
-                <w:sz w:val="22"/>
-                <w:szCs w:val="22"/>
-                <w:lang w:val="ru-RU" w:eastAsia="en-US" w:bidi="ar-SA"/>
-              </w:rPr>
-            </w:pPr>
-            <w:r>
-              <w:rPr>
-                <w:rFonts w:eastAsia="Calibri" w:cs="Calibri"/>
-                <w:kern w:val="0"/>
-                <w:sz w:val="22"/>
-                <w:szCs w:val="22"/>
-                <w:lang w:val="ru-RU" w:eastAsia="en-US" w:bidi="ar-SA"/>
-              </w:rPr>
-            </w:r>
-          </w:p>
-        </w:tc>
-        <w:tc>
-          <w:tcPr>
             <w:tcW w:w="1629" w:type="dxa"/>
             <w:tcBorders/>
             <w:vAlign w:val="center"/>
@@ -1949,7 +2307,8 @@
           <w:p>
             <w:pPr>
               <w:pStyle w:val="Normal"/>
-              <w:widowControl/>
+              <w:widowControl w:val="false"/>
+              <w:suppressAutoHyphens w:val="true"/>
               <w:spacing w:lineRule="auto" w:line="240" w:before="0" w:after="0"/>
               <w:jc w:val="center"/>
               <w:rPr>
@@ -1983,7 +2342,8 @@
           <w:p>
             <w:pPr>
               <w:pStyle w:val="Normal"/>
-              <w:widowControl/>
+              <w:widowControl w:val="false"/>
+              <w:suppressAutoHyphens w:val="true"/>
               <w:spacing w:lineRule="auto" w:line="240" w:before="0" w:after="0"/>
               <w:jc w:val="left"/>
               <w:rPr>
@@ -1998,13 +2358,11 @@
             </w:pPr>
             <w:r>
               <w:rPr>
-                <w:rFonts w:eastAsia="Calibri" w:cs="Calibri" w:ascii="GOST type B" w:hAnsi="GOST type B"/>
-                <w:b/>
-                <w:i/>
-                <w:kern w:val="0"/>
-                <w:sz w:val="22"/>
-                <w:szCs w:val="22"/>
-                <w:lang w:val="ru-RU" w:eastAsia="en-US" w:bidi="ar-SA"/>
+                <w:rFonts w:ascii="GOST type B" w:hAnsi="GOST type B"/>
+                <w:b/>
+                <w:i/>
+                <w:sz w:val="24"/>
+                <w:szCs w:val="24"/>
               </w:rPr>
             </w:r>
           </w:p>
@@ -2018,7 +2376,8 @@
           <w:p>
             <w:pPr>
               <w:pStyle w:val="Normal"/>
-              <w:widowControl/>
+              <w:widowControl w:val="false"/>
+              <w:suppressAutoHyphens w:val="true"/>
               <w:spacing w:lineRule="auto" w:line="240" w:before="0" w:after="0"/>
               <w:jc w:val="left"/>
               <w:rPr>
@@ -2030,26 +2389,56 @@
             </w:pPr>
             <w:r>
               <w:rPr>
+                <w:b/>
+                <w:sz w:val="24"/>
+                <w:szCs w:val="24"/>
+              </w:rPr>
+            </w:r>
+          </w:p>
+        </w:tc>
+        <w:tc>
+          <w:tcPr>
+            <w:tcW w:w="2095" w:type="dxa"/>
+            <w:tcBorders/>
+            <w:vAlign w:val="center"/>
+          </w:tcPr>
+          <w:p>
+            <w:pPr>
+              <w:pStyle w:val="Normal"/>
+              <w:widowControl w:val="false"/>
+              <w:suppressAutoHyphens w:val="true"/>
+              <w:spacing w:lineRule="auto" w:line="240" w:before="0" w:after="0"/>
+              <w:jc w:val="left"/>
+              <w:rPr>
+                <w:rFonts w:ascii="Calibri" w:hAnsi="Calibri" w:eastAsia="Calibri" w:cs="Calibri"/>
+                <w:kern w:val="0"/>
+                <w:sz w:val="22"/>
+                <w:szCs w:val="22"/>
+                <w:lang w:val="ru-RU" w:eastAsia="en-US" w:bidi="ar-SA"/>
+              </w:rPr>
+            </w:pPr>
+            <w:r>
+              <w:rPr>
                 <w:rFonts w:eastAsia="Calibri" w:cs="Calibri"/>
-                <w:b/>
-                <w:kern w:val="0"/>
-                <w:sz w:val="22"/>
-                <w:szCs w:val="22"/>
-                <w:lang w:val="ru-RU" w:eastAsia="en-US" w:bidi="ar-SA"/>
-              </w:rPr>
-            </w:r>
-          </w:p>
-        </w:tc>
-        <w:tc>
-          <w:tcPr>
-            <w:tcW w:w="2095" w:type="dxa"/>
-            <w:tcBorders/>
-            <w:vAlign w:val="center"/>
-          </w:tcPr>
-          <w:p>
-            <w:pPr>
-              <w:pStyle w:val="Normal"/>
-              <w:widowControl/>
+                <w:kern w:val="0"/>
+                <w:sz w:val="22"/>
+                <w:szCs w:val="22"/>
+                <w:lang w:val="ru-RU" w:eastAsia="en-US" w:bidi="ar-SA"/>
+              </w:rPr>
+            </w:r>
+          </w:p>
+        </w:tc>
+        <w:tc>
+          <w:tcPr>
+            <w:tcW w:w="4200" w:type="dxa"/>
+            <w:tcBorders/>
+            <w:vAlign w:val="center"/>
+          </w:tcPr>
+          <w:p>
+            <w:pPr>
+              <w:pStyle w:val="Normal"/>
+              <w:widowControl w:val="false"/>
+              <w:suppressAutoHyphens w:val="true"/>
               <w:spacing w:lineRule="auto" w:line="240" w:before="0" w:after="0"/>
               <w:jc w:val="left"/>
               <w:rPr>
@@ -2073,14 +2462,15 @@
         </w:tc>
         <w:tc>
           <w:tcPr>
-            <w:tcW w:w="4200" w:type="dxa"/>
-            <w:tcBorders/>
-            <w:vAlign w:val="center"/>
-          </w:tcPr>
-          <w:p>
-            <w:pPr>
-              <w:pStyle w:val="Normal"/>
-              <w:widowControl/>
+            <w:tcW w:w="1415" w:type="dxa"/>
+            <w:tcBorders/>
+            <w:vAlign w:val="center"/>
+          </w:tcPr>
+          <w:p>
+            <w:pPr>
+              <w:pStyle w:val="Normal"/>
+              <w:widowControl w:val="false"/>
+              <w:suppressAutoHyphens w:val="true"/>
               <w:spacing w:lineRule="auto" w:line="240" w:before="0" w:after="0"/>
               <w:jc w:val="left"/>
               <w:rPr>
@@ -2104,16 +2494,17 @@
         </w:tc>
         <w:tc>
           <w:tcPr>
-            <w:tcW w:w="1415" w:type="dxa"/>
-            <w:tcBorders/>
-            <w:vAlign w:val="center"/>
-          </w:tcPr>
-          <w:p>
-            <w:pPr>
-              <w:pStyle w:val="Normal"/>
-              <w:widowControl/>
-              <w:spacing w:lineRule="auto" w:line="240" w:before="0" w:after="0"/>
-              <w:jc w:val="left"/>
+            <w:tcW w:w="1201" w:type="dxa"/>
+            <w:tcBorders/>
+            <w:vAlign w:val="center"/>
+          </w:tcPr>
+          <w:p>
+            <w:pPr>
+              <w:pStyle w:val="Normal"/>
+              <w:widowControl w:val="false"/>
+              <w:suppressAutoHyphens w:val="true"/>
+              <w:spacing w:lineRule="auto" w:line="240" w:before="0" w:after="0"/>
+              <w:jc w:val="center"/>
               <w:rPr>
                 <w:rFonts w:ascii="Calibri" w:hAnsi="Calibri" w:eastAsia="Calibri" w:cs="Calibri"/>
                 <w:kern w:val="0"/>
@@ -2135,37 +2526,6 @@
         </w:tc>
         <w:tc>
           <w:tcPr>
-            <w:tcW w:w="1201" w:type="dxa"/>
-            <w:tcBorders/>
-            <w:vAlign w:val="center"/>
-          </w:tcPr>
-          <w:p>
-            <w:pPr>
-              <w:pStyle w:val="Normal"/>
-              <w:widowControl/>
-              <w:spacing w:lineRule="auto" w:line="240" w:before="0" w:after="0"/>
-              <w:jc w:val="center"/>
-              <w:rPr>
-                <w:rFonts w:ascii="Calibri" w:hAnsi="Calibri" w:eastAsia="Calibri" w:cs="Calibri"/>
-                <w:kern w:val="0"/>
-                <w:sz w:val="22"/>
-                <w:szCs w:val="22"/>
-                <w:lang w:val="ru-RU" w:eastAsia="en-US" w:bidi="ar-SA"/>
-              </w:rPr>
-            </w:pPr>
-            <w:r>
-              <w:rPr>
-                <w:rFonts w:eastAsia="Calibri" w:cs="Calibri"/>
-                <w:kern w:val="0"/>
-                <w:sz w:val="22"/>
-                <w:szCs w:val="22"/>
-                <w:lang w:val="ru-RU" w:eastAsia="en-US" w:bidi="ar-SA"/>
-              </w:rPr>
-            </w:r>
-          </w:p>
-        </w:tc>
-        <w:tc>
-          <w:tcPr>
             <w:tcW w:w="1629" w:type="dxa"/>
             <w:tcBorders/>
             <w:vAlign w:val="center"/>
@@ -2173,7 +2533,8 @@
           <w:p>
             <w:pPr>
               <w:pStyle w:val="Normal"/>
-              <w:widowControl/>
+              <w:widowControl w:val="false"/>
+              <w:suppressAutoHyphens w:val="true"/>
               <w:spacing w:lineRule="auto" w:line="240" w:before="0" w:after="0"/>
               <w:jc w:val="center"/>
               <w:rPr>
@@ -2207,7 +2568,8 @@
           <w:p>
             <w:pPr>
               <w:pStyle w:val="Normal"/>
-              <w:widowControl/>
+              <w:widowControl w:val="false"/>
+              <w:suppressAutoHyphens w:val="true"/>
               <w:spacing w:lineRule="auto" w:line="240" w:before="0" w:after="0"/>
               <w:jc w:val="left"/>
               <w:rPr>
@@ -2222,13 +2584,11 @@
             </w:pPr>
             <w:r>
               <w:rPr>
-                <w:rFonts w:eastAsia="Calibri" w:cs="Calibri" w:ascii="GOST type B" w:hAnsi="GOST type B"/>
-                <w:b/>
-                <w:i/>
-                <w:kern w:val="0"/>
-                <w:sz w:val="22"/>
-                <w:szCs w:val="22"/>
-                <w:lang w:val="ru-RU" w:eastAsia="en-US" w:bidi="ar-SA"/>
+                <w:rFonts w:ascii="GOST type B" w:hAnsi="GOST type B"/>
+                <w:b/>
+                <w:i/>
+                <w:sz w:val="24"/>
+                <w:szCs w:val="24"/>
               </w:rPr>
             </w:r>
           </w:p>
@@ -2242,7 +2602,8 @@
           <w:p>
             <w:pPr>
               <w:pStyle w:val="Normal"/>
-              <w:widowControl/>
+              <w:widowControl w:val="false"/>
+              <w:suppressAutoHyphens w:val="true"/>
               <w:spacing w:lineRule="auto" w:line="240" w:before="0" w:after="0"/>
               <w:jc w:val="left"/>
               <w:rPr>
@@ -2254,26 +2615,56 @@
             </w:pPr>
             <w:r>
               <w:rPr>
+                <w:b/>
+                <w:sz w:val="24"/>
+                <w:szCs w:val="24"/>
+              </w:rPr>
+            </w:r>
+          </w:p>
+        </w:tc>
+        <w:tc>
+          <w:tcPr>
+            <w:tcW w:w="2095" w:type="dxa"/>
+            <w:tcBorders/>
+            <w:vAlign w:val="center"/>
+          </w:tcPr>
+          <w:p>
+            <w:pPr>
+              <w:pStyle w:val="Normal"/>
+              <w:widowControl w:val="false"/>
+              <w:suppressAutoHyphens w:val="true"/>
+              <w:spacing w:lineRule="auto" w:line="240" w:before="0" w:after="0"/>
+              <w:jc w:val="left"/>
+              <w:rPr>
+                <w:rFonts w:ascii="Calibri" w:hAnsi="Calibri" w:eastAsia="Calibri" w:cs="Calibri"/>
+                <w:kern w:val="0"/>
+                <w:sz w:val="22"/>
+                <w:szCs w:val="22"/>
+                <w:lang w:val="ru-RU" w:eastAsia="en-US" w:bidi="ar-SA"/>
+              </w:rPr>
+            </w:pPr>
+            <w:r>
+              <w:rPr>
                 <w:rFonts w:eastAsia="Calibri" w:cs="Calibri"/>
-                <w:b/>
-                <w:kern w:val="0"/>
-                <w:sz w:val="22"/>
-                <w:szCs w:val="22"/>
-                <w:lang w:val="ru-RU" w:eastAsia="en-US" w:bidi="ar-SA"/>
-              </w:rPr>
-            </w:r>
-          </w:p>
-        </w:tc>
-        <w:tc>
-          <w:tcPr>
-            <w:tcW w:w="2095" w:type="dxa"/>
-            <w:tcBorders/>
-            <w:vAlign w:val="center"/>
-          </w:tcPr>
-          <w:p>
-            <w:pPr>
-              <w:pStyle w:val="Normal"/>
-              <w:widowControl/>
+                <w:kern w:val="0"/>
+                <w:sz w:val="22"/>
+                <w:szCs w:val="22"/>
+                <w:lang w:val="ru-RU" w:eastAsia="en-US" w:bidi="ar-SA"/>
+              </w:rPr>
+            </w:r>
+          </w:p>
+        </w:tc>
+        <w:tc>
+          <w:tcPr>
+            <w:tcW w:w="4200" w:type="dxa"/>
+            <w:tcBorders/>
+            <w:vAlign w:val="center"/>
+          </w:tcPr>
+          <w:p>
+            <w:pPr>
+              <w:pStyle w:val="Normal"/>
+              <w:widowControl w:val="false"/>
+              <w:suppressAutoHyphens w:val="true"/>
               <w:spacing w:lineRule="auto" w:line="240" w:before="0" w:after="0"/>
               <w:jc w:val="left"/>
               <w:rPr>
@@ -2297,14 +2688,15 @@
         </w:tc>
         <w:tc>
           <w:tcPr>
-            <w:tcW w:w="4200" w:type="dxa"/>
-            <w:tcBorders/>
-            <w:vAlign w:val="center"/>
-          </w:tcPr>
-          <w:p>
-            <w:pPr>
-              <w:pStyle w:val="Normal"/>
-              <w:widowControl/>
+            <w:tcW w:w="1415" w:type="dxa"/>
+            <w:tcBorders/>
+            <w:vAlign w:val="center"/>
+          </w:tcPr>
+          <w:p>
+            <w:pPr>
+              <w:pStyle w:val="Normal"/>
+              <w:widowControl w:val="false"/>
+              <w:suppressAutoHyphens w:val="true"/>
               <w:spacing w:lineRule="auto" w:line="240" w:before="0" w:after="0"/>
               <w:jc w:val="left"/>
               <w:rPr>
@@ -2328,16 +2720,17 @@
         </w:tc>
         <w:tc>
           <w:tcPr>
-            <w:tcW w:w="1415" w:type="dxa"/>
-            <w:tcBorders/>
-            <w:vAlign w:val="center"/>
-          </w:tcPr>
-          <w:p>
-            <w:pPr>
-              <w:pStyle w:val="Normal"/>
-              <w:widowControl/>
-              <w:spacing w:lineRule="auto" w:line="240" w:before="0" w:after="0"/>
-              <w:jc w:val="left"/>
+            <w:tcW w:w="1201" w:type="dxa"/>
+            <w:tcBorders/>
+            <w:vAlign w:val="center"/>
+          </w:tcPr>
+          <w:p>
+            <w:pPr>
+              <w:pStyle w:val="Normal"/>
+              <w:widowControl w:val="false"/>
+              <w:suppressAutoHyphens w:val="true"/>
+              <w:spacing w:lineRule="auto" w:line="240" w:before="0" w:after="0"/>
+              <w:jc w:val="center"/>
               <w:rPr>
                 <w:rFonts w:ascii="Calibri" w:hAnsi="Calibri" w:eastAsia="Calibri" w:cs="Calibri"/>
                 <w:kern w:val="0"/>
@@ -2359,37 +2752,6 @@
         </w:tc>
         <w:tc>
           <w:tcPr>
-            <w:tcW w:w="1201" w:type="dxa"/>
-            <w:tcBorders/>
-            <w:vAlign w:val="center"/>
-          </w:tcPr>
-          <w:p>
-            <w:pPr>
-              <w:pStyle w:val="Normal"/>
-              <w:widowControl/>
-              <w:spacing w:lineRule="auto" w:line="240" w:before="0" w:after="0"/>
-              <w:jc w:val="center"/>
-              <w:rPr>
-                <w:rFonts w:ascii="Calibri" w:hAnsi="Calibri" w:eastAsia="Calibri" w:cs="Calibri"/>
-                <w:kern w:val="0"/>
-                <w:sz w:val="22"/>
-                <w:szCs w:val="22"/>
-                <w:lang w:val="ru-RU" w:eastAsia="en-US" w:bidi="ar-SA"/>
-              </w:rPr>
-            </w:pPr>
-            <w:r>
-              <w:rPr>
-                <w:rFonts w:eastAsia="Calibri" w:cs="Calibri"/>
-                <w:kern w:val="0"/>
-                <w:sz w:val="22"/>
-                <w:szCs w:val="22"/>
-                <w:lang w:val="ru-RU" w:eastAsia="en-US" w:bidi="ar-SA"/>
-              </w:rPr>
-            </w:r>
-          </w:p>
-        </w:tc>
-        <w:tc>
-          <w:tcPr>
             <w:tcW w:w="1629" w:type="dxa"/>
             <w:tcBorders/>
             <w:vAlign w:val="center"/>
@@ -2397,7 +2759,8 @@
           <w:p>
             <w:pPr>
               <w:pStyle w:val="Normal"/>
-              <w:widowControl/>
+              <w:widowControl w:val="false"/>
+              <w:suppressAutoHyphens w:val="true"/>
               <w:spacing w:lineRule="auto" w:line="240" w:before="0" w:after="0"/>
               <w:jc w:val="center"/>
               <w:rPr>
@@ -2431,7 +2794,8 @@
           <w:p>
             <w:pPr>
               <w:pStyle w:val="Normal"/>
-              <w:widowControl/>
+              <w:widowControl w:val="false"/>
+              <w:suppressAutoHyphens w:val="true"/>
               <w:spacing w:lineRule="auto" w:line="240" w:before="0" w:after="0"/>
               <w:jc w:val="left"/>
               <w:rPr>
@@ -2446,13 +2810,11 @@
             </w:pPr>
             <w:r>
               <w:rPr>
-                <w:rFonts w:eastAsia="Calibri" w:cs="Calibri" w:ascii="GOST type B" w:hAnsi="GOST type B"/>
-                <w:b/>
-                <w:i/>
-                <w:kern w:val="0"/>
-                <w:sz w:val="22"/>
-                <w:szCs w:val="22"/>
-                <w:lang w:val="ru-RU" w:eastAsia="en-US" w:bidi="ar-SA"/>
+                <w:rFonts w:ascii="GOST type B" w:hAnsi="GOST type B"/>
+                <w:b/>
+                <w:i/>
+                <w:sz w:val="24"/>
+                <w:szCs w:val="24"/>
               </w:rPr>
             </w:r>
           </w:p>
@@ -2466,7 +2828,8 @@
           <w:p>
             <w:pPr>
               <w:pStyle w:val="Normal"/>
-              <w:widowControl/>
+              <w:widowControl w:val="false"/>
+              <w:suppressAutoHyphens w:val="true"/>
               <w:spacing w:lineRule="auto" w:line="240" w:before="0" w:after="0"/>
               <w:jc w:val="left"/>
               <w:rPr>
@@ -2478,26 +2841,56 @@
             </w:pPr>
             <w:r>
               <w:rPr>
+                <w:b/>
+                <w:sz w:val="24"/>
+                <w:szCs w:val="24"/>
+              </w:rPr>
+            </w:r>
+          </w:p>
+        </w:tc>
+        <w:tc>
+          <w:tcPr>
+            <w:tcW w:w="2095" w:type="dxa"/>
+            <w:tcBorders/>
+            <w:vAlign w:val="center"/>
+          </w:tcPr>
+          <w:p>
+            <w:pPr>
+              <w:pStyle w:val="Normal"/>
+              <w:widowControl w:val="false"/>
+              <w:suppressAutoHyphens w:val="true"/>
+              <w:spacing w:lineRule="auto" w:line="240" w:before="0" w:after="0"/>
+              <w:jc w:val="left"/>
+              <w:rPr>
+                <w:rFonts w:ascii="Calibri" w:hAnsi="Calibri" w:eastAsia="Calibri" w:cs="Calibri"/>
+                <w:kern w:val="0"/>
+                <w:sz w:val="22"/>
+                <w:szCs w:val="22"/>
+                <w:lang w:val="ru-RU" w:eastAsia="en-US" w:bidi="ar-SA"/>
+              </w:rPr>
+            </w:pPr>
+            <w:r>
+              <w:rPr>
                 <w:rFonts w:eastAsia="Calibri" w:cs="Calibri"/>
-                <w:b/>
-                <w:kern w:val="0"/>
-                <w:sz w:val="22"/>
-                <w:szCs w:val="22"/>
-                <w:lang w:val="ru-RU" w:eastAsia="en-US" w:bidi="ar-SA"/>
-              </w:rPr>
-            </w:r>
-          </w:p>
-        </w:tc>
-        <w:tc>
-          <w:tcPr>
-            <w:tcW w:w="2095" w:type="dxa"/>
-            <w:tcBorders/>
-            <w:vAlign w:val="center"/>
-          </w:tcPr>
-          <w:p>
-            <w:pPr>
-              <w:pStyle w:val="Normal"/>
-              <w:widowControl/>
+                <w:kern w:val="0"/>
+                <w:sz w:val="22"/>
+                <w:szCs w:val="22"/>
+                <w:lang w:val="ru-RU" w:eastAsia="en-US" w:bidi="ar-SA"/>
+              </w:rPr>
+            </w:r>
+          </w:p>
+        </w:tc>
+        <w:tc>
+          <w:tcPr>
+            <w:tcW w:w="4200" w:type="dxa"/>
+            <w:tcBorders/>
+            <w:vAlign w:val="center"/>
+          </w:tcPr>
+          <w:p>
+            <w:pPr>
+              <w:pStyle w:val="Normal"/>
+              <w:widowControl w:val="false"/>
+              <w:suppressAutoHyphens w:val="true"/>
               <w:spacing w:lineRule="auto" w:line="240" w:before="0" w:after="0"/>
               <w:jc w:val="left"/>
               <w:rPr>
@@ -2521,14 +2914,15 @@
         </w:tc>
         <w:tc>
           <w:tcPr>
-            <w:tcW w:w="4200" w:type="dxa"/>
-            <w:tcBorders/>
-            <w:vAlign w:val="center"/>
-          </w:tcPr>
-          <w:p>
-            <w:pPr>
-              <w:pStyle w:val="Normal"/>
-              <w:widowControl/>
+            <w:tcW w:w="1415" w:type="dxa"/>
+            <w:tcBorders/>
+            <w:vAlign w:val="center"/>
+          </w:tcPr>
+          <w:p>
+            <w:pPr>
+              <w:pStyle w:val="Normal"/>
+              <w:widowControl w:val="false"/>
+              <w:suppressAutoHyphens w:val="true"/>
               <w:spacing w:lineRule="auto" w:line="240" w:before="0" w:after="0"/>
               <w:jc w:val="left"/>
               <w:rPr>
@@ -2552,16 +2946,17 @@
         </w:tc>
         <w:tc>
           <w:tcPr>
-            <w:tcW w:w="1415" w:type="dxa"/>
-            <w:tcBorders/>
-            <w:vAlign w:val="center"/>
-          </w:tcPr>
-          <w:p>
-            <w:pPr>
-              <w:pStyle w:val="Normal"/>
-              <w:widowControl/>
-              <w:spacing w:lineRule="auto" w:line="240" w:before="0" w:after="0"/>
-              <w:jc w:val="left"/>
+            <w:tcW w:w="1201" w:type="dxa"/>
+            <w:tcBorders/>
+            <w:vAlign w:val="center"/>
+          </w:tcPr>
+          <w:p>
+            <w:pPr>
+              <w:pStyle w:val="Normal"/>
+              <w:widowControl w:val="false"/>
+              <w:suppressAutoHyphens w:val="true"/>
+              <w:spacing w:lineRule="auto" w:line="240" w:before="0" w:after="0"/>
+              <w:jc w:val="center"/>
               <w:rPr>
                 <w:rFonts w:ascii="Calibri" w:hAnsi="Calibri" w:eastAsia="Calibri" w:cs="Calibri"/>
                 <w:kern w:val="0"/>
@@ -2583,37 +2978,6 @@
         </w:tc>
         <w:tc>
           <w:tcPr>
-            <w:tcW w:w="1201" w:type="dxa"/>
-            <w:tcBorders/>
-            <w:vAlign w:val="center"/>
-          </w:tcPr>
-          <w:p>
-            <w:pPr>
-              <w:pStyle w:val="Normal"/>
-              <w:widowControl/>
-              <w:spacing w:lineRule="auto" w:line="240" w:before="0" w:after="0"/>
-              <w:jc w:val="center"/>
-              <w:rPr>
-                <w:rFonts w:ascii="Calibri" w:hAnsi="Calibri" w:eastAsia="Calibri" w:cs="Calibri"/>
-                <w:kern w:val="0"/>
-                <w:sz w:val="22"/>
-                <w:szCs w:val="22"/>
-                <w:lang w:val="ru-RU" w:eastAsia="en-US" w:bidi="ar-SA"/>
-              </w:rPr>
-            </w:pPr>
-            <w:r>
-              <w:rPr>
-                <w:rFonts w:eastAsia="Calibri" w:cs="Calibri"/>
-                <w:kern w:val="0"/>
-                <w:sz w:val="22"/>
-                <w:szCs w:val="22"/>
-                <w:lang w:val="ru-RU" w:eastAsia="en-US" w:bidi="ar-SA"/>
-              </w:rPr>
-            </w:r>
-          </w:p>
-        </w:tc>
-        <w:tc>
-          <w:tcPr>
             <w:tcW w:w="1629" w:type="dxa"/>
             <w:tcBorders/>
             <w:vAlign w:val="center"/>
@@ -2621,7 +2985,8 @@
           <w:p>
             <w:pPr>
               <w:pStyle w:val="Normal"/>
-              <w:widowControl/>
+              <w:widowControl w:val="false"/>
+              <w:suppressAutoHyphens w:val="true"/>
               <w:spacing w:lineRule="auto" w:line="240" w:before="0" w:after="0"/>
               <w:jc w:val="center"/>
               <w:rPr>
@@ -2655,7 +3020,8 @@
           <w:p>
             <w:pPr>
               <w:pStyle w:val="Normal"/>
-              <w:widowControl/>
+              <w:widowControl w:val="false"/>
+              <w:suppressAutoHyphens w:val="true"/>
               <w:spacing w:lineRule="auto" w:line="240" w:before="0" w:after="0"/>
               <w:jc w:val="left"/>
               <w:rPr>
@@ -2670,13 +3036,11 @@
             </w:pPr>
             <w:r>
               <w:rPr>
-                <w:rFonts w:eastAsia="Calibri" w:cs="Calibri" w:ascii="GOST type B" w:hAnsi="GOST type B"/>
-                <w:b/>
-                <w:i/>
-                <w:kern w:val="0"/>
-                <w:sz w:val="22"/>
-                <w:szCs w:val="22"/>
-                <w:lang w:val="ru-RU" w:eastAsia="en-US" w:bidi="ar-SA"/>
+                <w:rFonts w:ascii="GOST type B" w:hAnsi="GOST type B"/>
+                <w:b/>
+                <w:i/>
+                <w:sz w:val="24"/>
+                <w:szCs w:val="24"/>
               </w:rPr>
             </w:r>
           </w:p>
@@ -2690,7 +3054,8 @@
           <w:p>
             <w:pPr>
               <w:pStyle w:val="Normal"/>
-              <w:widowControl/>
+              <w:widowControl w:val="false"/>
+              <w:suppressAutoHyphens w:val="true"/>
               <w:spacing w:lineRule="auto" w:line="240" w:before="0" w:after="0"/>
               <w:jc w:val="left"/>
               <w:rPr>
@@ -2702,26 +3067,56 @@
             </w:pPr>
             <w:r>
               <w:rPr>
+                <w:b/>
+                <w:sz w:val="24"/>
+                <w:szCs w:val="24"/>
+              </w:rPr>
+            </w:r>
+          </w:p>
+        </w:tc>
+        <w:tc>
+          <w:tcPr>
+            <w:tcW w:w="2095" w:type="dxa"/>
+            <w:tcBorders/>
+            <w:vAlign w:val="center"/>
+          </w:tcPr>
+          <w:p>
+            <w:pPr>
+              <w:pStyle w:val="Normal"/>
+              <w:widowControl w:val="false"/>
+              <w:suppressAutoHyphens w:val="true"/>
+              <w:spacing w:lineRule="auto" w:line="240" w:before="0" w:after="0"/>
+              <w:jc w:val="left"/>
+              <w:rPr>
+                <w:rFonts w:ascii="Calibri" w:hAnsi="Calibri" w:eastAsia="Calibri" w:cs="Calibri"/>
+                <w:kern w:val="0"/>
+                <w:sz w:val="22"/>
+                <w:szCs w:val="22"/>
+                <w:lang w:val="ru-RU" w:eastAsia="en-US" w:bidi="ar-SA"/>
+              </w:rPr>
+            </w:pPr>
+            <w:r>
+              <w:rPr>
                 <w:rFonts w:eastAsia="Calibri" w:cs="Calibri"/>
-                <w:b/>
-                <w:kern w:val="0"/>
-                <w:sz w:val="22"/>
-                <w:szCs w:val="22"/>
-                <w:lang w:val="ru-RU" w:eastAsia="en-US" w:bidi="ar-SA"/>
-              </w:rPr>
-            </w:r>
-          </w:p>
-        </w:tc>
-        <w:tc>
-          <w:tcPr>
-            <w:tcW w:w="2095" w:type="dxa"/>
-            <w:tcBorders/>
-            <w:vAlign w:val="center"/>
-          </w:tcPr>
-          <w:p>
-            <w:pPr>
-              <w:pStyle w:val="Normal"/>
-              <w:widowControl/>
+                <w:kern w:val="0"/>
+                <w:sz w:val="22"/>
+                <w:szCs w:val="22"/>
+                <w:lang w:val="ru-RU" w:eastAsia="en-US" w:bidi="ar-SA"/>
+              </w:rPr>
+            </w:r>
+          </w:p>
+        </w:tc>
+        <w:tc>
+          <w:tcPr>
+            <w:tcW w:w="4200" w:type="dxa"/>
+            <w:tcBorders/>
+            <w:vAlign w:val="center"/>
+          </w:tcPr>
+          <w:p>
+            <w:pPr>
+              <w:pStyle w:val="Normal"/>
+              <w:widowControl w:val="false"/>
+              <w:suppressAutoHyphens w:val="true"/>
               <w:spacing w:lineRule="auto" w:line="240" w:before="0" w:after="0"/>
               <w:jc w:val="left"/>
               <w:rPr>
@@ -2745,14 +3140,15 @@
         </w:tc>
         <w:tc>
           <w:tcPr>
-            <w:tcW w:w="4200" w:type="dxa"/>
-            <w:tcBorders/>
-            <w:vAlign w:val="center"/>
-          </w:tcPr>
-          <w:p>
-            <w:pPr>
-              <w:pStyle w:val="Normal"/>
-              <w:widowControl/>
+            <w:tcW w:w="1415" w:type="dxa"/>
+            <w:tcBorders/>
+            <w:vAlign w:val="center"/>
+          </w:tcPr>
+          <w:p>
+            <w:pPr>
+              <w:pStyle w:val="Normal"/>
+              <w:widowControl w:val="false"/>
+              <w:suppressAutoHyphens w:val="true"/>
               <w:spacing w:lineRule="auto" w:line="240" w:before="0" w:after="0"/>
               <w:jc w:val="left"/>
               <w:rPr>
@@ -2776,16 +3172,17 @@
         </w:tc>
         <w:tc>
           <w:tcPr>
-            <w:tcW w:w="1415" w:type="dxa"/>
-            <w:tcBorders/>
-            <w:vAlign w:val="center"/>
-          </w:tcPr>
-          <w:p>
-            <w:pPr>
-              <w:pStyle w:val="Normal"/>
-              <w:widowControl/>
-              <w:spacing w:lineRule="auto" w:line="240" w:before="0" w:after="0"/>
-              <w:jc w:val="left"/>
+            <w:tcW w:w="1201" w:type="dxa"/>
+            <w:tcBorders/>
+            <w:vAlign w:val="center"/>
+          </w:tcPr>
+          <w:p>
+            <w:pPr>
+              <w:pStyle w:val="Normal"/>
+              <w:widowControl w:val="false"/>
+              <w:suppressAutoHyphens w:val="true"/>
+              <w:spacing w:lineRule="auto" w:line="240" w:before="0" w:after="0"/>
+              <w:jc w:val="center"/>
               <w:rPr>
                 <w:rFonts w:ascii="Calibri" w:hAnsi="Calibri" w:eastAsia="Calibri" w:cs="Calibri"/>
                 <w:kern w:val="0"/>
@@ -2807,37 +3204,6 @@
         </w:tc>
         <w:tc>
           <w:tcPr>
-            <w:tcW w:w="1201" w:type="dxa"/>
-            <w:tcBorders/>
-            <w:vAlign w:val="center"/>
-          </w:tcPr>
-          <w:p>
-            <w:pPr>
-              <w:pStyle w:val="Normal"/>
-              <w:widowControl/>
-              <w:spacing w:lineRule="auto" w:line="240" w:before="0" w:after="0"/>
-              <w:jc w:val="center"/>
-              <w:rPr>
-                <w:rFonts w:ascii="Calibri" w:hAnsi="Calibri" w:eastAsia="Calibri" w:cs="Calibri"/>
-                <w:kern w:val="0"/>
-                <w:sz w:val="22"/>
-                <w:szCs w:val="22"/>
-                <w:lang w:val="ru-RU" w:eastAsia="en-US" w:bidi="ar-SA"/>
-              </w:rPr>
-            </w:pPr>
-            <w:r>
-              <w:rPr>
-                <w:rFonts w:eastAsia="Calibri" w:cs="Calibri"/>
-                <w:kern w:val="0"/>
-                <w:sz w:val="22"/>
-                <w:szCs w:val="22"/>
-                <w:lang w:val="ru-RU" w:eastAsia="en-US" w:bidi="ar-SA"/>
-              </w:rPr>
-            </w:r>
-          </w:p>
-        </w:tc>
-        <w:tc>
-          <w:tcPr>
             <w:tcW w:w="1629" w:type="dxa"/>
             <w:tcBorders/>
             <w:vAlign w:val="center"/>
@@ -2845,7 +3211,8 @@
           <w:p>
             <w:pPr>
               <w:pStyle w:val="Normal"/>
-              <w:widowControl/>
+              <w:widowControl w:val="false"/>
+              <w:suppressAutoHyphens w:val="true"/>
               <w:spacing w:lineRule="auto" w:line="240" w:before="0" w:after="0"/>
               <w:jc w:val="center"/>
               <w:rPr>
@@ -2879,7 +3246,8 @@
           <w:p>
             <w:pPr>
               <w:pStyle w:val="Normal"/>
-              <w:widowControl/>
+              <w:widowControl w:val="false"/>
+              <w:suppressAutoHyphens w:val="true"/>
               <w:spacing w:lineRule="auto" w:line="240" w:before="0" w:after="0"/>
               <w:jc w:val="left"/>
               <w:rPr>
@@ -2894,13 +3262,11 @@
             </w:pPr>
             <w:r>
               <w:rPr>
-                <w:rFonts w:eastAsia="Calibri" w:cs="Calibri" w:ascii="GOST type B" w:hAnsi="GOST type B"/>
-                <w:b/>
-                <w:i/>
-                <w:kern w:val="0"/>
-                <w:sz w:val="22"/>
-                <w:szCs w:val="22"/>
-                <w:lang w:val="ru-RU" w:eastAsia="en-US" w:bidi="ar-SA"/>
+                <w:rFonts w:ascii="GOST type B" w:hAnsi="GOST type B"/>
+                <w:b/>
+                <w:i/>
+                <w:sz w:val="24"/>
+                <w:szCs w:val="24"/>
               </w:rPr>
             </w:r>
           </w:p>
@@ -2914,7 +3280,8 @@
           <w:p>
             <w:pPr>
               <w:pStyle w:val="Normal"/>
-              <w:widowControl/>
+              <w:widowControl w:val="false"/>
+              <w:suppressAutoHyphens w:val="true"/>
               <w:spacing w:lineRule="auto" w:line="240" w:before="0" w:after="0"/>
               <w:jc w:val="left"/>
               <w:rPr>
@@ -2926,26 +3293,56 @@
             </w:pPr>
             <w:r>
               <w:rPr>
+                <w:b/>
+                <w:sz w:val="24"/>
+                <w:szCs w:val="24"/>
+              </w:rPr>
+            </w:r>
+          </w:p>
+        </w:tc>
+        <w:tc>
+          <w:tcPr>
+            <w:tcW w:w="2095" w:type="dxa"/>
+            <w:tcBorders/>
+            <w:vAlign w:val="center"/>
+          </w:tcPr>
+          <w:p>
+            <w:pPr>
+              <w:pStyle w:val="Normal"/>
+              <w:widowControl w:val="false"/>
+              <w:suppressAutoHyphens w:val="true"/>
+              <w:spacing w:lineRule="auto" w:line="240" w:before="0" w:after="0"/>
+              <w:jc w:val="left"/>
+              <w:rPr>
+                <w:rFonts w:ascii="Calibri" w:hAnsi="Calibri" w:eastAsia="Calibri" w:cs="Calibri"/>
+                <w:kern w:val="0"/>
+                <w:sz w:val="22"/>
+                <w:szCs w:val="22"/>
+                <w:lang w:val="ru-RU" w:eastAsia="en-US" w:bidi="ar-SA"/>
+              </w:rPr>
+            </w:pPr>
+            <w:r>
+              <w:rPr>
                 <w:rFonts w:eastAsia="Calibri" w:cs="Calibri"/>
-                <w:b/>
-                <w:kern w:val="0"/>
-                <w:sz w:val="22"/>
-                <w:szCs w:val="22"/>
-                <w:lang w:val="ru-RU" w:eastAsia="en-US" w:bidi="ar-SA"/>
-              </w:rPr>
-            </w:r>
-          </w:p>
-        </w:tc>
-        <w:tc>
-          <w:tcPr>
-            <w:tcW w:w="2095" w:type="dxa"/>
-            <w:tcBorders/>
-            <w:vAlign w:val="center"/>
-          </w:tcPr>
-          <w:p>
-            <w:pPr>
-              <w:pStyle w:val="Normal"/>
-              <w:widowControl/>
+                <w:kern w:val="0"/>
+                <w:sz w:val="22"/>
+                <w:szCs w:val="22"/>
+                <w:lang w:val="ru-RU" w:eastAsia="en-US" w:bidi="ar-SA"/>
+              </w:rPr>
+            </w:r>
+          </w:p>
+        </w:tc>
+        <w:tc>
+          <w:tcPr>
+            <w:tcW w:w="4200" w:type="dxa"/>
+            <w:tcBorders/>
+            <w:vAlign w:val="center"/>
+          </w:tcPr>
+          <w:p>
+            <w:pPr>
+              <w:pStyle w:val="Normal"/>
+              <w:widowControl w:val="false"/>
+              <w:suppressAutoHyphens w:val="true"/>
               <w:spacing w:lineRule="auto" w:line="240" w:before="0" w:after="0"/>
               <w:jc w:val="left"/>
               <w:rPr>
@@ -2969,14 +3366,15 @@
         </w:tc>
         <w:tc>
           <w:tcPr>
-            <w:tcW w:w="4200" w:type="dxa"/>
-            <w:tcBorders/>
-            <w:vAlign w:val="center"/>
-          </w:tcPr>
-          <w:p>
-            <w:pPr>
-              <w:pStyle w:val="Normal"/>
-              <w:widowControl/>
+            <w:tcW w:w="1415" w:type="dxa"/>
+            <w:tcBorders/>
+            <w:vAlign w:val="center"/>
+          </w:tcPr>
+          <w:p>
+            <w:pPr>
+              <w:pStyle w:val="Normal"/>
+              <w:widowControl w:val="false"/>
+              <w:suppressAutoHyphens w:val="true"/>
               <w:spacing w:lineRule="auto" w:line="240" w:before="0" w:after="0"/>
               <w:jc w:val="left"/>
               <w:rPr>
@@ -3000,16 +3398,17 @@
         </w:tc>
         <w:tc>
           <w:tcPr>
-            <w:tcW w:w="1415" w:type="dxa"/>
-            <w:tcBorders/>
-            <w:vAlign w:val="center"/>
-          </w:tcPr>
-          <w:p>
-            <w:pPr>
-              <w:pStyle w:val="Normal"/>
-              <w:widowControl/>
-              <w:spacing w:lineRule="auto" w:line="240" w:before="0" w:after="0"/>
-              <w:jc w:val="left"/>
+            <w:tcW w:w="1201" w:type="dxa"/>
+            <w:tcBorders/>
+            <w:vAlign w:val="center"/>
+          </w:tcPr>
+          <w:p>
+            <w:pPr>
+              <w:pStyle w:val="Normal"/>
+              <w:widowControl w:val="false"/>
+              <w:suppressAutoHyphens w:val="true"/>
+              <w:spacing w:lineRule="auto" w:line="240" w:before="0" w:after="0"/>
+              <w:jc w:val="center"/>
               <w:rPr>
                 <w:rFonts w:ascii="Calibri" w:hAnsi="Calibri" w:eastAsia="Calibri" w:cs="Calibri"/>
                 <w:kern w:val="0"/>
@@ -3031,37 +3430,6 @@
         </w:tc>
         <w:tc>
           <w:tcPr>
-            <w:tcW w:w="1201" w:type="dxa"/>
-            <w:tcBorders/>
-            <w:vAlign w:val="center"/>
-          </w:tcPr>
-          <w:p>
-            <w:pPr>
-              <w:pStyle w:val="Normal"/>
-              <w:widowControl/>
-              <w:spacing w:lineRule="auto" w:line="240" w:before="0" w:after="0"/>
-              <w:jc w:val="center"/>
-              <w:rPr>
-                <w:rFonts w:ascii="Calibri" w:hAnsi="Calibri" w:eastAsia="Calibri" w:cs="Calibri"/>
-                <w:kern w:val="0"/>
-                <w:sz w:val="22"/>
-                <w:szCs w:val="22"/>
-                <w:lang w:val="ru-RU" w:eastAsia="en-US" w:bidi="ar-SA"/>
-              </w:rPr>
-            </w:pPr>
-            <w:r>
-              <w:rPr>
-                <w:rFonts w:eastAsia="Calibri" w:cs="Calibri"/>
-                <w:kern w:val="0"/>
-                <w:sz w:val="22"/>
-                <w:szCs w:val="22"/>
-                <w:lang w:val="ru-RU" w:eastAsia="en-US" w:bidi="ar-SA"/>
-              </w:rPr>
-            </w:r>
-          </w:p>
-        </w:tc>
-        <w:tc>
-          <w:tcPr>
             <w:tcW w:w="1629" w:type="dxa"/>
             <w:tcBorders/>
             <w:vAlign w:val="center"/>
@@ -3069,7 +3437,8 @@
           <w:p>
             <w:pPr>
               <w:pStyle w:val="Normal"/>
-              <w:widowControl/>
+              <w:widowControl w:val="false"/>
+              <w:suppressAutoHyphens w:val="true"/>
               <w:spacing w:lineRule="auto" w:line="240" w:before="0" w:after="0"/>
               <w:jc w:val="center"/>
               <w:rPr>
@@ -3103,7 +3472,8 @@
           <w:p>
             <w:pPr>
               <w:pStyle w:val="Normal"/>
-              <w:widowControl/>
+              <w:widowControl w:val="false"/>
+              <w:suppressAutoHyphens w:val="true"/>
               <w:spacing w:lineRule="auto" w:line="240" w:before="0" w:after="0"/>
               <w:jc w:val="left"/>
               <w:rPr>
@@ -3118,13 +3488,11 @@
             </w:pPr>
             <w:r>
               <w:rPr>
-                <w:rFonts w:eastAsia="Calibri" w:cs="Calibri" w:ascii="GOST type B" w:hAnsi="GOST type B"/>
-                <w:b/>
-                <w:i/>
-                <w:kern w:val="0"/>
-                <w:sz w:val="22"/>
-                <w:szCs w:val="22"/>
-                <w:lang w:val="ru-RU" w:eastAsia="en-US" w:bidi="ar-SA"/>
+                <w:rFonts w:ascii="GOST type B" w:hAnsi="GOST type B"/>
+                <w:b/>
+                <w:i/>
+                <w:sz w:val="24"/>
+                <w:szCs w:val="24"/>
               </w:rPr>
             </w:r>
           </w:p>
@@ -3138,7 +3506,8 @@
           <w:p>
             <w:pPr>
               <w:pStyle w:val="Normal"/>
-              <w:widowControl/>
+              <w:widowControl w:val="false"/>
+              <w:suppressAutoHyphens w:val="true"/>
               <w:spacing w:lineRule="auto" w:line="240" w:before="0" w:after="0"/>
               <w:jc w:val="left"/>
               <w:rPr>
@@ -3150,26 +3519,56 @@
             </w:pPr>
             <w:r>
               <w:rPr>
+                <w:b/>
+                <w:sz w:val="24"/>
+                <w:szCs w:val="24"/>
+              </w:rPr>
+            </w:r>
+          </w:p>
+        </w:tc>
+        <w:tc>
+          <w:tcPr>
+            <w:tcW w:w="2095" w:type="dxa"/>
+            <w:tcBorders/>
+            <w:vAlign w:val="center"/>
+          </w:tcPr>
+          <w:p>
+            <w:pPr>
+              <w:pStyle w:val="Normal"/>
+              <w:widowControl w:val="false"/>
+              <w:suppressAutoHyphens w:val="true"/>
+              <w:spacing w:lineRule="auto" w:line="240" w:before="0" w:after="0"/>
+              <w:jc w:val="left"/>
+              <w:rPr>
+                <w:rFonts w:ascii="Calibri" w:hAnsi="Calibri" w:eastAsia="Calibri" w:cs="Calibri"/>
+                <w:kern w:val="0"/>
+                <w:sz w:val="22"/>
+                <w:szCs w:val="22"/>
+                <w:lang w:val="ru-RU" w:eastAsia="en-US" w:bidi="ar-SA"/>
+              </w:rPr>
+            </w:pPr>
+            <w:r>
+              <w:rPr>
                 <w:rFonts w:eastAsia="Calibri" w:cs="Calibri"/>
-                <w:b/>
-                <w:kern w:val="0"/>
-                <w:sz w:val="22"/>
-                <w:szCs w:val="22"/>
-                <w:lang w:val="ru-RU" w:eastAsia="en-US" w:bidi="ar-SA"/>
-              </w:rPr>
-            </w:r>
-          </w:p>
-        </w:tc>
-        <w:tc>
-          <w:tcPr>
-            <w:tcW w:w="2095" w:type="dxa"/>
-            <w:tcBorders/>
-            <w:vAlign w:val="center"/>
-          </w:tcPr>
-          <w:p>
-            <w:pPr>
-              <w:pStyle w:val="Normal"/>
-              <w:widowControl/>
+                <w:kern w:val="0"/>
+                <w:sz w:val="22"/>
+                <w:szCs w:val="22"/>
+                <w:lang w:val="ru-RU" w:eastAsia="en-US" w:bidi="ar-SA"/>
+              </w:rPr>
+            </w:r>
+          </w:p>
+        </w:tc>
+        <w:tc>
+          <w:tcPr>
+            <w:tcW w:w="4200" w:type="dxa"/>
+            <w:tcBorders/>
+            <w:vAlign w:val="center"/>
+          </w:tcPr>
+          <w:p>
+            <w:pPr>
+              <w:pStyle w:val="Normal"/>
+              <w:widowControl w:val="false"/>
+              <w:suppressAutoHyphens w:val="true"/>
               <w:spacing w:lineRule="auto" w:line="240" w:before="0" w:after="0"/>
               <w:jc w:val="left"/>
               <w:rPr>
@@ -3193,14 +3592,15 @@
         </w:tc>
         <w:tc>
           <w:tcPr>
-            <w:tcW w:w="4200" w:type="dxa"/>
-            <w:tcBorders/>
-            <w:vAlign w:val="center"/>
-          </w:tcPr>
-          <w:p>
-            <w:pPr>
-              <w:pStyle w:val="Normal"/>
-              <w:widowControl/>
+            <w:tcW w:w="1415" w:type="dxa"/>
+            <w:tcBorders/>
+            <w:vAlign w:val="center"/>
+          </w:tcPr>
+          <w:p>
+            <w:pPr>
+              <w:pStyle w:val="Normal"/>
+              <w:widowControl w:val="false"/>
+              <w:suppressAutoHyphens w:val="true"/>
               <w:spacing w:lineRule="auto" w:line="240" w:before="0" w:after="0"/>
               <w:jc w:val="left"/>
               <w:rPr>
@@ -3224,16 +3624,17 @@
         </w:tc>
         <w:tc>
           <w:tcPr>
-            <w:tcW w:w="1415" w:type="dxa"/>
-            <w:tcBorders/>
-            <w:vAlign w:val="center"/>
-          </w:tcPr>
-          <w:p>
-            <w:pPr>
-              <w:pStyle w:val="Normal"/>
-              <w:widowControl/>
-              <w:spacing w:lineRule="auto" w:line="240" w:before="0" w:after="0"/>
-              <w:jc w:val="left"/>
+            <w:tcW w:w="1201" w:type="dxa"/>
+            <w:tcBorders/>
+            <w:vAlign w:val="center"/>
+          </w:tcPr>
+          <w:p>
+            <w:pPr>
+              <w:pStyle w:val="Normal"/>
+              <w:widowControl w:val="false"/>
+              <w:suppressAutoHyphens w:val="true"/>
+              <w:spacing w:lineRule="auto" w:line="240" w:before="0" w:after="0"/>
+              <w:jc w:val="center"/>
               <w:rPr>
                 <w:rFonts w:ascii="Calibri" w:hAnsi="Calibri" w:eastAsia="Calibri" w:cs="Calibri"/>
                 <w:kern w:val="0"/>
@@ -3255,37 +3656,6 @@
         </w:tc>
         <w:tc>
           <w:tcPr>
-            <w:tcW w:w="1201" w:type="dxa"/>
-            <w:tcBorders/>
-            <w:vAlign w:val="center"/>
-          </w:tcPr>
-          <w:p>
-            <w:pPr>
-              <w:pStyle w:val="Normal"/>
-              <w:widowControl/>
-              <w:spacing w:lineRule="auto" w:line="240" w:before="0" w:after="0"/>
-              <w:jc w:val="center"/>
-              <w:rPr>
-                <w:rFonts w:ascii="Calibri" w:hAnsi="Calibri" w:eastAsia="Calibri" w:cs="Calibri"/>
-                <w:kern w:val="0"/>
-                <w:sz w:val="22"/>
-                <w:szCs w:val="22"/>
-                <w:lang w:val="ru-RU" w:eastAsia="en-US" w:bidi="ar-SA"/>
-              </w:rPr>
-            </w:pPr>
-            <w:r>
-              <w:rPr>
-                <w:rFonts w:eastAsia="Calibri" w:cs="Calibri"/>
-                <w:kern w:val="0"/>
-                <w:sz w:val="22"/>
-                <w:szCs w:val="22"/>
-                <w:lang w:val="ru-RU" w:eastAsia="en-US" w:bidi="ar-SA"/>
-              </w:rPr>
-            </w:r>
-          </w:p>
-        </w:tc>
-        <w:tc>
-          <w:tcPr>
             <w:tcW w:w="1629" w:type="dxa"/>
             <w:tcBorders/>
             <w:vAlign w:val="center"/>
@@ -3293,7 +3663,8 @@
           <w:p>
             <w:pPr>
               <w:pStyle w:val="Normal"/>
-              <w:widowControl/>
+              <w:widowControl w:val="false"/>
+              <w:suppressAutoHyphens w:val="true"/>
               <w:spacing w:lineRule="auto" w:line="240" w:before="0" w:after="0"/>
               <w:jc w:val="center"/>
               <w:rPr>
@@ -3327,7 +3698,8 @@
           <w:p>
             <w:pPr>
               <w:pStyle w:val="Normal"/>
-              <w:widowControl/>
+              <w:widowControl w:val="false"/>
+              <w:suppressAutoHyphens w:val="true"/>
               <w:spacing w:lineRule="auto" w:line="240" w:before="0" w:after="0"/>
               <w:jc w:val="left"/>
               <w:rPr>
@@ -3342,13 +3714,11 @@
             </w:pPr>
             <w:r>
               <w:rPr>
-                <w:rFonts w:eastAsia="Calibri" w:cs="Calibri" w:ascii="GOST type B" w:hAnsi="GOST type B"/>
-                <w:b/>
-                <w:i/>
-                <w:kern w:val="0"/>
-                <w:sz w:val="22"/>
-                <w:szCs w:val="22"/>
-                <w:lang w:val="ru-RU" w:eastAsia="en-US" w:bidi="ar-SA"/>
+                <w:rFonts w:ascii="GOST type B" w:hAnsi="GOST type B"/>
+                <w:b/>
+                <w:i/>
+                <w:sz w:val="24"/>
+                <w:szCs w:val="24"/>
               </w:rPr>
             </w:r>
           </w:p>
@@ -3362,7 +3732,8 @@
           <w:p>
             <w:pPr>
               <w:pStyle w:val="Normal"/>
-              <w:widowControl/>
+              <w:widowControl w:val="false"/>
+              <w:suppressAutoHyphens w:val="true"/>
               <w:spacing w:lineRule="auto" w:line="240" w:before="0" w:after="0"/>
               <w:jc w:val="left"/>
               <w:rPr>
@@ -3374,26 +3745,56 @@
             </w:pPr>
             <w:r>
               <w:rPr>
+                <w:b/>
+                <w:sz w:val="24"/>
+                <w:szCs w:val="24"/>
+              </w:rPr>
+            </w:r>
+          </w:p>
+        </w:tc>
+        <w:tc>
+          <w:tcPr>
+            <w:tcW w:w="2095" w:type="dxa"/>
+            <w:tcBorders/>
+            <w:vAlign w:val="center"/>
+          </w:tcPr>
+          <w:p>
+            <w:pPr>
+              <w:pStyle w:val="Normal"/>
+              <w:widowControl w:val="false"/>
+              <w:suppressAutoHyphens w:val="true"/>
+              <w:spacing w:lineRule="auto" w:line="240" w:before="0" w:after="0"/>
+              <w:jc w:val="left"/>
+              <w:rPr>
+                <w:rFonts w:ascii="Calibri" w:hAnsi="Calibri" w:eastAsia="Calibri" w:cs="Calibri"/>
+                <w:kern w:val="0"/>
+                <w:sz w:val="22"/>
+                <w:szCs w:val="22"/>
+                <w:lang w:val="ru-RU" w:eastAsia="en-US" w:bidi="ar-SA"/>
+              </w:rPr>
+            </w:pPr>
+            <w:r>
+              <w:rPr>
                 <w:rFonts w:eastAsia="Calibri" w:cs="Calibri"/>
-                <w:b/>
-                <w:kern w:val="0"/>
-                <w:sz w:val="22"/>
-                <w:szCs w:val="22"/>
-                <w:lang w:val="ru-RU" w:eastAsia="en-US" w:bidi="ar-SA"/>
-              </w:rPr>
-            </w:r>
-          </w:p>
-        </w:tc>
-        <w:tc>
-          <w:tcPr>
-            <w:tcW w:w="2095" w:type="dxa"/>
-            <w:tcBorders/>
-            <w:vAlign w:val="center"/>
-          </w:tcPr>
-          <w:p>
-            <w:pPr>
-              <w:pStyle w:val="Normal"/>
-              <w:widowControl/>
+                <w:kern w:val="0"/>
+                <w:sz w:val="22"/>
+                <w:szCs w:val="22"/>
+                <w:lang w:val="ru-RU" w:eastAsia="en-US" w:bidi="ar-SA"/>
+              </w:rPr>
+            </w:r>
+          </w:p>
+        </w:tc>
+        <w:tc>
+          <w:tcPr>
+            <w:tcW w:w="4200" w:type="dxa"/>
+            <w:tcBorders/>
+            <w:vAlign w:val="center"/>
+          </w:tcPr>
+          <w:p>
+            <w:pPr>
+              <w:pStyle w:val="Normal"/>
+              <w:widowControl w:val="false"/>
+              <w:suppressAutoHyphens w:val="true"/>
               <w:spacing w:lineRule="auto" w:line="240" w:before="0" w:after="0"/>
               <w:jc w:val="left"/>
               <w:rPr>
@@ -3417,14 +3818,15 @@
         </w:tc>
         <w:tc>
           <w:tcPr>
-            <w:tcW w:w="4200" w:type="dxa"/>
-            <w:tcBorders/>
-            <w:vAlign w:val="center"/>
-          </w:tcPr>
-          <w:p>
-            <w:pPr>
-              <w:pStyle w:val="Normal"/>
-              <w:widowControl/>
+            <w:tcW w:w="1415" w:type="dxa"/>
+            <w:tcBorders/>
+            <w:vAlign w:val="center"/>
+          </w:tcPr>
+          <w:p>
+            <w:pPr>
+              <w:pStyle w:val="Normal"/>
+              <w:widowControl w:val="false"/>
+              <w:suppressAutoHyphens w:val="true"/>
               <w:spacing w:lineRule="auto" w:line="240" w:before="0" w:after="0"/>
               <w:jc w:val="left"/>
               <w:rPr>
@@ -3448,16 +3850,17 @@
         </w:tc>
         <w:tc>
           <w:tcPr>
-            <w:tcW w:w="1415" w:type="dxa"/>
-            <w:tcBorders/>
-            <w:vAlign w:val="center"/>
-          </w:tcPr>
-          <w:p>
-            <w:pPr>
-              <w:pStyle w:val="Normal"/>
-              <w:widowControl/>
-              <w:spacing w:lineRule="auto" w:line="240" w:before="0" w:after="0"/>
-              <w:jc w:val="left"/>
+            <w:tcW w:w="1201" w:type="dxa"/>
+            <w:tcBorders/>
+            <w:vAlign w:val="center"/>
+          </w:tcPr>
+          <w:p>
+            <w:pPr>
+              <w:pStyle w:val="Normal"/>
+              <w:widowControl w:val="false"/>
+              <w:suppressAutoHyphens w:val="true"/>
+              <w:spacing w:lineRule="auto" w:line="240" w:before="0" w:after="0"/>
+              <w:jc w:val="center"/>
               <w:rPr>
                 <w:rFonts w:ascii="Calibri" w:hAnsi="Calibri" w:eastAsia="Calibri" w:cs="Calibri"/>
                 <w:kern w:val="0"/>
@@ -3479,37 +3882,6 @@
         </w:tc>
         <w:tc>
           <w:tcPr>
-            <w:tcW w:w="1201" w:type="dxa"/>
-            <w:tcBorders/>
-            <w:vAlign w:val="center"/>
-          </w:tcPr>
-          <w:p>
-            <w:pPr>
-              <w:pStyle w:val="Normal"/>
-              <w:widowControl/>
-              <w:spacing w:lineRule="auto" w:line="240" w:before="0" w:after="0"/>
-              <w:jc w:val="center"/>
-              <w:rPr>
-                <w:rFonts w:ascii="Calibri" w:hAnsi="Calibri" w:eastAsia="Calibri" w:cs="Calibri"/>
-                <w:kern w:val="0"/>
-                <w:sz w:val="22"/>
-                <w:szCs w:val="22"/>
-                <w:lang w:val="ru-RU" w:eastAsia="en-US" w:bidi="ar-SA"/>
-              </w:rPr>
-            </w:pPr>
-            <w:r>
-              <w:rPr>
-                <w:rFonts w:eastAsia="Calibri" w:cs="Calibri"/>
-                <w:kern w:val="0"/>
-                <w:sz w:val="22"/>
-                <w:szCs w:val="22"/>
-                <w:lang w:val="ru-RU" w:eastAsia="en-US" w:bidi="ar-SA"/>
-              </w:rPr>
-            </w:r>
-          </w:p>
-        </w:tc>
-        <w:tc>
-          <w:tcPr>
             <w:tcW w:w="1629" w:type="dxa"/>
             <w:tcBorders/>
             <w:vAlign w:val="center"/>
@@ -3517,7 +3889,8 @@
           <w:p>
             <w:pPr>
               <w:pStyle w:val="Normal"/>
-              <w:widowControl/>
+              <w:widowControl w:val="false"/>
+              <w:suppressAutoHyphens w:val="true"/>
               <w:spacing w:lineRule="auto" w:line="240" w:before="0" w:after="0"/>
               <w:jc w:val="center"/>
               <w:rPr>
@@ -3551,7 +3924,8 @@
           <w:p>
             <w:pPr>
               <w:pStyle w:val="Normal"/>
-              <w:widowControl/>
+              <w:widowControl w:val="false"/>
+              <w:suppressAutoHyphens w:val="true"/>
               <w:spacing w:lineRule="auto" w:line="240" w:before="0" w:after="0"/>
               <w:jc w:val="left"/>
               <w:rPr>
@@ -3566,13 +3940,11 @@
             </w:pPr>
             <w:r>
               <w:rPr>
-                <w:rFonts w:eastAsia="Calibri" w:cs="Calibri" w:ascii="GOST type B" w:hAnsi="GOST type B"/>
-                <w:b/>
-                <w:i/>
-                <w:kern w:val="0"/>
-                <w:sz w:val="22"/>
-                <w:szCs w:val="22"/>
-                <w:lang w:val="ru-RU" w:eastAsia="en-US" w:bidi="ar-SA"/>
+                <w:rFonts w:ascii="GOST type B" w:hAnsi="GOST type B"/>
+                <w:b/>
+                <w:i/>
+                <w:sz w:val="24"/>
+                <w:szCs w:val="24"/>
               </w:rPr>
             </w:r>
           </w:p>
@@ -3586,7 +3958,8 @@
           <w:p>
             <w:pPr>
               <w:pStyle w:val="Normal"/>
-              <w:widowControl/>
+              <w:widowControl w:val="false"/>
+              <w:suppressAutoHyphens w:val="true"/>
               <w:spacing w:lineRule="auto" w:line="240" w:before="0" w:after="0"/>
               <w:jc w:val="left"/>
               <w:rPr>
@@ -3598,26 +3971,56 @@
             </w:pPr>
             <w:r>
               <w:rPr>
+                <w:b/>
+                <w:sz w:val="24"/>
+                <w:szCs w:val="24"/>
+              </w:rPr>
+            </w:r>
+          </w:p>
+        </w:tc>
+        <w:tc>
+          <w:tcPr>
+            <w:tcW w:w="2095" w:type="dxa"/>
+            <w:tcBorders/>
+            <w:vAlign w:val="center"/>
+          </w:tcPr>
+          <w:p>
+            <w:pPr>
+              <w:pStyle w:val="Normal"/>
+              <w:widowControl w:val="false"/>
+              <w:suppressAutoHyphens w:val="true"/>
+              <w:spacing w:lineRule="auto" w:line="240" w:before="0" w:after="0"/>
+              <w:jc w:val="left"/>
+              <w:rPr>
+                <w:rFonts w:ascii="Calibri" w:hAnsi="Calibri" w:eastAsia="Calibri" w:cs="Calibri"/>
+                <w:kern w:val="0"/>
+                <w:sz w:val="22"/>
+                <w:szCs w:val="22"/>
+                <w:lang w:val="ru-RU" w:eastAsia="en-US" w:bidi="ar-SA"/>
+              </w:rPr>
+            </w:pPr>
+            <w:r>
+              <w:rPr>
                 <w:rFonts w:eastAsia="Calibri" w:cs="Calibri"/>
-                <w:b/>
-                <w:kern w:val="0"/>
-                <w:sz w:val="22"/>
-                <w:szCs w:val="22"/>
-                <w:lang w:val="ru-RU" w:eastAsia="en-US" w:bidi="ar-SA"/>
-              </w:rPr>
-            </w:r>
-          </w:p>
-        </w:tc>
-        <w:tc>
-          <w:tcPr>
-            <w:tcW w:w="2095" w:type="dxa"/>
-            <w:tcBorders/>
-            <w:vAlign w:val="center"/>
-          </w:tcPr>
-          <w:p>
-            <w:pPr>
-              <w:pStyle w:val="Normal"/>
-              <w:widowControl/>
+                <w:kern w:val="0"/>
+                <w:sz w:val="22"/>
+                <w:szCs w:val="22"/>
+                <w:lang w:val="ru-RU" w:eastAsia="en-US" w:bidi="ar-SA"/>
+              </w:rPr>
+            </w:r>
+          </w:p>
+        </w:tc>
+        <w:tc>
+          <w:tcPr>
+            <w:tcW w:w="4200" w:type="dxa"/>
+            <w:tcBorders/>
+            <w:vAlign w:val="center"/>
+          </w:tcPr>
+          <w:p>
+            <w:pPr>
+              <w:pStyle w:val="Normal"/>
+              <w:widowControl w:val="false"/>
+              <w:suppressAutoHyphens w:val="true"/>
               <w:spacing w:lineRule="auto" w:line="240" w:before="0" w:after="0"/>
               <w:jc w:val="left"/>
               <w:rPr>
@@ -3641,14 +4044,15 @@
         </w:tc>
         <w:tc>
           <w:tcPr>
-            <w:tcW w:w="4200" w:type="dxa"/>
-            <w:tcBorders/>
-            <w:vAlign w:val="center"/>
-          </w:tcPr>
-          <w:p>
-            <w:pPr>
-              <w:pStyle w:val="Normal"/>
-              <w:widowControl/>
+            <w:tcW w:w="1415" w:type="dxa"/>
+            <w:tcBorders/>
+            <w:vAlign w:val="center"/>
+          </w:tcPr>
+          <w:p>
+            <w:pPr>
+              <w:pStyle w:val="Normal"/>
+              <w:widowControl w:val="false"/>
+              <w:suppressAutoHyphens w:val="true"/>
               <w:spacing w:lineRule="auto" w:line="240" w:before="0" w:after="0"/>
               <w:jc w:val="left"/>
               <w:rPr>
@@ -3672,16 +4076,17 @@
         </w:tc>
         <w:tc>
           <w:tcPr>
-            <w:tcW w:w="1415" w:type="dxa"/>
-            <w:tcBorders/>
-            <w:vAlign w:val="center"/>
-          </w:tcPr>
-          <w:p>
-            <w:pPr>
-              <w:pStyle w:val="Normal"/>
-              <w:widowControl/>
-              <w:spacing w:lineRule="auto" w:line="240" w:before="0" w:after="0"/>
-              <w:jc w:val="left"/>
+            <w:tcW w:w="1201" w:type="dxa"/>
+            <w:tcBorders/>
+            <w:vAlign w:val="center"/>
+          </w:tcPr>
+          <w:p>
+            <w:pPr>
+              <w:pStyle w:val="Normal"/>
+              <w:widowControl w:val="false"/>
+              <w:suppressAutoHyphens w:val="true"/>
+              <w:spacing w:lineRule="auto" w:line="240" w:before="0" w:after="0"/>
+              <w:jc w:val="center"/>
               <w:rPr>
                 <w:rFonts w:ascii="Calibri" w:hAnsi="Calibri" w:eastAsia="Calibri" w:cs="Calibri"/>
                 <w:kern w:val="0"/>
@@ -3703,37 +4108,6 @@
         </w:tc>
         <w:tc>
           <w:tcPr>
-            <w:tcW w:w="1201" w:type="dxa"/>
-            <w:tcBorders/>
-            <w:vAlign w:val="center"/>
-          </w:tcPr>
-          <w:p>
-            <w:pPr>
-              <w:pStyle w:val="Normal"/>
-              <w:widowControl/>
-              <w:spacing w:lineRule="auto" w:line="240" w:before="0" w:after="0"/>
-              <w:jc w:val="center"/>
-              <w:rPr>
-                <w:rFonts w:ascii="Calibri" w:hAnsi="Calibri" w:eastAsia="Calibri" w:cs="Calibri"/>
-                <w:kern w:val="0"/>
-                <w:sz w:val="22"/>
-                <w:szCs w:val="22"/>
-                <w:lang w:val="ru-RU" w:eastAsia="en-US" w:bidi="ar-SA"/>
-              </w:rPr>
-            </w:pPr>
-            <w:r>
-              <w:rPr>
-                <w:rFonts w:eastAsia="Calibri" w:cs="Calibri"/>
-                <w:kern w:val="0"/>
-                <w:sz w:val="22"/>
-                <w:szCs w:val="22"/>
-                <w:lang w:val="ru-RU" w:eastAsia="en-US" w:bidi="ar-SA"/>
-              </w:rPr>
-            </w:r>
-          </w:p>
-        </w:tc>
-        <w:tc>
-          <w:tcPr>
             <w:tcW w:w="1629" w:type="dxa"/>
             <w:tcBorders/>
             <w:vAlign w:val="center"/>
@@ -3741,7 +4115,8 @@
           <w:p>
             <w:pPr>
               <w:pStyle w:val="Normal"/>
-              <w:widowControl/>
+              <w:widowControl w:val="false"/>
+              <w:suppressAutoHyphens w:val="true"/>
               <w:spacing w:lineRule="auto" w:line="240" w:before="0" w:after="0"/>
               <w:jc w:val="center"/>
               <w:rPr>
@@ -3775,7 +4150,8 @@
           <w:p>
             <w:pPr>
               <w:pStyle w:val="Normal"/>
-              <w:widowControl/>
+              <w:widowControl w:val="false"/>
+              <w:suppressAutoHyphens w:val="true"/>
               <w:spacing w:lineRule="auto" w:line="240" w:before="0" w:after="0"/>
               <w:jc w:val="left"/>
               <w:rPr>
@@ -3790,13 +4166,11 @@
             </w:pPr>
             <w:r>
               <w:rPr>
-                <w:rFonts w:eastAsia="Calibri" w:cs="Calibri" w:ascii="GOST type B" w:hAnsi="GOST type B"/>
-                <w:b/>
-                <w:i/>
-                <w:kern w:val="0"/>
-                <w:sz w:val="22"/>
-                <w:szCs w:val="22"/>
-                <w:lang w:val="ru-RU" w:eastAsia="en-US" w:bidi="ar-SA"/>
+                <w:rFonts w:ascii="GOST type B" w:hAnsi="GOST type B"/>
+                <w:b/>
+                <w:i/>
+                <w:sz w:val="24"/>
+                <w:szCs w:val="24"/>
               </w:rPr>
             </w:r>
           </w:p>
@@ -3810,7 +4184,8 @@
           <w:p>
             <w:pPr>
               <w:pStyle w:val="Normal"/>
-              <w:widowControl/>
+              <w:widowControl w:val="false"/>
+              <w:suppressAutoHyphens w:val="true"/>
               <w:spacing w:lineRule="auto" w:line="240" w:before="0" w:after="0"/>
               <w:jc w:val="left"/>
               <w:rPr>
@@ -3822,26 +4197,56 @@
             </w:pPr>
             <w:r>
               <w:rPr>
+                <w:b/>
+                <w:sz w:val="24"/>
+                <w:szCs w:val="24"/>
+              </w:rPr>
+            </w:r>
+          </w:p>
+        </w:tc>
+        <w:tc>
+          <w:tcPr>
+            <w:tcW w:w="2095" w:type="dxa"/>
+            <w:tcBorders/>
+            <w:vAlign w:val="center"/>
+          </w:tcPr>
+          <w:p>
+            <w:pPr>
+              <w:pStyle w:val="Normal"/>
+              <w:widowControl w:val="false"/>
+              <w:suppressAutoHyphens w:val="true"/>
+              <w:spacing w:lineRule="auto" w:line="240" w:before="0" w:after="0"/>
+              <w:jc w:val="left"/>
+              <w:rPr>
+                <w:rFonts w:ascii="Calibri" w:hAnsi="Calibri" w:eastAsia="Calibri" w:cs="Calibri"/>
+                <w:kern w:val="0"/>
+                <w:sz w:val="22"/>
+                <w:szCs w:val="22"/>
+                <w:lang w:val="ru-RU" w:eastAsia="en-US" w:bidi="ar-SA"/>
+              </w:rPr>
+            </w:pPr>
+            <w:r>
+              <w:rPr>
                 <w:rFonts w:eastAsia="Calibri" w:cs="Calibri"/>
-                <w:b/>
-                <w:kern w:val="0"/>
-                <w:sz w:val="22"/>
-                <w:szCs w:val="22"/>
-                <w:lang w:val="ru-RU" w:eastAsia="en-US" w:bidi="ar-SA"/>
-              </w:rPr>
-            </w:r>
-          </w:p>
-        </w:tc>
-        <w:tc>
-          <w:tcPr>
-            <w:tcW w:w="2095" w:type="dxa"/>
-            <w:tcBorders/>
-            <w:vAlign w:val="center"/>
-          </w:tcPr>
-          <w:p>
-            <w:pPr>
-              <w:pStyle w:val="Normal"/>
-              <w:widowControl/>
+                <w:kern w:val="0"/>
+                <w:sz w:val="22"/>
+                <w:szCs w:val="22"/>
+                <w:lang w:val="ru-RU" w:eastAsia="en-US" w:bidi="ar-SA"/>
+              </w:rPr>
+            </w:r>
+          </w:p>
+        </w:tc>
+        <w:tc>
+          <w:tcPr>
+            <w:tcW w:w="4200" w:type="dxa"/>
+            <w:tcBorders/>
+            <w:vAlign w:val="center"/>
+          </w:tcPr>
+          <w:p>
+            <w:pPr>
+              <w:pStyle w:val="Normal"/>
+              <w:widowControl w:val="false"/>
+              <w:suppressAutoHyphens w:val="true"/>
               <w:spacing w:lineRule="auto" w:line="240" w:before="0" w:after="0"/>
               <w:jc w:val="left"/>
               <w:rPr>
@@ -3865,14 +4270,15 @@
         </w:tc>
         <w:tc>
           <w:tcPr>
-            <w:tcW w:w="4200" w:type="dxa"/>
-            <w:tcBorders/>
-            <w:vAlign w:val="center"/>
-          </w:tcPr>
-          <w:p>
-            <w:pPr>
-              <w:pStyle w:val="Normal"/>
-              <w:widowControl/>
+            <w:tcW w:w="1415" w:type="dxa"/>
+            <w:tcBorders/>
+            <w:vAlign w:val="center"/>
+          </w:tcPr>
+          <w:p>
+            <w:pPr>
+              <w:pStyle w:val="Normal"/>
+              <w:widowControl w:val="false"/>
+              <w:suppressAutoHyphens w:val="true"/>
               <w:spacing w:lineRule="auto" w:line="240" w:before="0" w:after="0"/>
               <w:jc w:val="left"/>
               <w:rPr>
@@ -3896,16 +4302,17 @@
         </w:tc>
         <w:tc>
           <w:tcPr>
-            <w:tcW w:w="1415" w:type="dxa"/>
-            <w:tcBorders/>
-            <w:vAlign w:val="center"/>
-          </w:tcPr>
-          <w:p>
-            <w:pPr>
-              <w:pStyle w:val="Normal"/>
-              <w:widowControl/>
-              <w:spacing w:lineRule="auto" w:line="240" w:before="0" w:after="0"/>
-              <w:jc w:val="left"/>
+            <w:tcW w:w="1201" w:type="dxa"/>
+            <w:tcBorders/>
+            <w:vAlign w:val="center"/>
+          </w:tcPr>
+          <w:p>
+            <w:pPr>
+              <w:pStyle w:val="Normal"/>
+              <w:widowControl w:val="false"/>
+              <w:suppressAutoHyphens w:val="true"/>
+              <w:spacing w:lineRule="auto" w:line="240" w:before="0" w:after="0"/>
+              <w:jc w:val="center"/>
               <w:rPr>
                 <w:rFonts w:ascii="Calibri" w:hAnsi="Calibri" w:eastAsia="Calibri" w:cs="Calibri"/>
                 <w:kern w:val="0"/>
@@ -3927,37 +4334,6 @@
         </w:tc>
         <w:tc>
           <w:tcPr>
-            <w:tcW w:w="1201" w:type="dxa"/>
-            <w:tcBorders/>
-            <w:vAlign w:val="center"/>
-          </w:tcPr>
-          <w:p>
-            <w:pPr>
-              <w:pStyle w:val="Normal"/>
-              <w:widowControl/>
-              <w:spacing w:lineRule="auto" w:line="240" w:before="0" w:after="0"/>
-              <w:jc w:val="center"/>
-              <w:rPr>
-                <w:rFonts w:ascii="Calibri" w:hAnsi="Calibri" w:eastAsia="Calibri" w:cs="Calibri"/>
-                <w:kern w:val="0"/>
-                <w:sz w:val="22"/>
-                <w:szCs w:val="22"/>
-                <w:lang w:val="ru-RU" w:eastAsia="en-US" w:bidi="ar-SA"/>
-              </w:rPr>
-            </w:pPr>
-            <w:r>
-              <w:rPr>
-                <w:rFonts w:eastAsia="Calibri" w:cs="Calibri"/>
-                <w:kern w:val="0"/>
-                <w:sz w:val="22"/>
-                <w:szCs w:val="22"/>
-                <w:lang w:val="ru-RU" w:eastAsia="en-US" w:bidi="ar-SA"/>
-              </w:rPr>
-            </w:r>
-          </w:p>
-        </w:tc>
-        <w:tc>
-          <w:tcPr>
             <w:tcW w:w="1629" w:type="dxa"/>
             <w:tcBorders/>
             <w:vAlign w:val="center"/>
@@ -3965,7 +4341,8 @@
           <w:p>
             <w:pPr>
               <w:pStyle w:val="Normal"/>
-              <w:widowControl/>
+              <w:widowControl w:val="false"/>
+              <w:suppressAutoHyphens w:val="true"/>
               <w:spacing w:lineRule="auto" w:line="240" w:before="0" w:after="0"/>
               <w:jc w:val="center"/>
               <w:rPr>
@@ -4070,18 +4447,9 @@
           <w:i/>
           <w:sz w:val="26"/>
           <w:szCs w:val="26"/>
-          <w:highlight w:val="yellow"/>
+          <w:shd w:fill="FFFF00" w:val="clear"/>
         </w:rPr>
-        <w:t>Н.В.Шишкина</w:t>
-      </w:r>
-      <w:r>
-        <w:rPr>
-          <w:rFonts w:ascii="GOST type B" w:hAnsi="GOST type B"/>
-          <w:i/>
-          <w:sz w:val="26"/>
-          <w:szCs w:val="26"/>
-        </w:rPr>
-        <w:t xml:space="preserve"> </w:t>
+        <w:t>И.О.Гаврилов</w:t>
       </w:r>
     </w:p>
     <w:sectPr>
@@ -4497,7 +4865,7 @@
     <w:qFormat/>
     <w:pPr>
       <w:widowControl/>
-      <w:pBdr/>
+      <w:suppressAutoHyphens w:val="true"/>
       <w:bidi w:val="0"/>
       <w:spacing w:lineRule="auto" w:line="276" w:before="0" w:after="200"/>
       <w:jc w:val="left"/>
@@ -4979,7 +5347,7 @@
     <w:qFormat/>
     <w:pPr>
       <w:widowControl/>
-      <w:pBdr/>
+      <w:suppressAutoHyphens w:val="true"/>
       <w:bidi w:val="0"/>
       <w:spacing w:lineRule="auto" w:line="240" w:before="0" w:after="0"/>
       <w:jc w:val="left"/>
@@ -5231,7 +5599,7 @@
     <w:unhideWhenUsed/>
     <w:pPr>
       <w:widowControl/>
-      <w:pBdr/>
+      <w:suppressAutoHyphens w:val="true"/>
       <w:bidi w:val="0"/>
       <w:spacing w:lineRule="auto" w:line="276" w:before="0" w:after="200"/>
       <w:jc w:val="left"/>

--- a/Дневник (Степанов,Красуцкий) .docx
+++ b/Дневник (Степанов,Красуцкий) .docx
@@ -1650,67 +1650,7 @@
                 <w:u w:val="none"/>
                 <w:lang w:val="ru-RU" w:eastAsia="en-US" w:bidi="ar-SA"/>
               </w:rPr>
-              <w:t xml:space="preserve">Мы разработали </w:t>
-            </w:r>
-            <w:r>
-              <w:rPr>
-                <w:rFonts w:eastAsia="Calibri" w:cs="Calibri" w:ascii="GOST type B" w:hAnsi="GOST type B"/>
-                <w:b/>
-                <w:bCs/>
-                <w:i/>
-                <w:iCs/>
-                <w:kern w:val="0"/>
-                <w:sz w:val="22"/>
-                <w:szCs w:val="22"/>
-                <w:u w:val="none"/>
-                <w:lang w:val="ru-RU" w:eastAsia="en-US" w:bidi="ar-SA"/>
-              </w:rPr>
-              <w:t>графическое</w:t>
-            </w:r>
-            <w:r>
-              <w:rPr>
-                <w:rFonts w:eastAsia="Calibri" w:cs="Calibri" w:ascii="GOST type B" w:hAnsi="GOST type B"/>
-                <w:b/>
-                <w:bCs/>
-                <w:i/>
-                <w:iCs/>
-                <w:kern w:val="0"/>
-                <w:sz w:val="22"/>
-                <w:szCs w:val="22"/>
-                <w:u w:val="none"/>
-                <w:lang w:val="ru-RU" w:eastAsia="en-US" w:bidi="ar-SA"/>
-              </w:rPr>
-              <w:t xml:space="preserve"> приложение по варианту — Турагентство. Использовали </w:t>
-            </w:r>
-            <w:r>
-              <w:rPr>
-                <w:rFonts w:eastAsia="Calibri" w:cs="Calibri" w:ascii="GOST type B" w:hAnsi="GOST type B"/>
-                <w:b/>
-                <w:bCs/>
-                <w:i/>
-                <w:iCs/>
-                <w:kern w:val="0"/>
-                <w:sz w:val="22"/>
-                <w:szCs w:val="22"/>
-                <w:u w:val="none"/>
-                <w:lang w:val="ru-RU" w:eastAsia="en-US" w:bidi="ar-SA"/>
-              </w:rPr>
-              <w:t>различные окна</w:t>
-            </w:r>
-            <w:r>
-              <w:rPr>
-                <w:rFonts w:eastAsia="Calibri" w:cs="Calibri" w:ascii="GOST type B" w:hAnsi="GOST type B"/>
-                <w:b/>
-                <w:bCs/>
-                <w:i/>
-                <w:iCs/>
-                <w:kern w:val="0"/>
-                <w:sz w:val="22"/>
-                <w:szCs w:val="22"/>
-                <w:u w:val="none"/>
-                <w:lang w:val="ru-RU" w:eastAsia="en-US" w:bidi="ar-SA"/>
-              </w:rPr>
-              <w:t>. Разработали методы по покупке, отмене и просмотру имеющихся билетов.</w:t>
+              <w:t>Мы разработали графическое приложение по варианту — Турагентство. Использовали различные окна. Разработали методы по покупке, отмене и просмотру имеющихся билетов.</w:t>
             </w:r>
           </w:p>
           <w:p>
@@ -1898,20 +1838,25 @@
                 <w:rFonts w:ascii="GOST type B" w:hAnsi="GOST type B"/>
                 <w:b/>
                 <w:b/>
-                <w:i/>
-                <w:i/>
-                <w:sz w:val="24"/>
-                <w:szCs w:val="24"/>
+                <w:bCs/>
+                <w:i/>
+                <w:i/>
+                <w:iCs/>
+                <w:sz w:val="22"/>
+                <w:szCs w:val="22"/>
               </w:rPr>
             </w:pPr>
             <w:r>
               <w:rPr>
                 <w:rFonts w:ascii="GOST type B" w:hAnsi="GOST type B"/>
                 <w:b/>
-                <w:i/>
-                <w:sz w:val="24"/>
-                <w:szCs w:val="24"/>
-              </w:rPr>
+                <w:bCs/>
+                <w:i/>
+                <w:iCs/>
+                <w:sz w:val="22"/>
+                <w:szCs w:val="22"/>
+              </w:rPr>
+              <w:t>7.04.2025</w:t>
             </w:r>
           </w:p>
         </w:tc>
@@ -1925,54 +1870,82 @@
             <w:pPr>
               <w:pStyle w:val="Normal"/>
               <w:widowControl w:val="false"/>
-              <w:suppressAutoHyphens w:val="true"/>
-              <w:spacing w:lineRule="auto" w:line="240" w:before="0" w:after="0"/>
+              <w:tabs>
+                <w:tab w:val="clear" w:pos="708"/>
+                <w:tab w:val="left" w:pos="-141" w:leader="none"/>
+              </w:tabs>
+              <w:suppressAutoHyphens w:val="true"/>
+              <w:spacing w:lineRule="auto" w:line="240" w:before="0" w:after="0"/>
+              <w:jc w:val="center"/>
+              <w:rPr>
+                <w:rFonts w:ascii="GOST type B" w:hAnsi="GOST type B"/>
+                <w:b/>
+                <w:b/>
+                <w:bCs/>
+                <w:i/>
+                <w:i/>
+                <w:iCs/>
+                <w:sz w:val="22"/>
+                <w:szCs w:val="22"/>
+              </w:rPr>
+            </w:pPr>
+            <w:r>
+              <w:rPr>
+                <w:rFonts w:cs="Times New Roman" w:ascii="GOST type B" w:hAnsi="GOST type B"/>
+                <w:b/>
+                <w:bCs/>
+                <w:i/>
+                <w:iCs/>
+                <w:sz w:val="22"/>
+                <w:szCs w:val="22"/>
+              </w:rPr>
+              <w:t>Выполнение работ внешнего проектирования программного продукта: разработка внешней спецификации, разработка тестов, математическое моделирование.</w:t>
+            </w:r>
+          </w:p>
+        </w:tc>
+        <w:tc>
+          <w:tcPr>
+            <w:tcW w:w="2095" w:type="dxa"/>
+            <w:tcBorders/>
+            <w:vAlign w:val="center"/>
+          </w:tcPr>
+          <w:p>
+            <w:pPr>
+              <w:pStyle w:val="Normal"/>
+              <w:widowControl w:val="false"/>
+              <w:suppressAutoHyphens w:val="true"/>
+              <w:bidi w:val="0"/>
+              <w:spacing w:lineRule="auto" w:line="276" w:before="0" w:after="200"/>
               <w:jc w:val="left"/>
               <w:rPr>
-                <w:b/>
-                <w:b/>
-                <w:sz w:val="24"/>
-                <w:szCs w:val="24"/>
-              </w:rPr>
-            </w:pPr>
-            <w:r>
-              <w:rPr>
-                <w:b/>
-                <w:sz w:val="24"/>
-                <w:szCs w:val="24"/>
-              </w:rPr>
-            </w:r>
-          </w:p>
-        </w:tc>
-        <w:tc>
-          <w:tcPr>
-            <w:tcW w:w="2095" w:type="dxa"/>
-            <w:tcBorders/>
-            <w:vAlign w:val="center"/>
-          </w:tcPr>
-          <w:p>
-            <w:pPr>
-              <w:pStyle w:val="Normal"/>
-              <w:widowControl w:val="false"/>
-              <w:suppressAutoHyphens w:val="true"/>
-              <w:spacing w:lineRule="auto" w:line="240" w:before="0" w:after="0"/>
-              <w:jc w:val="left"/>
-              <w:rPr>
-                <w:rFonts w:ascii="Calibri" w:hAnsi="Calibri" w:eastAsia="Calibri" w:cs="Calibri"/>
-                <w:kern w:val="0"/>
-                <w:sz w:val="22"/>
-                <w:szCs w:val="22"/>
-                <w:lang w:val="ru-RU" w:eastAsia="en-US" w:bidi="ar-SA"/>
-              </w:rPr>
-            </w:pPr>
-            <w:r>
-              <w:rPr>
-                <w:rFonts w:eastAsia="Calibri" w:cs="Calibri"/>
-                <w:kern w:val="0"/>
-                <w:sz w:val="22"/>
-                <w:szCs w:val="22"/>
-                <w:lang w:val="ru-RU" w:eastAsia="en-US" w:bidi="ar-SA"/>
-              </w:rPr>
+                <w:rFonts w:ascii="GOST type B" w:hAnsi="GOST type B" w:eastAsia="Calibri" w:cs="Calibri"/>
+                <w:b/>
+                <w:b/>
+                <w:bCs/>
+                <w:i/>
+                <w:i/>
+                <w:iCs/>
+                <w:kern w:val="0"/>
+                <w:sz w:val="22"/>
+                <w:szCs w:val="22"/>
+                <w:lang w:val="ru-RU" w:eastAsia="en-US" w:bidi="ar-SA"/>
+              </w:rPr>
+            </w:pPr>
+            <w:r>
+              <w:rPr>
+                <w:rFonts w:eastAsia="Calibri" w:cs="Times New Roman" w:ascii="GOST type B" w:hAnsi="GOST type B"/>
+                <w:b/>
+                <w:bCs/>
+                <w:i/>
+                <w:iCs/>
+                <w:kern w:val="0"/>
+                <w:sz w:val="22"/>
+                <w:szCs w:val="22"/>
+                <w:u w:val="none"/>
+                <w:shd w:fill="auto" w:val="clear"/>
+                <w:lang w:val="ru-RU" w:eastAsia="en-US" w:bidi="ar-SA"/>
+              </w:rPr>
+              <w:t>ПК, нормативные документы, Intellij IDEA</w:t>
             </w:r>
           </w:p>
         </w:tc>
@@ -1985,26 +1958,115 @@
           <w:p>
             <w:pPr>
               <w:pStyle w:val="Normal"/>
-              <w:widowControl w:val="false"/>
-              <w:suppressAutoHyphens w:val="true"/>
-              <w:spacing w:lineRule="auto" w:line="240" w:before="0" w:after="0"/>
-              <w:jc w:val="left"/>
-              <w:rPr>
-                <w:rFonts w:ascii="Calibri" w:hAnsi="Calibri" w:eastAsia="Calibri" w:cs="Calibri"/>
-                <w:kern w:val="0"/>
-                <w:sz w:val="22"/>
-                <w:szCs w:val="22"/>
-                <w:lang w:val="ru-RU" w:eastAsia="en-US" w:bidi="ar-SA"/>
-              </w:rPr>
-            </w:pPr>
-            <w:r>
-              <w:rPr>
-                <w:rFonts w:eastAsia="Calibri" w:cs="Calibri"/>
-                <w:kern w:val="0"/>
-                <w:sz w:val="22"/>
-                <w:szCs w:val="22"/>
-                <w:lang w:val="ru-RU" w:eastAsia="en-US" w:bidi="ar-SA"/>
-              </w:rPr>
+              <w:rPr>
+                <w:rFonts w:ascii="GOST type B" w:hAnsi="GOST type B"/>
+                <w:b/>
+                <w:b/>
+                <w:bCs/>
+                <w:i/>
+                <w:i/>
+                <w:iCs/>
+                <w:sz w:val="22"/>
+                <w:szCs w:val="22"/>
+                <w:lang w:val="ru-RU" w:eastAsia="en-US" w:bidi="ar-SA"/>
+              </w:rPr>
+            </w:pPr>
+            <w:r>
+              <w:rPr>
+                <w:rFonts w:ascii="GOST type B" w:hAnsi="GOST type B"/>
+                <w:b/>
+                <w:bCs/>
+                <w:i/>
+                <w:iCs/>
+                <w:sz w:val="22"/>
+                <w:szCs w:val="22"/>
+                <w:lang w:val="ru-RU" w:eastAsia="en-US" w:bidi="ar-SA"/>
+              </w:rPr>
+              <w:t xml:space="preserve">Мы разработали консольное приложение для решения  нелинейное уравнение вида </w:t>
+            </w:r>
+            <w:r>
+              <w:rPr>
+                <w:rFonts w:ascii="GOST type B" w:hAnsi="GOST type B"/>
+                <w:b/>
+                <w:bCs/>
+                <w:i/>
+                <w:iCs/>
+                <w:sz w:val="22"/>
+                <w:szCs w:val="22"/>
+                <w:lang w:val="en-US" w:eastAsia="en-US" w:bidi="ar-SA"/>
+              </w:rPr>
+              <w:t>f</w:t>
+            </w:r>
+            <w:r>
+              <w:rPr>
+                <w:rFonts w:ascii="GOST type B" w:hAnsi="GOST type B"/>
+                <w:b/>
+                <w:bCs/>
+                <w:i/>
+                <w:iCs/>
+                <w:sz w:val="22"/>
+                <w:szCs w:val="22"/>
+                <w:lang w:val="ru-RU" w:eastAsia="en-US" w:bidi="ar-SA"/>
+              </w:rPr>
+              <w:t>(</w:t>
+            </w:r>
+            <w:r>
+              <w:rPr>
+                <w:rFonts w:ascii="GOST type B" w:hAnsi="GOST type B"/>
+                <w:b/>
+                <w:bCs/>
+                <w:i/>
+                <w:iCs/>
+                <w:sz w:val="22"/>
+                <w:szCs w:val="22"/>
+                <w:lang w:val="en-US" w:eastAsia="en-US" w:bidi="ar-SA"/>
+              </w:rPr>
+              <w:t>x</w:t>
+            </w:r>
+            <w:r>
+              <w:rPr>
+                <w:rFonts w:ascii="GOST type B" w:hAnsi="GOST type B"/>
+                <w:b/>
+                <w:bCs/>
+                <w:i/>
+                <w:iCs/>
+                <w:sz w:val="22"/>
+                <w:szCs w:val="22"/>
+                <w:lang w:val="ru-RU" w:eastAsia="en-US" w:bidi="ar-SA"/>
+              </w:rPr>
+              <w:t>)=0 и  нахождения приближенное значение определенного интеграла</w:t>
+            </w:r>
+          </w:p>
+          <w:p>
+            <w:pPr>
+              <w:pStyle w:val="Normal"/>
+              <w:spacing w:before="0" w:after="200"/>
+              <w:jc w:val="center"/>
+              <w:rPr>
+                <w:rFonts w:ascii="GOST type B" w:hAnsi="GOST type B"/>
+                <w:b/>
+                <w:b/>
+                <w:bCs/>
+                <w:i/>
+                <w:i/>
+                <w:iCs/>
+                <w:sz w:val="22"/>
+                <w:szCs w:val="22"/>
+                <w:lang w:val="ru-RU" w:eastAsia="en-US" w:bidi="ar-SA"/>
+              </w:rPr>
+            </w:pPr>
+            <w:r>
+              <w:rPr>
+                <w:rFonts w:ascii="GOST type B" w:hAnsi="GOST type B"/>
+                <w:b/>
+                <w:bCs/>
+                <w:i/>
+                <w:iCs/>
+                <w:sz w:val="22"/>
+                <w:szCs w:val="22"/>
+                <w:lang w:val="ru-RU" w:eastAsia="en-US" w:bidi="ar-SA"/>
+              </w:rPr>
+              <w:t>(Приложение В)</w:t>
             </w:r>
           </w:p>
         </w:tc>
@@ -2020,23 +2082,34 @@
               <w:widowControl w:val="false"/>
               <w:suppressAutoHyphens w:val="true"/>
               <w:spacing w:lineRule="auto" w:line="240" w:before="0" w:after="0"/>
-              <w:jc w:val="left"/>
-              <w:rPr>
-                <w:rFonts w:ascii="Calibri" w:hAnsi="Calibri" w:eastAsia="Calibri" w:cs="Calibri"/>
-                <w:kern w:val="0"/>
-                <w:sz w:val="22"/>
-                <w:szCs w:val="22"/>
-                <w:lang w:val="ru-RU" w:eastAsia="en-US" w:bidi="ar-SA"/>
-              </w:rPr>
-            </w:pPr>
-            <w:r>
-              <w:rPr>
-                <w:rFonts w:eastAsia="Calibri" w:cs="Calibri"/>
-                <w:kern w:val="0"/>
-                <w:sz w:val="22"/>
-                <w:szCs w:val="22"/>
-                <w:lang w:val="ru-RU" w:eastAsia="en-US" w:bidi="ar-SA"/>
-              </w:rPr>
+              <w:jc w:val="center"/>
+              <w:rPr>
+                <w:rFonts w:ascii="GOST type B" w:hAnsi="GOST type B" w:eastAsia="Calibri" w:cs="Calibri"/>
+                <w:b/>
+                <w:b/>
+                <w:bCs/>
+                <w:i/>
+                <w:i/>
+                <w:iCs/>
+                <w:kern w:val="0"/>
+                <w:sz w:val="22"/>
+                <w:szCs w:val="22"/>
+                <w:lang w:val="ru-RU" w:eastAsia="en-US" w:bidi="ar-SA"/>
+              </w:rPr>
+            </w:pPr>
+            <w:r>
+              <w:rPr>
+                <w:rFonts w:eastAsia="Calibri" w:cs="Calibri" w:ascii="GOST type B" w:hAnsi="GOST type B"/>
+                <w:b/>
+                <w:bCs/>
+                <w:i/>
+                <w:iCs/>
+                <w:kern w:val="0"/>
+                <w:sz w:val="22"/>
+                <w:szCs w:val="22"/>
+                <w:lang w:val="ru-RU" w:eastAsia="en-US" w:bidi="ar-SA"/>
+              </w:rPr>
+              <w:t>6</w:t>
             </w:r>
           </w:p>
         </w:tc>
@@ -2054,16 +2127,26 @@
               <w:spacing w:lineRule="auto" w:line="240" w:before="0" w:after="0"/>
               <w:jc w:val="center"/>
               <w:rPr>
-                <w:rFonts w:ascii="Calibri" w:hAnsi="Calibri" w:eastAsia="Calibri" w:cs="Calibri"/>
-                <w:kern w:val="0"/>
-                <w:sz w:val="22"/>
-                <w:szCs w:val="22"/>
-                <w:lang w:val="ru-RU" w:eastAsia="en-US" w:bidi="ar-SA"/>
-              </w:rPr>
-            </w:pPr>
-            <w:r>
-              <w:rPr>
-                <w:rFonts w:eastAsia="Calibri" w:cs="Calibri"/>
+                <w:rFonts w:ascii="GOST type B" w:hAnsi="GOST type B" w:eastAsia="Calibri" w:cs="Calibri"/>
+                <w:b/>
+                <w:b/>
+                <w:bCs/>
+                <w:i/>
+                <w:i/>
+                <w:iCs/>
+                <w:kern w:val="0"/>
+                <w:sz w:val="22"/>
+                <w:szCs w:val="22"/>
+                <w:lang w:val="ru-RU" w:eastAsia="en-US" w:bidi="ar-SA"/>
+              </w:rPr>
+            </w:pPr>
+            <w:r>
+              <w:rPr>
+                <w:rFonts w:eastAsia="Calibri" w:cs="Calibri" w:ascii="GOST type B" w:hAnsi="GOST type B"/>
+                <w:b/>
+                <w:bCs/>
+                <w:i/>
+                <w:iCs/>
                 <w:kern w:val="0"/>
                 <w:sz w:val="22"/>
                 <w:szCs w:val="22"/>

--- a/Дневник (Степанов,Красуцкий) .docx
+++ b/Дневник (Степанов,Красуцкий) .docx
@@ -1958,6 +1958,7 @@
           <w:p>
             <w:pPr>
               <w:pStyle w:val="Normal"/>
+              <w:widowControl w:val="false"/>
               <w:rPr>
                 <w:rFonts w:ascii="GOST type B" w:hAnsi="GOST type B"/>
                 <w:b/>
@@ -2040,6 +2041,7 @@
           <w:p>
             <w:pPr>
               <w:pStyle w:val="Normal"/>
+              <w:widowControl w:val="false"/>
               <w:spacing w:before="0" w:after="200"/>
               <w:jc w:val="center"/>
               <w:rPr>
@@ -2207,20 +2209,25 @@
                 <w:rFonts w:ascii="GOST type B" w:hAnsi="GOST type B"/>
                 <w:b/>
                 <w:b/>
-                <w:i/>
-                <w:i/>
-                <w:sz w:val="24"/>
-                <w:szCs w:val="24"/>
+                <w:bCs/>
+                <w:i/>
+                <w:i/>
+                <w:iCs/>
+                <w:sz w:val="22"/>
+                <w:szCs w:val="22"/>
               </w:rPr>
             </w:pPr>
             <w:r>
               <w:rPr>
                 <w:rFonts w:ascii="GOST type B" w:hAnsi="GOST type B"/>
                 <w:b/>
-                <w:i/>
-                <w:sz w:val="24"/>
-                <w:szCs w:val="24"/>
-              </w:rPr>
+                <w:bCs/>
+                <w:i/>
+                <w:iCs/>
+                <w:sz w:val="22"/>
+                <w:szCs w:val="22"/>
+              </w:rPr>
+              <w:t>8.04.2025</w:t>
             </w:r>
           </w:p>
         </w:tc>
@@ -2234,22 +2241,36 @@
             <w:pPr>
               <w:pStyle w:val="Normal"/>
               <w:widowControl w:val="false"/>
+              <w:tabs>
+                <w:tab w:val="clear" w:pos="708"/>
+                <w:tab w:val="left" w:pos="-141" w:leader="none"/>
+              </w:tabs>
               <w:suppressAutoHyphens w:val="true"/>
               <w:spacing w:lineRule="auto" w:line="240" w:before="0" w:after="0"/>
               <w:jc w:val="left"/>
               <w:rPr>
-                <w:b/>
-                <w:b/>
-                <w:sz w:val="24"/>
-                <w:szCs w:val="24"/>
-              </w:rPr>
-            </w:pPr>
-            <w:r>
-              <w:rPr>
-                <w:b/>
-                <w:sz w:val="24"/>
-                <w:szCs w:val="24"/>
-              </w:rPr>
+                <w:rFonts w:ascii="GOST type B" w:hAnsi="GOST type B"/>
+                <w:b/>
+                <w:b/>
+                <w:bCs/>
+                <w:i/>
+                <w:i/>
+                <w:iCs/>
+                <w:sz w:val="22"/>
+                <w:szCs w:val="22"/>
+              </w:rPr>
+            </w:pPr>
+            <w:r>
+              <w:rPr>
+                <w:rFonts w:ascii="GOST type B" w:hAnsi="GOST type B"/>
+                <w:b/>
+                <w:bCs/>
+                <w:i/>
+                <w:iCs/>
+                <w:sz w:val="22"/>
+                <w:szCs w:val="22"/>
+              </w:rPr>
+              <w:t>Выполнение работ внутреннего проектирования программного продукта: разработка схем проекта, математическое моделирование; разработка документа «Пояснительная записка» (разработка, оформление и согласование документа)</w:t>
             </w:r>
           </w:p>
         </w:tc>
@@ -2264,24 +2285,36 @@
               <w:pStyle w:val="Normal"/>
               <w:widowControl w:val="false"/>
               <w:suppressAutoHyphens w:val="true"/>
-              <w:spacing w:lineRule="auto" w:line="240" w:before="0" w:after="0"/>
+              <w:bidi w:val="0"/>
+              <w:spacing w:lineRule="auto" w:line="276" w:before="0" w:after="200"/>
               <w:jc w:val="left"/>
               <w:rPr>
-                <w:rFonts w:ascii="Calibri" w:hAnsi="Calibri" w:eastAsia="Calibri" w:cs="Calibri"/>
-                <w:kern w:val="0"/>
-                <w:sz w:val="22"/>
-                <w:szCs w:val="22"/>
-                <w:lang w:val="ru-RU" w:eastAsia="en-US" w:bidi="ar-SA"/>
-              </w:rPr>
-            </w:pPr>
-            <w:r>
-              <w:rPr>
-                <w:rFonts w:eastAsia="Calibri" w:cs="Calibri"/>
-                <w:kern w:val="0"/>
-                <w:sz w:val="22"/>
-                <w:szCs w:val="22"/>
-                <w:lang w:val="ru-RU" w:eastAsia="en-US" w:bidi="ar-SA"/>
-              </w:rPr>
+                <w:rFonts w:ascii="GOST type B" w:hAnsi="GOST type B"/>
+                <w:b/>
+                <w:b/>
+                <w:bCs/>
+                <w:i/>
+                <w:i/>
+                <w:iCs/>
+                <w:sz w:val="22"/>
+                <w:szCs w:val="22"/>
+              </w:rPr>
+            </w:pPr>
+            <w:r>
+              <w:rPr>
+                <w:rFonts w:eastAsia="Calibri" w:cs="Times New Roman" w:ascii="GOST type B" w:hAnsi="GOST type B"/>
+                <w:b/>
+                <w:bCs/>
+                <w:i/>
+                <w:iCs/>
+                <w:kern w:val="0"/>
+                <w:sz w:val="22"/>
+                <w:szCs w:val="22"/>
+                <w:u w:val="none"/>
+                <w:shd w:fill="auto" w:val="clear"/>
+                <w:lang w:val="ru-RU" w:eastAsia="en-US" w:bidi="ar-SA"/>
+              </w:rPr>
+              <w:t>ПК, нормативные документы, Intellij IDEA</w:t>
             </w:r>
           </w:p>
         </w:tc>
@@ -2295,25 +2328,115 @@
             <w:pPr>
               <w:pStyle w:val="Normal"/>
               <w:widowControl w:val="false"/>
-              <w:suppressAutoHyphens w:val="true"/>
-              <w:spacing w:lineRule="auto" w:line="240" w:before="0" w:after="0"/>
               <w:jc w:val="left"/>
               <w:rPr>
-                <w:rFonts w:ascii="Calibri" w:hAnsi="Calibri" w:eastAsia="Calibri" w:cs="Calibri"/>
-                <w:kern w:val="0"/>
-                <w:sz w:val="22"/>
-                <w:szCs w:val="22"/>
-                <w:lang w:val="ru-RU" w:eastAsia="en-US" w:bidi="ar-SA"/>
-              </w:rPr>
-            </w:pPr>
-            <w:r>
-              <w:rPr>
-                <w:rFonts w:eastAsia="Calibri" w:cs="Calibri"/>
-                <w:kern w:val="0"/>
-                <w:sz w:val="22"/>
-                <w:szCs w:val="22"/>
-                <w:lang w:val="ru-RU" w:eastAsia="en-US" w:bidi="ar-SA"/>
-              </w:rPr>
+                <w:rFonts w:ascii="GOST type B" w:hAnsi="GOST type B"/>
+                <w:b/>
+                <w:b/>
+                <w:bCs/>
+                <w:i/>
+                <w:i/>
+                <w:iCs/>
+                <w:sz w:val="22"/>
+                <w:szCs w:val="22"/>
+              </w:rPr>
+            </w:pPr>
+            <w:r>
+              <w:rPr>
+                <w:rFonts w:ascii="GOST type B" w:hAnsi="GOST type B"/>
+                <w:b/>
+                <w:bCs/>
+                <w:i/>
+                <w:iCs/>
+                <w:sz w:val="22"/>
+                <w:szCs w:val="22"/>
+                <w:lang w:val="ru-RU" w:eastAsia="en-US" w:bidi="ar-SA"/>
+              </w:rPr>
+              <w:t>Мы разработали консольное приложение</w:t>
+            </w:r>
+            <w:r>
+              <w:rPr>
+                <w:rFonts w:ascii="GOST type B" w:hAnsi="GOST type B"/>
+                <w:b/>
+                <w:bCs/>
+                <w:i/>
+                <w:iCs/>
+                <w:sz w:val="22"/>
+                <w:szCs w:val="22"/>
+                <w:lang w:val="ru-RU" w:eastAsia="en-US" w:bidi="ar-SA"/>
+              </w:rPr>
+              <w:t xml:space="preserve"> с выбором функции и формулы</w:t>
+            </w:r>
+            <w:r>
+              <w:rPr>
+                <w:rFonts w:ascii="GOST type B" w:hAnsi="GOST type B"/>
+                <w:b/>
+                <w:bCs/>
+                <w:i/>
+                <w:iCs/>
+                <w:sz w:val="22"/>
+                <w:szCs w:val="22"/>
+                <w:lang w:val="ru-RU" w:eastAsia="en-US" w:bidi="ar-SA"/>
+              </w:rPr>
+              <w:t xml:space="preserve"> для нахождения приближенное значение определенного интеграла</w:t>
+            </w:r>
+          </w:p>
+          <w:p>
+            <w:pPr>
+              <w:pStyle w:val="Normal"/>
+              <w:widowControl w:val="false"/>
+              <w:spacing w:before="0" w:after="200"/>
+              <w:jc w:val="left"/>
+              <w:rPr>
+                <w:rFonts w:ascii="GOST type B" w:hAnsi="GOST type B"/>
+                <w:b/>
+                <w:b/>
+                <w:bCs/>
+                <w:i/>
+                <w:i/>
+                <w:iCs/>
+                <w:sz w:val="22"/>
+                <w:szCs w:val="22"/>
+              </w:rPr>
+            </w:pPr>
+            <w:r>
+              <w:rPr>
+                <w:rFonts w:ascii="GOST type B" w:hAnsi="GOST type B"/>
+                <w:b/>
+                <w:bCs/>
+                <w:i/>
+                <w:iCs/>
+                <w:sz w:val="22"/>
+                <w:szCs w:val="22"/>
+                <w:lang w:val="ru-RU" w:eastAsia="en-US" w:bidi="ar-SA"/>
+              </w:rPr>
+              <w:t xml:space="preserve">(Приложение </w:t>
+            </w:r>
+            <w:r>
+              <w:rPr>
+                <w:rFonts w:ascii="GOST type B" w:hAnsi="GOST type B"/>
+                <w:b/>
+                <w:bCs/>
+                <w:i/>
+                <w:iCs/>
+                <w:sz w:val="22"/>
+                <w:szCs w:val="22"/>
+                <w:lang w:val="ru-RU" w:eastAsia="en-US" w:bidi="ar-SA"/>
+              </w:rPr>
+              <w:t>Г</w:t>
+            </w:r>
+            <w:r>
+              <w:rPr>
+                <w:rFonts w:ascii="GOST type B" w:hAnsi="GOST type B"/>
+                <w:b/>
+                <w:bCs/>
+                <w:i/>
+                <w:iCs/>
+                <w:sz w:val="22"/>
+                <w:szCs w:val="22"/>
+                <w:lang w:val="ru-RU" w:eastAsia="en-US" w:bidi="ar-SA"/>
+              </w:rPr>
+              <w:t>)</w:t>
             </w:r>
           </w:p>
         </w:tc>
@@ -2329,50 +2452,71 @@
               <w:widowControl w:val="false"/>
               <w:suppressAutoHyphens w:val="true"/>
               <w:spacing w:lineRule="auto" w:line="240" w:before="0" w:after="0"/>
+              <w:jc w:val="center"/>
+              <w:rPr>
+                <w:rFonts w:ascii="GOST type B" w:hAnsi="GOST type B" w:eastAsia="Calibri" w:cs="Calibri"/>
+                <w:b/>
+                <w:b/>
+                <w:bCs/>
+                <w:i/>
+                <w:i/>
+                <w:iCs/>
+                <w:kern w:val="0"/>
+                <w:sz w:val="22"/>
+                <w:szCs w:val="22"/>
+                <w:lang w:val="ru-RU" w:eastAsia="en-US" w:bidi="ar-SA"/>
+              </w:rPr>
+            </w:pPr>
+            <w:r>
+              <w:rPr>
+                <w:rFonts w:eastAsia="Calibri" w:cs="Calibri" w:ascii="GOST type B" w:hAnsi="GOST type B"/>
+                <w:b/>
+                <w:bCs/>
+                <w:i/>
+                <w:iCs/>
+                <w:kern w:val="0"/>
+                <w:sz w:val="22"/>
+                <w:szCs w:val="22"/>
+                <w:lang w:val="ru-RU" w:eastAsia="en-US" w:bidi="ar-SA"/>
+              </w:rPr>
+              <w:t>6</w:t>
+            </w:r>
+          </w:p>
+        </w:tc>
+        <w:tc>
+          <w:tcPr>
+            <w:tcW w:w="1201" w:type="dxa"/>
+            <w:tcBorders/>
+            <w:vAlign w:val="center"/>
+          </w:tcPr>
+          <w:p>
+            <w:pPr>
+              <w:pStyle w:val="Normal"/>
+              <w:widowControl w:val="false"/>
+              <w:suppressAutoHyphens w:val="true"/>
+              <w:spacing w:lineRule="auto" w:line="240" w:before="0" w:after="0"/>
               <w:jc w:val="left"/>
               <w:rPr>
-                <w:rFonts w:ascii="Calibri" w:hAnsi="Calibri" w:eastAsia="Calibri" w:cs="Calibri"/>
-                <w:kern w:val="0"/>
-                <w:sz w:val="22"/>
-                <w:szCs w:val="22"/>
-                <w:lang w:val="ru-RU" w:eastAsia="en-US" w:bidi="ar-SA"/>
-              </w:rPr>
-            </w:pPr>
-            <w:r>
-              <w:rPr>
-                <w:rFonts w:eastAsia="Calibri" w:cs="Calibri"/>
-                <w:kern w:val="0"/>
-                <w:sz w:val="22"/>
-                <w:szCs w:val="22"/>
-                <w:lang w:val="ru-RU" w:eastAsia="en-US" w:bidi="ar-SA"/>
-              </w:rPr>
-            </w:r>
-          </w:p>
-        </w:tc>
-        <w:tc>
-          <w:tcPr>
-            <w:tcW w:w="1201" w:type="dxa"/>
-            <w:tcBorders/>
-            <w:vAlign w:val="center"/>
-          </w:tcPr>
-          <w:p>
-            <w:pPr>
-              <w:pStyle w:val="Normal"/>
-              <w:widowControl w:val="false"/>
-              <w:suppressAutoHyphens w:val="true"/>
-              <w:spacing w:lineRule="auto" w:line="240" w:before="0" w:after="0"/>
-              <w:jc w:val="center"/>
-              <w:rPr>
-                <w:rFonts w:ascii="Calibri" w:hAnsi="Calibri" w:eastAsia="Calibri" w:cs="Calibri"/>
-                <w:kern w:val="0"/>
-                <w:sz w:val="22"/>
-                <w:szCs w:val="22"/>
-                <w:lang w:val="ru-RU" w:eastAsia="en-US" w:bidi="ar-SA"/>
-              </w:rPr>
-            </w:pPr>
-            <w:r>
-              <w:rPr>
-                <w:rFonts w:eastAsia="Calibri" w:cs="Calibri"/>
+                <w:rFonts w:ascii="GOST type B" w:hAnsi="GOST type B" w:eastAsia="Calibri" w:cs="Calibri"/>
+                <w:b/>
+                <w:b/>
+                <w:bCs/>
+                <w:i/>
+                <w:i/>
+                <w:iCs/>
+                <w:kern w:val="0"/>
+                <w:sz w:val="22"/>
+                <w:szCs w:val="22"/>
+                <w:lang w:val="ru-RU" w:eastAsia="en-US" w:bidi="ar-SA"/>
+              </w:rPr>
+            </w:pPr>
+            <w:r>
+              <w:rPr>
+                <w:rFonts w:eastAsia="Calibri" w:cs="Calibri" w:ascii="GOST type B" w:hAnsi="GOST type B"/>
+                <w:b/>
+                <w:bCs/>
+                <w:i/>
+                <w:iCs/>
                 <w:kern w:val="0"/>
                 <w:sz w:val="22"/>
                 <w:szCs w:val="22"/>
@@ -2393,18 +2537,28 @@
               <w:widowControl w:val="false"/>
               <w:suppressAutoHyphens w:val="true"/>
               <w:spacing w:lineRule="auto" w:line="240" w:before="0" w:after="0"/>
-              <w:jc w:val="center"/>
-              <w:rPr>
-                <w:rFonts w:ascii="Calibri" w:hAnsi="Calibri" w:eastAsia="Calibri" w:cs="Calibri"/>
-                <w:kern w:val="0"/>
-                <w:sz w:val="22"/>
-                <w:szCs w:val="22"/>
-                <w:lang w:val="ru-RU" w:eastAsia="en-US" w:bidi="ar-SA"/>
-              </w:rPr>
-            </w:pPr>
-            <w:r>
-              <w:rPr>
-                <w:rFonts w:eastAsia="Calibri" w:cs="Calibri"/>
+              <w:jc w:val="left"/>
+              <w:rPr>
+                <w:rFonts w:ascii="GOST type B" w:hAnsi="GOST type B" w:eastAsia="Calibri" w:cs="Calibri"/>
+                <w:b/>
+                <w:b/>
+                <w:bCs/>
+                <w:i/>
+                <w:i/>
+                <w:iCs/>
+                <w:kern w:val="0"/>
+                <w:sz w:val="22"/>
+                <w:szCs w:val="22"/>
+                <w:lang w:val="ru-RU" w:eastAsia="en-US" w:bidi="ar-SA"/>
+              </w:rPr>
+            </w:pPr>
+            <w:r>
+              <w:rPr>
+                <w:rFonts w:eastAsia="Calibri" w:cs="Calibri" w:ascii="GOST type B" w:hAnsi="GOST type B"/>
+                <w:b/>
+                <w:bCs/>
+                <w:i/>
+                <w:iCs/>
                 <w:kern w:val="0"/>
                 <w:sz w:val="22"/>
                 <w:szCs w:val="22"/>
@@ -5696,6 +5850,29 @@
       <w:lang w:val="ru-RU" w:eastAsia="en-US" w:bidi="ar-SA"/>
     </w:rPr>
   </w:style>
+  <w:style w:type="paragraph" w:styleId="Style27">
+    <w:name w:val="Содержимое таблицы"/>
+    <w:basedOn w:val="Normal"/>
+    <w:qFormat/>
+    <w:pPr>
+      <w:widowControl w:val="false"/>
+      <w:suppressLineNumbers/>
+    </w:pPr>
+    <w:rPr/>
+  </w:style>
+  <w:style w:type="paragraph" w:styleId="Style28">
+    <w:name w:val="Заголовок таблицы"/>
+    <w:basedOn w:val="Style27"/>
+    <w:qFormat/>
+    <w:pPr>
+      <w:suppressLineNumbers/>
+      <w:jc w:val="center"/>
+    </w:pPr>
+    <w:rPr>
+      <w:b/>
+      <w:bCs/>
+    </w:rPr>
+  </w:style>
   <w:style w:type="numbering" w:styleId="NoList" w:default="1">
     <w:name w:val="No List"/>
     <w:uiPriority w:val="99"/>

--- a/Дневник (Степанов,Красуцкий) .docx
+++ b/Дневник (Степанов,Красуцкий) .docx
@@ -2352,21 +2352,27 @@
                 <w:szCs w:val="22"/>
                 <w:lang w:val="ru-RU" w:eastAsia="en-US" w:bidi="ar-SA"/>
               </w:rPr>
-              <w:t>Мы разработали консольное приложение</w:t>
-            </w:r>
-            <w:r>
+              <w:t>Мы разработали консольное приложение с выбором функции и формулы для нахождения приближенное значение определенного интеграла</w:t>
+            </w:r>
+          </w:p>
+          <w:p>
+            <w:pPr>
+              <w:pStyle w:val="Normal"/>
+              <w:widowControl w:val="false"/>
+              <w:spacing w:before="0" w:after="200"/>
+              <w:jc w:val="center"/>
               <w:rPr>
                 <w:rFonts w:ascii="GOST type B" w:hAnsi="GOST type B"/>
                 <w:b/>
-                <w:bCs/>
-                <w:i/>
-                <w:iCs/>
-                <w:sz w:val="22"/>
-                <w:szCs w:val="22"/>
-                <w:lang w:val="ru-RU" w:eastAsia="en-US" w:bidi="ar-SA"/>
-              </w:rPr>
-              <w:t xml:space="preserve"> с выбором функции и формулы</w:t>
-            </w:r>
+                <w:b/>
+                <w:bCs/>
+                <w:i/>
+                <w:i/>
+                <w:iCs/>
+                <w:sz w:val="22"/>
+                <w:szCs w:val="22"/>
+              </w:rPr>
+            </w:pPr>
             <w:r>
               <w:rPr>
                 <w:rFonts w:ascii="GOST type B" w:hAnsi="GOST type B"/>
@@ -2378,65 +2384,7 @@
                 <w:szCs w:val="22"/>
                 <w:lang w:val="ru-RU" w:eastAsia="en-US" w:bidi="ar-SA"/>
               </w:rPr>
-              <w:t xml:space="preserve"> для нахождения приближенное значение определенного интеграла</w:t>
-            </w:r>
-          </w:p>
-          <w:p>
-            <w:pPr>
-              <w:pStyle w:val="Normal"/>
-              <w:widowControl w:val="false"/>
-              <w:spacing w:before="0" w:after="200"/>
-              <w:jc w:val="left"/>
-              <w:rPr>
-                <w:rFonts w:ascii="GOST type B" w:hAnsi="GOST type B"/>
-                <w:b/>
-                <w:b/>
-                <w:bCs/>
-                <w:i/>
-                <w:i/>
-                <w:iCs/>
-                <w:sz w:val="22"/>
-                <w:szCs w:val="22"/>
-              </w:rPr>
-            </w:pPr>
-            <w:r>
-              <w:rPr>
-                <w:rFonts w:ascii="GOST type B" w:hAnsi="GOST type B"/>
-                <w:b/>
-                <w:bCs/>
-                <w:i/>
-                <w:iCs/>
-                <w:sz w:val="22"/>
-                <w:szCs w:val="22"/>
-                <w:lang w:val="ru-RU" w:eastAsia="en-US" w:bidi="ar-SA"/>
-              </w:rPr>
-              <w:t xml:space="preserve">(Приложение </w:t>
-            </w:r>
-            <w:r>
-              <w:rPr>
-                <w:rFonts w:ascii="GOST type B" w:hAnsi="GOST type B"/>
-                <w:b/>
-                <w:bCs/>
-                <w:i/>
-                <w:iCs/>
-                <w:sz w:val="22"/>
-                <w:szCs w:val="22"/>
-                <w:lang w:val="ru-RU" w:eastAsia="en-US" w:bidi="ar-SA"/>
-              </w:rPr>
-              <w:t>Г</w:t>
-            </w:r>
-            <w:r>
-              <w:rPr>
-                <w:rFonts w:ascii="GOST type B" w:hAnsi="GOST type B"/>
-                <w:b/>
-                <w:bCs/>
-                <w:i/>
-                <w:iCs/>
-                <w:sz w:val="22"/>
-                <w:szCs w:val="22"/>
-                <w:lang w:val="ru-RU" w:eastAsia="en-US" w:bidi="ar-SA"/>
-              </w:rPr>
-              <w:t>)</w:t>
+              <w:t>(Приложение Г)</w:t>
             </w:r>
           </w:p>
         </w:tc>
@@ -2587,20 +2535,25 @@
                 <w:rFonts w:ascii="GOST type B" w:hAnsi="GOST type B"/>
                 <w:b/>
                 <w:b/>
-                <w:i/>
-                <w:i/>
-                <w:sz w:val="24"/>
-                <w:szCs w:val="24"/>
+                <w:bCs/>
+                <w:i/>
+                <w:i/>
+                <w:iCs/>
+                <w:sz w:val="22"/>
+                <w:szCs w:val="22"/>
               </w:rPr>
             </w:pPr>
             <w:r>
               <w:rPr>
                 <w:rFonts w:ascii="GOST type B" w:hAnsi="GOST type B"/>
                 <w:b/>
-                <w:i/>
-                <w:sz w:val="24"/>
-                <w:szCs w:val="24"/>
-              </w:rPr>
+                <w:bCs/>
+                <w:i/>
+                <w:iCs/>
+                <w:sz w:val="22"/>
+                <w:szCs w:val="22"/>
+              </w:rPr>
+              <w:t>9.04.2025</w:t>
             </w:r>
           </w:p>
         </w:tc>
@@ -2614,22 +2567,36 @@
             <w:pPr>
               <w:pStyle w:val="Normal"/>
               <w:widowControl w:val="false"/>
+              <w:tabs>
+                <w:tab w:val="clear" w:pos="708"/>
+                <w:tab w:val="left" w:pos="-141" w:leader="none"/>
+              </w:tabs>
               <w:suppressAutoHyphens w:val="true"/>
               <w:spacing w:lineRule="auto" w:line="240" w:before="0" w:after="0"/>
               <w:jc w:val="left"/>
               <w:rPr>
-                <w:b/>
-                <w:b/>
-                <w:sz w:val="24"/>
-                <w:szCs w:val="24"/>
-              </w:rPr>
-            </w:pPr>
-            <w:r>
-              <w:rPr>
-                <w:b/>
-                <w:sz w:val="24"/>
-                <w:szCs w:val="24"/>
-              </w:rPr>
+                <w:rFonts w:ascii="GOST type B" w:hAnsi="GOST type B"/>
+                <w:b/>
+                <w:b/>
+                <w:bCs/>
+                <w:i/>
+                <w:i/>
+                <w:iCs/>
+                <w:sz w:val="22"/>
+                <w:szCs w:val="22"/>
+              </w:rPr>
+            </w:pPr>
+            <w:r>
+              <w:rPr>
+                <w:rFonts w:ascii="GOST type B" w:hAnsi="GOST type B"/>
+                <w:b/>
+                <w:bCs/>
+                <w:i/>
+                <w:iCs/>
+                <w:sz w:val="22"/>
+                <w:szCs w:val="22"/>
+              </w:rPr>
+              <w:t>Выполнение работ по разработке  ядра программы согласно проектной документации</w:t>
             </w:r>
           </w:p>
         </w:tc>
@@ -2644,24 +2611,36 @@
               <w:pStyle w:val="Normal"/>
               <w:widowControl w:val="false"/>
               <w:suppressAutoHyphens w:val="true"/>
-              <w:spacing w:lineRule="auto" w:line="240" w:before="0" w:after="0"/>
+              <w:bidi w:val="0"/>
+              <w:spacing w:lineRule="auto" w:line="276" w:before="0" w:after="200"/>
               <w:jc w:val="left"/>
               <w:rPr>
-                <w:rFonts w:ascii="Calibri" w:hAnsi="Calibri" w:eastAsia="Calibri" w:cs="Calibri"/>
-                <w:kern w:val="0"/>
-                <w:sz w:val="22"/>
-                <w:szCs w:val="22"/>
-                <w:lang w:val="ru-RU" w:eastAsia="en-US" w:bidi="ar-SA"/>
-              </w:rPr>
-            </w:pPr>
-            <w:r>
-              <w:rPr>
-                <w:rFonts w:eastAsia="Calibri" w:cs="Calibri"/>
-                <w:kern w:val="0"/>
-                <w:sz w:val="22"/>
-                <w:szCs w:val="22"/>
-                <w:lang w:val="ru-RU" w:eastAsia="en-US" w:bidi="ar-SA"/>
-              </w:rPr>
+                <w:rFonts w:ascii="GOST type B" w:hAnsi="GOST type B"/>
+                <w:b/>
+                <w:b/>
+                <w:bCs/>
+                <w:i/>
+                <w:i/>
+                <w:iCs/>
+                <w:sz w:val="22"/>
+                <w:szCs w:val="22"/>
+              </w:rPr>
+            </w:pPr>
+            <w:r>
+              <w:rPr>
+                <w:rFonts w:eastAsia="Calibri" w:cs="Times New Roman" w:ascii="GOST type B" w:hAnsi="GOST type B"/>
+                <w:b/>
+                <w:bCs/>
+                <w:i/>
+                <w:iCs/>
+                <w:kern w:val="0"/>
+                <w:sz w:val="22"/>
+                <w:szCs w:val="22"/>
+                <w:u w:val="none"/>
+                <w:shd w:fill="auto" w:val="clear"/>
+                <w:lang w:val="ru-RU" w:eastAsia="en-US" w:bidi="ar-SA"/>
+              </w:rPr>
+              <w:t>ПК, нормативные документы, Intellij IDEA</w:t>
             </w:r>
           </w:p>
         </w:tc>
@@ -2679,21 +2658,68 @@
               <w:spacing w:lineRule="auto" w:line="240" w:before="0" w:after="0"/>
               <w:jc w:val="left"/>
               <w:rPr>
-                <w:rFonts w:ascii="Calibri" w:hAnsi="Calibri" w:eastAsia="Calibri" w:cs="Calibri"/>
-                <w:kern w:val="0"/>
-                <w:sz w:val="22"/>
-                <w:szCs w:val="22"/>
-                <w:lang w:val="ru-RU" w:eastAsia="en-US" w:bidi="ar-SA"/>
-              </w:rPr>
-            </w:pPr>
-            <w:r>
-              <w:rPr>
-                <w:rFonts w:eastAsia="Calibri" w:cs="Calibri"/>
-                <w:kern w:val="0"/>
-                <w:sz w:val="22"/>
-                <w:szCs w:val="22"/>
-                <w:lang w:val="ru-RU" w:eastAsia="en-US" w:bidi="ar-SA"/>
-              </w:rPr>
+                <w:rFonts w:ascii="GOST type B" w:hAnsi="GOST type B" w:eastAsia="Calibri" w:cs="Calibri"/>
+                <w:b/>
+                <w:b/>
+                <w:bCs/>
+                <w:i/>
+                <w:i/>
+                <w:iCs/>
+                <w:kern w:val="0"/>
+                <w:sz w:val="22"/>
+                <w:szCs w:val="22"/>
+                <w:lang w:val="ru-RU" w:eastAsia="en-US" w:bidi="ar-SA"/>
+              </w:rPr>
+            </w:pPr>
+            <w:r>
+              <w:rPr>
+                <w:rFonts w:eastAsia="Calibri" w:cs="Calibri" w:ascii="GOST type B" w:hAnsi="GOST type B"/>
+                <w:b/>
+                <w:bCs/>
+                <w:i/>
+                <w:iCs/>
+                <w:kern w:val="0"/>
+                <w:sz w:val="22"/>
+                <w:szCs w:val="22"/>
+                <w:lang w:val="ru-RU" w:eastAsia="en-US" w:bidi="ar-SA"/>
+              </w:rPr>
+              <w:t>Мы разработали приложение для работы с массивами, разработали 5 методов два из них по вариантам</w:t>
+            </w:r>
+          </w:p>
+          <w:p>
+            <w:pPr>
+              <w:pStyle w:val="Normal"/>
+              <w:widowControl w:val="false"/>
+              <w:suppressAutoHyphens w:val="true"/>
+              <w:spacing w:lineRule="auto" w:line="240" w:before="0" w:after="0"/>
+              <w:jc w:val="center"/>
+              <w:rPr>
+                <w:rFonts w:ascii="GOST type B" w:hAnsi="GOST type B" w:eastAsia="Calibri" w:cs="Calibri"/>
+                <w:b/>
+                <w:b/>
+                <w:bCs/>
+                <w:i/>
+                <w:i/>
+                <w:iCs/>
+                <w:kern w:val="0"/>
+                <w:sz w:val="22"/>
+                <w:szCs w:val="22"/>
+                <w:lang w:val="ru-RU" w:eastAsia="en-US" w:bidi="ar-SA"/>
+              </w:rPr>
+            </w:pPr>
+            <w:r>
+              <w:rPr>
+                <w:rFonts w:eastAsia="Calibri" w:cs="Calibri" w:ascii="GOST type B" w:hAnsi="GOST type B"/>
+                <w:b/>
+                <w:bCs/>
+                <w:i/>
+                <w:iCs/>
+                <w:kern w:val="0"/>
+                <w:sz w:val="22"/>
+                <w:szCs w:val="22"/>
+                <w:lang w:val="ru-RU" w:eastAsia="en-US" w:bidi="ar-SA"/>
+              </w:rPr>
+              <w:t>(Приложение Д)</w:t>
             </w:r>
           </w:p>
         </w:tc>
@@ -2709,23 +2735,34 @@
               <w:widowControl w:val="false"/>
               <w:suppressAutoHyphens w:val="true"/>
               <w:spacing w:lineRule="auto" w:line="240" w:before="0" w:after="0"/>
-              <w:jc w:val="left"/>
-              <w:rPr>
-                <w:rFonts w:ascii="Calibri" w:hAnsi="Calibri" w:eastAsia="Calibri" w:cs="Calibri"/>
-                <w:kern w:val="0"/>
-                <w:sz w:val="22"/>
-                <w:szCs w:val="22"/>
-                <w:lang w:val="ru-RU" w:eastAsia="en-US" w:bidi="ar-SA"/>
-              </w:rPr>
-            </w:pPr>
-            <w:r>
-              <w:rPr>
-                <w:rFonts w:eastAsia="Calibri" w:cs="Calibri"/>
-                <w:kern w:val="0"/>
-                <w:sz w:val="22"/>
-                <w:szCs w:val="22"/>
-                <w:lang w:val="ru-RU" w:eastAsia="en-US" w:bidi="ar-SA"/>
-              </w:rPr>
+              <w:jc w:val="center"/>
+              <w:rPr>
+                <w:rFonts w:ascii="GOST type B" w:hAnsi="GOST type B" w:eastAsia="Calibri" w:cs="Calibri"/>
+                <w:b/>
+                <w:b/>
+                <w:bCs/>
+                <w:i/>
+                <w:i/>
+                <w:iCs/>
+                <w:kern w:val="0"/>
+                <w:sz w:val="22"/>
+                <w:szCs w:val="22"/>
+                <w:lang w:val="ru-RU" w:eastAsia="en-US" w:bidi="ar-SA"/>
+              </w:rPr>
+            </w:pPr>
+            <w:r>
+              <w:rPr>
+                <w:rFonts w:eastAsia="Calibri" w:cs="Calibri" w:ascii="GOST type B" w:hAnsi="GOST type B"/>
+                <w:b/>
+                <w:bCs/>
+                <w:i/>
+                <w:iCs/>
+                <w:kern w:val="0"/>
+                <w:sz w:val="22"/>
+                <w:szCs w:val="22"/>
+                <w:lang w:val="ru-RU" w:eastAsia="en-US" w:bidi="ar-SA"/>
+              </w:rPr>
+              <w:t>6</w:t>
             </w:r>
           </w:p>
         </w:tc>
@@ -2813,20 +2850,25 @@
                 <w:rFonts w:ascii="GOST type B" w:hAnsi="GOST type B"/>
                 <w:b/>
                 <w:b/>
-                <w:i/>
-                <w:i/>
-                <w:sz w:val="24"/>
-                <w:szCs w:val="24"/>
+                <w:bCs/>
+                <w:i/>
+                <w:i/>
+                <w:iCs/>
+                <w:sz w:val="22"/>
+                <w:szCs w:val="22"/>
               </w:rPr>
             </w:pPr>
             <w:r>
               <w:rPr>
                 <w:rFonts w:ascii="GOST type B" w:hAnsi="GOST type B"/>
                 <w:b/>
-                <w:i/>
-                <w:sz w:val="24"/>
-                <w:szCs w:val="24"/>
-              </w:rPr>
+                <w:bCs/>
+                <w:i/>
+                <w:iCs/>
+                <w:sz w:val="22"/>
+                <w:szCs w:val="22"/>
+              </w:rPr>
+              <w:t>10.04.2025</w:t>
             </w:r>
           </w:p>
         </w:tc>
@@ -2840,22 +2882,36 @@
             <w:pPr>
               <w:pStyle w:val="Normal"/>
               <w:widowControl w:val="false"/>
+              <w:tabs>
+                <w:tab w:val="clear" w:pos="708"/>
+                <w:tab w:val="left" w:pos="-141" w:leader="none"/>
+              </w:tabs>
               <w:suppressAutoHyphens w:val="true"/>
               <w:spacing w:lineRule="auto" w:line="240" w:before="0" w:after="0"/>
               <w:jc w:val="left"/>
               <w:rPr>
-                <w:b/>
-                <w:b/>
-                <w:sz w:val="24"/>
-                <w:szCs w:val="24"/>
-              </w:rPr>
-            </w:pPr>
-            <w:r>
-              <w:rPr>
-                <w:b/>
-                <w:sz w:val="24"/>
-                <w:szCs w:val="24"/>
-              </w:rPr>
+                <w:rFonts w:ascii="GOST type B" w:hAnsi="GOST type B"/>
+                <w:b/>
+                <w:b/>
+                <w:bCs/>
+                <w:i/>
+                <w:i/>
+                <w:iCs/>
+                <w:sz w:val="22"/>
+                <w:szCs w:val="22"/>
+              </w:rPr>
+            </w:pPr>
+            <w:r>
+              <w:rPr>
+                <w:rFonts w:ascii="GOST type B" w:hAnsi="GOST type B"/>
+                <w:b/>
+                <w:bCs/>
+                <w:i/>
+                <w:iCs/>
+                <w:sz w:val="22"/>
+                <w:szCs w:val="22"/>
+              </w:rPr>
+              <w:t>Выполнение работ по разработке функциональной части программы</w:t>
             </w:r>
           </w:p>
         </w:tc>
@@ -2870,24 +2926,38 @@
               <w:pStyle w:val="Normal"/>
               <w:widowControl w:val="false"/>
               <w:suppressAutoHyphens w:val="true"/>
-              <w:spacing w:lineRule="auto" w:line="240" w:before="0" w:after="0"/>
+              <w:bidi w:val="0"/>
+              <w:spacing w:lineRule="auto" w:line="276" w:before="0" w:after="200"/>
               <w:jc w:val="left"/>
               <w:rPr>
-                <w:rFonts w:ascii="Calibri" w:hAnsi="Calibri" w:eastAsia="Calibri" w:cs="Calibri"/>
-                <w:kern w:val="0"/>
-                <w:sz w:val="22"/>
-                <w:szCs w:val="22"/>
-                <w:lang w:val="ru-RU" w:eastAsia="en-US" w:bidi="ar-SA"/>
-              </w:rPr>
-            </w:pPr>
-            <w:r>
-              <w:rPr>
-                <w:rFonts w:eastAsia="Calibri" w:cs="Calibri"/>
-                <w:kern w:val="0"/>
-                <w:sz w:val="22"/>
-                <w:szCs w:val="22"/>
-                <w:lang w:val="ru-RU" w:eastAsia="en-US" w:bidi="ar-SA"/>
-              </w:rPr>
+                <w:rFonts w:ascii="GOST type B" w:hAnsi="GOST type B" w:eastAsia="Calibri" w:cs="Calibri"/>
+                <w:b/>
+                <w:b/>
+                <w:bCs/>
+                <w:i/>
+                <w:i/>
+                <w:iCs/>
+                <w:kern w:val="0"/>
+                <w:sz w:val="22"/>
+                <w:szCs w:val="22"/>
+                <w:lang w:val="ru-RU" w:eastAsia="en-US" w:bidi="ar-SA"/>
+              </w:rPr>
+            </w:pPr>
+            <w:r>
+              <w:rPr>
+                <w:rFonts w:eastAsia="Calibri" w:cs="Times New Roman" w:ascii="GOST type B" w:hAnsi="GOST type B"/>
+                <w:b/>
+                <w:bCs/>
+                <w:i/>
+                <w:iCs/>
+                <w:kern w:val="0"/>
+                <w:sz w:val="22"/>
+                <w:szCs w:val="22"/>
+                <w:u w:val="none"/>
+                <w:shd w:fill="auto" w:val="clear"/>
+                <w:lang w:val="ru-RU" w:eastAsia="en-US" w:bidi="ar-SA"/>
+              </w:rPr>
+              <w:t>ПК, нормативные документы, Intellij IDEA</w:t>
             </w:r>
           </w:p>
         </w:tc>
@@ -2905,21 +2975,80 @@
               <w:spacing w:lineRule="auto" w:line="240" w:before="0" w:after="0"/>
               <w:jc w:val="left"/>
               <w:rPr>
-                <w:rFonts w:ascii="Calibri" w:hAnsi="Calibri" w:eastAsia="Calibri" w:cs="Calibri"/>
-                <w:kern w:val="0"/>
-                <w:sz w:val="22"/>
-                <w:szCs w:val="22"/>
-                <w:lang w:val="ru-RU" w:eastAsia="en-US" w:bidi="ar-SA"/>
-              </w:rPr>
-            </w:pPr>
-            <w:r>
-              <w:rPr>
-                <w:rFonts w:eastAsia="Calibri" w:cs="Calibri"/>
-                <w:kern w:val="0"/>
-                <w:sz w:val="22"/>
-                <w:szCs w:val="22"/>
-                <w:lang w:val="ru-RU" w:eastAsia="en-US" w:bidi="ar-SA"/>
-              </w:rPr>
+                <w:rFonts w:ascii="GOST type B" w:hAnsi="GOST type B"/>
+                <w:b/>
+                <w:b/>
+                <w:bCs/>
+                <w:i/>
+                <w:i/>
+                <w:iCs/>
+                <w:sz w:val="22"/>
+                <w:szCs w:val="22"/>
+              </w:rPr>
+            </w:pPr>
+            <w:r>
+              <w:rPr>
+                <w:rFonts w:eastAsia="Calibri" w:cs="Calibri" w:ascii="GOST type B" w:hAnsi="GOST type B"/>
+                <w:b/>
+                <w:bCs/>
+                <w:i/>
+                <w:iCs/>
+                <w:kern w:val="0"/>
+                <w:sz w:val="22"/>
+                <w:szCs w:val="22"/>
+                <w:lang w:val="ru-RU" w:eastAsia="en-US" w:bidi="ar-SA"/>
+              </w:rPr>
+              <w:t xml:space="preserve">Мы разработали приложение для работы с </w:t>
+            </w:r>
+            <w:r>
+              <w:rPr>
+                <w:rFonts w:eastAsia="Calibri" w:cs="Calibri" w:ascii="GOST type B" w:hAnsi="GOST type B"/>
+                <w:b/>
+                <w:bCs/>
+                <w:i/>
+                <w:iCs/>
+                <w:kern w:val="0"/>
+                <w:sz w:val="22"/>
+                <w:szCs w:val="22"/>
+                <w:lang w:val="ru-RU" w:eastAsia="en-US" w:bidi="ar-SA"/>
+              </w:rPr>
+              <w:t>рейсами можно устанавливать разные переменные</w:t>
+            </w:r>
+          </w:p>
+          <w:p>
+            <w:pPr>
+              <w:pStyle w:val="Normal"/>
+              <w:widowControl w:val="false"/>
+              <w:suppressAutoHyphens w:val="true"/>
+              <w:spacing w:lineRule="auto" w:line="240" w:before="0" w:after="0"/>
+              <w:jc w:val="center"/>
+              <w:rPr>
+                <w:rFonts w:ascii="GOST type B" w:hAnsi="GOST type B" w:eastAsia="Calibri" w:cs="Calibri"/>
+                <w:b/>
+                <w:b/>
+                <w:bCs/>
+                <w:i/>
+                <w:i/>
+                <w:iCs/>
+                <w:kern w:val="0"/>
+                <w:sz w:val="22"/>
+                <w:szCs w:val="22"/>
+                <w:lang w:val="ru-RU" w:eastAsia="en-US" w:bidi="ar-SA"/>
+              </w:rPr>
+            </w:pPr>
+            <w:r>
+              <w:rPr>
+                <w:rFonts w:eastAsia="Calibri" w:cs="Calibri" w:ascii="GOST type B" w:hAnsi="GOST type B"/>
+                <w:b/>
+                <w:bCs/>
+                <w:i/>
+                <w:iCs/>
+                <w:kern w:val="0"/>
+                <w:sz w:val="22"/>
+                <w:szCs w:val="22"/>
+                <w:lang w:val="ru-RU" w:eastAsia="en-US" w:bidi="ar-SA"/>
+              </w:rPr>
+              <w:t>(Приложение Д)</w:t>
             </w:r>
           </w:p>
         </w:tc>
@@ -2935,23 +3064,34 @@
               <w:widowControl w:val="false"/>
               <w:suppressAutoHyphens w:val="true"/>
               <w:spacing w:lineRule="auto" w:line="240" w:before="0" w:after="0"/>
-              <w:jc w:val="left"/>
-              <w:rPr>
-                <w:rFonts w:ascii="Calibri" w:hAnsi="Calibri" w:eastAsia="Calibri" w:cs="Calibri"/>
-                <w:kern w:val="0"/>
-                <w:sz w:val="22"/>
-                <w:szCs w:val="22"/>
-                <w:lang w:val="ru-RU" w:eastAsia="en-US" w:bidi="ar-SA"/>
-              </w:rPr>
-            </w:pPr>
-            <w:r>
-              <w:rPr>
-                <w:rFonts w:eastAsia="Calibri" w:cs="Calibri"/>
-                <w:kern w:val="0"/>
-                <w:sz w:val="22"/>
-                <w:szCs w:val="22"/>
-                <w:lang w:val="ru-RU" w:eastAsia="en-US" w:bidi="ar-SA"/>
-              </w:rPr>
+              <w:jc w:val="center"/>
+              <w:rPr>
+                <w:rFonts w:ascii="GOST type B" w:hAnsi="GOST type B" w:eastAsia="Calibri" w:cs="Calibri"/>
+                <w:b/>
+                <w:b/>
+                <w:bCs/>
+                <w:i/>
+                <w:i/>
+                <w:iCs/>
+                <w:kern w:val="0"/>
+                <w:sz w:val="22"/>
+                <w:szCs w:val="22"/>
+                <w:lang w:val="ru-RU" w:eastAsia="en-US" w:bidi="ar-SA"/>
+              </w:rPr>
+            </w:pPr>
+            <w:r>
+              <w:rPr>
+                <w:rFonts w:eastAsia="Calibri" w:cs="Calibri" w:ascii="GOST type B" w:hAnsi="GOST type B"/>
+                <w:b/>
+                <w:bCs/>
+                <w:i/>
+                <w:iCs/>
+                <w:kern w:val="0"/>
+                <w:sz w:val="22"/>
+                <w:szCs w:val="22"/>
+                <w:lang w:val="ru-RU" w:eastAsia="en-US" w:bidi="ar-SA"/>
+              </w:rPr>
+              <w:t>6</w:t>
             </w:r>
           </w:p>
         </w:tc>
@@ -2969,16 +3109,26 @@
               <w:spacing w:lineRule="auto" w:line="240" w:before="0" w:after="0"/>
               <w:jc w:val="center"/>
               <w:rPr>
-                <w:rFonts w:ascii="Calibri" w:hAnsi="Calibri" w:eastAsia="Calibri" w:cs="Calibri"/>
-                <w:kern w:val="0"/>
-                <w:sz w:val="22"/>
-                <w:szCs w:val="22"/>
-                <w:lang w:val="ru-RU" w:eastAsia="en-US" w:bidi="ar-SA"/>
-              </w:rPr>
-            </w:pPr>
-            <w:r>
-              <w:rPr>
-                <w:rFonts w:eastAsia="Calibri" w:cs="Calibri"/>
+                <w:rFonts w:ascii="GOST type B" w:hAnsi="GOST type B" w:eastAsia="Calibri" w:cs="Calibri"/>
+                <w:b/>
+                <w:b/>
+                <w:bCs/>
+                <w:i/>
+                <w:i/>
+                <w:iCs/>
+                <w:kern w:val="0"/>
+                <w:sz w:val="22"/>
+                <w:szCs w:val="22"/>
+                <w:lang w:val="ru-RU" w:eastAsia="en-US" w:bidi="ar-SA"/>
+              </w:rPr>
+            </w:pPr>
+            <w:r>
+              <w:rPr>
+                <w:rFonts w:eastAsia="Calibri" w:cs="Calibri" w:ascii="GOST type B" w:hAnsi="GOST type B"/>
+                <w:b/>
+                <w:bCs/>
+                <w:i/>
+                <w:iCs/>
                 <w:kern w:val="0"/>
                 <w:sz w:val="22"/>
                 <w:szCs w:val="22"/>

--- a/Дневник (Степанов,Красуцкий) .docx
+++ b/Дневник (Степанов,Красуцкий) .docx
@@ -19,8 +19,8 @@
       </w:tblPr>
       <w:tblGrid>
         <w:gridCol w:w="1185"/>
-        <w:gridCol w:w="3691"/>
-        <w:gridCol w:w="2095"/>
+        <w:gridCol w:w="3690"/>
+        <w:gridCol w:w="2096"/>
         <w:gridCol w:w="4200"/>
         <w:gridCol w:w="1415"/>
         <w:gridCol w:w="1201"/>
@@ -66,7 +66,7 @@
         </w:tc>
         <w:tc>
           <w:tcPr>
-            <w:tcW w:w="3691" w:type="dxa"/>
+            <w:tcW w:w="3690" w:type="dxa"/>
             <w:tcBorders/>
             <w:vAlign w:val="center"/>
           </w:tcPr>
@@ -101,7 +101,7 @@
         </w:tc>
         <w:tc>
           <w:tcPr>
-            <w:tcW w:w="2095" w:type="dxa"/>
+            <w:tcW w:w="2096" w:type="dxa"/>
             <w:vMerge w:val="restart"/>
             <w:tcBorders/>
             <w:vAlign w:val="center"/>
@@ -306,7 +306,7 @@
                 <w:rFonts w:cs="Times New Roman" w:ascii="GOST type B" w:hAnsi="GOST type B"/>
                 <w:b/>
                 <w:i/>
-                <w:sz w:val="24"/>
+                <w:sz w:val="22"/>
                 <w:szCs w:val="24"/>
               </w:rPr>
             </w:r>
@@ -343,51 +343,82 @@
                 <w:rFonts w:cs="Times New Roman" w:ascii="GOST type B" w:hAnsi="GOST type B"/>
                 <w:b/>
                 <w:i/>
+                <w:sz w:val="22"/>
+                <w:szCs w:val="24"/>
+              </w:rPr>
+            </w:r>
+          </w:p>
+        </w:tc>
+        <w:tc>
+          <w:tcPr>
+            <w:tcW w:w="3690" w:type="dxa"/>
+            <w:tcBorders/>
+          </w:tcPr>
+          <w:p>
+            <w:pPr>
+              <w:pStyle w:val="Normal"/>
+              <w:widowControl w:val="false"/>
+              <w:suppressAutoHyphens w:val="true"/>
+              <w:spacing w:lineRule="auto" w:line="240" w:before="0" w:after="0"/>
+              <w:jc w:val="left"/>
+              <w:rPr>
+                <w:rFonts w:ascii="GOST type B" w:hAnsi="GOST type B" w:cs="Times New Roman"/>
+                <w:b/>
+                <w:b/>
+                <w:i/>
+                <w:i/>
                 <w:sz w:val="24"/>
                 <w:szCs w:val="24"/>
               </w:rPr>
-            </w:r>
-          </w:p>
-        </w:tc>
-        <w:tc>
-          <w:tcPr>
-            <w:tcW w:w="3691" w:type="dxa"/>
-            <w:tcBorders/>
-          </w:tcPr>
-          <w:p>
-            <w:pPr>
-              <w:pStyle w:val="Normal"/>
-              <w:widowControl w:val="false"/>
-              <w:suppressAutoHyphens w:val="true"/>
-              <w:spacing w:lineRule="auto" w:line="240" w:before="0" w:after="0"/>
-              <w:jc w:val="left"/>
-              <w:rPr>
-                <w:rFonts w:ascii="GOST type B" w:hAnsi="GOST type B" w:cs="Times New Roman"/>
-                <w:b/>
-                <w:b/>
-                <w:i/>
-                <w:i/>
+            </w:pPr>
+            <w:r>
+              <w:rPr>
+                <w:rFonts w:eastAsia="Calibri" w:cs="Times New Roman" w:ascii="GOST type B" w:hAnsi="GOST type B"/>
+                <w:b/>
+                <w:i/>
+                <w:kern w:val="0"/>
                 <w:sz w:val="24"/>
                 <w:szCs w:val="24"/>
-              </w:rPr>
-            </w:pPr>
-            <w:r>
-              <w:rPr>
-                <w:rFonts w:eastAsia="Calibri" w:cs="Times New Roman" w:ascii="GOST type B" w:hAnsi="GOST type B"/>
-                <w:b/>
-                <w:i/>
-                <w:kern w:val="0"/>
+                <w:lang w:val="ru-RU" w:eastAsia="en-US" w:bidi="ar-SA"/>
+              </w:rPr>
+              <w:t>Перечень работ, алгоритм действий</w:t>
+            </w:r>
+          </w:p>
+        </w:tc>
+        <w:tc>
+          <w:tcPr>
+            <w:tcW w:w="2096" w:type="dxa"/>
+            <w:vMerge w:val="continue"/>
+            <w:tcBorders/>
+          </w:tcPr>
+          <w:p>
+            <w:pPr>
+              <w:pStyle w:val="Normal"/>
+              <w:widowControl w:val="false"/>
+              <w:suppressAutoHyphens w:val="true"/>
+              <w:spacing w:lineRule="auto" w:line="240" w:before="0" w:after="0"/>
+              <w:jc w:val="left"/>
+              <w:rPr>
+                <w:rFonts w:ascii="GOST type B" w:hAnsi="GOST type B" w:cs="Times New Roman"/>
+                <w:i/>
+                <w:i/>
                 <w:sz w:val="24"/>
                 <w:szCs w:val="24"/>
-                <w:lang w:val="ru-RU" w:eastAsia="en-US" w:bidi="ar-SA"/>
-              </w:rPr>
-              <w:t>Перечень работ, алгоритм действий</w:t>
-            </w:r>
-          </w:p>
-        </w:tc>
-        <w:tc>
-          <w:tcPr>
-            <w:tcW w:w="2095" w:type="dxa"/>
+              </w:rPr>
+            </w:pPr>
+            <w:r>
+              <w:rPr>
+                <w:rFonts w:cs="Times New Roman" w:ascii="GOST type B" w:hAnsi="GOST type B"/>
+                <w:i/>
+                <w:sz w:val="22"/>
+                <w:szCs w:val="24"/>
+              </w:rPr>
+            </w:r>
+          </w:p>
+        </w:tc>
+        <w:tc>
+          <w:tcPr>
+            <w:tcW w:w="4200" w:type="dxa"/>
             <w:vMerge w:val="continue"/>
             <w:tcBorders/>
           </w:tcPr>
@@ -410,15 +441,46 @@
               <w:rPr>
                 <w:rFonts w:cs="Times New Roman" w:ascii="GOST type B" w:hAnsi="GOST type B"/>
                 <w:i/>
+                <w:sz w:val="22"/>
+                <w:szCs w:val="24"/>
+              </w:rPr>
+            </w:r>
+          </w:p>
+        </w:tc>
+        <w:tc>
+          <w:tcPr>
+            <w:tcW w:w="1415" w:type="dxa"/>
+            <w:vMerge w:val="continue"/>
+            <w:tcBorders/>
+          </w:tcPr>
+          <w:p>
+            <w:pPr>
+              <w:pStyle w:val="Normal"/>
+              <w:widowControl w:val="false"/>
+              <w:suppressAutoHyphens w:val="true"/>
+              <w:spacing w:lineRule="auto" w:line="240" w:before="0" w:after="0"/>
+              <w:jc w:val="left"/>
+              <w:rPr>
+                <w:rFonts w:ascii="GOST type B" w:hAnsi="GOST type B" w:cs="Times New Roman"/>
+                <w:i/>
+                <w:i/>
                 <w:sz w:val="24"/>
                 <w:szCs w:val="24"/>
               </w:rPr>
-            </w:r>
-          </w:p>
-        </w:tc>
-        <w:tc>
-          <w:tcPr>
-            <w:tcW w:w="4200" w:type="dxa"/>
+            </w:pPr>
+            <w:r>
+              <w:rPr>
+                <w:rFonts w:cs="Times New Roman" w:ascii="GOST type B" w:hAnsi="GOST type B"/>
+                <w:i/>
+                <w:sz w:val="22"/>
+                <w:szCs w:val="24"/>
+              </w:rPr>
+            </w:r>
+          </w:p>
+        </w:tc>
+        <w:tc>
+          <w:tcPr>
+            <w:tcW w:w="1201" w:type="dxa"/>
             <w:vMerge w:val="continue"/>
             <w:tcBorders/>
           </w:tcPr>
@@ -441,100 +503,38 @@
               <w:rPr>
                 <w:rFonts w:cs="Times New Roman" w:ascii="GOST type B" w:hAnsi="GOST type B"/>
                 <w:i/>
+                <w:sz w:val="22"/>
+                <w:szCs w:val="24"/>
+              </w:rPr>
+            </w:r>
+          </w:p>
+        </w:tc>
+        <w:tc>
+          <w:tcPr>
+            <w:tcW w:w="1629" w:type="dxa"/>
+            <w:vMerge w:val="continue"/>
+            <w:tcBorders/>
+          </w:tcPr>
+          <w:p>
+            <w:pPr>
+              <w:pStyle w:val="Normal"/>
+              <w:widowControl w:val="false"/>
+              <w:suppressAutoHyphens w:val="true"/>
+              <w:spacing w:lineRule="auto" w:line="240" w:before="0" w:after="0"/>
+              <w:jc w:val="left"/>
+              <w:rPr>
+                <w:rFonts w:ascii="GOST type B" w:hAnsi="GOST type B" w:cs="Times New Roman"/>
+                <w:i/>
+                <w:i/>
                 <w:sz w:val="24"/>
                 <w:szCs w:val="24"/>
               </w:rPr>
-            </w:r>
-          </w:p>
-        </w:tc>
-        <w:tc>
-          <w:tcPr>
-            <w:tcW w:w="1415" w:type="dxa"/>
-            <w:vMerge w:val="continue"/>
-            <w:tcBorders/>
-          </w:tcPr>
-          <w:p>
-            <w:pPr>
-              <w:pStyle w:val="Normal"/>
-              <w:widowControl w:val="false"/>
-              <w:suppressAutoHyphens w:val="true"/>
-              <w:spacing w:lineRule="auto" w:line="240" w:before="0" w:after="0"/>
-              <w:jc w:val="left"/>
-              <w:rPr>
-                <w:rFonts w:ascii="GOST type B" w:hAnsi="GOST type B" w:cs="Times New Roman"/>
-                <w:i/>
-                <w:i/>
-                <w:sz w:val="24"/>
-                <w:szCs w:val="24"/>
-              </w:rPr>
             </w:pPr>
             <w:r>
               <w:rPr>
                 <w:rFonts w:cs="Times New Roman" w:ascii="GOST type B" w:hAnsi="GOST type B"/>
                 <w:i/>
-                <w:sz w:val="24"/>
-                <w:szCs w:val="24"/>
-              </w:rPr>
-            </w:r>
-          </w:p>
-        </w:tc>
-        <w:tc>
-          <w:tcPr>
-            <w:tcW w:w="1201" w:type="dxa"/>
-            <w:vMerge w:val="continue"/>
-            <w:tcBorders/>
-          </w:tcPr>
-          <w:p>
-            <w:pPr>
-              <w:pStyle w:val="Normal"/>
-              <w:widowControl w:val="false"/>
-              <w:suppressAutoHyphens w:val="true"/>
-              <w:spacing w:lineRule="auto" w:line="240" w:before="0" w:after="0"/>
-              <w:jc w:val="left"/>
-              <w:rPr>
-                <w:rFonts w:ascii="GOST type B" w:hAnsi="GOST type B" w:cs="Times New Roman"/>
-                <w:i/>
-                <w:i/>
-                <w:sz w:val="24"/>
-                <w:szCs w:val="24"/>
-              </w:rPr>
-            </w:pPr>
-            <w:r>
-              <w:rPr>
-                <w:rFonts w:cs="Times New Roman" w:ascii="GOST type B" w:hAnsi="GOST type B"/>
-                <w:i/>
-                <w:sz w:val="24"/>
-                <w:szCs w:val="24"/>
-              </w:rPr>
-            </w:r>
-          </w:p>
-        </w:tc>
-        <w:tc>
-          <w:tcPr>
-            <w:tcW w:w="1629" w:type="dxa"/>
-            <w:vMerge w:val="continue"/>
-            <w:tcBorders/>
-          </w:tcPr>
-          <w:p>
-            <w:pPr>
-              <w:pStyle w:val="Normal"/>
-              <w:widowControl w:val="false"/>
-              <w:suppressAutoHyphens w:val="true"/>
-              <w:spacing w:lineRule="auto" w:line="240" w:before="0" w:after="0"/>
-              <w:jc w:val="left"/>
-              <w:rPr>
-                <w:rFonts w:ascii="GOST type B" w:hAnsi="GOST type B" w:cs="Times New Roman"/>
-                <w:i/>
-                <w:i/>
-                <w:sz w:val="24"/>
-                <w:szCs w:val="24"/>
-              </w:rPr>
-            </w:pPr>
-            <w:r>
-              <w:rPr>
-                <w:rFonts w:cs="Times New Roman" w:ascii="GOST type B" w:hAnsi="GOST type B"/>
-                <w:i/>
-                <w:sz w:val="24"/>
+                <w:sz w:val="22"/>
                 <w:szCs w:val="24"/>
               </w:rPr>
             </w:r>
@@ -582,7 +582,7 @@
         </w:tc>
         <w:tc>
           <w:tcPr>
-            <w:tcW w:w="3691" w:type="dxa"/>
+            <w:tcW w:w="3690" w:type="dxa"/>
             <w:tcBorders/>
             <w:vAlign w:val="center"/>
           </w:tcPr>
@@ -619,7 +619,7 @@
         </w:tc>
         <w:tc>
           <w:tcPr>
-            <w:tcW w:w="2095" w:type="dxa"/>
+            <w:tcW w:w="2096" w:type="dxa"/>
             <w:tcBorders/>
             <w:vAlign w:val="center"/>
           </w:tcPr>
@@ -831,7 +831,7 @@
         </w:tc>
         <w:tc>
           <w:tcPr>
-            <w:tcW w:w="3691" w:type="dxa"/>
+            <w:tcW w:w="3690" w:type="dxa"/>
             <w:tcBorders/>
             <w:vAlign w:val="center"/>
           </w:tcPr>
@@ -892,7 +892,7 @@
         </w:tc>
         <w:tc>
           <w:tcPr>
-            <w:tcW w:w="2095" w:type="dxa"/>
+            <w:tcW w:w="2096" w:type="dxa"/>
             <w:tcBorders/>
             <w:vAlign w:val="center"/>
           </w:tcPr>
@@ -960,6 +960,7 @@
                 <w:bCs/>
                 <w:i/>
                 <w:iCs/>
+                <w:sz w:val="22"/>
                 <w:lang w:val="ru-RU" w:eastAsia="en-US" w:bidi="ar-SA"/>
               </w:rPr>
               <w:t xml:space="preserve">1. мы изучили виды инструктажей по технике безопасности и охране труда для сотрудников отделов </w:t>
@@ -971,6 +972,7 @@
                 <w:bCs/>
                 <w:i/>
                 <w:iCs/>
+                <w:sz w:val="22"/>
                 <w:lang w:val="en-US" w:eastAsia="en-US" w:bidi="ar-SA"/>
               </w:rPr>
               <w:t>IT</w:t>
@@ -982,6 +984,7 @@
                 <w:bCs/>
                 <w:i/>
                 <w:iCs/>
+                <w:sz w:val="22"/>
                 <w:lang w:val="ru-RU" w:eastAsia="en-US" w:bidi="ar-SA"/>
               </w:rPr>
               <w:t>; приобрели умения составления инструкций по охране труда, приобрели умений проведения инструктажа по технике безопасности</w:t>
@@ -1011,6 +1014,7 @@
                 <w:bCs/>
                 <w:i/>
                 <w:iCs/>
+                <w:sz w:val="22"/>
                 <w:lang w:val="ru-RU" w:eastAsia="en-US" w:bidi="ar-SA"/>
               </w:rPr>
               <w:t>(Приложение А,Презентация)</w:t>
@@ -1163,7 +1167,7 @@
         </w:tc>
         <w:tc>
           <w:tcPr>
-            <w:tcW w:w="3691" w:type="dxa"/>
+            <w:tcW w:w="3690" w:type="dxa"/>
             <w:tcBorders/>
             <w:vAlign w:val="center"/>
           </w:tcPr>
@@ -1220,7 +1224,7 @@
         </w:tc>
         <w:tc>
           <w:tcPr>
-            <w:tcW w:w="2095" w:type="dxa"/>
+            <w:tcW w:w="2096" w:type="dxa"/>
             <w:tcBorders/>
             <w:vAlign w:val="center"/>
           </w:tcPr>
@@ -1513,7 +1517,7 @@
         </w:tc>
         <w:tc>
           <w:tcPr>
-            <w:tcW w:w="3691" w:type="dxa"/>
+            <w:tcW w:w="3690" w:type="dxa"/>
             <w:tcBorders/>
             <w:vAlign w:val="center"/>
           </w:tcPr>
@@ -1568,7 +1572,7 @@
         </w:tc>
         <w:tc>
           <w:tcPr>
-            <w:tcW w:w="2095" w:type="dxa"/>
+            <w:tcW w:w="2096" w:type="dxa"/>
             <w:tcBorders/>
             <w:vAlign w:val="center"/>
           </w:tcPr>
@@ -1862,7 +1866,7 @@
         </w:tc>
         <w:tc>
           <w:tcPr>
-            <w:tcW w:w="3691" w:type="dxa"/>
+            <w:tcW w:w="3690" w:type="dxa"/>
             <w:tcBorders/>
             <w:vAlign w:val="center"/>
           </w:tcPr>
@@ -1905,7 +1909,7 @@
         </w:tc>
         <w:tc>
           <w:tcPr>
-            <w:tcW w:w="2095" w:type="dxa"/>
+            <w:tcW w:w="2096" w:type="dxa"/>
             <w:tcBorders/>
             <w:vAlign w:val="center"/>
           </w:tcPr>
@@ -1959,6 +1963,7 @@
             <w:pPr>
               <w:pStyle w:val="Normal"/>
               <w:widowControl w:val="false"/>
+              <w:jc w:val="left"/>
               <w:rPr>
                 <w:rFonts w:ascii="GOST type B" w:hAnsi="GOST type B"/>
                 <w:b/>
@@ -2233,7 +2238,7 @@
         </w:tc>
         <w:tc>
           <w:tcPr>
-            <w:tcW w:w="3691" w:type="dxa"/>
+            <w:tcW w:w="3690" w:type="dxa"/>
             <w:tcBorders/>
             <w:vAlign w:val="center"/>
           </w:tcPr>
@@ -2276,7 +2281,7 @@
         </w:tc>
         <w:tc>
           <w:tcPr>
-            <w:tcW w:w="2095" w:type="dxa"/>
+            <w:tcW w:w="2096" w:type="dxa"/>
             <w:tcBorders/>
             <w:vAlign w:val="center"/>
           </w:tcPr>
@@ -2559,7 +2564,7 @@
         </w:tc>
         <w:tc>
           <w:tcPr>
-            <w:tcW w:w="3691" w:type="dxa"/>
+            <w:tcW w:w="3690" w:type="dxa"/>
             <w:tcBorders/>
             <w:vAlign w:val="center"/>
           </w:tcPr>
@@ -2602,7 +2607,7 @@
         </w:tc>
         <w:tc>
           <w:tcPr>
-            <w:tcW w:w="2095" w:type="dxa"/>
+            <w:tcW w:w="2096" w:type="dxa"/>
             <w:tcBorders/>
             <w:vAlign w:val="center"/>
           </w:tcPr>
@@ -2658,17 +2663,15 @@
               <w:spacing w:lineRule="auto" w:line="240" w:before="0" w:after="0"/>
               <w:jc w:val="left"/>
               <w:rPr>
-                <w:rFonts w:ascii="GOST type B" w:hAnsi="GOST type B" w:eastAsia="Calibri" w:cs="Calibri"/>
-                <w:b/>
-                <w:b/>
-                <w:bCs/>
-                <w:i/>
-                <w:i/>
-                <w:iCs/>
-                <w:kern w:val="0"/>
-                <w:sz w:val="22"/>
-                <w:szCs w:val="22"/>
-                <w:lang w:val="ru-RU" w:eastAsia="en-US" w:bidi="ar-SA"/>
+                <w:rFonts w:ascii="GOST type B" w:hAnsi="GOST type B"/>
+                <w:b/>
+                <w:b/>
+                <w:bCs/>
+                <w:i/>
+                <w:i/>
+                <w:iCs/>
+                <w:sz w:val="22"/>
+                <w:szCs w:val="22"/>
               </w:rPr>
             </w:pPr>
             <w:r>
@@ -2683,7 +2686,7 @@
                 <w:szCs w:val="22"/>
                 <w:lang w:val="ru-RU" w:eastAsia="en-US" w:bidi="ar-SA"/>
               </w:rPr>
-              <w:t>Мы разработали приложение для работы с массивами, разработали 5 методов два из них по вариантам</w:t>
+              <w:t>Мы разработали приложение для работы с массивами, разработали 5 методов два из них по вариантам создали класс Library у которого есть методы на проверку и заполнение массива элементами и фильтр</w:t>
             </w:r>
           </w:p>
           <w:p>
@@ -2874,7 +2877,7 @@
         </w:tc>
         <w:tc>
           <w:tcPr>
-            <w:tcW w:w="3691" w:type="dxa"/>
+            <w:tcW w:w="3690" w:type="dxa"/>
             <w:tcBorders/>
             <w:vAlign w:val="center"/>
           </w:tcPr>
@@ -2917,7 +2920,7 @@
         </w:tc>
         <w:tc>
           <w:tcPr>
-            <w:tcW w:w="2095" w:type="dxa"/>
+            <w:tcW w:w="2096" w:type="dxa"/>
             <w:tcBorders/>
             <w:vAlign w:val="center"/>
           </w:tcPr>
@@ -2998,21 +3001,7 @@
                 <w:szCs w:val="22"/>
                 <w:lang w:val="ru-RU" w:eastAsia="en-US" w:bidi="ar-SA"/>
               </w:rPr>
-              <w:t xml:space="preserve">Мы разработали приложение для работы с </w:t>
-            </w:r>
-            <w:r>
-              <w:rPr>
-                <w:rFonts w:eastAsia="Calibri" w:cs="Calibri" w:ascii="GOST type B" w:hAnsi="GOST type B"/>
-                <w:b/>
-                <w:bCs/>
-                <w:i/>
-                <w:iCs/>
-                <w:kern w:val="0"/>
-                <w:sz w:val="22"/>
-                <w:szCs w:val="22"/>
-                <w:lang w:val="ru-RU" w:eastAsia="en-US" w:bidi="ar-SA"/>
-              </w:rPr>
-              <w:t>рейсами можно устанавливать разные переменные</w:t>
+              <w:t>Мы разработали приложение для работы с рейсами можно устанавливать разные переменные, создали интерфейс Applicable создали класс Library у которого есть методы на проверку и заполнение массива элементами и фильтр по стоимости</w:t>
             </w:r>
           </w:p>
           <w:p>
@@ -3189,81 +3178,114 @@
                 <w:rFonts w:ascii="GOST type B" w:hAnsi="GOST type B"/>
                 <w:b/>
                 <w:b/>
-                <w:i/>
-                <w:i/>
-                <w:sz w:val="24"/>
-                <w:szCs w:val="24"/>
+                <w:bCs/>
+                <w:i/>
+                <w:i/>
+                <w:iCs/>
+                <w:sz w:val="22"/>
+                <w:szCs w:val="22"/>
               </w:rPr>
             </w:pPr>
             <w:r>
               <w:rPr>
                 <w:rFonts w:ascii="GOST type B" w:hAnsi="GOST type B"/>
                 <w:b/>
-                <w:i/>
-                <w:sz w:val="24"/>
-                <w:szCs w:val="24"/>
-              </w:rPr>
-            </w:r>
-          </w:p>
-        </w:tc>
-        <w:tc>
-          <w:tcPr>
-            <w:tcW w:w="3691" w:type="dxa"/>
-            <w:tcBorders/>
-            <w:vAlign w:val="center"/>
-          </w:tcPr>
-          <w:p>
-            <w:pPr>
-              <w:pStyle w:val="Normal"/>
-              <w:widowControl w:val="false"/>
+                <w:bCs/>
+                <w:i/>
+                <w:iCs/>
+                <w:sz w:val="22"/>
+                <w:szCs w:val="22"/>
+              </w:rPr>
+              <w:t>11.04.2025</w:t>
+            </w:r>
+          </w:p>
+        </w:tc>
+        <w:tc>
+          <w:tcPr>
+            <w:tcW w:w="3690" w:type="dxa"/>
+            <w:tcBorders/>
+            <w:vAlign w:val="center"/>
+          </w:tcPr>
+          <w:p>
+            <w:pPr>
+              <w:pStyle w:val="Normal"/>
+              <w:widowControl w:val="false"/>
+              <w:tabs>
+                <w:tab w:val="clear" w:pos="708"/>
+                <w:tab w:val="left" w:pos="-141" w:leader="none"/>
+              </w:tabs>
               <w:suppressAutoHyphens w:val="true"/>
               <w:spacing w:lineRule="auto" w:line="240" w:before="0" w:after="0"/>
               <w:jc w:val="left"/>
               <w:rPr>
-                <w:b/>
-                <w:b/>
-                <w:sz w:val="24"/>
-                <w:szCs w:val="24"/>
-              </w:rPr>
-            </w:pPr>
-            <w:r>
-              <w:rPr>
-                <w:b/>
-                <w:sz w:val="24"/>
-                <w:szCs w:val="24"/>
-              </w:rPr>
-            </w:r>
-          </w:p>
-        </w:tc>
-        <w:tc>
-          <w:tcPr>
-            <w:tcW w:w="2095" w:type="dxa"/>
-            <w:tcBorders/>
-            <w:vAlign w:val="center"/>
-          </w:tcPr>
-          <w:p>
-            <w:pPr>
-              <w:pStyle w:val="Normal"/>
-              <w:widowControl w:val="false"/>
-              <w:suppressAutoHyphens w:val="true"/>
-              <w:spacing w:lineRule="auto" w:line="240" w:before="0" w:after="0"/>
+                <w:rFonts w:ascii="GOST type B" w:hAnsi="GOST type B"/>
+                <w:b/>
+                <w:b/>
+                <w:bCs/>
+                <w:i/>
+                <w:i/>
+                <w:iCs/>
+                <w:sz w:val="22"/>
+                <w:szCs w:val="22"/>
+              </w:rPr>
+            </w:pPr>
+            <w:r>
+              <w:rPr>
+                <w:rFonts w:ascii="GOST type B" w:hAnsi="GOST type B"/>
+                <w:b/>
+                <w:bCs/>
+                <w:i/>
+                <w:iCs/>
+                <w:sz w:val="22"/>
+                <w:szCs w:val="22"/>
+              </w:rPr>
+              <w:t>Выполнение работ по отладке программы с использованием специализированных средств отладки</w:t>
+            </w:r>
+          </w:p>
+        </w:tc>
+        <w:tc>
+          <w:tcPr>
+            <w:tcW w:w="2096" w:type="dxa"/>
+            <w:tcBorders/>
+            <w:vAlign w:val="center"/>
+          </w:tcPr>
+          <w:p>
+            <w:pPr>
+              <w:pStyle w:val="Normal"/>
+              <w:widowControl w:val="false"/>
+              <w:suppressAutoHyphens w:val="true"/>
+              <w:bidi w:val="0"/>
+              <w:spacing w:lineRule="auto" w:line="276" w:before="0" w:after="200"/>
               <w:jc w:val="left"/>
               <w:rPr>
-                <w:rFonts w:ascii="Calibri" w:hAnsi="Calibri" w:eastAsia="Calibri" w:cs="Calibri"/>
-                <w:kern w:val="0"/>
-                <w:sz w:val="22"/>
-                <w:szCs w:val="22"/>
-                <w:lang w:val="ru-RU" w:eastAsia="en-US" w:bidi="ar-SA"/>
-              </w:rPr>
-            </w:pPr>
-            <w:r>
-              <w:rPr>
-                <w:rFonts w:eastAsia="Calibri" w:cs="Calibri"/>
-                <w:kern w:val="0"/>
-                <w:sz w:val="22"/>
-                <w:szCs w:val="22"/>
-                <w:lang w:val="ru-RU" w:eastAsia="en-US" w:bidi="ar-SA"/>
-              </w:rPr>
+                <w:rFonts w:ascii="GOST type B" w:hAnsi="GOST type B" w:eastAsia="Calibri" w:cs="Calibri"/>
+                <w:b/>
+                <w:b/>
+                <w:bCs/>
+                <w:i/>
+                <w:i/>
+                <w:iCs/>
+                <w:kern w:val="0"/>
+                <w:sz w:val="22"/>
+                <w:szCs w:val="22"/>
+                <w:lang w:val="ru-RU" w:eastAsia="en-US" w:bidi="ar-SA"/>
+              </w:rPr>
+            </w:pPr>
+            <w:r>
+              <w:rPr>
+                <w:rFonts w:eastAsia="Calibri" w:cs="Times New Roman" w:ascii="GOST type B" w:hAnsi="GOST type B"/>
+                <w:b/>
+                <w:bCs/>
+                <w:i/>
+                <w:iCs/>
+                <w:kern w:val="0"/>
+                <w:sz w:val="22"/>
+                <w:szCs w:val="22"/>
+                <w:u w:val="none"/>
+                <w:shd w:fill="auto" w:val="clear"/>
+                <w:lang w:val="ru-RU" w:eastAsia="en-US" w:bidi="ar-SA"/>
+              </w:rPr>
+              <w:t>ПК, нормативные документы, Intellij IDEA</w:t>
             </w:r>
           </w:p>
         </w:tc>
@@ -3281,21 +3303,68 @@
               <w:spacing w:lineRule="auto" w:line="240" w:before="0" w:after="0"/>
               <w:jc w:val="left"/>
               <w:rPr>
-                <w:rFonts w:ascii="Calibri" w:hAnsi="Calibri" w:eastAsia="Calibri" w:cs="Calibri"/>
-                <w:kern w:val="0"/>
-                <w:sz w:val="22"/>
-                <w:szCs w:val="22"/>
-                <w:lang w:val="ru-RU" w:eastAsia="en-US" w:bidi="ar-SA"/>
-              </w:rPr>
-            </w:pPr>
-            <w:r>
-              <w:rPr>
-                <w:rFonts w:eastAsia="Calibri" w:cs="Calibri"/>
-                <w:kern w:val="0"/>
-                <w:sz w:val="22"/>
-                <w:szCs w:val="22"/>
-                <w:lang w:val="ru-RU" w:eastAsia="en-US" w:bidi="ar-SA"/>
-              </w:rPr>
+                <w:rFonts w:ascii="GOST type B" w:hAnsi="GOST type B" w:eastAsia="Calibri" w:cs="Calibri"/>
+                <w:b/>
+                <w:b/>
+                <w:bCs/>
+                <w:i/>
+                <w:i/>
+                <w:iCs/>
+                <w:kern w:val="0"/>
+                <w:sz w:val="22"/>
+                <w:szCs w:val="22"/>
+                <w:lang w:val="ru-RU" w:eastAsia="en-US" w:bidi="ar-SA"/>
+              </w:rPr>
+            </w:pPr>
+            <w:r>
+              <w:rPr>
+                <w:rFonts w:eastAsia="Calibri" w:cs="Calibri" w:ascii="GOST type B" w:hAnsi="GOST type B"/>
+                <w:b/>
+                <w:bCs/>
+                <w:i/>
+                <w:iCs/>
+                <w:kern w:val="0"/>
+                <w:sz w:val="22"/>
+                <w:szCs w:val="22"/>
+                <w:lang w:val="ru-RU" w:eastAsia="en-US" w:bidi="ar-SA"/>
+              </w:rPr>
+              <w:t>Мы разработали консольное приложение для работы с односвязными списками и научились создавать последовательно узлы списка которые хранят информацию</w:t>
+            </w:r>
+          </w:p>
+          <w:p>
+            <w:pPr>
+              <w:pStyle w:val="Normal"/>
+              <w:widowControl w:val="false"/>
+              <w:suppressAutoHyphens w:val="true"/>
+              <w:spacing w:lineRule="auto" w:line="240" w:before="0" w:after="0"/>
+              <w:jc w:val="center"/>
+              <w:rPr>
+                <w:rFonts w:ascii="GOST type B" w:hAnsi="GOST type B" w:eastAsia="Calibri" w:cs="Calibri"/>
+                <w:b/>
+                <w:b/>
+                <w:bCs/>
+                <w:i/>
+                <w:i/>
+                <w:iCs/>
+                <w:kern w:val="0"/>
+                <w:sz w:val="22"/>
+                <w:szCs w:val="22"/>
+                <w:lang w:val="ru-RU" w:eastAsia="en-US" w:bidi="ar-SA"/>
+              </w:rPr>
+            </w:pPr>
+            <w:r>
+              <w:rPr>
+                <w:rFonts w:eastAsia="Calibri" w:cs="Calibri" w:ascii="GOST type B" w:hAnsi="GOST type B"/>
+                <w:b/>
+                <w:bCs/>
+                <w:i/>
+                <w:iCs/>
+                <w:kern w:val="0"/>
+                <w:sz w:val="22"/>
+                <w:szCs w:val="22"/>
+                <w:lang w:val="ru-RU" w:eastAsia="en-US" w:bidi="ar-SA"/>
+              </w:rPr>
+              <w:t>(Приложение Д)</w:t>
             </w:r>
           </w:p>
         </w:tc>
@@ -3311,23 +3380,34 @@
               <w:widowControl w:val="false"/>
               <w:suppressAutoHyphens w:val="true"/>
               <w:spacing w:lineRule="auto" w:line="240" w:before="0" w:after="0"/>
-              <w:jc w:val="left"/>
-              <w:rPr>
-                <w:rFonts w:ascii="Calibri" w:hAnsi="Calibri" w:eastAsia="Calibri" w:cs="Calibri"/>
-                <w:kern w:val="0"/>
-                <w:sz w:val="22"/>
-                <w:szCs w:val="22"/>
-                <w:lang w:val="ru-RU" w:eastAsia="en-US" w:bidi="ar-SA"/>
-              </w:rPr>
-            </w:pPr>
-            <w:r>
-              <w:rPr>
-                <w:rFonts w:eastAsia="Calibri" w:cs="Calibri"/>
-                <w:kern w:val="0"/>
-                <w:sz w:val="22"/>
-                <w:szCs w:val="22"/>
-                <w:lang w:val="ru-RU" w:eastAsia="en-US" w:bidi="ar-SA"/>
-              </w:rPr>
+              <w:jc w:val="center"/>
+              <w:rPr>
+                <w:rFonts w:ascii="GOST type B" w:hAnsi="GOST type B" w:eastAsia="Calibri" w:cs="Calibri"/>
+                <w:b/>
+                <w:b/>
+                <w:bCs/>
+                <w:i/>
+                <w:i/>
+                <w:iCs/>
+                <w:kern w:val="0"/>
+                <w:sz w:val="22"/>
+                <w:szCs w:val="22"/>
+                <w:lang w:val="ru-RU" w:eastAsia="en-US" w:bidi="ar-SA"/>
+              </w:rPr>
+            </w:pPr>
+            <w:r>
+              <w:rPr>
+                <w:rFonts w:eastAsia="Calibri" w:cs="Calibri" w:ascii="GOST type B" w:hAnsi="GOST type B"/>
+                <w:b/>
+                <w:bCs/>
+                <w:i/>
+                <w:iCs/>
+                <w:kern w:val="0"/>
+                <w:sz w:val="22"/>
+                <w:szCs w:val="22"/>
+                <w:lang w:val="ru-RU" w:eastAsia="en-US" w:bidi="ar-SA"/>
+              </w:rPr>
+              <w:t>6</w:t>
             </w:r>
           </w:p>
         </w:tc>
@@ -3345,16 +3425,26 @@
               <w:spacing w:lineRule="auto" w:line="240" w:before="0" w:after="0"/>
               <w:jc w:val="center"/>
               <w:rPr>
-                <w:rFonts w:ascii="Calibri" w:hAnsi="Calibri" w:eastAsia="Calibri" w:cs="Calibri"/>
-                <w:kern w:val="0"/>
-                <w:sz w:val="22"/>
-                <w:szCs w:val="22"/>
-                <w:lang w:val="ru-RU" w:eastAsia="en-US" w:bidi="ar-SA"/>
-              </w:rPr>
-            </w:pPr>
-            <w:r>
-              <w:rPr>
-                <w:rFonts w:eastAsia="Calibri" w:cs="Calibri"/>
+                <w:rFonts w:ascii="GOST type B" w:hAnsi="GOST type B" w:eastAsia="Calibri" w:cs="Calibri"/>
+                <w:b/>
+                <w:b/>
+                <w:bCs/>
+                <w:i/>
+                <w:i/>
+                <w:iCs/>
+                <w:kern w:val="0"/>
+                <w:sz w:val="22"/>
+                <w:szCs w:val="22"/>
+                <w:lang w:val="ru-RU" w:eastAsia="en-US" w:bidi="ar-SA"/>
+              </w:rPr>
+            </w:pPr>
+            <w:r>
+              <w:rPr>
+                <w:rFonts w:eastAsia="Calibri" w:cs="Calibri" w:ascii="GOST type B" w:hAnsi="GOST type B"/>
+                <w:b/>
+                <w:bCs/>
+                <w:i/>
+                <w:iCs/>
                 <w:kern w:val="0"/>
                 <w:sz w:val="22"/>
                 <w:szCs w:val="22"/>
@@ -3377,16 +3467,26 @@
               <w:spacing w:lineRule="auto" w:line="240" w:before="0" w:after="0"/>
               <w:jc w:val="center"/>
               <w:rPr>
-                <w:rFonts w:ascii="Calibri" w:hAnsi="Calibri" w:eastAsia="Calibri" w:cs="Calibri"/>
-                <w:kern w:val="0"/>
-                <w:sz w:val="22"/>
-                <w:szCs w:val="22"/>
-                <w:lang w:val="ru-RU" w:eastAsia="en-US" w:bidi="ar-SA"/>
-              </w:rPr>
-            </w:pPr>
-            <w:r>
-              <w:rPr>
-                <w:rFonts w:eastAsia="Calibri" w:cs="Calibri"/>
+                <w:rFonts w:ascii="GOST type B" w:hAnsi="GOST type B" w:eastAsia="Calibri" w:cs="Calibri"/>
+                <w:b/>
+                <w:b/>
+                <w:bCs/>
+                <w:i/>
+                <w:i/>
+                <w:iCs/>
+                <w:kern w:val="0"/>
+                <w:sz w:val="22"/>
+                <w:szCs w:val="22"/>
+                <w:lang w:val="ru-RU" w:eastAsia="en-US" w:bidi="ar-SA"/>
+              </w:rPr>
+            </w:pPr>
+            <w:r>
+              <w:rPr>
+                <w:rFonts w:eastAsia="Calibri" w:cs="Calibri" w:ascii="GOST type B" w:hAnsi="GOST type B"/>
+                <w:b/>
+                <w:bCs/>
+                <w:i/>
+                <w:iCs/>
                 <w:kern w:val="0"/>
                 <w:sz w:val="22"/>
                 <w:szCs w:val="22"/>
@@ -3415,81 +3515,220 @@
                 <w:rFonts w:ascii="GOST type B" w:hAnsi="GOST type B"/>
                 <w:b/>
                 <w:b/>
-                <w:i/>
-                <w:i/>
-                <w:sz w:val="24"/>
-                <w:szCs w:val="24"/>
+                <w:bCs/>
+                <w:i/>
+                <w:i/>
+                <w:iCs/>
+                <w:sz w:val="22"/>
+                <w:szCs w:val="22"/>
               </w:rPr>
             </w:pPr>
             <w:r>
               <w:rPr>
                 <w:rFonts w:ascii="GOST type B" w:hAnsi="GOST type B"/>
                 <w:b/>
-                <w:i/>
-                <w:sz w:val="24"/>
-                <w:szCs w:val="24"/>
-              </w:rPr>
-            </w:r>
-          </w:p>
-        </w:tc>
-        <w:tc>
-          <w:tcPr>
-            <w:tcW w:w="3691" w:type="dxa"/>
-            <w:tcBorders/>
-            <w:vAlign w:val="center"/>
-          </w:tcPr>
-          <w:p>
-            <w:pPr>
-              <w:pStyle w:val="Normal"/>
-              <w:widowControl w:val="false"/>
+                <w:bCs/>
+                <w:i/>
+                <w:iCs/>
+                <w:sz w:val="22"/>
+                <w:szCs w:val="22"/>
+              </w:rPr>
+              <w:t>12.04.2025</w:t>
+            </w:r>
+          </w:p>
+        </w:tc>
+        <w:tc>
+          <w:tcPr>
+            <w:tcW w:w="3690" w:type="dxa"/>
+            <w:tcBorders/>
+            <w:vAlign w:val="center"/>
+          </w:tcPr>
+          <w:p>
+            <w:pPr>
+              <w:pStyle w:val="Normal"/>
+              <w:widowControl w:val="false"/>
+              <w:tabs>
+                <w:tab w:val="clear" w:pos="708"/>
+                <w:tab w:val="left" w:pos="-141" w:leader="none"/>
+              </w:tabs>
               <w:suppressAutoHyphens w:val="true"/>
               <w:spacing w:lineRule="auto" w:line="240" w:before="0" w:after="0"/>
               <w:jc w:val="left"/>
               <w:rPr>
-                <w:b/>
-                <w:b/>
-                <w:sz w:val="24"/>
-                <w:szCs w:val="24"/>
-              </w:rPr>
-            </w:pPr>
-            <w:r>
-              <w:rPr>
-                <w:b/>
-                <w:sz w:val="24"/>
-                <w:szCs w:val="24"/>
-              </w:rPr>
-            </w:r>
-          </w:p>
-        </w:tc>
-        <w:tc>
-          <w:tcPr>
-            <w:tcW w:w="2095" w:type="dxa"/>
-            <w:tcBorders/>
-            <w:vAlign w:val="center"/>
-          </w:tcPr>
-          <w:p>
-            <w:pPr>
-              <w:pStyle w:val="Normal"/>
-              <w:widowControl w:val="false"/>
+                <w:rFonts w:ascii="GOST type B" w:hAnsi="GOST type B"/>
+                <w:b/>
+                <w:b/>
+                <w:bCs/>
+                <w:i/>
+                <w:i/>
+                <w:iCs/>
+                <w:sz w:val="22"/>
+                <w:szCs w:val="22"/>
+              </w:rPr>
+            </w:pPr>
+            <w:r>
+              <w:rPr>
+                <w:rFonts w:ascii="GOST type B" w:hAnsi="GOST type B"/>
+                <w:b/>
+                <w:bCs/>
+                <w:i/>
+                <w:iCs/>
+                <w:sz w:val="22"/>
+                <w:szCs w:val="22"/>
+              </w:rPr>
+            </w:r>
+          </w:p>
+          <w:p>
+            <w:pPr>
+              <w:pStyle w:val="Normal"/>
+              <w:widowControl w:val="false"/>
+              <w:tabs>
+                <w:tab w:val="clear" w:pos="708"/>
+                <w:tab w:val="left" w:pos="-141" w:leader="none"/>
+              </w:tabs>
               <w:suppressAutoHyphens w:val="true"/>
               <w:spacing w:lineRule="auto" w:line="240" w:before="0" w:after="0"/>
               <w:jc w:val="left"/>
               <w:rPr>
-                <w:rFonts w:ascii="Calibri" w:hAnsi="Calibri" w:eastAsia="Calibri" w:cs="Calibri"/>
-                <w:kern w:val="0"/>
-                <w:sz w:val="22"/>
-                <w:szCs w:val="22"/>
-                <w:lang w:val="ru-RU" w:eastAsia="en-US" w:bidi="ar-SA"/>
-              </w:rPr>
-            </w:pPr>
-            <w:r>
-              <w:rPr>
-                <w:rFonts w:eastAsia="Calibri" w:cs="Calibri"/>
-                <w:kern w:val="0"/>
-                <w:sz w:val="22"/>
-                <w:szCs w:val="22"/>
-                <w:lang w:val="ru-RU" w:eastAsia="en-US" w:bidi="ar-SA"/>
-              </w:rPr>
+                <w:rFonts w:ascii="GOST type B" w:hAnsi="GOST type B"/>
+                <w:b/>
+                <w:b/>
+                <w:bCs/>
+                <w:i/>
+                <w:i/>
+                <w:iCs/>
+                <w:sz w:val="22"/>
+                <w:szCs w:val="22"/>
+              </w:rPr>
+            </w:pPr>
+            <w:r>
+              <w:rPr>
+                <w:rFonts w:ascii="GOST type B" w:hAnsi="GOST type B"/>
+                <w:b/>
+                <w:bCs/>
+                <w:i/>
+                <w:iCs/>
+                <w:sz w:val="22"/>
+                <w:szCs w:val="22"/>
+              </w:rPr>
+              <w:t>Выполнение работ по разработке сервисной части программы</w:t>
+            </w:r>
+          </w:p>
+          <w:p>
+            <w:pPr>
+              <w:pStyle w:val="Normal"/>
+              <w:widowControl w:val="false"/>
+              <w:tabs>
+                <w:tab w:val="clear" w:pos="708"/>
+                <w:tab w:val="left" w:pos="-141" w:leader="none"/>
+              </w:tabs>
+              <w:suppressAutoHyphens w:val="true"/>
+              <w:spacing w:lineRule="auto" w:line="240" w:before="0" w:after="0"/>
+              <w:jc w:val="left"/>
+              <w:rPr>
+                <w:rFonts w:ascii="GOST type B" w:hAnsi="GOST type B"/>
+                <w:b/>
+                <w:b/>
+                <w:bCs/>
+                <w:i/>
+                <w:i/>
+                <w:iCs/>
+                <w:sz w:val="22"/>
+                <w:szCs w:val="22"/>
+              </w:rPr>
+            </w:pPr>
+            <w:r>
+              <w:rPr>
+                <w:rFonts w:ascii="GOST type B" w:hAnsi="GOST type B"/>
+                <w:b/>
+                <w:bCs/>
+                <w:i/>
+                <w:iCs/>
+                <w:sz w:val="22"/>
+                <w:szCs w:val="22"/>
+              </w:rPr>
+            </w:r>
+          </w:p>
+        </w:tc>
+        <w:tc>
+          <w:tcPr>
+            <w:tcW w:w="2096" w:type="dxa"/>
+            <w:tcBorders/>
+            <w:vAlign w:val="center"/>
+          </w:tcPr>
+          <w:p>
+            <w:pPr>
+              <w:pStyle w:val="Normal"/>
+              <w:widowControl w:val="false"/>
+              <w:suppressAutoHyphens w:val="true"/>
+              <w:bidi w:val="0"/>
+              <w:spacing w:lineRule="auto" w:line="276" w:before="0" w:after="200"/>
+              <w:jc w:val="left"/>
+              <w:rPr>
+                <w:rFonts w:ascii="GOST type B" w:hAnsi="GOST type B" w:eastAsia="Calibri" w:cs="Calibri"/>
+                <w:b/>
+                <w:b/>
+                <w:bCs/>
+                <w:i/>
+                <w:i/>
+                <w:iCs/>
+                <w:kern w:val="0"/>
+                <w:sz w:val="22"/>
+                <w:szCs w:val="22"/>
+                <w:lang w:val="ru-RU" w:eastAsia="en-US" w:bidi="ar-SA"/>
+              </w:rPr>
+            </w:pPr>
+            <w:r>
+              <w:rPr>
+                <w:rFonts w:eastAsia="Calibri" w:cs="Calibri" w:ascii="GOST type B" w:hAnsi="GOST type B"/>
+                <w:b/>
+                <w:bCs/>
+                <w:i/>
+                <w:iCs/>
+                <w:kern w:val="0"/>
+                <w:sz w:val="22"/>
+                <w:szCs w:val="22"/>
+                <w:lang w:val="ru-RU" w:eastAsia="en-US" w:bidi="ar-SA"/>
+              </w:rPr>
+            </w:r>
+          </w:p>
+          <w:p>
+            <w:pPr>
+              <w:pStyle w:val="Normal"/>
+              <w:widowControl w:val="false"/>
+              <w:suppressAutoHyphens w:val="true"/>
+              <w:bidi w:val="0"/>
+              <w:spacing w:lineRule="auto" w:line="276" w:before="0" w:after="200"/>
+              <w:jc w:val="left"/>
+              <w:rPr>
+                <w:rFonts w:ascii="GOST type B" w:hAnsi="GOST type B" w:eastAsia="Calibri" w:cs="Calibri"/>
+                <w:b/>
+                <w:b/>
+                <w:bCs/>
+                <w:i/>
+                <w:i/>
+                <w:iCs/>
+                <w:kern w:val="0"/>
+                <w:sz w:val="22"/>
+                <w:szCs w:val="22"/>
+                <w:lang w:val="ru-RU" w:eastAsia="en-US" w:bidi="ar-SA"/>
+              </w:rPr>
+            </w:pPr>
+            <w:r>
+              <w:rPr>
+                <w:rFonts w:eastAsia="Calibri" w:cs="Times New Roman" w:ascii="GOST type B" w:hAnsi="GOST type B"/>
+                <w:b/>
+                <w:bCs/>
+                <w:i/>
+                <w:iCs/>
+                <w:kern w:val="0"/>
+                <w:sz w:val="22"/>
+                <w:szCs w:val="22"/>
+                <w:u w:val="none"/>
+                <w:shd w:fill="auto" w:val="clear"/>
+                <w:lang w:val="ru-RU" w:eastAsia="en-US" w:bidi="ar-SA"/>
+              </w:rPr>
+              <w:t>ПК, нормативные документы, Intellij IDEA</w:t>
             </w:r>
           </w:p>
         </w:tc>
@@ -3507,21 +3746,80 @@
               <w:spacing w:lineRule="auto" w:line="240" w:before="0" w:after="0"/>
               <w:jc w:val="left"/>
               <w:rPr>
-                <w:rFonts w:ascii="Calibri" w:hAnsi="Calibri" w:eastAsia="Calibri" w:cs="Calibri"/>
-                <w:kern w:val="0"/>
-                <w:sz w:val="22"/>
-                <w:szCs w:val="22"/>
-                <w:lang w:val="ru-RU" w:eastAsia="en-US" w:bidi="ar-SA"/>
-              </w:rPr>
-            </w:pPr>
-            <w:r>
-              <w:rPr>
-                <w:rFonts w:eastAsia="Calibri" w:cs="Calibri"/>
-                <w:kern w:val="0"/>
-                <w:sz w:val="22"/>
-                <w:szCs w:val="22"/>
-                <w:lang w:val="ru-RU" w:eastAsia="en-US" w:bidi="ar-SA"/>
-              </w:rPr>
+                <w:rFonts w:ascii="GOST type B" w:hAnsi="GOST type B"/>
+                <w:b/>
+                <w:b/>
+                <w:bCs/>
+                <w:i/>
+                <w:i/>
+                <w:iCs/>
+                <w:sz w:val="22"/>
+                <w:szCs w:val="22"/>
+              </w:rPr>
+            </w:pPr>
+            <w:r>
+              <w:rPr>
+                <w:rFonts w:eastAsia="Calibri" w:cs="Calibri" w:ascii="GOST type B" w:hAnsi="GOST type B"/>
+                <w:b/>
+                <w:bCs/>
+                <w:i/>
+                <w:iCs/>
+                <w:kern w:val="0"/>
+                <w:sz w:val="22"/>
+                <w:szCs w:val="22"/>
+                <w:lang w:val="ru-RU" w:eastAsia="en-US" w:bidi="ar-SA"/>
+              </w:rPr>
+              <w:t xml:space="preserve">Мы разработали консольное приложение для работы с односвязными списками и научились создавать узлы списка </w:t>
+            </w:r>
+            <w:r>
+              <w:rPr>
+                <w:rFonts w:eastAsia="Calibri" w:cs="Calibri" w:ascii="GOST type B" w:hAnsi="GOST type B"/>
+                <w:b/>
+                <w:bCs/>
+                <w:i/>
+                <w:iCs/>
+                <w:kern w:val="0"/>
+                <w:sz w:val="22"/>
+                <w:szCs w:val="22"/>
+                <w:lang w:val="ru-RU" w:eastAsia="en-US" w:bidi="ar-SA"/>
+              </w:rPr>
+              <w:t>в различных его местах (В начале списка, в середине, в конце, в определенном месте), а также удаление узлов различных его местах</w:t>
+            </w:r>
+          </w:p>
+          <w:p>
+            <w:pPr>
+              <w:pStyle w:val="Normal"/>
+              <w:widowControl w:val="false"/>
+              <w:suppressAutoHyphens w:val="true"/>
+              <w:spacing w:lineRule="auto" w:line="240" w:before="0" w:after="0"/>
+              <w:jc w:val="center"/>
+              <w:rPr>
+                <w:rFonts w:ascii="GOST type B" w:hAnsi="GOST type B" w:eastAsia="Calibri" w:cs="Calibri"/>
+                <w:b/>
+                <w:b/>
+                <w:bCs/>
+                <w:i/>
+                <w:i/>
+                <w:iCs/>
+                <w:kern w:val="0"/>
+                <w:sz w:val="22"/>
+                <w:szCs w:val="22"/>
+                <w:lang w:val="ru-RU" w:eastAsia="en-US" w:bidi="ar-SA"/>
+              </w:rPr>
+            </w:pPr>
+            <w:r>
+              <w:rPr>
+                <w:rFonts w:eastAsia="Calibri" w:cs="Calibri" w:ascii="GOST type B" w:hAnsi="GOST type B"/>
+                <w:b/>
+                <w:bCs/>
+                <w:i/>
+                <w:iCs/>
+                <w:kern w:val="0"/>
+                <w:sz w:val="22"/>
+                <w:szCs w:val="22"/>
+                <w:lang w:val="ru-RU" w:eastAsia="en-US" w:bidi="ar-SA"/>
+              </w:rPr>
+              <w:t>(Приложение Д)</w:t>
             </w:r>
           </w:p>
         </w:tc>
@@ -3537,23 +3835,34 @@
               <w:widowControl w:val="false"/>
               <w:suppressAutoHyphens w:val="true"/>
               <w:spacing w:lineRule="auto" w:line="240" w:before="0" w:after="0"/>
-              <w:jc w:val="left"/>
-              <w:rPr>
-                <w:rFonts w:ascii="Calibri" w:hAnsi="Calibri" w:eastAsia="Calibri" w:cs="Calibri"/>
-                <w:kern w:val="0"/>
-                <w:sz w:val="22"/>
-                <w:szCs w:val="22"/>
-                <w:lang w:val="ru-RU" w:eastAsia="en-US" w:bidi="ar-SA"/>
-              </w:rPr>
-            </w:pPr>
-            <w:r>
-              <w:rPr>
-                <w:rFonts w:eastAsia="Calibri" w:cs="Calibri"/>
-                <w:kern w:val="0"/>
-                <w:sz w:val="22"/>
-                <w:szCs w:val="22"/>
-                <w:lang w:val="ru-RU" w:eastAsia="en-US" w:bidi="ar-SA"/>
-              </w:rPr>
+              <w:jc w:val="center"/>
+              <w:rPr>
+                <w:rFonts w:ascii="GOST type B" w:hAnsi="GOST type B" w:eastAsia="Calibri" w:cs="Calibri"/>
+                <w:b/>
+                <w:b/>
+                <w:bCs/>
+                <w:i/>
+                <w:i/>
+                <w:iCs/>
+                <w:kern w:val="0"/>
+                <w:sz w:val="22"/>
+                <w:szCs w:val="22"/>
+                <w:lang w:val="ru-RU" w:eastAsia="en-US" w:bidi="ar-SA"/>
+              </w:rPr>
+            </w:pPr>
+            <w:r>
+              <w:rPr>
+                <w:rFonts w:eastAsia="Calibri" w:cs="Calibri" w:ascii="GOST type B" w:hAnsi="GOST type B"/>
+                <w:b/>
+                <w:bCs/>
+                <w:i/>
+                <w:iCs/>
+                <w:kern w:val="0"/>
+                <w:sz w:val="22"/>
+                <w:szCs w:val="22"/>
+                <w:lang w:val="ru-RU" w:eastAsia="en-US" w:bidi="ar-SA"/>
+              </w:rPr>
+              <w:t>6</w:t>
             </w:r>
           </w:p>
         </w:tc>
@@ -3571,16 +3880,26 @@
               <w:spacing w:lineRule="auto" w:line="240" w:before="0" w:after="0"/>
               <w:jc w:val="center"/>
               <w:rPr>
-                <w:rFonts w:ascii="Calibri" w:hAnsi="Calibri" w:eastAsia="Calibri" w:cs="Calibri"/>
-                <w:kern w:val="0"/>
-                <w:sz w:val="22"/>
-                <w:szCs w:val="22"/>
-                <w:lang w:val="ru-RU" w:eastAsia="en-US" w:bidi="ar-SA"/>
-              </w:rPr>
-            </w:pPr>
-            <w:r>
-              <w:rPr>
-                <w:rFonts w:eastAsia="Calibri" w:cs="Calibri"/>
+                <w:rFonts w:ascii="GOST type B" w:hAnsi="GOST type B" w:eastAsia="Calibri" w:cs="Calibri"/>
+                <w:b/>
+                <w:b/>
+                <w:bCs/>
+                <w:i/>
+                <w:i/>
+                <w:iCs/>
+                <w:kern w:val="0"/>
+                <w:sz w:val="22"/>
+                <w:szCs w:val="22"/>
+                <w:lang w:val="ru-RU" w:eastAsia="en-US" w:bidi="ar-SA"/>
+              </w:rPr>
+            </w:pPr>
+            <w:r>
+              <w:rPr>
+                <w:rFonts w:eastAsia="Calibri" w:cs="Calibri" w:ascii="GOST type B" w:hAnsi="GOST type B"/>
+                <w:b/>
+                <w:bCs/>
+                <w:i/>
+                <w:iCs/>
                 <w:kern w:val="0"/>
                 <w:sz w:val="22"/>
                 <w:szCs w:val="22"/>
@@ -3603,16 +3922,26 @@
               <w:spacing w:lineRule="auto" w:line="240" w:before="0" w:after="0"/>
               <w:jc w:val="center"/>
               <w:rPr>
-                <w:rFonts w:ascii="Calibri" w:hAnsi="Calibri" w:eastAsia="Calibri" w:cs="Calibri"/>
-                <w:kern w:val="0"/>
-                <w:sz w:val="22"/>
-                <w:szCs w:val="22"/>
-                <w:lang w:val="ru-RU" w:eastAsia="en-US" w:bidi="ar-SA"/>
-              </w:rPr>
-            </w:pPr>
-            <w:r>
-              <w:rPr>
-                <w:rFonts w:eastAsia="Calibri" w:cs="Calibri"/>
+                <w:rFonts w:ascii="GOST type B" w:hAnsi="GOST type B" w:eastAsia="Calibri" w:cs="Calibri"/>
+                <w:b/>
+                <w:b/>
+                <w:bCs/>
+                <w:i/>
+                <w:i/>
+                <w:iCs/>
+                <w:kern w:val="0"/>
+                <w:sz w:val="22"/>
+                <w:szCs w:val="22"/>
+                <w:lang w:val="ru-RU" w:eastAsia="en-US" w:bidi="ar-SA"/>
+              </w:rPr>
+            </w:pPr>
+            <w:r>
+              <w:rPr>
+                <w:rFonts w:eastAsia="Calibri" w:cs="Calibri" w:ascii="GOST type B" w:hAnsi="GOST type B"/>
+                <w:b/>
+                <w:bCs/>
+                <w:i/>
+                <w:iCs/>
                 <w:kern w:val="0"/>
                 <w:sz w:val="22"/>
                 <w:szCs w:val="22"/>
@@ -3641,81 +3970,184 @@
                 <w:rFonts w:ascii="GOST type B" w:hAnsi="GOST type B"/>
                 <w:b/>
                 <w:b/>
-                <w:i/>
-                <w:i/>
-                <w:sz w:val="24"/>
-                <w:szCs w:val="24"/>
+                <w:bCs/>
+                <w:i/>
+                <w:i/>
+                <w:iCs/>
+                <w:sz w:val="22"/>
+                <w:szCs w:val="22"/>
               </w:rPr>
             </w:pPr>
             <w:r>
               <w:rPr>
                 <w:rFonts w:ascii="GOST type B" w:hAnsi="GOST type B"/>
                 <w:b/>
-                <w:i/>
-                <w:sz w:val="24"/>
-                <w:szCs w:val="24"/>
-              </w:rPr>
-            </w:r>
-          </w:p>
-        </w:tc>
-        <w:tc>
-          <w:tcPr>
-            <w:tcW w:w="3691" w:type="dxa"/>
-            <w:tcBorders/>
-            <w:vAlign w:val="center"/>
-          </w:tcPr>
-          <w:p>
-            <w:pPr>
-              <w:pStyle w:val="Normal"/>
-              <w:widowControl w:val="false"/>
+                <w:bCs/>
+                <w:i/>
+                <w:iCs/>
+                <w:sz w:val="22"/>
+                <w:szCs w:val="22"/>
+              </w:rPr>
+              <w:t>14.04.2025</w:t>
+            </w:r>
+          </w:p>
+        </w:tc>
+        <w:tc>
+          <w:tcPr>
+            <w:tcW w:w="3690" w:type="dxa"/>
+            <w:tcBorders/>
+            <w:vAlign w:val="center"/>
+          </w:tcPr>
+          <w:p>
+            <w:pPr>
+              <w:pStyle w:val="Normal"/>
+              <w:widowControl w:val="false"/>
+              <w:tabs>
+                <w:tab w:val="clear" w:pos="708"/>
+                <w:tab w:val="left" w:pos="-141" w:leader="none"/>
+              </w:tabs>
               <w:suppressAutoHyphens w:val="true"/>
               <w:spacing w:lineRule="auto" w:line="240" w:before="0" w:after="0"/>
               <w:jc w:val="left"/>
               <w:rPr>
-                <w:b/>
-                <w:b/>
-                <w:sz w:val="24"/>
-                <w:szCs w:val="24"/>
-              </w:rPr>
-            </w:pPr>
-            <w:r>
-              <w:rPr>
-                <w:b/>
-                <w:sz w:val="24"/>
-                <w:szCs w:val="24"/>
-              </w:rPr>
-            </w:r>
-          </w:p>
-        </w:tc>
-        <w:tc>
-          <w:tcPr>
-            <w:tcW w:w="2095" w:type="dxa"/>
-            <w:tcBorders/>
-            <w:vAlign w:val="center"/>
-          </w:tcPr>
-          <w:p>
-            <w:pPr>
-              <w:pStyle w:val="Normal"/>
-              <w:widowControl w:val="false"/>
+                <w:rFonts w:ascii="GOST type B" w:hAnsi="GOST type B"/>
+                <w:b/>
+                <w:b/>
+                <w:bCs/>
+                <w:i/>
+                <w:i/>
+                <w:iCs/>
+                <w:sz w:val="22"/>
+                <w:szCs w:val="22"/>
+              </w:rPr>
+            </w:pPr>
+            <w:r>
+              <w:rPr>
+                <w:rFonts w:ascii="GOST type B" w:hAnsi="GOST type B"/>
+                <w:b/>
+                <w:bCs/>
+                <w:i/>
+                <w:iCs/>
+                <w:sz w:val="22"/>
+                <w:szCs w:val="22"/>
+              </w:rPr>
+            </w:r>
+          </w:p>
+          <w:p>
+            <w:pPr>
+              <w:pStyle w:val="Normal"/>
+              <w:widowControl w:val="false"/>
+              <w:tabs>
+                <w:tab w:val="clear" w:pos="708"/>
+                <w:tab w:val="left" w:pos="-141" w:leader="none"/>
+              </w:tabs>
               <w:suppressAutoHyphens w:val="true"/>
               <w:spacing w:lineRule="auto" w:line="240" w:before="0" w:after="0"/>
               <w:jc w:val="left"/>
               <w:rPr>
-                <w:rFonts w:ascii="Calibri" w:hAnsi="Calibri" w:eastAsia="Calibri" w:cs="Calibri"/>
-                <w:kern w:val="0"/>
-                <w:sz w:val="22"/>
-                <w:szCs w:val="22"/>
-                <w:lang w:val="ru-RU" w:eastAsia="en-US" w:bidi="ar-SA"/>
-              </w:rPr>
-            </w:pPr>
-            <w:r>
-              <w:rPr>
-                <w:rFonts w:eastAsia="Calibri" w:cs="Calibri"/>
-                <w:kern w:val="0"/>
-                <w:sz w:val="22"/>
-                <w:szCs w:val="22"/>
-                <w:lang w:val="ru-RU" w:eastAsia="en-US" w:bidi="ar-SA"/>
-              </w:rPr>
+                <w:rFonts w:ascii="GOST type B" w:hAnsi="GOST type B"/>
+                <w:b/>
+                <w:b/>
+                <w:bCs/>
+                <w:i/>
+                <w:i/>
+                <w:iCs/>
+                <w:sz w:val="22"/>
+                <w:szCs w:val="22"/>
+              </w:rPr>
+            </w:pPr>
+            <w:r>
+              <w:rPr>
+                <w:rFonts w:ascii="GOST type B" w:hAnsi="GOST type B"/>
+                <w:b/>
+                <w:bCs/>
+                <w:i/>
+                <w:iCs/>
+                <w:sz w:val="22"/>
+                <w:szCs w:val="22"/>
+              </w:rPr>
+              <w:t>Выполнение работ по интеграции модулей в программную систему, выполнение задач контроля версий, получение версии заданного функционала</w:t>
+            </w:r>
+          </w:p>
+          <w:p>
+            <w:pPr>
+              <w:pStyle w:val="Normal"/>
+              <w:widowControl w:val="false"/>
+              <w:tabs>
+                <w:tab w:val="clear" w:pos="708"/>
+                <w:tab w:val="left" w:pos="-141" w:leader="none"/>
+              </w:tabs>
+              <w:suppressAutoHyphens w:val="true"/>
+              <w:spacing w:lineRule="auto" w:line="240" w:before="0" w:after="0"/>
+              <w:jc w:val="left"/>
+              <w:rPr>
+                <w:rFonts w:ascii="GOST type B" w:hAnsi="GOST type B"/>
+                <w:b/>
+                <w:b/>
+                <w:bCs/>
+                <w:i/>
+                <w:i/>
+                <w:iCs/>
+                <w:sz w:val="22"/>
+                <w:szCs w:val="22"/>
+              </w:rPr>
+            </w:pPr>
+            <w:r>
+              <w:rPr>
+                <w:rFonts w:ascii="GOST type B" w:hAnsi="GOST type B"/>
+                <w:b/>
+                <w:bCs/>
+                <w:i/>
+                <w:iCs/>
+                <w:sz w:val="22"/>
+                <w:szCs w:val="22"/>
+              </w:rPr>
+            </w:r>
+          </w:p>
+        </w:tc>
+        <w:tc>
+          <w:tcPr>
+            <w:tcW w:w="2096" w:type="dxa"/>
+            <w:tcBorders/>
+            <w:vAlign w:val="center"/>
+          </w:tcPr>
+          <w:p>
+            <w:pPr>
+              <w:pStyle w:val="Normal"/>
+              <w:widowControl w:val="false"/>
+              <w:suppressAutoHyphens w:val="true"/>
+              <w:bidi w:val="0"/>
+              <w:spacing w:lineRule="auto" w:line="276" w:before="0" w:after="200"/>
+              <w:jc w:val="left"/>
+              <w:rPr>
+                <w:rFonts w:ascii="GOST type B" w:hAnsi="GOST type B" w:eastAsia="Calibri" w:cs="Calibri"/>
+                <w:b/>
+                <w:b/>
+                <w:bCs/>
+                <w:i/>
+                <w:i/>
+                <w:iCs/>
+                <w:kern w:val="0"/>
+                <w:sz w:val="22"/>
+                <w:szCs w:val="22"/>
+                <w:lang w:val="ru-RU" w:eastAsia="en-US" w:bidi="ar-SA"/>
+              </w:rPr>
+            </w:pPr>
+            <w:r>
+              <w:rPr>
+                <w:rFonts w:eastAsia="Calibri" w:cs="Times New Roman" w:ascii="GOST type B" w:hAnsi="GOST type B"/>
+                <w:b/>
+                <w:bCs/>
+                <w:i/>
+                <w:iCs/>
+                <w:kern w:val="0"/>
+                <w:sz w:val="22"/>
+                <w:szCs w:val="22"/>
+                <w:u w:val="none"/>
+                <w:shd w:fill="auto" w:val="clear"/>
+                <w:lang w:val="ru-RU" w:eastAsia="en-US" w:bidi="ar-SA"/>
+              </w:rPr>
+              <w:t>ПК, нормативные документы, Intellij IDEA</w:t>
             </w:r>
           </w:p>
         </w:tc>
@@ -3733,21 +4165,68 @@
               <w:spacing w:lineRule="auto" w:line="240" w:before="0" w:after="0"/>
               <w:jc w:val="left"/>
               <w:rPr>
-                <w:rFonts w:ascii="Calibri" w:hAnsi="Calibri" w:eastAsia="Calibri" w:cs="Calibri"/>
-                <w:kern w:val="0"/>
-                <w:sz w:val="22"/>
-                <w:szCs w:val="22"/>
-                <w:lang w:val="ru-RU" w:eastAsia="en-US" w:bidi="ar-SA"/>
-              </w:rPr>
-            </w:pPr>
-            <w:r>
-              <w:rPr>
-                <w:rFonts w:eastAsia="Calibri" w:cs="Calibri"/>
-                <w:kern w:val="0"/>
-                <w:sz w:val="22"/>
-                <w:szCs w:val="22"/>
-                <w:lang w:val="ru-RU" w:eastAsia="en-US" w:bidi="ar-SA"/>
-              </w:rPr>
+                <w:rFonts w:ascii="GOST type B" w:hAnsi="GOST type B" w:eastAsia="Calibri" w:cs="Calibri"/>
+                <w:b/>
+                <w:b/>
+                <w:bCs/>
+                <w:i/>
+                <w:i/>
+                <w:iCs/>
+                <w:kern w:val="0"/>
+                <w:sz w:val="22"/>
+                <w:szCs w:val="22"/>
+                <w:lang w:val="ru-RU" w:eastAsia="en-US" w:bidi="ar-SA"/>
+              </w:rPr>
+            </w:pPr>
+            <w:r>
+              <w:rPr>
+                <w:rFonts w:eastAsia="Calibri" w:cs="Calibri" w:ascii="GOST type B" w:hAnsi="GOST type B"/>
+                <w:b/>
+                <w:bCs/>
+                <w:i/>
+                <w:iCs/>
+                <w:kern w:val="0"/>
+                <w:sz w:val="22"/>
+                <w:szCs w:val="22"/>
+                <w:lang w:val="ru-RU" w:eastAsia="en-US" w:bidi="ar-SA"/>
+              </w:rPr>
+              <w:t xml:space="preserve">Мы разработали консольное приложение которое позволяет работать с массивом учеников и выставляет им оценки, а также позволяет отсортировать учеников по оценкам </w:t>
+            </w:r>
+          </w:p>
+          <w:p>
+            <w:pPr>
+              <w:pStyle w:val="Normal"/>
+              <w:widowControl w:val="false"/>
+              <w:suppressAutoHyphens w:val="true"/>
+              <w:spacing w:lineRule="auto" w:line="240" w:before="0" w:after="0"/>
+              <w:jc w:val="center"/>
+              <w:rPr>
+                <w:rFonts w:ascii="GOST type B" w:hAnsi="GOST type B" w:eastAsia="Calibri" w:cs="Calibri"/>
+                <w:b/>
+                <w:b/>
+                <w:bCs/>
+                <w:i/>
+                <w:i/>
+                <w:iCs/>
+                <w:kern w:val="0"/>
+                <w:sz w:val="22"/>
+                <w:szCs w:val="22"/>
+                <w:lang w:val="ru-RU" w:eastAsia="en-US" w:bidi="ar-SA"/>
+              </w:rPr>
+            </w:pPr>
+            <w:r>
+              <w:rPr>
+                <w:rFonts w:eastAsia="Calibri" w:cs="Calibri" w:ascii="GOST type B" w:hAnsi="GOST type B"/>
+                <w:b/>
+                <w:bCs/>
+                <w:i/>
+                <w:iCs/>
+                <w:kern w:val="0"/>
+                <w:sz w:val="22"/>
+                <w:szCs w:val="22"/>
+                <w:lang w:val="ru-RU" w:eastAsia="en-US" w:bidi="ar-SA"/>
+              </w:rPr>
+              <w:t>(Приложение Е)</w:t>
             </w:r>
           </w:p>
         </w:tc>
@@ -3763,23 +4242,34 @@
               <w:widowControl w:val="false"/>
               <w:suppressAutoHyphens w:val="true"/>
               <w:spacing w:lineRule="auto" w:line="240" w:before="0" w:after="0"/>
-              <w:jc w:val="left"/>
-              <w:rPr>
-                <w:rFonts w:ascii="Calibri" w:hAnsi="Calibri" w:eastAsia="Calibri" w:cs="Calibri"/>
-                <w:kern w:val="0"/>
-                <w:sz w:val="22"/>
-                <w:szCs w:val="22"/>
-                <w:lang w:val="ru-RU" w:eastAsia="en-US" w:bidi="ar-SA"/>
-              </w:rPr>
-            </w:pPr>
-            <w:r>
-              <w:rPr>
-                <w:rFonts w:eastAsia="Calibri" w:cs="Calibri"/>
-                <w:kern w:val="0"/>
-                <w:sz w:val="22"/>
-                <w:szCs w:val="22"/>
-                <w:lang w:val="ru-RU" w:eastAsia="en-US" w:bidi="ar-SA"/>
-              </w:rPr>
+              <w:jc w:val="center"/>
+              <w:rPr>
+                <w:rFonts w:ascii="GOST type B" w:hAnsi="GOST type B" w:eastAsia="Calibri" w:cs="Calibri"/>
+                <w:b/>
+                <w:b/>
+                <w:bCs/>
+                <w:i/>
+                <w:i/>
+                <w:iCs/>
+                <w:kern w:val="0"/>
+                <w:sz w:val="22"/>
+                <w:szCs w:val="22"/>
+                <w:lang w:val="ru-RU" w:eastAsia="en-US" w:bidi="ar-SA"/>
+              </w:rPr>
+            </w:pPr>
+            <w:r>
+              <w:rPr>
+                <w:rFonts w:eastAsia="Calibri" w:cs="Calibri" w:ascii="GOST type B" w:hAnsi="GOST type B"/>
+                <w:b/>
+                <w:bCs/>
+                <w:i/>
+                <w:iCs/>
+                <w:kern w:val="0"/>
+                <w:sz w:val="22"/>
+                <w:szCs w:val="22"/>
+                <w:lang w:val="ru-RU" w:eastAsia="en-US" w:bidi="ar-SA"/>
+              </w:rPr>
+              <w:t>6</w:t>
             </w:r>
           </w:p>
         </w:tc>
@@ -3797,16 +4287,26 @@
               <w:spacing w:lineRule="auto" w:line="240" w:before="0" w:after="0"/>
               <w:jc w:val="center"/>
               <w:rPr>
-                <w:rFonts w:ascii="Calibri" w:hAnsi="Calibri" w:eastAsia="Calibri" w:cs="Calibri"/>
-                <w:kern w:val="0"/>
-                <w:sz w:val="22"/>
-                <w:szCs w:val="22"/>
-                <w:lang w:val="ru-RU" w:eastAsia="en-US" w:bidi="ar-SA"/>
-              </w:rPr>
-            </w:pPr>
-            <w:r>
-              <w:rPr>
-                <w:rFonts w:eastAsia="Calibri" w:cs="Calibri"/>
+                <w:rFonts w:ascii="GOST type B" w:hAnsi="GOST type B" w:eastAsia="Calibri" w:cs="Calibri"/>
+                <w:b/>
+                <w:b/>
+                <w:bCs/>
+                <w:i/>
+                <w:i/>
+                <w:iCs/>
+                <w:kern w:val="0"/>
+                <w:sz w:val="22"/>
+                <w:szCs w:val="22"/>
+                <w:lang w:val="ru-RU" w:eastAsia="en-US" w:bidi="ar-SA"/>
+              </w:rPr>
+            </w:pPr>
+            <w:r>
+              <w:rPr>
+                <w:rFonts w:eastAsia="Calibri" w:cs="Calibri" w:ascii="GOST type B" w:hAnsi="GOST type B"/>
+                <w:b/>
+                <w:bCs/>
+                <w:i/>
+                <w:iCs/>
                 <w:kern w:val="0"/>
                 <w:sz w:val="22"/>
                 <w:szCs w:val="22"/>
@@ -3829,16 +4329,26 @@
               <w:spacing w:lineRule="auto" w:line="240" w:before="0" w:after="0"/>
               <w:jc w:val="center"/>
               <w:rPr>
-                <w:rFonts w:ascii="Calibri" w:hAnsi="Calibri" w:eastAsia="Calibri" w:cs="Calibri"/>
-                <w:kern w:val="0"/>
-                <w:sz w:val="22"/>
-                <w:szCs w:val="22"/>
-                <w:lang w:val="ru-RU" w:eastAsia="en-US" w:bidi="ar-SA"/>
-              </w:rPr>
-            </w:pPr>
-            <w:r>
-              <w:rPr>
-                <w:rFonts w:eastAsia="Calibri" w:cs="Calibri"/>
+                <w:rFonts w:ascii="GOST type B" w:hAnsi="GOST type B" w:eastAsia="Calibri" w:cs="Calibri"/>
+                <w:b/>
+                <w:b/>
+                <w:bCs/>
+                <w:i/>
+                <w:i/>
+                <w:iCs/>
+                <w:kern w:val="0"/>
+                <w:sz w:val="22"/>
+                <w:szCs w:val="22"/>
+                <w:lang w:val="ru-RU" w:eastAsia="en-US" w:bidi="ar-SA"/>
+              </w:rPr>
+            </w:pPr>
+            <w:r>
+              <w:rPr>
+                <w:rFonts w:eastAsia="Calibri" w:cs="Calibri" w:ascii="GOST type B" w:hAnsi="GOST type B"/>
+                <w:b/>
+                <w:bCs/>
+                <w:i/>
+                <w:iCs/>
                 <w:kern w:val="0"/>
                 <w:sz w:val="22"/>
                 <w:szCs w:val="22"/>
@@ -3867,26 +4377,30 @@
                 <w:rFonts w:ascii="GOST type B" w:hAnsi="GOST type B"/>
                 <w:b/>
                 <w:b/>
-                <w:i/>
-                <w:i/>
-                <w:sz w:val="24"/>
-                <w:szCs w:val="24"/>
+                <w:bCs/>
+                <w:i/>
+                <w:i/>
+                <w:iCs/>
+                <w:sz w:val="22"/>
+                <w:szCs w:val="22"/>
               </w:rPr>
             </w:pPr>
             <w:r>
               <w:rPr>
                 <w:rFonts w:ascii="GOST type B" w:hAnsi="GOST type B"/>
                 <w:b/>
-                <w:i/>
-                <w:sz w:val="24"/>
-                <w:szCs w:val="24"/>
-              </w:rPr>
-            </w:r>
-          </w:p>
-        </w:tc>
-        <w:tc>
-          <w:tcPr>
-            <w:tcW w:w="3691" w:type="dxa"/>
+                <w:bCs/>
+                <w:i/>
+                <w:iCs/>
+                <w:sz w:val="22"/>
+                <w:szCs w:val="22"/>
+              </w:rPr>
+            </w:r>
+          </w:p>
+        </w:tc>
+        <w:tc>
+          <w:tcPr>
+            <w:tcW w:w="3690" w:type="dxa"/>
             <w:tcBorders/>
             <w:vAlign w:val="center"/>
           </w:tcPr>
@@ -3898,24 +4412,33 @@
               <w:spacing w:lineRule="auto" w:line="240" w:before="0" w:after="0"/>
               <w:jc w:val="left"/>
               <w:rPr>
-                <w:b/>
-                <w:b/>
-                <w:sz w:val="24"/>
-                <w:szCs w:val="24"/>
-              </w:rPr>
-            </w:pPr>
-            <w:r>
-              <w:rPr>
-                <w:b/>
-                <w:sz w:val="24"/>
-                <w:szCs w:val="24"/>
-              </w:rPr>
-            </w:r>
-          </w:p>
-        </w:tc>
-        <w:tc>
-          <w:tcPr>
-            <w:tcW w:w="2095" w:type="dxa"/>
+                <w:rFonts w:ascii="GOST type B" w:hAnsi="GOST type B"/>
+                <w:b/>
+                <w:b/>
+                <w:bCs/>
+                <w:i/>
+                <w:i/>
+                <w:iCs/>
+                <w:sz w:val="22"/>
+                <w:szCs w:val="22"/>
+              </w:rPr>
+            </w:pPr>
+            <w:r>
+              <w:rPr>
+                <w:rFonts w:ascii="GOST type B" w:hAnsi="GOST type B"/>
+                <w:b/>
+                <w:bCs/>
+                <w:i/>
+                <w:iCs/>
+                <w:sz w:val="22"/>
+                <w:szCs w:val="22"/>
+              </w:rPr>
+            </w:r>
+          </w:p>
+        </w:tc>
+        <w:tc>
+          <w:tcPr>
+            <w:tcW w:w="2096" w:type="dxa"/>
             <w:tcBorders/>
             <w:vAlign w:val="center"/>
           </w:tcPr>
@@ -3927,16 +4450,26 @@
               <w:spacing w:lineRule="auto" w:line="240" w:before="0" w:after="0"/>
               <w:jc w:val="left"/>
               <w:rPr>
-                <w:rFonts w:ascii="Calibri" w:hAnsi="Calibri" w:eastAsia="Calibri" w:cs="Calibri"/>
-                <w:kern w:val="0"/>
-                <w:sz w:val="22"/>
-                <w:szCs w:val="22"/>
-                <w:lang w:val="ru-RU" w:eastAsia="en-US" w:bidi="ar-SA"/>
-              </w:rPr>
-            </w:pPr>
-            <w:r>
-              <w:rPr>
-                <w:rFonts w:eastAsia="Calibri" w:cs="Calibri"/>
+                <w:rFonts w:ascii="GOST type B" w:hAnsi="GOST type B" w:eastAsia="Calibri" w:cs="Calibri"/>
+                <w:b/>
+                <w:b/>
+                <w:bCs/>
+                <w:i/>
+                <w:i/>
+                <w:iCs/>
+                <w:kern w:val="0"/>
+                <w:sz w:val="22"/>
+                <w:szCs w:val="22"/>
+                <w:lang w:val="ru-RU" w:eastAsia="en-US" w:bidi="ar-SA"/>
+              </w:rPr>
+            </w:pPr>
+            <w:r>
+              <w:rPr>
+                <w:rFonts w:eastAsia="Calibri" w:cs="Calibri" w:ascii="GOST type B" w:hAnsi="GOST type B"/>
+                <w:b/>
+                <w:bCs/>
+                <w:i/>
+                <w:iCs/>
                 <w:kern w:val="0"/>
                 <w:sz w:val="22"/>
                 <w:szCs w:val="22"/>
@@ -3959,16 +4492,26 @@
               <w:spacing w:lineRule="auto" w:line="240" w:before="0" w:after="0"/>
               <w:jc w:val="left"/>
               <w:rPr>
-                <w:rFonts w:ascii="Calibri" w:hAnsi="Calibri" w:eastAsia="Calibri" w:cs="Calibri"/>
-                <w:kern w:val="0"/>
-                <w:sz w:val="22"/>
-                <w:szCs w:val="22"/>
-                <w:lang w:val="ru-RU" w:eastAsia="en-US" w:bidi="ar-SA"/>
-              </w:rPr>
-            </w:pPr>
-            <w:r>
-              <w:rPr>
-                <w:rFonts w:eastAsia="Calibri" w:cs="Calibri"/>
+                <w:rFonts w:ascii="GOST type B" w:hAnsi="GOST type B" w:eastAsia="Calibri" w:cs="Calibri"/>
+                <w:b/>
+                <w:b/>
+                <w:bCs/>
+                <w:i/>
+                <w:i/>
+                <w:iCs/>
+                <w:kern w:val="0"/>
+                <w:sz w:val="22"/>
+                <w:szCs w:val="22"/>
+                <w:lang w:val="ru-RU" w:eastAsia="en-US" w:bidi="ar-SA"/>
+              </w:rPr>
+            </w:pPr>
+            <w:r>
+              <w:rPr>
+                <w:rFonts w:eastAsia="Calibri" w:cs="Calibri" w:ascii="GOST type B" w:hAnsi="GOST type B"/>
+                <w:b/>
+                <w:bCs/>
+                <w:i/>
+                <w:iCs/>
                 <w:kern w:val="0"/>
                 <w:sz w:val="22"/>
                 <w:szCs w:val="22"/>
@@ -3989,18 +4532,28 @@
               <w:widowControl w:val="false"/>
               <w:suppressAutoHyphens w:val="true"/>
               <w:spacing w:lineRule="auto" w:line="240" w:before="0" w:after="0"/>
-              <w:jc w:val="left"/>
-              <w:rPr>
-                <w:rFonts w:ascii="Calibri" w:hAnsi="Calibri" w:eastAsia="Calibri" w:cs="Calibri"/>
-                <w:kern w:val="0"/>
-                <w:sz w:val="22"/>
-                <w:szCs w:val="22"/>
-                <w:lang w:val="ru-RU" w:eastAsia="en-US" w:bidi="ar-SA"/>
-              </w:rPr>
-            </w:pPr>
-            <w:r>
-              <w:rPr>
-                <w:rFonts w:eastAsia="Calibri" w:cs="Calibri"/>
+              <w:jc w:val="center"/>
+              <w:rPr>
+                <w:rFonts w:ascii="GOST type B" w:hAnsi="GOST type B" w:eastAsia="Calibri" w:cs="Calibri"/>
+                <w:b/>
+                <w:b/>
+                <w:bCs/>
+                <w:i/>
+                <w:i/>
+                <w:iCs/>
+                <w:kern w:val="0"/>
+                <w:sz w:val="22"/>
+                <w:szCs w:val="22"/>
+                <w:lang w:val="ru-RU" w:eastAsia="en-US" w:bidi="ar-SA"/>
+              </w:rPr>
+            </w:pPr>
+            <w:r>
+              <w:rPr>
+                <w:rFonts w:eastAsia="Calibri" w:cs="Calibri" w:ascii="GOST type B" w:hAnsi="GOST type B"/>
+                <w:b/>
+                <w:bCs/>
+                <w:i/>
+                <w:iCs/>
                 <w:kern w:val="0"/>
                 <w:sz w:val="22"/>
                 <w:szCs w:val="22"/>
@@ -4023,16 +4576,26 @@
               <w:spacing w:lineRule="auto" w:line="240" w:before="0" w:after="0"/>
               <w:jc w:val="center"/>
               <w:rPr>
-                <w:rFonts w:ascii="Calibri" w:hAnsi="Calibri" w:eastAsia="Calibri" w:cs="Calibri"/>
-                <w:kern w:val="0"/>
-                <w:sz w:val="22"/>
-                <w:szCs w:val="22"/>
-                <w:lang w:val="ru-RU" w:eastAsia="en-US" w:bidi="ar-SA"/>
-              </w:rPr>
-            </w:pPr>
-            <w:r>
-              <w:rPr>
-                <w:rFonts w:eastAsia="Calibri" w:cs="Calibri"/>
+                <w:rFonts w:ascii="GOST type B" w:hAnsi="GOST type B" w:eastAsia="Calibri" w:cs="Calibri"/>
+                <w:b/>
+                <w:b/>
+                <w:bCs/>
+                <w:i/>
+                <w:i/>
+                <w:iCs/>
+                <w:kern w:val="0"/>
+                <w:sz w:val="22"/>
+                <w:szCs w:val="22"/>
+                <w:lang w:val="ru-RU" w:eastAsia="en-US" w:bidi="ar-SA"/>
+              </w:rPr>
+            </w:pPr>
+            <w:r>
+              <w:rPr>
+                <w:rFonts w:eastAsia="Calibri" w:cs="Calibri" w:ascii="GOST type B" w:hAnsi="GOST type B"/>
+                <w:b/>
+                <w:bCs/>
+                <w:i/>
+                <w:iCs/>
                 <w:kern w:val="0"/>
                 <w:sz w:val="22"/>
                 <w:szCs w:val="22"/>
@@ -4055,16 +4618,26 @@
               <w:spacing w:lineRule="auto" w:line="240" w:before="0" w:after="0"/>
               <w:jc w:val="center"/>
               <w:rPr>
-                <w:rFonts w:ascii="Calibri" w:hAnsi="Calibri" w:eastAsia="Calibri" w:cs="Calibri"/>
-                <w:kern w:val="0"/>
-                <w:sz w:val="22"/>
-                <w:szCs w:val="22"/>
-                <w:lang w:val="ru-RU" w:eastAsia="en-US" w:bidi="ar-SA"/>
-              </w:rPr>
-            </w:pPr>
-            <w:r>
-              <w:rPr>
-                <w:rFonts w:eastAsia="Calibri" w:cs="Calibri"/>
+                <w:rFonts w:ascii="GOST type B" w:hAnsi="GOST type B" w:eastAsia="Calibri" w:cs="Calibri"/>
+                <w:b/>
+                <w:b/>
+                <w:bCs/>
+                <w:i/>
+                <w:i/>
+                <w:iCs/>
+                <w:kern w:val="0"/>
+                <w:sz w:val="22"/>
+                <w:szCs w:val="22"/>
+                <w:lang w:val="ru-RU" w:eastAsia="en-US" w:bidi="ar-SA"/>
+              </w:rPr>
+            </w:pPr>
+            <w:r>
+              <w:rPr>
+                <w:rFonts w:eastAsia="Calibri" w:cs="Calibri" w:ascii="GOST type B" w:hAnsi="GOST type B"/>
+                <w:b/>
+                <w:bCs/>
+                <w:i/>
+                <w:iCs/>
                 <w:kern w:val="0"/>
                 <w:sz w:val="22"/>
                 <w:szCs w:val="22"/>
@@ -4093,26 +4666,30 @@
                 <w:rFonts w:ascii="GOST type B" w:hAnsi="GOST type B"/>
                 <w:b/>
                 <w:b/>
-                <w:i/>
-                <w:i/>
-                <w:sz w:val="24"/>
-                <w:szCs w:val="24"/>
+                <w:bCs/>
+                <w:i/>
+                <w:i/>
+                <w:iCs/>
+                <w:sz w:val="22"/>
+                <w:szCs w:val="22"/>
               </w:rPr>
             </w:pPr>
             <w:r>
               <w:rPr>
                 <w:rFonts w:ascii="GOST type B" w:hAnsi="GOST type B"/>
                 <w:b/>
-                <w:i/>
-                <w:sz w:val="24"/>
-                <w:szCs w:val="24"/>
-              </w:rPr>
-            </w:r>
-          </w:p>
-        </w:tc>
-        <w:tc>
-          <w:tcPr>
-            <w:tcW w:w="3691" w:type="dxa"/>
+                <w:bCs/>
+                <w:i/>
+                <w:iCs/>
+                <w:sz w:val="22"/>
+                <w:szCs w:val="22"/>
+              </w:rPr>
+            </w:r>
+          </w:p>
+        </w:tc>
+        <w:tc>
+          <w:tcPr>
+            <w:tcW w:w="3690" w:type="dxa"/>
             <w:tcBorders/>
             <w:vAlign w:val="center"/>
           </w:tcPr>
@@ -4124,24 +4701,33 @@
               <w:spacing w:lineRule="auto" w:line="240" w:before="0" w:after="0"/>
               <w:jc w:val="left"/>
               <w:rPr>
-                <w:b/>
-                <w:b/>
-                <w:sz w:val="24"/>
-                <w:szCs w:val="24"/>
-              </w:rPr>
-            </w:pPr>
-            <w:r>
-              <w:rPr>
-                <w:b/>
-                <w:sz w:val="24"/>
-                <w:szCs w:val="24"/>
-              </w:rPr>
-            </w:r>
-          </w:p>
-        </w:tc>
-        <w:tc>
-          <w:tcPr>
-            <w:tcW w:w="2095" w:type="dxa"/>
+                <w:rFonts w:ascii="GOST type B" w:hAnsi="GOST type B"/>
+                <w:b/>
+                <w:b/>
+                <w:bCs/>
+                <w:i/>
+                <w:i/>
+                <w:iCs/>
+                <w:sz w:val="22"/>
+                <w:szCs w:val="22"/>
+              </w:rPr>
+            </w:pPr>
+            <w:r>
+              <w:rPr>
+                <w:rFonts w:ascii="GOST type B" w:hAnsi="GOST type B"/>
+                <w:b/>
+                <w:bCs/>
+                <w:i/>
+                <w:iCs/>
+                <w:sz w:val="22"/>
+                <w:szCs w:val="22"/>
+              </w:rPr>
+            </w:r>
+          </w:p>
+        </w:tc>
+        <w:tc>
+          <w:tcPr>
+            <w:tcW w:w="2096" w:type="dxa"/>
             <w:tcBorders/>
             <w:vAlign w:val="center"/>
           </w:tcPr>
@@ -4153,16 +4739,26 @@
               <w:spacing w:lineRule="auto" w:line="240" w:before="0" w:after="0"/>
               <w:jc w:val="left"/>
               <w:rPr>
-                <w:rFonts w:ascii="Calibri" w:hAnsi="Calibri" w:eastAsia="Calibri" w:cs="Calibri"/>
-                <w:kern w:val="0"/>
-                <w:sz w:val="22"/>
-                <w:szCs w:val="22"/>
-                <w:lang w:val="ru-RU" w:eastAsia="en-US" w:bidi="ar-SA"/>
-              </w:rPr>
-            </w:pPr>
-            <w:r>
-              <w:rPr>
-                <w:rFonts w:eastAsia="Calibri" w:cs="Calibri"/>
+                <w:rFonts w:ascii="GOST type B" w:hAnsi="GOST type B" w:eastAsia="Calibri" w:cs="Calibri"/>
+                <w:b/>
+                <w:b/>
+                <w:bCs/>
+                <w:i/>
+                <w:i/>
+                <w:iCs/>
+                <w:kern w:val="0"/>
+                <w:sz w:val="22"/>
+                <w:szCs w:val="22"/>
+                <w:lang w:val="ru-RU" w:eastAsia="en-US" w:bidi="ar-SA"/>
+              </w:rPr>
+            </w:pPr>
+            <w:r>
+              <w:rPr>
+                <w:rFonts w:eastAsia="Calibri" w:cs="Calibri" w:ascii="GOST type B" w:hAnsi="GOST type B"/>
+                <w:b/>
+                <w:bCs/>
+                <w:i/>
+                <w:iCs/>
                 <w:kern w:val="0"/>
                 <w:sz w:val="22"/>
                 <w:szCs w:val="22"/>
@@ -4185,16 +4781,26 @@
               <w:spacing w:lineRule="auto" w:line="240" w:before="0" w:after="0"/>
               <w:jc w:val="left"/>
               <w:rPr>
-                <w:rFonts w:ascii="Calibri" w:hAnsi="Calibri" w:eastAsia="Calibri" w:cs="Calibri"/>
-                <w:kern w:val="0"/>
-                <w:sz w:val="22"/>
-                <w:szCs w:val="22"/>
-                <w:lang w:val="ru-RU" w:eastAsia="en-US" w:bidi="ar-SA"/>
-              </w:rPr>
-            </w:pPr>
-            <w:r>
-              <w:rPr>
-                <w:rFonts w:eastAsia="Calibri" w:cs="Calibri"/>
+                <w:rFonts w:ascii="GOST type B" w:hAnsi="GOST type B" w:eastAsia="Calibri" w:cs="Calibri"/>
+                <w:b/>
+                <w:b/>
+                <w:bCs/>
+                <w:i/>
+                <w:i/>
+                <w:iCs/>
+                <w:kern w:val="0"/>
+                <w:sz w:val="22"/>
+                <w:szCs w:val="22"/>
+                <w:lang w:val="ru-RU" w:eastAsia="en-US" w:bidi="ar-SA"/>
+              </w:rPr>
+            </w:pPr>
+            <w:r>
+              <w:rPr>
+                <w:rFonts w:eastAsia="Calibri" w:cs="Calibri" w:ascii="GOST type B" w:hAnsi="GOST type B"/>
+                <w:b/>
+                <w:bCs/>
+                <w:i/>
+                <w:iCs/>
                 <w:kern w:val="0"/>
                 <w:sz w:val="22"/>
                 <w:szCs w:val="22"/>
@@ -4215,18 +4821,28 @@
               <w:widowControl w:val="false"/>
               <w:suppressAutoHyphens w:val="true"/>
               <w:spacing w:lineRule="auto" w:line="240" w:before="0" w:after="0"/>
-              <w:jc w:val="left"/>
-              <w:rPr>
-                <w:rFonts w:ascii="Calibri" w:hAnsi="Calibri" w:eastAsia="Calibri" w:cs="Calibri"/>
-                <w:kern w:val="0"/>
-                <w:sz w:val="22"/>
-                <w:szCs w:val="22"/>
-                <w:lang w:val="ru-RU" w:eastAsia="en-US" w:bidi="ar-SA"/>
-              </w:rPr>
-            </w:pPr>
-            <w:r>
-              <w:rPr>
-                <w:rFonts w:eastAsia="Calibri" w:cs="Calibri"/>
+              <w:jc w:val="center"/>
+              <w:rPr>
+                <w:rFonts w:ascii="GOST type B" w:hAnsi="GOST type B" w:eastAsia="Calibri" w:cs="Calibri"/>
+                <w:b/>
+                <w:b/>
+                <w:bCs/>
+                <w:i/>
+                <w:i/>
+                <w:iCs/>
+                <w:kern w:val="0"/>
+                <w:sz w:val="22"/>
+                <w:szCs w:val="22"/>
+                <w:lang w:val="ru-RU" w:eastAsia="en-US" w:bidi="ar-SA"/>
+              </w:rPr>
+            </w:pPr>
+            <w:r>
+              <w:rPr>
+                <w:rFonts w:eastAsia="Calibri" w:cs="Calibri" w:ascii="GOST type B" w:hAnsi="GOST type B"/>
+                <w:b/>
+                <w:bCs/>
+                <w:i/>
+                <w:iCs/>
                 <w:kern w:val="0"/>
                 <w:sz w:val="22"/>
                 <w:szCs w:val="22"/>
@@ -4249,16 +4865,26 @@
               <w:spacing w:lineRule="auto" w:line="240" w:before="0" w:after="0"/>
               <w:jc w:val="center"/>
               <w:rPr>
-                <w:rFonts w:ascii="Calibri" w:hAnsi="Calibri" w:eastAsia="Calibri" w:cs="Calibri"/>
-                <w:kern w:val="0"/>
-                <w:sz w:val="22"/>
-                <w:szCs w:val="22"/>
-                <w:lang w:val="ru-RU" w:eastAsia="en-US" w:bidi="ar-SA"/>
-              </w:rPr>
-            </w:pPr>
-            <w:r>
-              <w:rPr>
-                <w:rFonts w:eastAsia="Calibri" w:cs="Calibri"/>
+                <w:rFonts w:ascii="GOST type B" w:hAnsi="GOST type B" w:eastAsia="Calibri" w:cs="Calibri"/>
+                <w:b/>
+                <w:b/>
+                <w:bCs/>
+                <w:i/>
+                <w:i/>
+                <w:iCs/>
+                <w:kern w:val="0"/>
+                <w:sz w:val="22"/>
+                <w:szCs w:val="22"/>
+                <w:lang w:val="ru-RU" w:eastAsia="en-US" w:bidi="ar-SA"/>
+              </w:rPr>
+            </w:pPr>
+            <w:r>
+              <w:rPr>
+                <w:rFonts w:eastAsia="Calibri" w:cs="Calibri" w:ascii="GOST type B" w:hAnsi="GOST type B"/>
+                <w:b/>
+                <w:bCs/>
+                <w:i/>
+                <w:iCs/>
                 <w:kern w:val="0"/>
                 <w:sz w:val="22"/>
                 <w:szCs w:val="22"/>
@@ -4281,16 +4907,26 @@
               <w:spacing w:lineRule="auto" w:line="240" w:before="0" w:after="0"/>
               <w:jc w:val="center"/>
               <w:rPr>
-                <w:rFonts w:ascii="Calibri" w:hAnsi="Calibri" w:eastAsia="Calibri" w:cs="Calibri"/>
-                <w:kern w:val="0"/>
-                <w:sz w:val="22"/>
-                <w:szCs w:val="22"/>
-                <w:lang w:val="ru-RU" w:eastAsia="en-US" w:bidi="ar-SA"/>
-              </w:rPr>
-            </w:pPr>
-            <w:r>
-              <w:rPr>
-                <w:rFonts w:eastAsia="Calibri" w:cs="Calibri"/>
+                <w:rFonts w:ascii="GOST type B" w:hAnsi="GOST type B" w:eastAsia="Calibri" w:cs="Calibri"/>
+                <w:b/>
+                <w:b/>
+                <w:bCs/>
+                <w:i/>
+                <w:i/>
+                <w:iCs/>
+                <w:kern w:val="0"/>
+                <w:sz w:val="22"/>
+                <w:szCs w:val="22"/>
+                <w:lang w:val="ru-RU" w:eastAsia="en-US" w:bidi="ar-SA"/>
+              </w:rPr>
+            </w:pPr>
+            <w:r>
+              <w:rPr>
+                <w:rFonts w:eastAsia="Calibri" w:cs="Calibri" w:ascii="GOST type B" w:hAnsi="GOST type B"/>
+                <w:b/>
+                <w:bCs/>
+                <w:i/>
+                <w:iCs/>
                 <w:kern w:val="0"/>
                 <w:sz w:val="22"/>
                 <w:szCs w:val="22"/>
@@ -4319,26 +4955,30 @@
                 <w:rFonts w:ascii="GOST type B" w:hAnsi="GOST type B"/>
                 <w:b/>
                 <w:b/>
-                <w:i/>
-                <w:i/>
-                <w:sz w:val="24"/>
-                <w:szCs w:val="24"/>
+                <w:bCs/>
+                <w:i/>
+                <w:i/>
+                <w:iCs/>
+                <w:sz w:val="22"/>
+                <w:szCs w:val="22"/>
               </w:rPr>
             </w:pPr>
             <w:r>
               <w:rPr>
                 <w:rFonts w:ascii="GOST type B" w:hAnsi="GOST type B"/>
                 <w:b/>
-                <w:i/>
-                <w:sz w:val="24"/>
-                <w:szCs w:val="24"/>
-              </w:rPr>
-            </w:r>
-          </w:p>
-        </w:tc>
-        <w:tc>
-          <w:tcPr>
-            <w:tcW w:w="3691" w:type="dxa"/>
+                <w:bCs/>
+                <w:i/>
+                <w:iCs/>
+                <w:sz w:val="22"/>
+                <w:szCs w:val="22"/>
+              </w:rPr>
+            </w:r>
+          </w:p>
+        </w:tc>
+        <w:tc>
+          <w:tcPr>
+            <w:tcW w:w="3690" w:type="dxa"/>
             <w:tcBorders/>
             <w:vAlign w:val="center"/>
           </w:tcPr>
@@ -4350,24 +4990,33 @@
               <w:spacing w:lineRule="auto" w:line="240" w:before="0" w:after="0"/>
               <w:jc w:val="left"/>
               <w:rPr>
-                <w:b/>
-                <w:b/>
-                <w:sz w:val="24"/>
-                <w:szCs w:val="24"/>
-              </w:rPr>
-            </w:pPr>
-            <w:r>
-              <w:rPr>
-                <w:b/>
-                <w:sz w:val="24"/>
-                <w:szCs w:val="24"/>
-              </w:rPr>
-            </w:r>
-          </w:p>
-        </w:tc>
-        <w:tc>
-          <w:tcPr>
-            <w:tcW w:w="2095" w:type="dxa"/>
+                <w:rFonts w:ascii="GOST type B" w:hAnsi="GOST type B"/>
+                <w:b/>
+                <w:b/>
+                <w:bCs/>
+                <w:i/>
+                <w:i/>
+                <w:iCs/>
+                <w:sz w:val="22"/>
+                <w:szCs w:val="22"/>
+              </w:rPr>
+            </w:pPr>
+            <w:r>
+              <w:rPr>
+                <w:rFonts w:ascii="GOST type B" w:hAnsi="GOST type B"/>
+                <w:b/>
+                <w:bCs/>
+                <w:i/>
+                <w:iCs/>
+                <w:sz w:val="22"/>
+                <w:szCs w:val="22"/>
+              </w:rPr>
+            </w:r>
+          </w:p>
+        </w:tc>
+        <w:tc>
+          <w:tcPr>
+            <w:tcW w:w="2096" w:type="dxa"/>
             <w:tcBorders/>
             <w:vAlign w:val="center"/>
           </w:tcPr>
@@ -4379,16 +5028,26 @@
               <w:spacing w:lineRule="auto" w:line="240" w:before="0" w:after="0"/>
               <w:jc w:val="left"/>
               <w:rPr>
-                <w:rFonts w:ascii="Calibri" w:hAnsi="Calibri" w:eastAsia="Calibri" w:cs="Calibri"/>
-                <w:kern w:val="0"/>
-                <w:sz w:val="22"/>
-                <w:szCs w:val="22"/>
-                <w:lang w:val="ru-RU" w:eastAsia="en-US" w:bidi="ar-SA"/>
-              </w:rPr>
-            </w:pPr>
-            <w:r>
-              <w:rPr>
-                <w:rFonts w:eastAsia="Calibri" w:cs="Calibri"/>
+                <w:rFonts w:ascii="GOST type B" w:hAnsi="GOST type B" w:eastAsia="Calibri" w:cs="Calibri"/>
+                <w:b/>
+                <w:b/>
+                <w:bCs/>
+                <w:i/>
+                <w:i/>
+                <w:iCs/>
+                <w:kern w:val="0"/>
+                <w:sz w:val="22"/>
+                <w:szCs w:val="22"/>
+                <w:lang w:val="ru-RU" w:eastAsia="en-US" w:bidi="ar-SA"/>
+              </w:rPr>
+            </w:pPr>
+            <w:r>
+              <w:rPr>
+                <w:rFonts w:eastAsia="Calibri" w:cs="Calibri" w:ascii="GOST type B" w:hAnsi="GOST type B"/>
+                <w:b/>
+                <w:bCs/>
+                <w:i/>
+                <w:iCs/>
                 <w:kern w:val="0"/>
                 <w:sz w:val="22"/>
                 <w:szCs w:val="22"/>
@@ -4411,16 +5070,26 @@
               <w:spacing w:lineRule="auto" w:line="240" w:before="0" w:after="0"/>
               <w:jc w:val="left"/>
               <w:rPr>
-                <w:rFonts w:ascii="Calibri" w:hAnsi="Calibri" w:eastAsia="Calibri" w:cs="Calibri"/>
-                <w:kern w:val="0"/>
-                <w:sz w:val="22"/>
-                <w:szCs w:val="22"/>
-                <w:lang w:val="ru-RU" w:eastAsia="en-US" w:bidi="ar-SA"/>
-              </w:rPr>
-            </w:pPr>
-            <w:r>
-              <w:rPr>
-                <w:rFonts w:eastAsia="Calibri" w:cs="Calibri"/>
+                <w:rFonts w:ascii="GOST type B" w:hAnsi="GOST type B" w:eastAsia="Calibri" w:cs="Calibri"/>
+                <w:b/>
+                <w:b/>
+                <w:bCs/>
+                <w:i/>
+                <w:i/>
+                <w:iCs/>
+                <w:kern w:val="0"/>
+                <w:sz w:val="22"/>
+                <w:szCs w:val="22"/>
+                <w:lang w:val="ru-RU" w:eastAsia="en-US" w:bidi="ar-SA"/>
+              </w:rPr>
+            </w:pPr>
+            <w:r>
+              <w:rPr>
+                <w:rFonts w:eastAsia="Calibri" w:cs="Calibri" w:ascii="GOST type B" w:hAnsi="GOST type B"/>
+                <w:b/>
+                <w:bCs/>
+                <w:i/>
+                <w:iCs/>
                 <w:kern w:val="0"/>
                 <w:sz w:val="22"/>
                 <w:szCs w:val="22"/>
@@ -4441,18 +5110,28 @@
               <w:widowControl w:val="false"/>
               <w:suppressAutoHyphens w:val="true"/>
               <w:spacing w:lineRule="auto" w:line="240" w:before="0" w:after="0"/>
-              <w:jc w:val="left"/>
-              <w:rPr>
-                <w:rFonts w:ascii="Calibri" w:hAnsi="Calibri" w:eastAsia="Calibri" w:cs="Calibri"/>
-                <w:kern w:val="0"/>
-                <w:sz w:val="22"/>
-                <w:szCs w:val="22"/>
-                <w:lang w:val="ru-RU" w:eastAsia="en-US" w:bidi="ar-SA"/>
-              </w:rPr>
-            </w:pPr>
-            <w:r>
-              <w:rPr>
-                <w:rFonts w:eastAsia="Calibri" w:cs="Calibri"/>
+              <w:jc w:val="center"/>
+              <w:rPr>
+                <w:rFonts w:ascii="GOST type B" w:hAnsi="GOST type B" w:eastAsia="Calibri" w:cs="Calibri"/>
+                <w:b/>
+                <w:b/>
+                <w:bCs/>
+                <w:i/>
+                <w:i/>
+                <w:iCs/>
+                <w:kern w:val="0"/>
+                <w:sz w:val="22"/>
+                <w:szCs w:val="22"/>
+                <w:lang w:val="ru-RU" w:eastAsia="en-US" w:bidi="ar-SA"/>
+              </w:rPr>
+            </w:pPr>
+            <w:r>
+              <w:rPr>
+                <w:rFonts w:eastAsia="Calibri" w:cs="Calibri" w:ascii="GOST type B" w:hAnsi="GOST type B"/>
+                <w:b/>
+                <w:bCs/>
+                <w:i/>
+                <w:iCs/>
                 <w:kern w:val="0"/>
                 <w:sz w:val="22"/>
                 <w:szCs w:val="22"/>
@@ -4475,16 +5154,26 @@
               <w:spacing w:lineRule="auto" w:line="240" w:before="0" w:after="0"/>
               <w:jc w:val="center"/>
               <w:rPr>
-                <w:rFonts w:ascii="Calibri" w:hAnsi="Calibri" w:eastAsia="Calibri" w:cs="Calibri"/>
-                <w:kern w:val="0"/>
-                <w:sz w:val="22"/>
-                <w:szCs w:val="22"/>
-                <w:lang w:val="ru-RU" w:eastAsia="en-US" w:bidi="ar-SA"/>
-              </w:rPr>
-            </w:pPr>
-            <w:r>
-              <w:rPr>
-                <w:rFonts w:eastAsia="Calibri" w:cs="Calibri"/>
+                <w:rFonts w:ascii="GOST type B" w:hAnsi="GOST type B" w:eastAsia="Calibri" w:cs="Calibri"/>
+                <w:b/>
+                <w:b/>
+                <w:bCs/>
+                <w:i/>
+                <w:i/>
+                <w:iCs/>
+                <w:kern w:val="0"/>
+                <w:sz w:val="22"/>
+                <w:szCs w:val="22"/>
+                <w:lang w:val="ru-RU" w:eastAsia="en-US" w:bidi="ar-SA"/>
+              </w:rPr>
+            </w:pPr>
+            <w:r>
+              <w:rPr>
+                <w:rFonts w:eastAsia="Calibri" w:cs="Calibri" w:ascii="GOST type B" w:hAnsi="GOST type B"/>
+                <w:b/>
+                <w:bCs/>
+                <w:i/>
+                <w:iCs/>
                 <w:kern w:val="0"/>
                 <w:sz w:val="22"/>
                 <w:szCs w:val="22"/>
@@ -4507,16 +5196,26 @@
               <w:spacing w:lineRule="auto" w:line="240" w:before="0" w:after="0"/>
               <w:jc w:val="center"/>
               <w:rPr>
-                <w:rFonts w:ascii="Calibri" w:hAnsi="Calibri" w:eastAsia="Calibri" w:cs="Calibri"/>
-                <w:kern w:val="0"/>
-                <w:sz w:val="22"/>
-                <w:szCs w:val="22"/>
-                <w:lang w:val="ru-RU" w:eastAsia="en-US" w:bidi="ar-SA"/>
-              </w:rPr>
-            </w:pPr>
-            <w:r>
-              <w:rPr>
-                <w:rFonts w:eastAsia="Calibri" w:cs="Calibri"/>
+                <w:rFonts w:ascii="GOST type B" w:hAnsi="GOST type B" w:eastAsia="Calibri" w:cs="Calibri"/>
+                <w:b/>
+                <w:b/>
+                <w:bCs/>
+                <w:i/>
+                <w:i/>
+                <w:iCs/>
+                <w:kern w:val="0"/>
+                <w:sz w:val="22"/>
+                <w:szCs w:val="22"/>
+                <w:lang w:val="ru-RU" w:eastAsia="en-US" w:bidi="ar-SA"/>
+              </w:rPr>
+            </w:pPr>
+            <w:r>
+              <w:rPr>
+                <w:rFonts w:eastAsia="Calibri" w:cs="Calibri" w:ascii="GOST type B" w:hAnsi="GOST type B"/>
+                <w:b/>
+                <w:bCs/>
+                <w:i/>
+                <w:iCs/>
                 <w:kern w:val="0"/>
                 <w:sz w:val="22"/>
                 <w:szCs w:val="22"/>
@@ -4545,26 +5244,30 @@
                 <w:rFonts w:ascii="GOST type B" w:hAnsi="GOST type B"/>
                 <w:b/>
                 <w:b/>
-                <w:i/>
-                <w:i/>
-                <w:sz w:val="24"/>
-                <w:szCs w:val="24"/>
+                <w:bCs/>
+                <w:i/>
+                <w:i/>
+                <w:iCs/>
+                <w:sz w:val="22"/>
+                <w:szCs w:val="22"/>
               </w:rPr>
             </w:pPr>
             <w:r>
               <w:rPr>
                 <w:rFonts w:ascii="GOST type B" w:hAnsi="GOST type B"/>
                 <w:b/>
-                <w:i/>
-                <w:sz w:val="24"/>
-                <w:szCs w:val="24"/>
-              </w:rPr>
-            </w:r>
-          </w:p>
-        </w:tc>
-        <w:tc>
-          <w:tcPr>
-            <w:tcW w:w="3691" w:type="dxa"/>
+                <w:bCs/>
+                <w:i/>
+                <w:iCs/>
+                <w:sz w:val="22"/>
+                <w:szCs w:val="22"/>
+              </w:rPr>
+            </w:r>
+          </w:p>
+        </w:tc>
+        <w:tc>
+          <w:tcPr>
+            <w:tcW w:w="3690" w:type="dxa"/>
             <w:tcBorders/>
             <w:vAlign w:val="center"/>
           </w:tcPr>
@@ -4576,24 +5279,33 @@
               <w:spacing w:lineRule="auto" w:line="240" w:before="0" w:after="0"/>
               <w:jc w:val="left"/>
               <w:rPr>
-                <w:b/>
-                <w:b/>
-                <w:sz w:val="24"/>
-                <w:szCs w:val="24"/>
-              </w:rPr>
-            </w:pPr>
-            <w:r>
-              <w:rPr>
-                <w:b/>
-                <w:sz w:val="24"/>
-                <w:szCs w:val="24"/>
-              </w:rPr>
-            </w:r>
-          </w:p>
-        </w:tc>
-        <w:tc>
-          <w:tcPr>
-            <w:tcW w:w="2095" w:type="dxa"/>
+                <w:rFonts w:ascii="GOST type B" w:hAnsi="GOST type B"/>
+                <w:b/>
+                <w:b/>
+                <w:bCs/>
+                <w:i/>
+                <w:i/>
+                <w:iCs/>
+                <w:sz w:val="22"/>
+                <w:szCs w:val="22"/>
+              </w:rPr>
+            </w:pPr>
+            <w:r>
+              <w:rPr>
+                <w:rFonts w:ascii="GOST type B" w:hAnsi="GOST type B"/>
+                <w:b/>
+                <w:bCs/>
+                <w:i/>
+                <w:iCs/>
+                <w:sz w:val="22"/>
+                <w:szCs w:val="22"/>
+              </w:rPr>
+            </w:r>
+          </w:p>
+        </w:tc>
+        <w:tc>
+          <w:tcPr>
+            <w:tcW w:w="2096" w:type="dxa"/>
             <w:tcBorders/>
             <w:vAlign w:val="center"/>
           </w:tcPr>
@@ -4605,16 +5317,26 @@
               <w:spacing w:lineRule="auto" w:line="240" w:before="0" w:after="0"/>
               <w:jc w:val="left"/>
               <w:rPr>
-                <w:rFonts w:ascii="Calibri" w:hAnsi="Calibri" w:eastAsia="Calibri" w:cs="Calibri"/>
-                <w:kern w:val="0"/>
-                <w:sz w:val="22"/>
-                <w:szCs w:val="22"/>
-                <w:lang w:val="ru-RU" w:eastAsia="en-US" w:bidi="ar-SA"/>
-              </w:rPr>
-            </w:pPr>
-            <w:r>
-              <w:rPr>
-                <w:rFonts w:eastAsia="Calibri" w:cs="Calibri"/>
+                <w:rFonts w:ascii="GOST type B" w:hAnsi="GOST type B" w:eastAsia="Calibri" w:cs="Calibri"/>
+                <w:b/>
+                <w:b/>
+                <w:bCs/>
+                <w:i/>
+                <w:i/>
+                <w:iCs/>
+                <w:kern w:val="0"/>
+                <w:sz w:val="22"/>
+                <w:szCs w:val="22"/>
+                <w:lang w:val="ru-RU" w:eastAsia="en-US" w:bidi="ar-SA"/>
+              </w:rPr>
+            </w:pPr>
+            <w:r>
+              <w:rPr>
+                <w:rFonts w:eastAsia="Calibri" w:cs="Calibri" w:ascii="GOST type B" w:hAnsi="GOST type B"/>
+                <w:b/>
+                <w:bCs/>
+                <w:i/>
+                <w:iCs/>
                 <w:kern w:val="0"/>
                 <w:sz w:val="22"/>
                 <w:szCs w:val="22"/>
@@ -4637,16 +5359,26 @@
               <w:spacing w:lineRule="auto" w:line="240" w:before="0" w:after="0"/>
               <w:jc w:val="left"/>
               <w:rPr>
-                <w:rFonts w:ascii="Calibri" w:hAnsi="Calibri" w:eastAsia="Calibri" w:cs="Calibri"/>
-                <w:kern w:val="0"/>
-                <w:sz w:val="22"/>
-                <w:szCs w:val="22"/>
-                <w:lang w:val="ru-RU" w:eastAsia="en-US" w:bidi="ar-SA"/>
-              </w:rPr>
-            </w:pPr>
-            <w:r>
-              <w:rPr>
-                <w:rFonts w:eastAsia="Calibri" w:cs="Calibri"/>
+                <w:rFonts w:ascii="GOST type B" w:hAnsi="GOST type B" w:eastAsia="Calibri" w:cs="Calibri"/>
+                <w:b/>
+                <w:b/>
+                <w:bCs/>
+                <w:i/>
+                <w:i/>
+                <w:iCs/>
+                <w:kern w:val="0"/>
+                <w:sz w:val="22"/>
+                <w:szCs w:val="22"/>
+                <w:lang w:val="ru-RU" w:eastAsia="en-US" w:bidi="ar-SA"/>
+              </w:rPr>
+            </w:pPr>
+            <w:r>
+              <w:rPr>
+                <w:rFonts w:eastAsia="Calibri" w:cs="Calibri" w:ascii="GOST type B" w:hAnsi="GOST type B"/>
+                <w:b/>
+                <w:bCs/>
+                <w:i/>
+                <w:iCs/>
                 <w:kern w:val="0"/>
                 <w:sz w:val="22"/>
                 <w:szCs w:val="22"/>
@@ -4667,18 +5399,28 @@
               <w:widowControl w:val="false"/>
               <w:suppressAutoHyphens w:val="true"/>
               <w:spacing w:lineRule="auto" w:line="240" w:before="0" w:after="0"/>
-              <w:jc w:val="left"/>
-              <w:rPr>
-                <w:rFonts w:ascii="Calibri" w:hAnsi="Calibri" w:eastAsia="Calibri" w:cs="Calibri"/>
-                <w:kern w:val="0"/>
-                <w:sz w:val="22"/>
-                <w:szCs w:val="22"/>
-                <w:lang w:val="ru-RU" w:eastAsia="en-US" w:bidi="ar-SA"/>
-              </w:rPr>
-            </w:pPr>
-            <w:r>
-              <w:rPr>
-                <w:rFonts w:eastAsia="Calibri" w:cs="Calibri"/>
+              <w:jc w:val="center"/>
+              <w:rPr>
+                <w:rFonts w:ascii="GOST type B" w:hAnsi="GOST type B" w:eastAsia="Calibri" w:cs="Calibri"/>
+                <w:b/>
+                <w:b/>
+                <w:bCs/>
+                <w:i/>
+                <w:i/>
+                <w:iCs/>
+                <w:kern w:val="0"/>
+                <w:sz w:val="22"/>
+                <w:szCs w:val="22"/>
+                <w:lang w:val="ru-RU" w:eastAsia="en-US" w:bidi="ar-SA"/>
+              </w:rPr>
+            </w:pPr>
+            <w:r>
+              <w:rPr>
+                <w:rFonts w:eastAsia="Calibri" w:cs="Calibri" w:ascii="GOST type B" w:hAnsi="GOST type B"/>
+                <w:b/>
+                <w:bCs/>
+                <w:i/>
+                <w:iCs/>
                 <w:kern w:val="0"/>
                 <w:sz w:val="22"/>
                 <w:szCs w:val="22"/>
@@ -4701,16 +5443,26 @@
               <w:spacing w:lineRule="auto" w:line="240" w:before="0" w:after="0"/>
               <w:jc w:val="center"/>
               <w:rPr>
-                <w:rFonts w:ascii="Calibri" w:hAnsi="Calibri" w:eastAsia="Calibri" w:cs="Calibri"/>
-                <w:kern w:val="0"/>
-                <w:sz w:val="22"/>
-                <w:szCs w:val="22"/>
-                <w:lang w:val="ru-RU" w:eastAsia="en-US" w:bidi="ar-SA"/>
-              </w:rPr>
-            </w:pPr>
-            <w:r>
-              <w:rPr>
-                <w:rFonts w:eastAsia="Calibri" w:cs="Calibri"/>
+                <w:rFonts w:ascii="GOST type B" w:hAnsi="GOST type B" w:eastAsia="Calibri" w:cs="Calibri"/>
+                <w:b/>
+                <w:b/>
+                <w:bCs/>
+                <w:i/>
+                <w:i/>
+                <w:iCs/>
+                <w:kern w:val="0"/>
+                <w:sz w:val="22"/>
+                <w:szCs w:val="22"/>
+                <w:lang w:val="ru-RU" w:eastAsia="en-US" w:bidi="ar-SA"/>
+              </w:rPr>
+            </w:pPr>
+            <w:r>
+              <w:rPr>
+                <w:rFonts w:eastAsia="Calibri" w:cs="Calibri" w:ascii="GOST type B" w:hAnsi="GOST type B"/>
+                <w:b/>
+                <w:bCs/>
+                <w:i/>
+                <w:iCs/>
                 <w:kern w:val="0"/>
                 <w:sz w:val="22"/>
                 <w:szCs w:val="22"/>
@@ -4733,16 +5485,26 @@
               <w:spacing w:lineRule="auto" w:line="240" w:before="0" w:after="0"/>
               <w:jc w:val="center"/>
               <w:rPr>
-                <w:rFonts w:ascii="Calibri" w:hAnsi="Calibri" w:eastAsia="Calibri" w:cs="Calibri"/>
-                <w:kern w:val="0"/>
-                <w:sz w:val="22"/>
-                <w:szCs w:val="22"/>
-                <w:lang w:val="ru-RU" w:eastAsia="en-US" w:bidi="ar-SA"/>
-              </w:rPr>
-            </w:pPr>
-            <w:r>
-              <w:rPr>
-                <w:rFonts w:eastAsia="Calibri" w:cs="Calibri"/>
+                <w:rFonts w:ascii="GOST type B" w:hAnsi="GOST type B" w:eastAsia="Calibri" w:cs="Calibri"/>
+                <w:b/>
+                <w:b/>
+                <w:bCs/>
+                <w:i/>
+                <w:i/>
+                <w:iCs/>
+                <w:kern w:val="0"/>
+                <w:sz w:val="22"/>
+                <w:szCs w:val="22"/>
+                <w:lang w:val="ru-RU" w:eastAsia="en-US" w:bidi="ar-SA"/>
+              </w:rPr>
+            </w:pPr>
+            <w:r>
+              <w:rPr>
+                <w:rFonts w:eastAsia="Calibri" w:cs="Calibri" w:ascii="GOST type B" w:hAnsi="GOST type B"/>
+                <w:b/>
+                <w:bCs/>
+                <w:i/>
+                <w:iCs/>
                 <w:kern w:val="0"/>
                 <w:sz w:val="22"/>
                 <w:szCs w:val="22"/>

--- a/Дневник (Степанов,Красуцкий) .docx
+++ b/Дневник (Степанов,Красуцкий) .docx
@@ -19,10 +19,10 @@
       </w:tblPr>
       <w:tblGrid>
         <w:gridCol w:w="1185"/>
-        <w:gridCol w:w="3690"/>
-        <w:gridCol w:w="2096"/>
-        <w:gridCol w:w="4200"/>
-        <w:gridCol w:w="1415"/>
+        <w:gridCol w:w="3689"/>
+        <w:gridCol w:w="2097"/>
+        <w:gridCol w:w="4258"/>
+        <w:gridCol w:w="1357"/>
         <w:gridCol w:w="1201"/>
         <w:gridCol w:w="1629"/>
       </w:tblGrid>
@@ -43,30 +43,64 @@
               <w:spacing w:lineRule="auto" w:line="240" w:before="0" w:after="0"/>
               <w:jc w:val="center"/>
               <w:rPr>
-                <w:rFonts w:ascii="GOST type B" w:hAnsi="GOST type B" w:cs="Times New Roman"/>
-                <w:i/>
-                <w:i/>
+                <w:b w:val="false"/>
+                <w:b w:val="false"/>
+                <w:bCs w:val="false"/>
+              </w:rPr>
+            </w:pPr>
+            <w:r>
+              <w:rPr>
+                <w:rFonts w:eastAsia="Calibri" w:cs="Times New Roman" w:ascii="GOST type B" w:hAnsi="GOST type B"/>
+                <w:b w:val="false"/>
+                <w:bCs w:val="false"/>
+                <w:i/>
+                <w:kern w:val="0"/>
                 <w:sz w:val="24"/>
                 <w:szCs w:val="24"/>
+                <w:lang w:val="ru-RU" w:eastAsia="en-US" w:bidi="ar-SA"/>
+              </w:rPr>
+              <w:t>Дата</w:t>
+            </w:r>
+          </w:p>
+        </w:tc>
+        <w:tc>
+          <w:tcPr>
+            <w:tcW w:w="3689" w:type="dxa"/>
+            <w:tcBorders/>
+            <w:vAlign w:val="center"/>
+          </w:tcPr>
+          <w:p>
+            <w:pPr>
+              <w:pStyle w:val="Normal"/>
+              <w:widowControl w:val="false"/>
+              <w:suppressAutoHyphens w:val="true"/>
+              <w:spacing w:lineRule="auto" w:line="240" w:before="0" w:after="0"/>
+              <w:jc w:val="center"/>
+              <w:rPr>
+                <w:b w:val="false"/>
+                <w:b w:val="false"/>
+                <w:bCs w:val="false"/>
               </w:rPr>
             </w:pPr>
             <w:r>
               <w:rPr>
                 <w:rFonts w:eastAsia="Calibri" w:cs="Times New Roman" w:ascii="GOST type B" w:hAnsi="GOST type B"/>
-                <w:b/>
+                <w:b w:val="false"/>
+                <w:bCs w:val="false"/>
                 <w:i/>
                 <w:kern w:val="0"/>
                 <w:sz w:val="24"/>
                 <w:szCs w:val="24"/>
                 <w:lang w:val="ru-RU" w:eastAsia="en-US" w:bidi="ar-SA"/>
               </w:rPr>
-              <w:t>Дата</w:t>
-            </w:r>
-          </w:p>
-        </w:tc>
-        <w:tc>
-          <w:tcPr>
-            <w:tcW w:w="3690" w:type="dxa"/>
+              <w:t>Вид работы</w:t>
+            </w:r>
+          </w:p>
+        </w:tc>
+        <w:tc>
+          <w:tcPr>
+            <w:tcW w:w="2097" w:type="dxa"/>
+            <w:vMerge w:val="restart"/>
             <w:tcBorders/>
             <w:vAlign w:val="center"/>
           </w:tcPr>
@@ -78,30 +112,64 @@
               <w:spacing w:lineRule="auto" w:line="240" w:before="0" w:after="0"/>
               <w:jc w:val="center"/>
               <w:rPr>
-                <w:rFonts w:ascii="GOST type B" w:hAnsi="GOST type B" w:cs="Times New Roman"/>
-                <w:i/>
-                <w:i/>
+                <w:b w:val="false"/>
+                <w:b w:val="false"/>
+                <w:bCs w:val="false"/>
+              </w:rPr>
+            </w:pPr>
+            <w:r>
+              <w:rPr>
+                <w:rFonts w:eastAsia="Calibri" w:cs="Times New Roman" w:ascii="GOST type B" w:hAnsi="GOST type B"/>
+                <w:b w:val="false"/>
+                <w:bCs w:val="false"/>
+                <w:i/>
+                <w:kern w:val="0"/>
                 <w:sz w:val="24"/>
                 <w:szCs w:val="24"/>
+                <w:lang w:val="ru-RU" w:eastAsia="en-US" w:bidi="ar-SA"/>
+              </w:rPr>
+              <w:t>Материалы, инструменты,  оборудование</w:t>
+            </w:r>
+          </w:p>
+        </w:tc>
+        <w:tc>
+          <w:tcPr>
+            <w:tcW w:w="4258" w:type="dxa"/>
+            <w:vMerge w:val="restart"/>
+            <w:tcBorders/>
+            <w:vAlign w:val="center"/>
+          </w:tcPr>
+          <w:p>
+            <w:pPr>
+              <w:pStyle w:val="Normal"/>
+              <w:widowControl w:val="false"/>
+              <w:suppressAutoHyphens w:val="true"/>
+              <w:spacing w:lineRule="auto" w:line="240" w:before="0" w:after="0"/>
+              <w:jc w:val="center"/>
+              <w:rPr>
+                <w:b w:val="false"/>
+                <w:b w:val="false"/>
+                <w:bCs w:val="false"/>
               </w:rPr>
             </w:pPr>
             <w:r>
               <w:rPr>
                 <w:rFonts w:eastAsia="Calibri" w:cs="Times New Roman" w:ascii="GOST type B" w:hAnsi="GOST type B"/>
-                <w:b/>
+                <w:b w:val="false"/>
+                <w:bCs w:val="false"/>
                 <w:i/>
                 <w:kern w:val="0"/>
                 <w:sz w:val="24"/>
                 <w:szCs w:val="24"/>
                 <w:lang w:val="ru-RU" w:eastAsia="en-US" w:bidi="ar-SA"/>
               </w:rPr>
-              <w:t>Вид работы</w:t>
-            </w:r>
-          </w:p>
-        </w:tc>
-        <w:tc>
-          <w:tcPr>
-            <w:tcW w:w="2096" w:type="dxa"/>
+              <w:t>Технология выполнения</w:t>
+            </w:r>
+          </w:p>
+        </w:tc>
+        <w:tc>
+          <w:tcPr>
+            <w:tcW w:w="1357" w:type="dxa"/>
             <w:vMerge w:val="restart"/>
             <w:tcBorders/>
             <w:vAlign w:val="center"/>
@@ -111,33 +179,67 @@
               <w:pStyle w:val="Normal"/>
               <w:widowControl w:val="false"/>
               <w:suppressAutoHyphens w:val="true"/>
-              <w:spacing w:lineRule="auto" w:line="240" w:before="0" w:after="0"/>
+              <w:spacing w:lineRule="auto" w:line="360" w:before="0" w:after="0"/>
               <w:jc w:val="center"/>
               <w:rPr>
-                <w:rFonts w:ascii="GOST type B" w:hAnsi="GOST type B" w:cs="Times New Roman"/>
-                <w:i/>
-                <w:i/>
+                <w:b w:val="false"/>
+                <w:b w:val="false"/>
+                <w:bCs w:val="false"/>
+              </w:rPr>
+            </w:pPr>
+            <w:r>
+              <w:rPr>
+                <w:rFonts w:eastAsia="Calibri" w:cs="Times New Roman" w:ascii="GOST type B" w:hAnsi="GOST type B"/>
+                <w:b w:val="false"/>
+                <w:bCs w:val="false"/>
+                <w:i/>
+                <w:kern w:val="0"/>
                 <w:sz w:val="24"/>
                 <w:szCs w:val="24"/>
+                <w:lang w:val="ru-RU" w:eastAsia="en-US" w:bidi="ar-SA"/>
+              </w:rPr>
+              <w:t>Время выполнения</w:t>
+            </w:r>
+          </w:p>
+        </w:tc>
+        <w:tc>
+          <w:tcPr>
+            <w:tcW w:w="1201" w:type="dxa"/>
+            <w:vMerge w:val="restart"/>
+            <w:tcBorders/>
+            <w:vAlign w:val="center"/>
+          </w:tcPr>
+          <w:p>
+            <w:pPr>
+              <w:pStyle w:val="Normal"/>
+              <w:widowControl w:val="false"/>
+              <w:suppressAutoHyphens w:val="true"/>
+              <w:spacing w:lineRule="auto" w:line="360" w:before="0" w:after="0"/>
+              <w:jc w:val="center"/>
+              <w:rPr>
+                <w:b w:val="false"/>
+                <w:b w:val="false"/>
+                <w:bCs w:val="false"/>
               </w:rPr>
             </w:pPr>
             <w:r>
               <w:rPr>
                 <w:rFonts w:eastAsia="Calibri" w:cs="Times New Roman" w:ascii="GOST type B" w:hAnsi="GOST type B"/>
-                <w:b/>
+                <w:b w:val="false"/>
+                <w:bCs w:val="false"/>
                 <w:i/>
                 <w:kern w:val="0"/>
                 <w:sz w:val="24"/>
                 <w:szCs w:val="24"/>
                 <w:lang w:val="ru-RU" w:eastAsia="en-US" w:bidi="ar-SA"/>
               </w:rPr>
-              <w:t>Материалы, инструменты,  оборудование</w:t>
-            </w:r>
-          </w:p>
-        </w:tc>
-        <w:tc>
-          <w:tcPr>
-            <w:tcW w:w="4200" w:type="dxa"/>
+              <w:t>Оценка</w:t>
+            </w:r>
+          </w:p>
+        </w:tc>
+        <w:tc>
+          <w:tcPr>
+            <w:tcW w:w="1629" w:type="dxa"/>
             <w:vMerge w:val="restart"/>
             <w:tcBorders/>
             <w:vAlign w:val="center"/>
@@ -150,161 +252,48 @@
               <w:spacing w:lineRule="auto" w:line="240" w:before="0" w:after="0"/>
               <w:jc w:val="center"/>
               <w:rPr>
-                <w:rFonts w:ascii="GOST type B" w:hAnsi="GOST type B" w:cs="Times New Roman"/>
-                <w:i/>
-                <w:i/>
+                <w:b w:val="false"/>
+                <w:b w:val="false"/>
+                <w:bCs w:val="false"/>
+              </w:rPr>
+            </w:pPr>
+            <w:r>
+              <w:rPr>
+                <w:rFonts w:eastAsia="Calibri" w:cs="Times New Roman" w:ascii="GOST type B" w:hAnsi="GOST type B"/>
+                <w:b w:val="false"/>
+                <w:bCs w:val="false"/>
+                <w:i/>
+                <w:kern w:val="0"/>
                 <w:sz w:val="24"/>
                 <w:szCs w:val="24"/>
-              </w:rPr>
-            </w:pPr>
-            <w:r>
-              <w:rPr>
-                <w:rFonts w:eastAsia="Calibri" w:cs="Times New Roman" w:ascii="GOST type B" w:hAnsi="GOST type B"/>
-                <w:b/>
-                <w:i/>
-                <w:kern w:val="0"/>
-                <w:sz w:val="24"/>
+                <w:lang w:val="ru-RU" w:eastAsia="en-US" w:bidi="ar-SA"/>
+              </w:rPr>
+              <w:t>Подпись руководителя практики</w:t>
+            </w:r>
+          </w:p>
+          <w:p>
+            <w:pPr>
+              <w:pStyle w:val="Normal"/>
+              <w:widowControl w:val="false"/>
+              <w:suppressAutoHyphens w:val="true"/>
+              <w:spacing w:lineRule="auto" w:line="240" w:before="0" w:after="0"/>
+              <w:jc w:val="center"/>
+              <w:rPr>
+                <w:rFonts w:ascii="GOST type B" w:hAnsi="GOST type B" w:cs="Times New Roman"/>
+                <w:b w:val="false"/>
+                <w:b w:val="false"/>
+                <w:bCs w:val="false"/>
+                <w:i/>
+                <w:i/>
+                <w:sz w:val="22"/>
                 <w:szCs w:val="24"/>
-                <w:lang w:val="ru-RU" w:eastAsia="en-US" w:bidi="ar-SA"/>
-              </w:rPr>
-              <w:t>Технология выполнения</w:t>
-            </w:r>
-          </w:p>
-        </w:tc>
-        <w:tc>
-          <w:tcPr>
-            <w:tcW w:w="1415" w:type="dxa"/>
-            <w:vMerge w:val="restart"/>
-            <w:tcBorders/>
-            <w:vAlign w:val="center"/>
-          </w:tcPr>
-          <w:p>
-            <w:pPr>
-              <w:pStyle w:val="Normal"/>
-              <w:widowControl w:val="false"/>
-              <w:suppressAutoHyphens w:val="true"/>
-              <w:spacing w:lineRule="auto" w:line="360" w:before="0" w:after="0"/>
-              <w:jc w:val="center"/>
-              <w:rPr>
-                <w:rFonts w:ascii="GOST type B" w:hAnsi="GOST type B" w:cs="Times New Roman"/>
-                <w:b/>
-                <w:b/>
-                <w:i/>
-                <w:i/>
-                <w:sz w:val="24"/>
-                <w:szCs w:val="24"/>
-              </w:rPr>
-            </w:pPr>
-            <w:r>
-              <w:rPr>
-                <w:rFonts w:eastAsia="Calibri" w:cs="Times New Roman" w:ascii="GOST type B" w:hAnsi="GOST type B"/>
-                <w:b/>
-                <w:i/>
-                <w:kern w:val="0"/>
-                <w:sz w:val="24"/>
-                <w:szCs w:val="24"/>
-                <w:lang w:val="ru-RU" w:eastAsia="en-US" w:bidi="ar-SA"/>
-              </w:rPr>
-              <w:t>Время выполнения</w:t>
-            </w:r>
-          </w:p>
-        </w:tc>
-        <w:tc>
-          <w:tcPr>
-            <w:tcW w:w="1201" w:type="dxa"/>
-            <w:vMerge w:val="restart"/>
-            <w:tcBorders/>
-            <w:vAlign w:val="center"/>
-          </w:tcPr>
-          <w:p>
-            <w:pPr>
-              <w:pStyle w:val="Normal"/>
-              <w:widowControl w:val="false"/>
-              <w:suppressAutoHyphens w:val="true"/>
-              <w:spacing w:lineRule="auto" w:line="360" w:before="0" w:after="0"/>
-              <w:jc w:val="center"/>
-              <w:rPr>
-                <w:rFonts w:ascii="GOST type B" w:hAnsi="GOST type B" w:cs="Times New Roman"/>
-                <w:b/>
-                <w:b/>
-                <w:i/>
-                <w:i/>
-                <w:sz w:val="24"/>
-                <w:szCs w:val="24"/>
-              </w:rPr>
-            </w:pPr>
-            <w:r>
-              <w:rPr>
-                <w:rFonts w:eastAsia="Calibri" w:cs="Times New Roman" w:ascii="GOST type B" w:hAnsi="GOST type B"/>
-                <w:b/>
-                <w:i/>
-                <w:kern w:val="0"/>
-                <w:sz w:val="24"/>
-                <w:szCs w:val="24"/>
-                <w:lang w:val="ru-RU" w:eastAsia="en-US" w:bidi="ar-SA"/>
-              </w:rPr>
-              <w:t>Оценка</w:t>
-            </w:r>
-          </w:p>
-        </w:tc>
-        <w:tc>
-          <w:tcPr>
-            <w:tcW w:w="1629" w:type="dxa"/>
-            <w:vMerge w:val="restart"/>
-            <w:tcBorders/>
-            <w:vAlign w:val="center"/>
-          </w:tcPr>
-          <w:p>
-            <w:pPr>
-              <w:pStyle w:val="Normal"/>
-              <w:widowControl w:val="false"/>
-              <w:suppressAutoHyphens w:val="true"/>
-              <w:spacing w:lineRule="auto" w:line="240" w:before="0" w:after="0"/>
-              <w:jc w:val="center"/>
-              <w:rPr>
-                <w:rFonts w:ascii="GOST type B" w:hAnsi="GOST type B" w:cs="Times New Roman"/>
-                <w:b/>
-                <w:b/>
-                <w:i/>
-                <w:i/>
-                <w:sz w:val="24"/>
-                <w:szCs w:val="24"/>
-              </w:rPr>
-            </w:pPr>
-            <w:r>
-              <w:rPr>
-                <w:rFonts w:eastAsia="Calibri" w:cs="Times New Roman" w:ascii="GOST type B" w:hAnsi="GOST type B"/>
-                <w:b/>
-                <w:i/>
-                <w:kern w:val="0"/>
-                <w:sz w:val="24"/>
-                <w:szCs w:val="24"/>
-                <w:lang w:val="ru-RU" w:eastAsia="en-US" w:bidi="ar-SA"/>
-              </w:rPr>
-              <w:t>Подпись руководителя практики</w:t>
-            </w:r>
-          </w:p>
-          <w:p>
-            <w:pPr>
-              <w:pStyle w:val="Normal"/>
-              <w:widowControl w:val="false"/>
-              <w:suppressAutoHyphens w:val="true"/>
-              <w:spacing w:lineRule="auto" w:line="240" w:before="0" w:after="0"/>
-              <w:jc w:val="center"/>
-              <w:rPr>
-                <w:rFonts w:ascii="GOST type B" w:hAnsi="GOST type B" w:cs="Times New Roman"/>
-                <w:b/>
-                <w:b/>
-                <w:i/>
-                <w:i/>
-                <w:sz w:val="24"/>
-                <w:szCs w:val="24"/>
               </w:rPr>
             </w:pPr>
             <w:r>
               <w:rPr>
                 <w:rFonts w:cs="Times New Roman" w:ascii="GOST type B" w:hAnsi="GOST type B"/>
-                <w:b/>
+                <w:b w:val="false"/>
+                <w:bCs w:val="false"/>
                 <w:i/>
                 <w:sz w:val="22"/>
                 <w:szCs w:val="24"/>
@@ -330,18 +319,89 @@
               <w:jc w:val="left"/>
               <w:rPr>
                 <w:rFonts w:ascii="GOST type B" w:hAnsi="GOST type B" w:cs="Times New Roman"/>
-                <w:b/>
-                <w:b/>
-                <w:i/>
-                <w:i/>
+                <w:b w:val="false"/>
+                <w:b w:val="false"/>
+                <w:bCs w:val="false"/>
+                <w:i/>
+                <w:i/>
+                <w:sz w:val="22"/>
+                <w:szCs w:val="24"/>
+              </w:rPr>
+            </w:pPr>
+            <w:r>
+              <w:rPr>
+                <w:rFonts w:cs="Times New Roman" w:ascii="GOST type B" w:hAnsi="GOST type B"/>
+                <w:b w:val="false"/>
+                <w:bCs w:val="false"/>
+                <w:i/>
+                <w:sz w:val="22"/>
+                <w:szCs w:val="24"/>
+              </w:rPr>
+            </w:r>
+          </w:p>
+        </w:tc>
+        <w:tc>
+          <w:tcPr>
+            <w:tcW w:w="3689" w:type="dxa"/>
+            <w:tcBorders/>
+          </w:tcPr>
+          <w:p>
+            <w:pPr>
+              <w:pStyle w:val="Normal"/>
+              <w:widowControl w:val="false"/>
+              <w:suppressAutoHyphens w:val="true"/>
+              <w:spacing w:lineRule="auto" w:line="240" w:before="0" w:after="0"/>
+              <w:jc w:val="left"/>
+              <w:rPr>
+                <w:b w:val="false"/>
+                <w:b w:val="false"/>
+                <w:bCs w:val="false"/>
+              </w:rPr>
+            </w:pPr>
+            <w:r>
+              <w:rPr>
+                <w:rFonts w:eastAsia="Calibri" w:cs="Times New Roman" w:ascii="GOST type B" w:hAnsi="GOST type B"/>
+                <w:b w:val="false"/>
+                <w:bCs w:val="false"/>
+                <w:i/>
+                <w:kern w:val="0"/>
                 <w:sz w:val="24"/>
                 <w:szCs w:val="24"/>
+                <w:lang w:val="ru-RU" w:eastAsia="en-US" w:bidi="ar-SA"/>
+              </w:rPr>
+              <w:t>Перечень работ, алгоритм действий</w:t>
+            </w:r>
+          </w:p>
+        </w:tc>
+        <w:tc>
+          <w:tcPr>
+            <w:tcW w:w="2097" w:type="dxa"/>
+            <w:vMerge w:val="continue"/>
+            <w:tcBorders/>
+          </w:tcPr>
+          <w:p>
+            <w:pPr>
+              <w:pStyle w:val="Normal"/>
+              <w:widowControl w:val="false"/>
+              <w:suppressAutoHyphens w:val="true"/>
+              <w:spacing w:lineRule="auto" w:line="240" w:before="0" w:after="0"/>
+              <w:jc w:val="left"/>
+              <w:rPr>
+                <w:rFonts w:ascii="GOST type B" w:hAnsi="GOST type B" w:cs="Times New Roman"/>
+                <w:b w:val="false"/>
+                <w:b w:val="false"/>
+                <w:bCs w:val="false"/>
+                <w:i/>
+                <w:i/>
+                <w:sz w:val="22"/>
+                <w:szCs w:val="24"/>
               </w:rPr>
             </w:pPr>
             <w:r>
               <w:rPr>
                 <w:rFonts w:cs="Times New Roman" w:ascii="GOST type B" w:hAnsi="GOST type B"/>
-                <w:b/>
+                <w:b w:val="false"/>
+                <w:bCs w:val="false"/>
                 <w:i/>
                 <w:sz w:val="22"/>
                 <w:szCs w:val="24"/>
@@ -351,7 +411,8 @@
         </w:tc>
         <w:tc>
           <w:tcPr>
-            <w:tcW w:w="3690" w:type="dxa"/>
+            <w:tcW w:w="4258" w:type="dxa"/>
+            <w:vMerge w:val="continue"/>
             <w:tcBorders/>
           </w:tcPr>
           <w:p>
@@ -363,31 +424,30 @@
               <w:jc w:val="left"/>
               <w:rPr>
                 <w:rFonts w:ascii="GOST type B" w:hAnsi="GOST type B" w:cs="Times New Roman"/>
-                <w:b/>
-                <w:b/>
-                <w:i/>
-                <w:i/>
-                <w:sz w:val="24"/>
+                <w:b w:val="false"/>
+                <w:b w:val="false"/>
+                <w:bCs w:val="false"/>
+                <w:i/>
+                <w:i/>
+                <w:sz w:val="22"/>
                 <w:szCs w:val="24"/>
               </w:rPr>
             </w:pPr>
             <w:r>
               <w:rPr>
-                <w:rFonts w:eastAsia="Calibri" w:cs="Times New Roman" w:ascii="GOST type B" w:hAnsi="GOST type B"/>
-                <w:b/>
-                <w:i/>
-                <w:kern w:val="0"/>
-                <w:sz w:val="24"/>
+                <w:rFonts w:cs="Times New Roman" w:ascii="GOST type B" w:hAnsi="GOST type B"/>
+                <w:b w:val="false"/>
+                <w:bCs w:val="false"/>
+                <w:i/>
+                <w:sz w:val="22"/>
                 <w:szCs w:val="24"/>
-                <w:lang w:val="ru-RU" w:eastAsia="en-US" w:bidi="ar-SA"/>
-              </w:rPr>
-              <w:t>Перечень работ, алгоритм действий</w:t>
-            </w:r>
-          </w:p>
-        </w:tc>
-        <w:tc>
-          <w:tcPr>
-            <w:tcW w:w="2096" w:type="dxa"/>
+              </w:rPr>
+            </w:r>
+          </w:p>
+        </w:tc>
+        <w:tc>
+          <w:tcPr>
+            <w:tcW w:w="1357" w:type="dxa"/>
             <w:vMerge w:val="continue"/>
             <w:tcBorders/>
           </w:tcPr>
@@ -400,77 +460,20 @@
               <w:jc w:val="left"/>
               <w:rPr>
                 <w:rFonts w:ascii="GOST type B" w:hAnsi="GOST type B" w:cs="Times New Roman"/>
-                <w:i/>
-                <w:i/>
-                <w:sz w:val="24"/>
+                <w:b w:val="false"/>
+                <w:b w:val="false"/>
+                <w:bCs w:val="false"/>
+                <w:i/>
+                <w:i/>
+                <w:sz w:val="22"/>
                 <w:szCs w:val="24"/>
               </w:rPr>
             </w:pPr>
             <w:r>
               <w:rPr>
                 <w:rFonts w:cs="Times New Roman" w:ascii="GOST type B" w:hAnsi="GOST type B"/>
-                <w:i/>
-                <w:sz w:val="22"/>
-                <w:szCs w:val="24"/>
-              </w:rPr>
-            </w:r>
-          </w:p>
-        </w:tc>
-        <w:tc>
-          <w:tcPr>
-            <w:tcW w:w="4200" w:type="dxa"/>
-            <w:vMerge w:val="continue"/>
-            <w:tcBorders/>
-          </w:tcPr>
-          <w:p>
-            <w:pPr>
-              <w:pStyle w:val="Normal"/>
-              <w:widowControl w:val="false"/>
-              <w:suppressAutoHyphens w:val="true"/>
-              <w:spacing w:lineRule="auto" w:line="240" w:before="0" w:after="0"/>
-              <w:jc w:val="left"/>
-              <w:rPr>
-                <w:rFonts w:ascii="GOST type B" w:hAnsi="GOST type B" w:cs="Times New Roman"/>
-                <w:i/>
-                <w:i/>
-                <w:sz w:val="24"/>
-                <w:szCs w:val="24"/>
-              </w:rPr>
-            </w:pPr>
-            <w:r>
-              <w:rPr>
-                <w:rFonts w:cs="Times New Roman" w:ascii="GOST type B" w:hAnsi="GOST type B"/>
-                <w:i/>
-                <w:sz w:val="22"/>
-                <w:szCs w:val="24"/>
-              </w:rPr>
-            </w:r>
-          </w:p>
-        </w:tc>
-        <w:tc>
-          <w:tcPr>
-            <w:tcW w:w="1415" w:type="dxa"/>
-            <w:vMerge w:val="continue"/>
-            <w:tcBorders/>
-          </w:tcPr>
-          <w:p>
-            <w:pPr>
-              <w:pStyle w:val="Normal"/>
-              <w:widowControl w:val="false"/>
-              <w:suppressAutoHyphens w:val="true"/>
-              <w:spacing w:lineRule="auto" w:line="240" w:before="0" w:after="0"/>
-              <w:jc w:val="left"/>
-              <w:rPr>
-                <w:rFonts w:ascii="GOST type B" w:hAnsi="GOST type B" w:cs="Times New Roman"/>
-                <w:i/>
-                <w:i/>
-                <w:sz w:val="24"/>
-                <w:szCs w:val="24"/>
-              </w:rPr>
-            </w:pPr>
-            <w:r>
-              <w:rPr>
-                <w:rFonts w:cs="Times New Roman" w:ascii="GOST type B" w:hAnsi="GOST type B"/>
+                <w:b w:val="false"/>
+                <w:bCs w:val="false"/>
                 <w:i/>
                 <w:sz w:val="22"/>
                 <w:szCs w:val="24"/>
@@ -493,15 +496,20 @@
               <w:jc w:val="left"/>
               <w:rPr>
                 <w:rFonts w:ascii="GOST type B" w:hAnsi="GOST type B" w:cs="Times New Roman"/>
-                <w:i/>
-                <w:i/>
-                <w:sz w:val="24"/>
+                <w:b w:val="false"/>
+                <w:b w:val="false"/>
+                <w:bCs w:val="false"/>
+                <w:i/>
+                <w:i/>
+                <w:sz w:val="22"/>
                 <w:szCs w:val="24"/>
               </w:rPr>
             </w:pPr>
             <w:r>
               <w:rPr>
                 <w:rFonts w:cs="Times New Roman" w:ascii="GOST type B" w:hAnsi="GOST type B"/>
+                <w:b w:val="false"/>
+                <w:bCs w:val="false"/>
                 <w:i/>
                 <w:sz w:val="22"/>
                 <w:szCs w:val="24"/>
@@ -524,15 +532,20 @@
               <w:jc w:val="left"/>
               <w:rPr>
                 <w:rFonts w:ascii="GOST type B" w:hAnsi="GOST type B" w:cs="Times New Roman"/>
-                <w:i/>
-                <w:i/>
-                <w:sz w:val="24"/>
+                <w:b w:val="false"/>
+                <w:b w:val="false"/>
+                <w:bCs w:val="false"/>
+                <w:i/>
+                <w:i/>
+                <w:sz w:val="22"/>
                 <w:szCs w:val="24"/>
               </w:rPr>
             </w:pPr>
             <w:r>
               <w:rPr>
                 <w:rFonts w:cs="Times New Roman" w:ascii="GOST type B" w:hAnsi="GOST type B"/>
+                <w:b w:val="false"/>
+                <w:bCs w:val="false"/>
                 <w:i/>
                 <w:sz w:val="22"/>
                 <w:szCs w:val="24"/>
@@ -557,32 +570,63 @@
               <w:spacing w:lineRule="auto" w:line="240" w:before="0" w:after="0"/>
               <w:jc w:val="center"/>
               <w:rPr>
-                <w:rFonts w:ascii="GOST type B" w:hAnsi="GOST type B" w:cs="Times New Roman"/>
-                <w:b/>
-                <w:b/>
-                <w:i/>
-                <w:i/>
+                <w:b w:val="false"/>
+                <w:b w:val="false"/>
+                <w:bCs w:val="false"/>
+              </w:rPr>
+            </w:pPr>
+            <w:r>
+              <w:rPr>
+                <w:rFonts w:eastAsia="Calibri" w:cs="Times New Roman" w:ascii="GOST type B" w:hAnsi="GOST type B"/>
+                <w:b w:val="false"/>
+                <w:bCs w:val="false"/>
+                <w:i/>
+                <w:kern w:val="0"/>
                 <w:sz w:val="24"/>
                 <w:szCs w:val="24"/>
+                <w:lang w:val="ru-RU" w:eastAsia="en-US" w:bidi="ar-SA"/>
+              </w:rPr>
+              <w:t>1</w:t>
+            </w:r>
+          </w:p>
+        </w:tc>
+        <w:tc>
+          <w:tcPr>
+            <w:tcW w:w="3689" w:type="dxa"/>
+            <w:tcBorders/>
+            <w:vAlign w:val="center"/>
+          </w:tcPr>
+          <w:p>
+            <w:pPr>
+              <w:pStyle w:val="Normal"/>
+              <w:widowControl w:val="false"/>
+              <w:suppressAutoHyphens w:val="true"/>
+              <w:spacing w:lineRule="auto" w:line="240" w:before="0" w:after="0"/>
+              <w:jc w:val="center"/>
+              <w:rPr>
+                <w:b w:val="false"/>
+                <w:b w:val="false"/>
+                <w:bCs w:val="false"/>
               </w:rPr>
             </w:pPr>
             <w:r>
               <w:rPr>
                 <w:rFonts w:eastAsia="Calibri" w:cs="Times New Roman" w:ascii="GOST type B" w:hAnsi="GOST type B"/>
-                <w:b/>
+                <w:b w:val="false"/>
+                <w:bCs w:val="false"/>
                 <w:i/>
                 <w:kern w:val="0"/>
                 <w:sz w:val="24"/>
                 <w:szCs w:val="24"/>
                 <w:lang w:val="ru-RU" w:eastAsia="en-US" w:bidi="ar-SA"/>
               </w:rPr>
-              <w:t>1</w:t>
-            </w:r>
-          </w:p>
-        </w:tc>
-        <w:tc>
-          <w:tcPr>
-            <w:tcW w:w="3690" w:type="dxa"/>
+              <w:t>2</w:t>
+            </w:r>
+          </w:p>
+        </w:tc>
+        <w:tc>
+          <w:tcPr>
+            <w:tcW w:w="2097" w:type="dxa"/>
             <w:tcBorders/>
             <w:vAlign w:val="center"/>
           </w:tcPr>
@@ -594,32 +638,63 @@
               <w:spacing w:lineRule="auto" w:line="240" w:before="0" w:after="0"/>
               <w:jc w:val="center"/>
               <w:rPr>
-                <w:rFonts w:ascii="GOST type B" w:hAnsi="GOST type B" w:cs="Times New Roman"/>
-                <w:b/>
-                <w:b/>
-                <w:i/>
-                <w:i/>
+                <w:b w:val="false"/>
+                <w:b w:val="false"/>
+                <w:bCs w:val="false"/>
+              </w:rPr>
+            </w:pPr>
+            <w:r>
+              <w:rPr>
+                <w:rFonts w:eastAsia="Calibri" w:cs="Times New Roman" w:ascii="GOST type B" w:hAnsi="GOST type B"/>
+                <w:b w:val="false"/>
+                <w:bCs w:val="false"/>
+                <w:i/>
+                <w:kern w:val="0"/>
                 <w:sz w:val="24"/>
                 <w:szCs w:val="24"/>
+                <w:lang w:val="ru-RU" w:eastAsia="en-US" w:bidi="ar-SA"/>
+              </w:rPr>
+              <w:t>3</w:t>
+            </w:r>
+          </w:p>
+        </w:tc>
+        <w:tc>
+          <w:tcPr>
+            <w:tcW w:w="4258" w:type="dxa"/>
+            <w:tcBorders/>
+            <w:vAlign w:val="center"/>
+          </w:tcPr>
+          <w:p>
+            <w:pPr>
+              <w:pStyle w:val="Normal"/>
+              <w:widowControl w:val="false"/>
+              <w:suppressAutoHyphens w:val="true"/>
+              <w:spacing w:lineRule="auto" w:line="240" w:before="0" w:after="0"/>
+              <w:jc w:val="center"/>
+              <w:rPr>
+                <w:b w:val="false"/>
+                <w:b w:val="false"/>
+                <w:bCs w:val="false"/>
               </w:rPr>
             </w:pPr>
             <w:r>
               <w:rPr>
                 <w:rFonts w:eastAsia="Calibri" w:cs="Times New Roman" w:ascii="GOST type B" w:hAnsi="GOST type B"/>
-                <w:b/>
+                <w:b w:val="false"/>
+                <w:bCs w:val="false"/>
                 <w:i/>
                 <w:kern w:val="0"/>
                 <w:sz w:val="24"/>
                 <w:szCs w:val="24"/>
                 <w:lang w:val="ru-RU" w:eastAsia="en-US" w:bidi="ar-SA"/>
               </w:rPr>
-              <w:t>2</w:t>
-            </w:r>
-          </w:p>
-        </w:tc>
-        <w:tc>
-          <w:tcPr>
-            <w:tcW w:w="2096" w:type="dxa"/>
+              <w:t>4</w:t>
+            </w:r>
+          </w:p>
+        </w:tc>
+        <w:tc>
+          <w:tcPr>
+            <w:tcW w:w="1357" w:type="dxa"/>
             <w:tcBorders/>
             <w:vAlign w:val="center"/>
           </w:tcPr>
@@ -631,29 +706,63 @@
               <w:spacing w:lineRule="auto" w:line="240" w:before="0" w:after="0"/>
               <w:jc w:val="center"/>
               <w:rPr>
-                <w:rFonts w:ascii="GOST type B" w:hAnsi="GOST type B" w:cs="Times New Roman"/>
-                <w:i/>
-                <w:i/>
+                <w:b w:val="false"/>
+                <w:b w:val="false"/>
+                <w:bCs w:val="false"/>
+              </w:rPr>
+            </w:pPr>
+            <w:r>
+              <w:rPr>
+                <w:rFonts w:eastAsia="Calibri" w:cs="Times New Roman" w:ascii="GOST type B" w:hAnsi="GOST type B"/>
+                <w:b w:val="false"/>
+                <w:bCs w:val="false"/>
+                <w:i/>
+                <w:kern w:val="0"/>
                 <w:sz w:val="24"/>
                 <w:szCs w:val="24"/>
+                <w:lang w:val="ru-RU" w:eastAsia="en-US" w:bidi="ar-SA"/>
+              </w:rPr>
+              <w:t>5</w:t>
+            </w:r>
+          </w:p>
+        </w:tc>
+        <w:tc>
+          <w:tcPr>
+            <w:tcW w:w="1201" w:type="dxa"/>
+            <w:tcBorders/>
+            <w:vAlign w:val="center"/>
+          </w:tcPr>
+          <w:p>
+            <w:pPr>
+              <w:pStyle w:val="Normal"/>
+              <w:widowControl w:val="false"/>
+              <w:suppressAutoHyphens w:val="true"/>
+              <w:spacing w:lineRule="auto" w:line="240" w:before="0" w:after="0"/>
+              <w:jc w:val="center"/>
+              <w:rPr>
+                <w:b w:val="false"/>
+                <w:b w:val="false"/>
+                <w:bCs w:val="false"/>
               </w:rPr>
             </w:pPr>
             <w:r>
               <w:rPr>
                 <w:rFonts w:eastAsia="Calibri" w:cs="Times New Roman" w:ascii="GOST type B" w:hAnsi="GOST type B"/>
+                <w:b w:val="false"/>
+                <w:bCs w:val="false"/>
                 <w:i/>
                 <w:kern w:val="0"/>
                 <w:sz w:val="24"/>
                 <w:szCs w:val="24"/>
                 <w:lang w:val="ru-RU" w:eastAsia="en-US" w:bidi="ar-SA"/>
               </w:rPr>
-              <w:t>3</w:t>
-            </w:r>
-          </w:p>
-        </w:tc>
-        <w:tc>
-          <w:tcPr>
-            <w:tcW w:w="4200" w:type="dxa"/>
+              <w:t>6</w:t>
+            </w:r>
+          </w:p>
+        </w:tc>
+        <w:tc>
+          <w:tcPr>
+            <w:tcW w:w="1629" w:type="dxa"/>
             <w:tcBorders/>
             <w:vAlign w:val="center"/>
           </w:tcPr>
@@ -665,118 +774,16 @@
               <w:spacing w:lineRule="auto" w:line="240" w:before="0" w:after="0"/>
               <w:jc w:val="center"/>
               <w:rPr>
-                <w:rFonts w:ascii="GOST type B" w:hAnsi="GOST type B" w:cs="Times New Roman"/>
-                <w:i/>
-                <w:i/>
-                <w:sz w:val="24"/>
-                <w:szCs w:val="24"/>
+                <w:b w:val="false"/>
+                <w:b w:val="false"/>
+                <w:bCs w:val="false"/>
               </w:rPr>
             </w:pPr>
             <w:r>
               <w:rPr>
                 <w:rFonts w:eastAsia="Calibri" w:cs="Times New Roman" w:ascii="GOST type B" w:hAnsi="GOST type B"/>
-                <w:i/>
-                <w:kern w:val="0"/>
-                <w:sz w:val="24"/>
-                <w:szCs w:val="24"/>
-                <w:lang w:val="ru-RU" w:eastAsia="en-US" w:bidi="ar-SA"/>
-              </w:rPr>
-              <w:t>4</w:t>
-            </w:r>
-          </w:p>
-        </w:tc>
-        <w:tc>
-          <w:tcPr>
-            <w:tcW w:w="1415" w:type="dxa"/>
-            <w:tcBorders/>
-            <w:vAlign w:val="center"/>
-          </w:tcPr>
-          <w:p>
-            <w:pPr>
-              <w:pStyle w:val="Normal"/>
-              <w:widowControl w:val="false"/>
-              <w:suppressAutoHyphens w:val="true"/>
-              <w:spacing w:lineRule="auto" w:line="240" w:before="0" w:after="0"/>
-              <w:jc w:val="center"/>
-              <w:rPr>
-                <w:rFonts w:ascii="GOST type B" w:hAnsi="GOST type B" w:cs="Times New Roman"/>
-                <w:i/>
-                <w:i/>
-                <w:sz w:val="24"/>
-                <w:szCs w:val="24"/>
-              </w:rPr>
-            </w:pPr>
-            <w:r>
-              <w:rPr>
-                <w:rFonts w:eastAsia="Calibri" w:cs="Times New Roman" w:ascii="GOST type B" w:hAnsi="GOST type B"/>
-                <w:i/>
-                <w:kern w:val="0"/>
-                <w:sz w:val="24"/>
-                <w:szCs w:val="24"/>
-                <w:lang w:val="ru-RU" w:eastAsia="en-US" w:bidi="ar-SA"/>
-              </w:rPr>
-              <w:t>5</w:t>
-            </w:r>
-          </w:p>
-        </w:tc>
-        <w:tc>
-          <w:tcPr>
-            <w:tcW w:w="1201" w:type="dxa"/>
-            <w:tcBorders/>
-            <w:vAlign w:val="center"/>
-          </w:tcPr>
-          <w:p>
-            <w:pPr>
-              <w:pStyle w:val="Normal"/>
-              <w:widowControl w:val="false"/>
-              <w:suppressAutoHyphens w:val="true"/>
-              <w:spacing w:lineRule="auto" w:line="240" w:before="0" w:after="0"/>
-              <w:jc w:val="center"/>
-              <w:rPr>
-                <w:rFonts w:ascii="GOST type B" w:hAnsi="GOST type B" w:cs="Times New Roman"/>
-                <w:i/>
-                <w:i/>
-                <w:sz w:val="24"/>
-                <w:szCs w:val="24"/>
-              </w:rPr>
-            </w:pPr>
-            <w:r>
-              <w:rPr>
-                <w:rFonts w:eastAsia="Calibri" w:cs="Times New Roman" w:ascii="GOST type B" w:hAnsi="GOST type B"/>
-                <w:i/>
-                <w:kern w:val="0"/>
-                <w:sz w:val="24"/>
-                <w:szCs w:val="24"/>
-                <w:lang w:val="ru-RU" w:eastAsia="en-US" w:bidi="ar-SA"/>
-              </w:rPr>
-              <w:t>6</w:t>
-            </w:r>
-          </w:p>
-        </w:tc>
-        <w:tc>
-          <w:tcPr>
-            <w:tcW w:w="1629" w:type="dxa"/>
-            <w:tcBorders/>
-            <w:vAlign w:val="center"/>
-          </w:tcPr>
-          <w:p>
-            <w:pPr>
-              <w:pStyle w:val="Normal"/>
-              <w:widowControl w:val="false"/>
-              <w:suppressAutoHyphens w:val="true"/>
-              <w:spacing w:lineRule="auto" w:line="240" w:before="0" w:after="0"/>
-              <w:jc w:val="center"/>
-              <w:rPr>
-                <w:rFonts w:ascii="GOST type B" w:hAnsi="GOST type B" w:cs="Times New Roman"/>
-                <w:i/>
-                <w:i/>
-                <w:sz w:val="24"/>
-                <w:szCs w:val="24"/>
-              </w:rPr>
-            </w:pPr>
-            <w:r>
-              <w:rPr>
-                <w:rFonts w:eastAsia="Calibri" w:cs="Times New Roman" w:ascii="GOST type B" w:hAnsi="GOST type B"/>
+                <w:b w:val="false"/>
+                <w:bCs w:val="false"/>
                 <w:i/>
                 <w:kern w:val="0"/>
                 <w:sz w:val="24"/>
@@ -804,25 +811,23 @@
               <w:spacing w:lineRule="auto" w:line="240" w:before="0" w:after="0"/>
               <w:jc w:val="left"/>
               <w:rPr>
-                <w:rFonts w:ascii="GOST type B" w:hAnsi="GOST type B"/>
-                <w:b/>
-                <w:b/>
-                <w:i/>
-                <w:i/>
-                <w:sz w:val="24"/>
-                <w:szCs w:val="24"/>
-                <w:highlight w:val="yellow"/>
+                <w:b w:val="false"/>
+                <w:b w:val="false"/>
+                <w:bCs w:val="false"/>
+                <w:highlight w:val="none"/>
+                <w:shd w:fill="auto" w:val="clear"/>
               </w:rPr>
             </w:pPr>
             <w:r>
               <w:rPr>
                 <w:rFonts w:eastAsia="Calibri" w:cs="Calibri" w:ascii="GOST type B" w:hAnsi="GOST type B"/>
-                <w:b/>
-                <w:i/>
-                <w:kern w:val="0"/>
-                <w:sz w:val="22"/>
-                <w:szCs w:val="22"/>
-                <w:highlight w:val="yellow"/>
+                <w:b w:val="false"/>
+                <w:bCs w:val="false"/>
+                <w:i/>
+                <w:kern w:val="0"/>
+                <w:sz w:val="22"/>
+                <w:szCs w:val="22"/>
+                <w:shd w:fill="auto" w:val="clear"/>
                 <w:lang w:val="ru-RU" w:eastAsia="en-US" w:bidi="ar-SA"/>
               </w:rPr>
               <w:t>3.04.2025</w:t>
@@ -831,7 +836,7 @@
         </w:tc>
         <w:tc>
           <w:tcPr>
-            <w:tcW w:w="3690" w:type="dxa"/>
+            <w:tcW w:w="3689" w:type="dxa"/>
             <w:tcBorders/>
             <w:vAlign w:val="center"/>
           </w:tcPr>
@@ -862,37 +867,30 @@
               <w:spacing w:lineRule="auto" w:line="240" w:before="0" w:after="0"/>
               <w:jc w:val="left"/>
               <w:rPr>
-                <w:rFonts w:ascii="GOST type B" w:hAnsi="GOST type B" w:eastAsia="Calibri" w:cs="Calibri"/>
-                <w:b/>
-                <w:b/>
-                <w:i/>
-                <w:i/>
-                <w:kern w:val="0"/>
-                <w:sz w:val="22"/>
-                <w:szCs w:val="22"/>
-                <w:highlight w:val="none"/>
+                <w:b w:val="false"/>
+                <w:b w:val="false"/>
+                <w:bCs w:val="false"/>
+              </w:rPr>
+            </w:pPr>
+            <w:r>
+              <w:rPr>
+                <w:rFonts w:eastAsia="Calibri" w:cs="Calibri" w:ascii="GOST type B" w:hAnsi="GOST type B"/>
+                <w:b w:val="false"/>
+                <w:bCs w:val="false"/>
+                <w:i/>
+                <w:kern w:val="0"/>
+                <w:sz w:val="22"/>
+                <w:szCs w:val="22"/>
                 <w:shd w:fill="auto" w:val="clear"/>
                 <w:lang w:val="ru-RU" w:eastAsia="en-US" w:bidi="ar-SA"/>
               </w:rPr>
-            </w:pPr>
-            <w:r>
-              <w:rPr>
-                <w:rFonts w:eastAsia="Calibri" w:cs="Calibri" w:ascii="GOST type B" w:hAnsi="GOST type B"/>
-                <w:b/>
-                <w:i/>
-                <w:kern w:val="0"/>
-                <w:sz w:val="22"/>
-                <w:szCs w:val="22"/>
-                <w:shd w:fill="auto" w:val="clear"/>
-                <w:lang w:val="ru-RU" w:eastAsia="en-US" w:bidi="ar-SA"/>
-              </w:rPr>
               <w:t>Инструктаж по технике безопасности. Основные правила охраны труда и техники безопасности программиста (оператора ЭВМ)</w:t>
             </w:r>
           </w:p>
         </w:tc>
         <w:tc>
           <w:tcPr>
-            <w:tcW w:w="2096" w:type="dxa"/>
+            <w:tcW w:w="2097" w:type="dxa"/>
             <w:tcBorders/>
             <w:vAlign w:val="center"/>
           </w:tcPr>
@@ -905,20 +903,16 @@
               <w:spacing w:lineRule="auto" w:line="276" w:before="0" w:after="200"/>
               <w:jc w:val="left"/>
               <w:rPr>
-                <w:rFonts w:ascii="GOST type B" w:hAnsi="GOST type B"/>
-                <w:b/>
-                <w:b/>
-                <w:bCs/>
-                <w:i/>
-                <w:i/>
-                <w:iCs/>
+                <w:b w:val="false"/>
+                <w:b w:val="false"/>
+                <w:bCs w:val="false"/>
               </w:rPr>
             </w:pPr>
             <w:r>
               <w:rPr>
                 <w:rFonts w:eastAsia="Calibri" w:cs="Times New Roman" w:ascii="GOST type B" w:hAnsi="GOST type B"/>
-                <w:b/>
-                <w:bCs/>
+                <w:b w:val="false"/>
+                <w:bCs w:val="false"/>
                 <w:i/>
                 <w:iCs/>
                 <w:kern w:val="0"/>
@@ -933,7 +927,7 @@
         </w:tc>
         <w:tc>
           <w:tcPr>
-            <w:tcW w:w="4200" w:type="dxa"/>
+            <w:tcW w:w="4258" w:type="dxa"/>
             <w:tcBorders/>
             <w:vAlign w:val="center"/>
           </w:tcPr>
@@ -944,44 +938,41 @@
               <w:suppressAutoHyphens w:val="true"/>
               <w:jc w:val="center"/>
               <w:rPr>
+                <w:b w:val="false"/>
+                <w:b w:val="false"/>
+                <w:bCs w:val="false"/>
+                <w:sz w:val="22"/>
+              </w:rPr>
+            </w:pPr>
+            <w:r>
+              <w:rPr>
                 <w:rFonts w:ascii="GOST type B" w:hAnsi="GOST type B"/>
-                <w:b/>
-                <w:b/>
-                <w:bCs/>
-                <w:i/>
-                <w:i/>
-                <w:iCs/>
-              </w:rPr>
-            </w:pPr>
+                <w:b w:val="false"/>
+                <w:bCs w:val="false"/>
+                <w:i/>
+                <w:iCs/>
+                <w:sz w:val="22"/>
+                <w:lang w:val="ru-RU" w:eastAsia="en-US" w:bidi="ar-SA"/>
+              </w:rPr>
+              <w:t xml:space="preserve">Изучили виды инструктажей по технике безопасности и охране труда для сотрудников отделов </w:t>
+            </w:r>
             <w:r>
               <w:rPr>
                 <w:rFonts w:ascii="GOST type B" w:hAnsi="GOST type B"/>
-                <w:b/>
-                <w:bCs/>
-                <w:i/>
-                <w:iCs/>
-                <w:sz w:val="22"/>
-                <w:lang w:val="ru-RU" w:eastAsia="en-US" w:bidi="ar-SA"/>
-              </w:rPr>
-              <w:t xml:space="preserve">1. мы изучили виды инструктажей по технике безопасности и охране труда для сотрудников отделов </w:t>
+                <w:b w:val="false"/>
+                <w:bCs w:val="false"/>
+                <w:i/>
+                <w:iCs/>
+                <w:sz w:val="22"/>
+                <w:lang w:val="en-US" w:eastAsia="en-US" w:bidi="ar-SA"/>
+              </w:rPr>
+              <w:t>IT</w:t>
             </w:r>
             <w:r>
               <w:rPr>
                 <w:rFonts w:ascii="GOST type B" w:hAnsi="GOST type B"/>
-                <w:b/>
-                <w:bCs/>
-                <w:i/>
-                <w:iCs/>
-                <w:sz w:val="22"/>
-                <w:lang w:val="en-US" w:eastAsia="en-US" w:bidi="ar-SA"/>
-              </w:rPr>
-              <w:t>IT</w:t>
-            </w:r>
-            <w:r>
-              <w:rPr>
-                <w:rFonts w:ascii="GOST type B" w:hAnsi="GOST type B"/>
-                <w:b/>
-                <w:bCs/>
+                <w:b w:val="false"/>
+                <w:bCs w:val="false"/>
                 <w:i/>
                 <w:iCs/>
                 <w:sz w:val="22"/>
@@ -998,20 +989,16 @@
               <w:spacing w:before="0" w:after="200"/>
               <w:jc w:val="center"/>
               <w:rPr>
+                <w:b w:val="false"/>
+                <w:b w:val="false"/>
+                <w:bCs w:val="false"/>
+              </w:rPr>
+            </w:pPr>
+            <w:r>
+              <w:rPr>
                 <w:rFonts w:ascii="GOST type B" w:hAnsi="GOST type B"/>
-                <w:b/>
-                <w:b/>
-                <w:bCs/>
-                <w:i/>
-                <w:i/>
-                <w:iCs/>
-              </w:rPr>
-            </w:pPr>
-            <w:r>
-              <w:rPr>
-                <w:rFonts w:ascii="GOST type B" w:hAnsi="GOST type B"/>
-                <w:b/>
-                <w:bCs/>
+                <w:b w:val="false"/>
+                <w:bCs w:val="false"/>
                 <w:i/>
                 <w:iCs/>
                 <w:sz w:val="22"/>
@@ -1023,7 +1010,7 @@
         </w:tc>
         <w:tc>
           <w:tcPr>
-            <w:tcW w:w="1415" w:type="dxa"/>
+            <w:tcW w:w="1357" w:type="dxa"/>
             <w:tcBorders/>
             <w:vAlign w:val="center"/>
           </w:tcPr>
@@ -1035,22 +1022,23 @@
               <w:spacing w:lineRule="auto" w:line="240" w:before="0" w:after="0"/>
               <w:jc w:val="center"/>
               <w:rPr>
-                <w:rFonts w:ascii="GOST type B" w:hAnsi="GOST type B"/>
-                <w:i/>
-                <w:i/>
-                <w:sz w:val="24"/>
-                <w:szCs w:val="24"/>
-                <w:highlight w:val="yellow"/>
+                <w:b w:val="false"/>
+                <w:b w:val="false"/>
+                <w:bCs w:val="false"/>
+                <w:highlight w:val="none"/>
+                <w:shd w:fill="auto" w:val="clear"/>
               </w:rPr>
             </w:pPr>
             <w:r>
               <w:rPr>
                 <w:rFonts w:eastAsia="Calibri" w:cs="Calibri" w:ascii="GOST type B" w:hAnsi="GOST type B"/>
-                <w:i/>
-                <w:kern w:val="0"/>
-                <w:sz w:val="22"/>
-                <w:szCs w:val="22"/>
-                <w:highlight w:val="yellow"/>
+                <w:b w:val="false"/>
+                <w:bCs w:val="false"/>
+                <w:i/>
+                <w:kern w:val="0"/>
+                <w:sz w:val="22"/>
+                <w:szCs w:val="22"/>
+                <w:shd w:fill="auto" w:val="clear"/>
                 <w:lang w:val="ru-RU" w:eastAsia="en-US" w:bidi="ar-SA"/>
               </w:rPr>
               <w:t>6</w:t>
@@ -1072,6 +1060,9 @@
               <w:jc w:val="center"/>
               <w:rPr>
                 <w:rFonts w:ascii="Calibri" w:hAnsi="Calibri" w:eastAsia="Calibri" w:cs="Calibri"/>
+                <w:b w:val="false"/>
+                <w:b w:val="false"/>
+                <w:bCs w:val="false"/>
                 <w:kern w:val="0"/>
                 <w:sz w:val="22"/>
                 <w:szCs w:val="22"/>
@@ -1081,6 +1072,8 @@
             <w:r>
               <w:rPr>
                 <w:rFonts w:eastAsia="Calibri" w:cs="Calibri"/>
+                <w:b w:val="false"/>
+                <w:bCs w:val="false"/>
                 <w:kern w:val="0"/>
                 <w:sz w:val="22"/>
                 <w:szCs w:val="22"/>
@@ -1104,6 +1097,9 @@
               <w:jc w:val="center"/>
               <w:rPr>
                 <w:rFonts w:ascii="Calibri" w:hAnsi="Calibri" w:eastAsia="Calibri" w:cs="Calibri"/>
+                <w:b w:val="false"/>
+                <w:b w:val="false"/>
+                <w:bCs w:val="false"/>
                 <w:kern w:val="0"/>
                 <w:sz w:val="22"/>
                 <w:szCs w:val="22"/>
@@ -1113,6 +1109,8 @@
             <w:r>
               <w:rPr>
                 <w:rFonts w:eastAsia="Calibri" w:cs="Calibri"/>
+                <w:b w:val="false"/>
+                <w:bCs w:val="false"/>
                 <w:kern w:val="0"/>
                 <w:sz w:val="22"/>
                 <w:szCs w:val="22"/>
@@ -1138,36 +1136,29 @@
               <w:spacing w:lineRule="auto" w:line="240" w:before="0" w:after="0"/>
               <w:jc w:val="left"/>
               <w:rPr>
+                <w:b w:val="false"/>
+                <w:b w:val="false"/>
+                <w:bCs w:val="false"/>
+              </w:rPr>
+            </w:pPr>
+            <w:r>
+              <w:rPr>
                 <w:rFonts w:ascii="GOST type B" w:hAnsi="GOST type B"/>
-                <w:b/>
-                <w:b/>
-                <w:bCs/>
-                <w:i/>
+                <w:b w:val="false"/>
+                <w:bCs w:val="false"/>
                 <w:i/>
                 <w:iCs/>
                 <w:sz w:val="22"/>
                 <w:szCs w:val="22"/>
                 <w:u w:val="none"/>
               </w:rPr>
-            </w:pPr>
-            <w:r>
-              <w:rPr>
-                <w:rFonts w:ascii="GOST type B" w:hAnsi="GOST type B"/>
-                <w:b/>
-                <w:bCs/>
-                <w:i/>
-                <w:iCs/>
-                <w:sz w:val="22"/>
-                <w:szCs w:val="22"/>
-                <w:u w:val="none"/>
-              </w:rPr>
               <w:t>4.04.2025</w:t>
             </w:r>
           </w:p>
         </w:tc>
         <w:tc>
           <w:tcPr>
-            <w:tcW w:w="3690" w:type="dxa"/>
+            <w:tcW w:w="3689" w:type="dxa"/>
             <w:tcBorders/>
             <w:vAlign w:val="center"/>
           </w:tcPr>
@@ -1182,49 +1173,43 @@
               <w:spacing w:before="0" w:after="200"/>
               <w:jc w:val="left"/>
               <w:rPr>
+                <w:b w:val="false"/>
+                <w:b w:val="false"/>
+                <w:bCs w:val="false"/>
+                <w:sz w:val="22"/>
+              </w:rPr>
+            </w:pPr>
+            <w:r>
+              <w:rPr>
                 <w:rFonts w:ascii="GOST type B" w:hAnsi="GOST type B"/>
-                <w:b/>
-                <w:b/>
-                <w:bCs/>
-                <w:i/>
+                <w:b w:val="false"/>
+                <w:bCs w:val="false"/>
                 <w:i/>
                 <w:iCs/>
                 <w:sz w:val="22"/>
                 <w:szCs w:val="22"/>
                 <w:u w:val="none"/>
               </w:rPr>
-            </w:pPr>
-            <w:r>
-              <w:rPr>
-                <w:rFonts w:ascii="GOST type B" w:hAnsi="GOST type B"/>
-                <w:b/>
-                <w:bCs/>
+              <w:t>Анализ предметной области. Определение требований проекта.</w:t>
+            </w:r>
+            <w:r>
+              <w:rPr>
+                <w:rFonts w:eastAsia="Calibri" w:ascii="GOST type B" w:hAnsi="GOST type B"/>
+                <w:b w:val="false"/>
+                <w:bCs w:val="false"/>
                 <w:i/>
                 <w:iCs/>
                 <w:sz w:val="22"/>
                 <w:szCs w:val="22"/>
                 <w:u w:val="none"/>
               </w:rPr>
-              <w:t>Анализ предметной области. Определение требований проекта.</w:t>
-            </w:r>
-            <w:r>
-              <w:rPr>
-                <w:rFonts w:eastAsia="Calibri" w:ascii="GOST type B" w:hAnsi="GOST type B"/>
-                <w:b/>
-                <w:bCs/>
-                <w:i/>
-                <w:iCs/>
-                <w:sz w:val="22"/>
-                <w:szCs w:val="22"/>
-                <w:u w:val="none"/>
-              </w:rPr>
               <w:t xml:space="preserve"> Разработка  документа  «Техническое  задание»  (разработка  и  оформление  документа, согласование документа с заказчиком и руководителем, корректировка документа). Выбор модели разработки программного обеспечения</w:t>
             </w:r>
           </w:p>
         </w:tc>
         <w:tc>
           <w:tcPr>
-            <w:tcW w:w="2096" w:type="dxa"/>
+            <w:tcW w:w="2097" w:type="dxa"/>
             <w:tcBorders/>
             <w:vAlign w:val="center"/>
           </w:tcPr>
@@ -1237,23 +1222,16 @@
               <w:spacing w:lineRule="auto" w:line="276" w:before="0" w:after="200"/>
               <w:jc w:val="left"/>
               <w:rPr>
-                <w:rFonts w:ascii="GOST type B" w:hAnsi="GOST type B"/>
-                <w:b/>
-                <w:b/>
-                <w:bCs/>
-                <w:i/>
-                <w:i/>
-                <w:iCs/>
-                <w:sz w:val="22"/>
-                <w:szCs w:val="22"/>
-                <w:u w:val="none"/>
+                <w:b w:val="false"/>
+                <w:b w:val="false"/>
+                <w:bCs w:val="false"/>
               </w:rPr>
             </w:pPr>
             <w:r>
               <w:rPr>
                 <w:rFonts w:eastAsia="Calibri" w:cs="Times New Roman" w:ascii="GOST type B" w:hAnsi="GOST type B"/>
-                <w:b/>
-                <w:bCs/>
+                <w:b w:val="false"/>
+                <w:bCs w:val="false"/>
                 <w:i/>
                 <w:iCs/>
                 <w:kern w:val="0"/>
@@ -1269,7 +1247,7 @@
         </w:tc>
         <w:tc>
           <w:tcPr>
-            <w:tcW w:w="4200" w:type="dxa"/>
+            <w:tcW w:w="4258" w:type="dxa"/>
             <w:tcBorders/>
             <w:vAlign w:val="center"/>
           </w:tcPr>
@@ -1281,10 +1259,150 @@
               <w:spacing w:lineRule="auto" w:line="240" w:before="0" w:after="0"/>
               <w:jc w:val="left"/>
               <w:rPr>
+                <w:b w:val="false"/>
+                <w:b w:val="false"/>
+                <w:bCs w:val="false"/>
+              </w:rPr>
+            </w:pPr>
+            <w:r>
+              <w:rPr>
+                <w:rFonts w:eastAsia="Calibri" w:cs="Calibri" w:ascii="GOST type B" w:hAnsi="GOST type B"/>
+                <w:b w:val="false"/>
+                <w:bCs w:val="false"/>
+                <w:i/>
+                <w:iCs/>
+                <w:kern w:val="0"/>
+                <w:sz w:val="22"/>
+                <w:szCs w:val="22"/>
+                <w:u w:val="none"/>
+                <w:lang w:val="ru-RU" w:eastAsia="en-US" w:bidi="ar-SA"/>
+              </w:rPr>
+              <w:t>Разработали консольное приложение по варианту — Турагентство. Использовали шаблоны Строитель, Мост, Состояние. Разработали методы по покупке, отмене и просмотру имеющихся билетов.</w:t>
+            </w:r>
+          </w:p>
+          <w:p>
+            <w:pPr>
+              <w:pStyle w:val="Normal"/>
+              <w:widowControl w:val="false"/>
+              <w:suppressAutoHyphens w:val="true"/>
+              <w:spacing w:lineRule="auto" w:line="240" w:before="0" w:after="0"/>
+              <w:jc w:val="center"/>
+              <w:rPr>
+                <w:b w:val="false"/>
+                <w:b w:val="false"/>
+                <w:bCs w:val="false"/>
+              </w:rPr>
+            </w:pPr>
+            <w:r>
+              <w:rPr>
+                <w:rFonts w:eastAsia="Calibri" w:cs="Calibri" w:ascii="GOST type B" w:hAnsi="GOST type B"/>
+                <w:b w:val="false"/>
+                <w:bCs w:val="false"/>
+                <w:i/>
+                <w:iCs/>
+                <w:kern w:val="0"/>
+                <w:sz w:val="22"/>
+                <w:szCs w:val="22"/>
+                <w:u w:val="none"/>
+                <w:lang w:val="ru-RU" w:eastAsia="en-US" w:bidi="ar-SA"/>
+              </w:rPr>
+              <w:t>(Приложение Б)</w:t>
+            </w:r>
+          </w:p>
+        </w:tc>
+        <w:tc>
+          <w:tcPr>
+            <w:tcW w:w="1357" w:type="dxa"/>
+            <w:tcBorders/>
+            <w:vAlign w:val="center"/>
+          </w:tcPr>
+          <w:p>
+            <w:pPr>
+              <w:pStyle w:val="Normal"/>
+              <w:widowControl w:val="false"/>
+              <w:suppressAutoHyphens w:val="true"/>
+              <w:spacing w:lineRule="auto" w:line="240" w:before="0" w:after="0"/>
+              <w:jc w:val="center"/>
+              <w:rPr>
+                <w:b w:val="false"/>
+                <w:b w:val="false"/>
+                <w:bCs w:val="false"/>
+              </w:rPr>
+            </w:pPr>
+            <w:r>
+              <w:rPr>
+                <w:rFonts w:eastAsia="Calibri" w:cs="Calibri" w:ascii="GOST type B" w:hAnsi="GOST type B"/>
+                <w:b w:val="false"/>
+                <w:bCs w:val="false"/>
+                <w:i/>
+                <w:iCs/>
+                <w:kern w:val="0"/>
+                <w:sz w:val="22"/>
+                <w:szCs w:val="22"/>
+                <w:u w:val="none"/>
+                <w:lang w:val="ru-RU" w:eastAsia="en-US" w:bidi="ar-SA"/>
+              </w:rPr>
+              <w:t>6</w:t>
+            </w:r>
+          </w:p>
+        </w:tc>
+        <w:tc>
+          <w:tcPr>
+            <w:tcW w:w="1201" w:type="dxa"/>
+            <w:tcBorders/>
+            <w:vAlign w:val="center"/>
+          </w:tcPr>
+          <w:p>
+            <w:pPr>
+              <w:pStyle w:val="Normal"/>
+              <w:widowControl w:val="false"/>
+              <w:suppressAutoHyphens w:val="true"/>
+              <w:spacing w:lineRule="auto" w:line="240" w:before="0" w:after="0"/>
+              <w:jc w:val="center"/>
+              <w:rPr>
+                <w:rFonts w:ascii="Calibri" w:hAnsi="Calibri" w:eastAsia="Calibri" w:cs="Calibri"/>
+                <w:b w:val="false"/>
+                <w:b w:val="false"/>
+                <w:bCs w:val="false"/>
+                <w:kern w:val="0"/>
+                <w:sz w:val="22"/>
+                <w:szCs w:val="22"/>
+                <w:u w:val="none"/>
+                <w:lang w:val="ru-RU" w:eastAsia="en-US" w:bidi="ar-SA"/>
+              </w:rPr>
+            </w:pPr>
+            <w:r>
+              <w:rPr>
+                <w:rFonts w:eastAsia="Calibri" w:cs="Calibri"/>
+                <w:b w:val="false"/>
+                <w:bCs w:val="false"/>
+                <w:kern w:val="0"/>
+                <w:sz w:val="22"/>
+                <w:szCs w:val="22"/>
+                <w:u w:val="none"/>
+                <w:lang w:val="ru-RU" w:eastAsia="en-US" w:bidi="ar-SA"/>
+              </w:rPr>
+            </w:r>
+          </w:p>
+        </w:tc>
+        <w:tc>
+          <w:tcPr>
+            <w:tcW w:w="1629" w:type="dxa"/>
+            <w:tcBorders/>
+            <w:vAlign w:val="center"/>
+          </w:tcPr>
+          <w:p>
+            <w:pPr>
+              <w:pStyle w:val="Normal"/>
+              <w:widowControl w:val="false"/>
+              <w:suppressAutoHyphens w:val="true"/>
+              <w:spacing w:lineRule="auto" w:line="240" w:before="0" w:after="0"/>
+              <w:jc w:val="center"/>
+              <w:rPr>
                 <w:rFonts w:ascii="GOST type B" w:hAnsi="GOST type B" w:eastAsia="Calibri" w:cs="Calibri"/>
-                <w:b/>
-                <w:b/>
-                <w:bCs/>
+                <w:b w:val="false"/>
+                <w:b w:val="false"/>
+                <w:bCs w:val="false"/>
                 <w:i/>
                 <w:i/>
                 <w:iCs/>
@@ -1298,170 +1416,8 @@
             <w:r>
               <w:rPr>
                 <w:rFonts w:eastAsia="Calibri" w:cs="Calibri" w:ascii="GOST type B" w:hAnsi="GOST type B"/>
-                <w:b/>
-                <w:bCs/>
-                <w:i/>
-                <w:iCs/>
-                <w:kern w:val="0"/>
-                <w:sz w:val="22"/>
-                <w:szCs w:val="22"/>
-                <w:u w:val="none"/>
-                <w:lang w:val="ru-RU" w:eastAsia="en-US" w:bidi="ar-SA"/>
-              </w:rPr>
-              <w:t>Мы разработали консольное приложение по варианту — Турагентство. Использовали шаблоны Строитель, Мост, Состояние. Разработали методы по покупке, отмене и просмотру имеющихся билетов.</w:t>
-            </w:r>
-          </w:p>
-          <w:p>
-            <w:pPr>
-              <w:pStyle w:val="Normal"/>
-              <w:widowControl w:val="false"/>
-              <w:suppressAutoHyphens w:val="true"/>
-              <w:spacing w:lineRule="auto" w:line="240" w:before="0" w:after="0"/>
-              <w:jc w:val="center"/>
-              <w:rPr>
-                <w:rFonts w:ascii="GOST type B" w:hAnsi="GOST type B" w:eastAsia="Calibri" w:cs="Calibri"/>
-                <w:b/>
-                <w:b/>
-                <w:bCs/>
-                <w:i/>
-                <w:i/>
-                <w:iCs/>
-                <w:kern w:val="0"/>
-                <w:sz w:val="22"/>
-                <w:szCs w:val="22"/>
-                <w:u w:val="none"/>
-                <w:lang w:val="ru-RU" w:eastAsia="en-US" w:bidi="ar-SA"/>
-              </w:rPr>
-            </w:pPr>
-            <w:r>
-              <w:rPr>
-                <w:rFonts w:eastAsia="Calibri" w:cs="Calibri" w:ascii="GOST type B" w:hAnsi="GOST type B"/>
-                <w:b/>
-                <w:bCs/>
-                <w:i/>
-                <w:iCs/>
-                <w:kern w:val="0"/>
-                <w:sz w:val="22"/>
-                <w:szCs w:val="22"/>
-                <w:u w:val="none"/>
-                <w:lang w:val="ru-RU" w:eastAsia="en-US" w:bidi="ar-SA"/>
-              </w:rPr>
-              <w:t>(Приложение Б)</w:t>
-            </w:r>
-          </w:p>
-        </w:tc>
-        <w:tc>
-          <w:tcPr>
-            <w:tcW w:w="1415" w:type="dxa"/>
-            <w:tcBorders/>
-            <w:vAlign w:val="center"/>
-          </w:tcPr>
-          <w:p>
-            <w:pPr>
-              <w:pStyle w:val="Normal"/>
-              <w:widowControl w:val="false"/>
-              <w:suppressAutoHyphens w:val="true"/>
-              <w:spacing w:lineRule="auto" w:line="240" w:before="0" w:after="0"/>
-              <w:jc w:val="center"/>
-              <w:rPr>
-                <w:rFonts w:ascii="GOST type B" w:hAnsi="GOST type B" w:eastAsia="Calibri" w:cs="Calibri"/>
-                <w:b/>
-                <w:b/>
-                <w:bCs/>
-                <w:i/>
-                <w:i/>
-                <w:iCs/>
-                <w:kern w:val="0"/>
-                <w:sz w:val="22"/>
-                <w:szCs w:val="22"/>
-                <w:u w:val="none"/>
-                <w:lang w:val="ru-RU" w:eastAsia="en-US" w:bidi="ar-SA"/>
-              </w:rPr>
-            </w:pPr>
-            <w:r>
-              <w:rPr>
-                <w:rFonts w:eastAsia="Calibri" w:cs="Calibri" w:ascii="GOST type B" w:hAnsi="GOST type B"/>
-                <w:b/>
-                <w:bCs/>
-                <w:i/>
-                <w:iCs/>
-                <w:kern w:val="0"/>
-                <w:sz w:val="22"/>
-                <w:szCs w:val="22"/>
-                <w:u w:val="none"/>
-                <w:lang w:val="ru-RU" w:eastAsia="en-US" w:bidi="ar-SA"/>
-              </w:rPr>
-              <w:t>6</w:t>
-            </w:r>
-          </w:p>
-        </w:tc>
-        <w:tc>
-          <w:tcPr>
-            <w:tcW w:w="1201" w:type="dxa"/>
-            <w:tcBorders/>
-            <w:vAlign w:val="center"/>
-          </w:tcPr>
-          <w:p>
-            <w:pPr>
-              <w:pStyle w:val="Normal"/>
-              <w:widowControl w:val="false"/>
-              <w:suppressAutoHyphens w:val="true"/>
-              <w:spacing w:lineRule="auto" w:line="240" w:before="0" w:after="0"/>
-              <w:jc w:val="center"/>
-              <w:rPr>
-                <w:rFonts w:ascii="Calibri" w:hAnsi="Calibri" w:eastAsia="Calibri" w:cs="Calibri"/>
-                <w:kern w:val="0"/>
-                <w:sz w:val="22"/>
-                <w:szCs w:val="22"/>
-                <w:u w:val="none"/>
-                <w:lang w:val="ru-RU" w:eastAsia="en-US" w:bidi="ar-SA"/>
-              </w:rPr>
-            </w:pPr>
-            <w:r>
-              <w:rPr>
-                <w:rFonts w:eastAsia="Calibri" w:cs="Calibri"/>
-                <w:kern w:val="0"/>
-                <w:sz w:val="22"/>
-                <w:szCs w:val="22"/>
-                <w:u w:val="none"/>
-                <w:lang w:val="ru-RU" w:eastAsia="en-US" w:bidi="ar-SA"/>
-              </w:rPr>
-            </w:r>
-          </w:p>
-        </w:tc>
-        <w:tc>
-          <w:tcPr>
-            <w:tcW w:w="1629" w:type="dxa"/>
-            <w:tcBorders/>
-            <w:vAlign w:val="center"/>
-          </w:tcPr>
-          <w:p>
-            <w:pPr>
-              <w:pStyle w:val="Normal"/>
-              <w:widowControl w:val="false"/>
-              <w:suppressAutoHyphens w:val="true"/>
-              <w:spacing w:lineRule="auto" w:line="240" w:before="0" w:after="0"/>
-              <w:jc w:val="center"/>
-              <w:rPr>
-                <w:rFonts w:ascii="GOST type B" w:hAnsi="GOST type B" w:eastAsia="Calibri" w:cs="Calibri"/>
-                <w:b/>
-                <w:b/>
-                <w:bCs/>
-                <w:i/>
-                <w:i/>
-                <w:iCs/>
-                <w:kern w:val="0"/>
-                <w:sz w:val="22"/>
-                <w:szCs w:val="22"/>
-                <w:u w:val="none"/>
-                <w:lang w:val="ru-RU" w:eastAsia="en-US" w:bidi="ar-SA"/>
-              </w:rPr>
-            </w:pPr>
-            <w:r>
-              <w:rPr>
-                <w:rFonts w:eastAsia="Calibri" w:cs="Calibri" w:ascii="GOST type B" w:hAnsi="GOST type B"/>
-                <w:b/>
-                <w:bCs/>
+                <w:b w:val="false"/>
+                <w:bCs w:val="false"/>
                 <w:i/>
                 <w:iCs/>
                 <w:kern w:val="0"/>
@@ -1490,22 +1446,16 @@
               <w:spacing w:lineRule="auto" w:line="240" w:before="0" w:after="0"/>
               <w:jc w:val="left"/>
               <w:rPr>
+                <w:b w:val="false"/>
+                <w:b w:val="false"/>
+                <w:bCs w:val="false"/>
+              </w:rPr>
+            </w:pPr>
+            <w:r>
+              <w:rPr>
                 <w:rFonts w:ascii="GOST type B" w:hAnsi="GOST type B"/>
-                <w:b/>
-                <w:b/>
-                <w:bCs/>
-                <w:i/>
-                <w:i/>
-                <w:iCs/>
-                <w:sz w:val="22"/>
-                <w:szCs w:val="22"/>
-              </w:rPr>
-            </w:pPr>
-            <w:r>
-              <w:rPr>
-                <w:rFonts w:ascii="GOST type B" w:hAnsi="GOST type B"/>
-                <w:b/>
-                <w:bCs/>
+                <w:b w:val="false"/>
+                <w:bCs w:val="false"/>
                 <w:i/>
                 <w:iCs/>
                 <w:sz w:val="22"/>
@@ -1517,7 +1467,7 @@
         </w:tc>
         <w:tc>
           <w:tcPr>
-            <w:tcW w:w="3690" w:type="dxa"/>
+            <w:tcW w:w="3689" w:type="dxa"/>
             <w:tcBorders/>
             <w:vAlign w:val="center"/>
           </w:tcPr>
@@ -1533,22 +1483,17 @@
               <w:spacing w:lineRule="auto" w:line="240" w:before="0" w:after="0"/>
               <w:jc w:val="left"/>
               <w:rPr>
+                <w:b w:val="false"/>
+                <w:b w:val="false"/>
+                <w:bCs w:val="false"/>
+                <w:sz w:val="22"/>
+              </w:rPr>
+            </w:pPr>
+            <w:r>
+              <w:rPr>
                 <w:rFonts w:ascii="GOST type B" w:hAnsi="GOST type B"/>
-                <w:b/>
-                <w:b/>
-                <w:bCs/>
-                <w:i/>
-                <w:i/>
-                <w:iCs/>
-                <w:sz w:val="22"/>
-                <w:szCs w:val="22"/>
-              </w:rPr>
-            </w:pPr>
-            <w:r>
-              <w:rPr>
-                <w:rFonts w:ascii="GOST type B" w:hAnsi="GOST type B"/>
-                <w:b/>
-                <w:bCs/>
+                <w:b w:val="false"/>
+                <w:bCs w:val="false"/>
                 <w:i/>
                 <w:iCs/>
                 <w:sz w:val="22"/>
@@ -1559,8 +1504,8 @@
             <w:r>
               <w:rPr>
                 <w:rFonts w:eastAsia="Calibri" w:ascii="GOST type B" w:hAnsi="GOST type B"/>
-                <w:b/>
-                <w:bCs/>
+                <w:b w:val="false"/>
+                <w:bCs w:val="false"/>
                 <w:i/>
                 <w:iCs/>
                 <w:sz w:val="22"/>
@@ -1572,7 +1517,7 @@
         </w:tc>
         <w:tc>
           <w:tcPr>
-            <w:tcW w:w="2096" w:type="dxa"/>
+            <w:tcW w:w="2097" w:type="dxa"/>
             <w:tcBorders/>
             <w:vAlign w:val="center"/>
           </w:tcPr>
@@ -1585,24 +1530,16 @@
               <w:spacing w:lineRule="auto" w:line="276" w:before="0" w:after="200"/>
               <w:jc w:val="left"/>
               <w:rPr>
-                <w:rFonts w:ascii="GOST type B" w:hAnsi="GOST type B" w:eastAsia="Calibri" w:cs="Calibri"/>
-                <w:b/>
-                <w:b/>
-                <w:bCs/>
-                <w:i/>
-                <w:i/>
-                <w:iCs/>
-                <w:kern w:val="0"/>
-                <w:sz w:val="22"/>
-                <w:szCs w:val="22"/>
-                <w:lang w:val="ru-RU" w:eastAsia="en-US" w:bidi="ar-SA"/>
+                <w:b w:val="false"/>
+                <w:b w:val="false"/>
+                <w:bCs w:val="false"/>
               </w:rPr>
             </w:pPr>
             <w:r>
               <w:rPr>
                 <w:rFonts w:eastAsia="Calibri" w:cs="Times New Roman" w:ascii="GOST type B" w:hAnsi="GOST type B"/>
-                <w:b/>
-                <w:bCs/>
+                <w:b w:val="false"/>
+                <w:bCs w:val="false"/>
                 <w:i/>
                 <w:iCs/>
                 <w:kern w:val="0"/>
@@ -1618,7 +1555,7 @@
         </w:tc>
         <w:tc>
           <w:tcPr>
-            <w:tcW w:w="4200" w:type="dxa"/>
+            <w:tcW w:w="4258" w:type="dxa"/>
             <w:tcBorders/>
             <w:vAlign w:val="center"/>
           </w:tcPr>
@@ -1630,22 +1567,16 @@
               <w:spacing w:lineRule="auto" w:line="240" w:before="0" w:after="0"/>
               <w:jc w:val="left"/>
               <w:rPr>
-                <w:rFonts w:ascii="GOST type B" w:hAnsi="GOST type B"/>
-                <w:b/>
-                <w:b/>
-                <w:bCs/>
-                <w:i/>
-                <w:i/>
-                <w:iCs/>
-                <w:sz w:val="22"/>
-                <w:szCs w:val="22"/>
+                <w:b w:val="false"/>
+                <w:b w:val="false"/>
+                <w:bCs w:val="false"/>
               </w:rPr>
             </w:pPr>
             <w:r>
               <w:rPr>
                 <w:rFonts w:eastAsia="Calibri" w:cs="Calibri" w:ascii="GOST type B" w:hAnsi="GOST type B"/>
-                <w:b/>
-                <w:bCs/>
+                <w:b w:val="false"/>
+                <w:bCs w:val="false"/>
                 <w:i/>
                 <w:iCs/>
                 <w:kern w:val="0"/>
@@ -1654,7 +1585,7 @@
                 <w:u w:val="none"/>
                 <w:lang w:val="ru-RU" w:eastAsia="en-US" w:bidi="ar-SA"/>
               </w:rPr>
-              <w:t>Мы разработали графическое приложение по варианту — Турагентство. Использовали различные окна. Разработали методы по покупке, отмене и просмотру имеющихся билетов.</w:t>
+              <w:t>Разработали графическое приложение по варианту — Турагентство. Использовали различные окна. Разработали методы по покупке, отмене и просмотру имеющихся билетов.</w:t>
             </w:r>
           </w:p>
           <w:p>
@@ -1665,10 +1596,81 @@
               <w:spacing w:lineRule="auto" w:line="240" w:before="0" w:after="0"/>
               <w:jc w:val="center"/>
               <w:rPr>
+                <w:b w:val="false"/>
+                <w:b w:val="false"/>
+                <w:bCs w:val="false"/>
+              </w:rPr>
+            </w:pPr>
+            <w:r>
+              <w:rPr>
+                <w:rFonts w:eastAsia="Calibri" w:cs="Calibri" w:ascii="GOST type B" w:hAnsi="GOST type B"/>
+                <w:b w:val="false"/>
+                <w:bCs w:val="false"/>
+                <w:i/>
+                <w:iCs/>
+                <w:kern w:val="0"/>
+                <w:sz w:val="22"/>
+                <w:szCs w:val="22"/>
+                <w:u w:val="none"/>
+                <w:lang w:val="ru-RU" w:eastAsia="en-US" w:bidi="ar-SA"/>
+              </w:rPr>
+              <w:t>(Приложение Б)</w:t>
+            </w:r>
+          </w:p>
+        </w:tc>
+        <w:tc>
+          <w:tcPr>
+            <w:tcW w:w="1357" w:type="dxa"/>
+            <w:tcBorders/>
+            <w:vAlign w:val="center"/>
+          </w:tcPr>
+          <w:p>
+            <w:pPr>
+              <w:pStyle w:val="Normal"/>
+              <w:widowControl w:val="false"/>
+              <w:suppressAutoHyphens w:val="true"/>
+              <w:spacing w:lineRule="auto" w:line="240" w:before="0" w:after="0"/>
+              <w:jc w:val="center"/>
+              <w:rPr>
+                <w:b w:val="false"/>
+                <w:b w:val="false"/>
+                <w:bCs w:val="false"/>
+              </w:rPr>
+            </w:pPr>
+            <w:r>
+              <w:rPr>
+                <w:rFonts w:eastAsia="Calibri" w:cs="Calibri" w:ascii="GOST type B" w:hAnsi="GOST type B"/>
+                <w:b w:val="false"/>
+                <w:bCs w:val="false"/>
+                <w:i/>
+                <w:iCs/>
+                <w:kern w:val="0"/>
+                <w:sz w:val="22"/>
+                <w:szCs w:val="22"/>
+                <w:lang w:val="ru-RU" w:eastAsia="en-US" w:bidi="ar-SA"/>
+              </w:rPr>
+              <w:t>6</w:t>
+            </w:r>
+          </w:p>
+        </w:tc>
+        <w:tc>
+          <w:tcPr>
+            <w:tcW w:w="1201" w:type="dxa"/>
+            <w:tcBorders/>
+            <w:vAlign w:val="center"/>
+          </w:tcPr>
+          <w:p>
+            <w:pPr>
+              <w:pStyle w:val="Normal"/>
+              <w:widowControl w:val="false"/>
+              <w:suppressAutoHyphens w:val="true"/>
+              <w:spacing w:lineRule="auto" w:line="240" w:before="0" w:after="0"/>
+              <w:jc w:val="left"/>
+              <w:rPr>
                 <w:rFonts w:ascii="GOST type B" w:hAnsi="GOST type B" w:eastAsia="Calibri" w:cs="Calibri"/>
-                <w:b/>
-                <w:b/>
-                <w:bCs/>
+                <w:b w:val="false"/>
+                <w:b w:val="false"/>
+                <w:bCs w:val="false"/>
                 <w:i/>
                 <w:i/>
                 <w:iCs/>
@@ -1681,38 +1683,36 @@
             <w:r>
               <w:rPr>
                 <w:rFonts w:eastAsia="Calibri" w:cs="Calibri" w:ascii="GOST type B" w:hAnsi="GOST type B"/>
-                <w:b/>
-                <w:bCs/>
-                <w:i/>
-                <w:iCs/>
-                <w:kern w:val="0"/>
-                <w:sz w:val="22"/>
-                <w:szCs w:val="22"/>
-                <w:u w:val="none"/>
-                <w:lang w:val="ru-RU" w:eastAsia="en-US" w:bidi="ar-SA"/>
-              </w:rPr>
-              <w:t>(Приложение Б)</w:t>
-            </w:r>
-          </w:p>
-        </w:tc>
-        <w:tc>
-          <w:tcPr>
-            <w:tcW w:w="1415" w:type="dxa"/>
-            <w:tcBorders/>
-            <w:vAlign w:val="center"/>
-          </w:tcPr>
-          <w:p>
-            <w:pPr>
-              <w:pStyle w:val="Normal"/>
-              <w:widowControl w:val="false"/>
-              <w:suppressAutoHyphens w:val="true"/>
-              <w:spacing w:lineRule="auto" w:line="240" w:before="0" w:after="0"/>
-              <w:jc w:val="center"/>
+                <w:b w:val="false"/>
+                <w:bCs w:val="false"/>
+                <w:i/>
+                <w:iCs/>
+                <w:kern w:val="0"/>
+                <w:sz w:val="22"/>
+                <w:szCs w:val="22"/>
+                <w:lang w:val="ru-RU" w:eastAsia="en-US" w:bidi="ar-SA"/>
+              </w:rPr>
+            </w:r>
+          </w:p>
+        </w:tc>
+        <w:tc>
+          <w:tcPr>
+            <w:tcW w:w="1629" w:type="dxa"/>
+            <w:tcBorders/>
+            <w:vAlign w:val="center"/>
+          </w:tcPr>
+          <w:p>
+            <w:pPr>
+              <w:pStyle w:val="Normal"/>
+              <w:widowControl w:val="false"/>
+              <w:suppressAutoHyphens w:val="true"/>
+              <w:spacing w:lineRule="auto" w:line="240" w:before="0" w:after="0"/>
+              <w:jc w:val="left"/>
               <w:rPr>
                 <w:rFonts w:ascii="GOST type B" w:hAnsi="GOST type B" w:eastAsia="Calibri" w:cs="Calibri"/>
-                <w:b/>
-                <w:b/>
-                <w:bCs/>
+                <w:b w:val="false"/>
+                <w:b w:val="false"/>
+                <w:bCs w:val="false"/>
                 <w:i/>
                 <w:i/>
                 <w:iCs/>
@@ -1725,93 +1725,8 @@
             <w:r>
               <w:rPr>
                 <w:rFonts w:eastAsia="Calibri" w:cs="Calibri" w:ascii="GOST type B" w:hAnsi="GOST type B"/>
-                <w:b/>
-                <w:bCs/>
-                <w:i/>
-                <w:iCs/>
-                <w:kern w:val="0"/>
-                <w:sz w:val="22"/>
-                <w:szCs w:val="22"/>
-                <w:lang w:val="ru-RU" w:eastAsia="en-US" w:bidi="ar-SA"/>
-              </w:rPr>
-              <w:t>6</w:t>
-            </w:r>
-          </w:p>
-        </w:tc>
-        <w:tc>
-          <w:tcPr>
-            <w:tcW w:w="1201" w:type="dxa"/>
-            <w:tcBorders/>
-            <w:vAlign w:val="center"/>
-          </w:tcPr>
-          <w:p>
-            <w:pPr>
-              <w:pStyle w:val="Normal"/>
-              <w:widowControl w:val="false"/>
-              <w:suppressAutoHyphens w:val="true"/>
-              <w:spacing w:lineRule="auto" w:line="240" w:before="0" w:after="0"/>
-              <w:jc w:val="left"/>
-              <w:rPr>
-                <w:rFonts w:ascii="GOST type B" w:hAnsi="GOST type B" w:eastAsia="Calibri" w:cs="Calibri"/>
-                <w:b/>
-                <w:b/>
-                <w:bCs/>
-                <w:i/>
-                <w:i/>
-                <w:iCs/>
-                <w:kern w:val="0"/>
-                <w:sz w:val="22"/>
-                <w:szCs w:val="22"/>
-                <w:lang w:val="ru-RU" w:eastAsia="en-US" w:bidi="ar-SA"/>
-              </w:rPr>
-            </w:pPr>
-            <w:r>
-              <w:rPr>
-                <w:rFonts w:eastAsia="Calibri" w:cs="Calibri" w:ascii="GOST type B" w:hAnsi="GOST type B"/>
-                <w:b/>
-                <w:bCs/>
-                <w:i/>
-                <w:iCs/>
-                <w:kern w:val="0"/>
-                <w:sz w:val="22"/>
-                <w:szCs w:val="22"/>
-                <w:lang w:val="ru-RU" w:eastAsia="en-US" w:bidi="ar-SA"/>
-              </w:rPr>
-            </w:r>
-          </w:p>
-        </w:tc>
-        <w:tc>
-          <w:tcPr>
-            <w:tcW w:w="1629" w:type="dxa"/>
-            <w:tcBorders/>
-            <w:vAlign w:val="center"/>
-          </w:tcPr>
-          <w:p>
-            <w:pPr>
-              <w:pStyle w:val="Normal"/>
-              <w:widowControl w:val="false"/>
-              <w:suppressAutoHyphens w:val="true"/>
-              <w:spacing w:lineRule="auto" w:line="240" w:before="0" w:after="0"/>
-              <w:jc w:val="left"/>
-              <w:rPr>
-                <w:rFonts w:ascii="GOST type B" w:hAnsi="GOST type B" w:eastAsia="Calibri" w:cs="Calibri"/>
-                <w:b/>
-                <w:b/>
-                <w:bCs/>
-                <w:i/>
-                <w:i/>
-                <w:iCs/>
-                <w:kern w:val="0"/>
-                <w:sz w:val="22"/>
-                <w:szCs w:val="22"/>
-                <w:lang w:val="ru-RU" w:eastAsia="en-US" w:bidi="ar-SA"/>
-              </w:rPr>
-            </w:pPr>
-            <w:r>
-              <w:rPr>
-                <w:rFonts w:eastAsia="Calibri" w:cs="Calibri" w:ascii="GOST type B" w:hAnsi="GOST type B"/>
-                <w:b/>
-                <w:bCs/>
+                <w:b w:val="false"/>
+                <w:bCs w:val="false"/>
                 <w:i/>
                 <w:iCs/>
                 <w:kern w:val="0"/>
@@ -1839,22 +1754,16 @@
               <w:spacing w:lineRule="auto" w:line="240" w:before="0" w:after="0"/>
               <w:jc w:val="left"/>
               <w:rPr>
+                <w:b w:val="false"/>
+                <w:b w:val="false"/>
+                <w:bCs w:val="false"/>
+              </w:rPr>
+            </w:pPr>
+            <w:r>
+              <w:rPr>
                 <w:rFonts w:ascii="GOST type B" w:hAnsi="GOST type B"/>
-                <w:b/>
-                <w:b/>
-                <w:bCs/>
-                <w:i/>
-                <w:i/>
-                <w:iCs/>
-                <w:sz w:val="22"/>
-                <w:szCs w:val="22"/>
-              </w:rPr>
-            </w:pPr>
-            <w:r>
-              <w:rPr>
-                <w:rFonts w:ascii="GOST type B" w:hAnsi="GOST type B"/>
-                <w:b/>
-                <w:bCs/>
+                <w:b w:val="false"/>
+                <w:bCs w:val="false"/>
                 <w:i/>
                 <w:iCs/>
                 <w:sz w:val="22"/>
@@ -1866,7 +1775,7 @@
         </w:tc>
         <w:tc>
           <w:tcPr>
-            <w:tcW w:w="3690" w:type="dxa"/>
+            <w:tcW w:w="3689" w:type="dxa"/>
             <w:tcBorders/>
             <w:vAlign w:val="center"/>
           </w:tcPr>
@@ -1882,22 +1791,16 @@
               <w:spacing w:lineRule="auto" w:line="240" w:before="0" w:after="0"/>
               <w:jc w:val="center"/>
               <w:rPr>
-                <w:rFonts w:ascii="GOST type B" w:hAnsi="GOST type B"/>
-                <w:b/>
-                <w:b/>
-                <w:bCs/>
-                <w:i/>
-                <w:i/>
-                <w:iCs/>
-                <w:sz w:val="22"/>
-                <w:szCs w:val="22"/>
+                <w:b w:val="false"/>
+                <w:b w:val="false"/>
+                <w:bCs w:val="false"/>
               </w:rPr>
             </w:pPr>
             <w:r>
               <w:rPr>
                 <w:rFonts w:cs="Times New Roman" w:ascii="GOST type B" w:hAnsi="GOST type B"/>
-                <w:b/>
-                <w:bCs/>
+                <w:b w:val="false"/>
+                <w:bCs w:val="false"/>
                 <w:i/>
                 <w:iCs/>
                 <w:sz w:val="22"/>
@@ -1909,7 +1812,7 @@
         </w:tc>
         <w:tc>
           <w:tcPr>
-            <w:tcW w:w="2096" w:type="dxa"/>
+            <w:tcW w:w="2097" w:type="dxa"/>
             <w:tcBorders/>
             <w:vAlign w:val="center"/>
           </w:tcPr>
@@ -1922,24 +1825,16 @@
               <w:spacing w:lineRule="auto" w:line="276" w:before="0" w:after="200"/>
               <w:jc w:val="left"/>
               <w:rPr>
-                <w:rFonts w:ascii="GOST type B" w:hAnsi="GOST type B" w:eastAsia="Calibri" w:cs="Calibri"/>
-                <w:b/>
-                <w:b/>
-                <w:bCs/>
-                <w:i/>
-                <w:i/>
-                <w:iCs/>
-                <w:kern w:val="0"/>
-                <w:sz w:val="22"/>
-                <w:szCs w:val="22"/>
-                <w:lang w:val="ru-RU" w:eastAsia="en-US" w:bidi="ar-SA"/>
+                <w:b w:val="false"/>
+                <w:b w:val="false"/>
+                <w:bCs w:val="false"/>
               </w:rPr>
             </w:pPr>
             <w:r>
               <w:rPr>
                 <w:rFonts w:eastAsia="Calibri" w:cs="Times New Roman" w:ascii="GOST type B" w:hAnsi="GOST type B"/>
-                <w:b/>
-                <w:bCs/>
+                <w:b w:val="false"/>
+                <w:bCs w:val="false"/>
                 <w:i/>
                 <w:iCs/>
                 <w:kern w:val="0"/>
@@ -1955,7 +1850,7 @@
         </w:tc>
         <w:tc>
           <w:tcPr>
-            <w:tcW w:w="4200" w:type="dxa"/>
+            <w:tcW w:w="4258" w:type="dxa"/>
             <w:tcBorders/>
             <w:vAlign w:val="center"/>
           </w:tcPr>
@@ -1965,75 +1860,69 @@
               <w:widowControl w:val="false"/>
               <w:jc w:val="left"/>
               <w:rPr>
+                <w:b w:val="false"/>
+                <w:b w:val="false"/>
+                <w:bCs w:val="false"/>
+                <w:sz w:val="22"/>
+              </w:rPr>
+            </w:pPr>
+            <w:r>
+              <w:rPr>
                 <w:rFonts w:ascii="GOST type B" w:hAnsi="GOST type B"/>
-                <w:b/>
-                <w:b/>
-                <w:bCs/>
-                <w:i/>
-                <w:i/>
-                <w:iCs/>
-                <w:sz w:val="22"/>
-                <w:szCs w:val="22"/>
-                <w:lang w:val="ru-RU" w:eastAsia="en-US" w:bidi="ar-SA"/>
-              </w:rPr>
-            </w:pPr>
+                <w:b w:val="false"/>
+                <w:bCs w:val="false"/>
+                <w:i/>
+                <w:iCs/>
+                <w:sz w:val="22"/>
+                <w:szCs w:val="22"/>
+                <w:lang w:val="ru-RU" w:eastAsia="en-US" w:bidi="ar-SA"/>
+              </w:rPr>
+              <w:t xml:space="preserve">Разработали консольное приложение для решения  нелинейное уравнение вида </w:t>
+            </w:r>
             <w:r>
               <w:rPr>
                 <w:rFonts w:ascii="GOST type B" w:hAnsi="GOST type B"/>
-                <w:b/>
-                <w:bCs/>
-                <w:i/>
-                <w:iCs/>
-                <w:sz w:val="22"/>
-                <w:szCs w:val="22"/>
-                <w:lang w:val="ru-RU" w:eastAsia="en-US" w:bidi="ar-SA"/>
-              </w:rPr>
-              <w:t xml:space="preserve">Мы разработали консольное приложение для решения  нелинейное уравнение вида </w:t>
+                <w:b w:val="false"/>
+                <w:bCs w:val="false"/>
+                <w:i/>
+                <w:iCs/>
+                <w:sz w:val="22"/>
+                <w:szCs w:val="22"/>
+                <w:lang w:val="en-US" w:eastAsia="en-US" w:bidi="ar-SA"/>
+              </w:rPr>
+              <w:t>f</w:t>
             </w:r>
             <w:r>
               <w:rPr>
                 <w:rFonts w:ascii="GOST type B" w:hAnsi="GOST type B"/>
-                <w:b/>
-                <w:bCs/>
+                <w:b w:val="false"/>
+                <w:bCs w:val="false"/>
+                <w:i/>
+                <w:iCs/>
+                <w:sz w:val="22"/>
+                <w:szCs w:val="22"/>
+                <w:lang w:val="ru-RU" w:eastAsia="en-US" w:bidi="ar-SA"/>
+              </w:rPr>
+              <w:t>(</w:t>
+            </w:r>
+            <w:r>
+              <w:rPr>
+                <w:rFonts w:ascii="GOST type B" w:hAnsi="GOST type B"/>
+                <w:b w:val="false"/>
+                <w:bCs w:val="false"/>
                 <w:i/>
                 <w:iCs/>
                 <w:sz w:val="22"/>
                 <w:szCs w:val="22"/>
                 <w:lang w:val="en-US" w:eastAsia="en-US" w:bidi="ar-SA"/>
               </w:rPr>
-              <w:t>f</w:t>
+              <w:t>x</w:t>
             </w:r>
             <w:r>
               <w:rPr>
                 <w:rFonts w:ascii="GOST type B" w:hAnsi="GOST type B"/>
-                <w:b/>
-                <w:bCs/>
-                <w:i/>
-                <w:iCs/>
-                <w:sz w:val="22"/>
-                <w:szCs w:val="22"/>
-                <w:lang w:val="ru-RU" w:eastAsia="en-US" w:bidi="ar-SA"/>
-              </w:rPr>
-              <w:t>(</w:t>
-            </w:r>
-            <w:r>
-              <w:rPr>
-                <w:rFonts w:ascii="GOST type B" w:hAnsi="GOST type B"/>
-                <w:b/>
-                <w:bCs/>
-                <w:i/>
-                <w:iCs/>
-                <w:sz w:val="22"/>
-                <w:szCs w:val="22"/>
-                <w:lang w:val="en-US" w:eastAsia="en-US" w:bidi="ar-SA"/>
-              </w:rPr>
-              <w:t>x</w:t>
-            </w:r>
-            <w:r>
-              <w:rPr>
-                <w:rFonts w:ascii="GOST type B" w:hAnsi="GOST type B"/>
-                <w:b/>
-                <w:bCs/>
+                <w:b w:val="false"/>
+                <w:bCs w:val="false"/>
                 <w:i/>
                 <w:iCs/>
                 <w:sz w:val="22"/>
@@ -2050,23 +1939,16 @@
               <w:spacing w:before="0" w:after="200"/>
               <w:jc w:val="center"/>
               <w:rPr>
+                <w:b w:val="false"/>
+                <w:b w:val="false"/>
+                <w:bCs w:val="false"/>
+              </w:rPr>
+            </w:pPr>
+            <w:r>
+              <w:rPr>
                 <w:rFonts w:ascii="GOST type B" w:hAnsi="GOST type B"/>
-                <w:b/>
-                <w:b/>
-                <w:bCs/>
-                <w:i/>
-                <w:i/>
-                <w:iCs/>
-                <w:sz w:val="22"/>
-                <w:szCs w:val="22"/>
-                <w:lang w:val="ru-RU" w:eastAsia="en-US" w:bidi="ar-SA"/>
-              </w:rPr>
-            </w:pPr>
-            <w:r>
-              <w:rPr>
-                <w:rFonts w:ascii="GOST type B" w:hAnsi="GOST type B"/>
-                <w:b/>
-                <w:bCs/>
+                <w:b w:val="false"/>
+                <w:bCs w:val="false"/>
                 <w:i/>
                 <w:iCs/>
                 <w:sz w:val="22"/>
@@ -2079,7 +1961,7 @@
         </w:tc>
         <w:tc>
           <w:tcPr>
-            <w:tcW w:w="1415" w:type="dxa"/>
+            <w:tcW w:w="1357" w:type="dxa"/>
             <w:tcBorders/>
             <w:vAlign w:val="center"/>
           </w:tcPr>
@@ -2091,10 +1973,45 @@
               <w:spacing w:lineRule="auto" w:line="240" w:before="0" w:after="0"/>
               <w:jc w:val="center"/>
               <w:rPr>
+                <w:b w:val="false"/>
+                <w:b w:val="false"/>
+                <w:bCs w:val="false"/>
+              </w:rPr>
+            </w:pPr>
+            <w:r>
+              <w:rPr>
+                <w:rFonts w:eastAsia="Calibri" w:cs="Calibri" w:ascii="GOST type B" w:hAnsi="GOST type B"/>
+                <w:b w:val="false"/>
+                <w:bCs w:val="false"/>
+                <w:i/>
+                <w:iCs/>
+                <w:kern w:val="0"/>
+                <w:sz w:val="22"/>
+                <w:szCs w:val="22"/>
+                <w:lang w:val="ru-RU" w:eastAsia="en-US" w:bidi="ar-SA"/>
+              </w:rPr>
+              <w:t>6</w:t>
+            </w:r>
+          </w:p>
+        </w:tc>
+        <w:tc>
+          <w:tcPr>
+            <w:tcW w:w="1201" w:type="dxa"/>
+            <w:tcBorders/>
+            <w:vAlign w:val="center"/>
+          </w:tcPr>
+          <w:p>
+            <w:pPr>
+              <w:pStyle w:val="Normal"/>
+              <w:widowControl w:val="false"/>
+              <w:suppressAutoHyphens w:val="true"/>
+              <w:spacing w:lineRule="auto" w:line="240" w:before="0" w:after="0"/>
+              <w:jc w:val="center"/>
+              <w:rPr>
                 <w:rFonts w:ascii="GOST type B" w:hAnsi="GOST type B" w:eastAsia="Calibri" w:cs="Calibri"/>
-                <w:b/>
-                <w:b/>
-                <w:bCs/>
+                <w:b w:val="false"/>
+                <w:b w:val="false"/>
+                <w:bCs w:val="false"/>
                 <w:i/>
                 <w:i/>
                 <w:iCs/>
@@ -2107,22 +2024,21 @@
             <w:r>
               <w:rPr>
                 <w:rFonts w:eastAsia="Calibri" w:cs="Calibri" w:ascii="GOST type B" w:hAnsi="GOST type B"/>
-                <w:b/>
-                <w:bCs/>
-                <w:i/>
-                <w:iCs/>
-                <w:kern w:val="0"/>
-                <w:sz w:val="22"/>
-                <w:szCs w:val="22"/>
-                <w:lang w:val="ru-RU" w:eastAsia="en-US" w:bidi="ar-SA"/>
-              </w:rPr>
-              <w:t>6</w:t>
-            </w:r>
-          </w:p>
-        </w:tc>
-        <w:tc>
-          <w:tcPr>
-            <w:tcW w:w="1201" w:type="dxa"/>
+                <w:b w:val="false"/>
+                <w:bCs w:val="false"/>
+                <w:i/>
+                <w:iCs/>
+                <w:kern w:val="0"/>
+                <w:sz w:val="22"/>
+                <w:szCs w:val="22"/>
+                <w:lang w:val="ru-RU" w:eastAsia="en-US" w:bidi="ar-SA"/>
+              </w:rPr>
+            </w:r>
+          </w:p>
+        </w:tc>
+        <w:tc>
+          <w:tcPr>
+            <w:tcW w:w="1629" w:type="dxa"/>
             <w:tcBorders/>
             <w:vAlign w:val="center"/>
           </w:tcPr>
@@ -2134,49 +2050,10 @@
               <w:spacing w:lineRule="auto" w:line="240" w:before="0" w:after="0"/>
               <w:jc w:val="center"/>
               <w:rPr>
-                <w:rFonts w:ascii="GOST type B" w:hAnsi="GOST type B" w:eastAsia="Calibri" w:cs="Calibri"/>
-                <w:b/>
-                <w:b/>
-                <w:bCs/>
-                <w:i/>
-                <w:i/>
-                <w:iCs/>
-                <w:kern w:val="0"/>
-                <w:sz w:val="22"/>
-                <w:szCs w:val="22"/>
-                <w:lang w:val="ru-RU" w:eastAsia="en-US" w:bidi="ar-SA"/>
-              </w:rPr>
-            </w:pPr>
-            <w:r>
-              <w:rPr>
-                <w:rFonts w:eastAsia="Calibri" w:cs="Calibri" w:ascii="GOST type B" w:hAnsi="GOST type B"/>
-                <w:b/>
-                <w:bCs/>
-                <w:i/>
-                <w:iCs/>
-                <w:kern w:val="0"/>
-                <w:sz w:val="22"/>
-                <w:szCs w:val="22"/>
-                <w:lang w:val="ru-RU" w:eastAsia="en-US" w:bidi="ar-SA"/>
-              </w:rPr>
-            </w:r>
-          </w:p>
-        </w:tc>
-        <w:tc>
-          <w:tcPr>
-            <w:tcW w:w="1629" w:type="dxa"/>
-            <w:tcBorders/>
-            <w:vAlign w:val="center"/>
-          </w:tcPr>
-          <w:p>
-            <w:pPr>
-              <w:pStyle w:val="Normal"/>
-              <w:widowControl w:val="false"/>
-              <w:suppressAutoHyphens w:val="true"/>
-              <w:spacing w:lineRule="auto" w:line="240" w:before="0" w:after="0"/>
-              <w:jc w:val="center"/>
-              <w:rPr>
                 <w:rFonts w:ascii="Calibri" w:hAnsi="Calibri" w:eastAsia="Calibri" w:cs="Calibri"/>
+                <w:b w:val="false"/>
+                <w:b w:val="false"/>
+                <w:bCs w:val="false"/>
                 <w:kern w:val="0"/>
                 <w:sz w:val="22"/>
                 <w:szCs w:val="22"/>
@@ -2186,6 +2063,8 @@
             <w:r>
               <w:rPr>
                 <w:rFonts w:eastAsia="Calibri" w:cs="Calibri"/>
+                <w:b w:val="false"/>
+                <w:bCs w:val="false"/>
                 <w:kern w:val="0"/>
                 <w:sz w:val="22"/>
                 <w:szCs w:val="22"/>
@@ -2211,22 +2090,16 @@
               <w:spacing w:lineRule="auto" w:line="240" w:before="0" w:after="0"/>
               <w:jc w:val="left"/>
               <w:rPr>
+                <w:b w:val="false"/>
+                <w:b w:val="false"/>
+                <w:bCs w:val="false"/>
+              </w:rPr>
+            </w:pPr>
+            <w:r>
+              <w:rPr>
                 <w:rFonts w:ascii="GOST type B" w:hAnsi="GOST type B"/>
-                <w:b/>
-                <w:b/>
-                <w:bCs/>
-                <w:i/>
-                <w:i/>
-                <w:iCs/>
-                <w:sz w:val="22"/>
-                <w:szCs w:val="22"/>
-              </w:rPr>
-            </w:pPr>
-            <w:r>
-              <w:rPr>
-                <w:rFonts w:ascii="GOST type B" w:hAnsi="GOST type B"/>
-                <w:b/>
-                <w:bCs/>
+                <w:b w:val="false"/>
+                <w:bCs w:val="false"/>
                 <w:i/>
                 <w:iCs/>
                 <w:sz w:val="22"/>
@@ -2238,7 +2111,7 @@
         </w:tc>
         <w:tc>
           <w:tcPr>
-            <w:tcW w:w="3690" w:type="dxa"/>
+            <w:tcW w:w="3689" w:type="dxa"/>
             <w:tcBorders/>
             <w:vAlign w:val="center"/>
           </w:tcPr>
@@ -2254,22 +2127,16 @@
               <w:spacing w:lineRule="auto" w:line="240" w:before="0" w:after="0"/>
               <w:jc w:val="left"/>
               <w:rPr>
+                <w:b w:val="false"/>
+                <w:b w:val="false"/>
+                <w:bCs w:val="false"/>
+              </w:rPr>
+            </w:pPr>
+            <w:r>
+              <w:rPr>
                 <w:rFonts w:ascii="GOST type B" w:hAnsi="GOST type B"/>
-                <w:b/>
-                <w:b/>
-                <w:bCs/>
-                <w:i/>
-                <w:i/>
-                <w:iCs/>
-                <w:sz w:val="22"/>
-                <w:szCs w:val="22"/>
-              </w:rPr>
-            </w:pPr>
-            <w:r>
-              <w:rPr>
-                <w:rFonts w:ascii="GOST type B" w:hAnsi="GOST type B"/>
-                <w:b/>
-                <w:bCs/>
+                <w:b w:val="false"/>
+                <w:bCs w:val="false"/>
                 <w:i/>
                 <w:iCs/>
                 <w:sz w:val="22"/>
@@ -2281,7 +2148,7 @@
         </w:tc>
         <w:tc>
           <w:tcPr>
-            <w:tcW w:w="2096" w:type="dxa"/>
+            <w:tcW w:w="2097" w:type="dxa"/>
             <w:tcBorders/>
             <w:vAlign w:val="center"/>
           </w:tcPr>
@@ -2294,22 +2161,16 @@
               <w:spacing w:lineRule="auto" w:line="276" w:before="0" w:after="200"/>
               <w:jc w:val="left"/>
               <w:rPr>
-                <w:rFonts w:ascii="GOST type B" w:hAnsi="GOST type B"/>
-                <w:b/>
-                <w:b/>
-                <w:bCs/>
-                <w:i/>
-                <w:i/>
-                <w:iCs/>
-                <w:sz w:val="22"/>
-                <w:szCs w:val="22"/>
+                <w:b w:val="false"/>
+                <w:b w:val="false"/>
+                <w:bCs w:val="false"/>
               </w:rPr>
             </w:pPr>
             <w:r>
               <w:rPr>
                 <w:rFonts w:eastAsia="Calibri" w:cs="Times New Roman" w:ascii="GOST type B" w:hAnsi="GOST type B"/>
-                <w:b/>
-                <w:bCs/>
+                <w:b w:val="false"/>
+                <w:bCs w:val="false"/>
                 <w:i/>
                 <w:iCs/>
                 <w:kern w:val="0"/>
@@ -2325,7 +2186,7 @@
         </w:tc>
         <w:tc>
           <w:tcPr>
-            <w:tcW w:w="4200" w:type="dxa"/>
+            <w:tcW w:w="4258" w:type="dxa"/>
             <w:tcBorders/>
             <w:vAlign w:val="center"/>
           </w:tcPr>
@@ -2335,29 +2196,23 @@
               <w:widowControl w:val="false"/>
               <w:jc w:val="left"/>
               <w:rPr>
+                <w:b w:val="false"/>
+                <w:b w:val="false"/>
+                <w:bCs w:val="false"/>
+              </w:rPr>
+            </w:pPr>
+            <w:r>
+              <w:rPr>
                 <w:rFonts w:ascii="GOST type B" w:hAnsi="GOST type B"/>
-                <w:b/>
-                <w:b/>
-                <w:bCs/>
-                <w:i/>
-                <w:i/>
-                <w:iCs/>
-                <w:sz w:val="22"/>
-                <w:szCs w:val="22"/>
-              </w:rPr>
-            </w:pPr>
-            <w:r>
-              <w:rPr>
-                <w:rFonts w:ascii="GOST type B" w:hAnsi="GOST type B"/>
-                <w:b/>
-                <w:bCs/>
-                <w:i/>
-                <w:iCs/>
-                <w:sz w:val="22"/>
-                <w:szCs w:val="22"/>
-                <w:lang w:val="ru-RU" w:eastAsia="en-US" w:bidi="ar-SA"/>
-              </w:rPr>
-              <w:t>Мы разработали консольное приложение с выбором функции и формулы для нахождения приближенное значение определенного интеграла</w:t>
+                <w:b w:val="false"/>
+                <w:bCs w:val="false"/>
+                <w:i/>
+                <w:iCs/>
+                <w:sz w:val="22"/>
+                <w:szCs w:val="22"/>
+                <w:lang w:val="ru-RU" w:eastAsia="en-US" w:bidi="ar-SA"/>
+              </w:rPr>
+              <w:t>Разработали консольное приложение с выбором функции и формулы для нахождения приближенное значение определенного интеграла</w:t>
             </w:r>
           </w:p>
           <w:p>
@@ -2367,22 +2222,16 @@
               <w:spacing w:before="0" w:after="200"/>
               <w:jc w:val="center"/>
               <w:rPr>
+                <w:b w:val="false"/>
+                <w:b w:val="false"/>
+                <w:bCs w:val="false"/>
+              </w:rPr>
+            </w:pPr>
+            <w:r>
+              <w:rPr>
                 <w:rFonts w:ascii="GOST type B" w:hAnsi="GOST type B"/>
-                <w:b/>
-                <w:b/>
-                <w:bCs/>
-                <w:i/>
-                <w:i/>
-                <w:iCs/>
-                <w:sz w:val="22"/>
-                <w:szCs w:val="22"/>
-              </w:rPr>
-            </w:pPr>
-            <w:r>
-              <w:rPr>
-                <w:rFonts w:ascii="GOST type B" w:hAnsi="GOST type B"/>
-                <w:b/>
-                <w:bCs/>
+                <w:b w:val="false"/>
+                <w:bCs w:val="false"/>
                 <w:i/>
                 <w:iCs/>
                 <w:sz w:val="22"/>
@@ -2395,7 +2244,7 @@
         </w:tc>
         <w:tc>
           <w:tcPr>
-            <w:tcW w:w="1415" w:type="dxa"/>
+            <w:tcW w:w="1357" w:type="dxa"/>
             <w:tcBorders/>
             <w:vAlign w:val="center"/>
           </w:tcPr>
@@ -2407,10 +2256,45 @@
               <w:spacing w:lineRule="auto" w:line="240" w:before="0" w:after="0"/>
               <w:jc w:val="center"/>
               <w:rPr>
+                <w:b w:val="false"/>
+                <w:b w:val="false"/>
+                <w:bCs w:val="false"/>
+              </w:rPr>
+            </w:pPr>
+            <w:r>
+              <w:rPr>
+                <w:rFonts w:eastAsia="Calibri" w:cs="Calibri" w:ascii="GOST type B" w:hAnsi="GOST type B"/>
+                <w:b w:val="false"/>
+                <w:bCs w:val="false"/>
+                <w:i/>
+                <w:iCs/>
+                <w:kern w:val="0"/>
+                <w:sz w:val="22"/>
+                <w:szCs w:val="22"/>
+                <w:lang w:val="ru-RU" w:eastAsia="en-US" w:bidi="ar-SA"/>
+              </w:rPr>
+              <w:t>6</w:t>
+            </w:r>
+          </w:p>
+        </w:tc>
+        <w:tc>
+          <w:tcPr>
+            <w:tcW w:w="1201" w:type="dxa"/>
+            <w:tcBorders/>
+            <w:vAlign w:val="center"/>
+          </w:tcPr>
+          <w:p>
+            <w:pPr>
+              <w:pStyle w:val="Normal"/>
+              <w:widowControl w:val="false"/>
+              <w:suppressAutoHyphens w:val="true"/>
+              <w:spacing w:lineRule="auto" w:line="240" w:before="0" w:after="0"/>
+              <w:jc w:val="left"/>
+              <w:rPr>
                 <w:rFonts w:ascii="GOST type B" w:hAnsi="GOST type B" w:eastAsia="Calibri" w:cs="Calibri"/>
-                <w:b/>
-                <w:b/>
-                <w:bCs/>
+                <w:b w:val="false"/>
+                <w:b w:val="false"/>
+                <w:bCs w:val="false"/>
                 <w:i/>
                 <w:i/>
                 <w:iCs/>
@@ -2423,22 +2307,21 @@
             <w:r>
               <w:rPr>
                 <w:rFonts w:eastAsia="Calibri" w:cs="Calibri" w:ascii="GOST type B" w:hAnsi="GOST type B"/>
-                <w:b/>
-                <w:bCs/>
-                <w:i/>
-                <w:iCs/>
-                <w:kern w:val="0"/>
-                <w:sz w:val="22"/>
-                <w:szCs w:val="22"/>
-                <w:lang w:val="ru-RU" w:eastAsia="en-US" w:bidi="ar-SA"/>
-              </w:rPr>
-              <w:t>6</w:t>
-            </w:r>
-          </w:p>
-        </w:tc>
-        <w:tc>
-          <w:tcPr>
-            <w:tcW w:w="1201" w:type="dxa"/>
+                <w:b w:val="false"/>
+                <w:bCs w:val="false"/>
+                <w:i/>
+                <w:iCs/>
+                <w:kern w:val="0"/>
+                <w:sz w:val="22"/>
+                <w:szCs w:val="22"/>
+                <w:lang w:val="ru-RU" w:eastAsia="en-US" w:bidi="ar-SA"/>
+              </w:rPr>
+            </w:r>
+          </w:p>
+        </w:tc>
+        <w:tc>
+          <w:tcPr>
+            <w:tcW w:w="1629" w:type="dxa"/>
             <w:tcBorders/>
             <w:vAlign w:val="center"/>
           </w:tcPr>
@@ -2451,9 +2334,9 @@
               <w:jc w:val="left"/>
               <w:rPr>
                 <w:rFonts w:ascii="GOST type B" w:hAnsi="GOST type B" w:eastAsia="Calibri" w:cs="Calibri"/>
-                <w:b/>
-                <w:b/>
-                <w:bCs/>
+                <w:b w:val="false"/>
+                <w:b w:val="false"/>
+                <w:bCs w:val="false"/>
                 <w:i/>
                 <w:i/>
                 <w:iCs/>
@@ -2466,50 +2349,8 @@
             <w:r>
               <w:rPr>
                 <w:rFonts w:eastAsia="Calibri" w:cs="Calibri" w:ascii="GOST type B" w:hAnsi="GOST type B"/>
-                <w:b/>
-                <w:bCs/>
-                <w:i/>
-                <w:iCs/>
-                <w:kern w:val="0"/>
-                <w:sz w:val="22"/>
-                <w:szCs w:val="22"/>
-                <w:lang w:val="ru-RU" w:eastAsia="en-US" w:bidi="ar-SA"/>
-              </w:rPr>
-            </w:r>
-          </w:p>
-        </w:tc>
-        <w:tc>
-          <w:tcPr>
-            <w:tcW w:w="1629" w:type="dxa"/>
-            <w:tcBorders/>
-            <w:vAlign w:val="center"/>
-          </w:tcPr>
-          <w:p>
-            <w:pPr>
-              <w:pStyle w:val="Normal"/>
-              <w:widowControl w:val="false"/>
-              <w:suppressAutoHyphens w:val="true"/>
-              <w:spacing w:lineRule="auto" w:line="240" w:before="0" w:after="0"/>
-              <w:jc w:val="left"/>
-              <w:rPr>
-                <w:rFonts w:ascii="GOST type B" w:hAnsi="GOST type B" w:eastAsia="Calibri" w:cs="Calibri"/>
-                <w:b/>
-                <w:b/>
-                <w:bCs/>
-                <w:i/>
-                <w:i/>
-                <w:iCs/>
-                <w:kern w:val="0"/>
-                <w:sz w:val="22"/>
-                <w:szCs w:val="22"/>
-                <w:lang w:val="ru-RU" w:eastAsia="en-US" w:bidi="ar-SA"/>
-              </w:rPr>
-            </w:pPr>
-            <w:r>
-              <w:rPr>
-                <w:rFonts w:eastAsia="Calibri" w:cs="Calibri" w:ascii="GOST type B" w:hAnsi="GOST type B"/>
-                <w:b/>
-                <w:bCs/>
+                <w:b w:val="false"/>
+                <w:bCs w:val="false"/>
                 <w:i/>
                 <w:iCs/>
                 <w:kern w:val="0"/>
@@ -2537,22 +2378,16 @@
               <w:spacing w:lineRule="auto" w:line="240" w:before="0" w:after="0"/>
               <w:jc w:val="left"/>
               <w:rPr>
+                <w:b w:val="false"/>
+                <w:b w:val="false"/>
+                <w:bCs w:val="false"/>
+              </w:rPr>
+            </w:pPr>
+            <w:r>
+              <w:rPr>
                 <w:rFonts w:ascii="GOST type B" w:hAnsi="GOST type B"/>
-                <w:b/>
-                <w:b/>
-                <w:bCs/>
-                <w:i/>
-                <w:i/>
-                <w:iCs/>
-                <w:sz w:val="22"/>
-                <w:szCs w:val="22"/>
-              </w:rPr>
-            </w:pPr>
-            <w:r>
-              <w:rPr>
-                <w:rFonts w:ascii="GOST type B" w:hAnsi="GOST type B"/>
-                <w:b/>
-                <w:bCs/>
+                <w:b w:val="false"/>
+                <w:bCs w:val="false"/>
                 <w:i/>
                 <w:iCs/>
                 <w:sz w:val="22"/>
@@ -2564,7 +2399,7 @@
         </w:tc>
         <w:tc>
           <w:tcPr>
-            <w:tcW w:w="3690" w:type="dxa"/>
+            <w:tcW w:w="3689" w:type="dxa"/>
             <w:tcBorders/>
             <w:vAlign w:val="center"/>
           </w:tcPr>
@@ -2580,22 +2415,16 @@
               <w:spacing w:lineRule="auto" w:line="240" w:before="0" w:after="0"/>
               <w:jc w:val="left"/>
               <w:rPr>
+                <w:b w:val="false"/>
+                <w:b w:val="false"/>
+                <w:bCs w:val="false"/>
+              </w:rPr>
+            </w:pPr>
+            <w:r>
+              <w:rPr>
                 <w:rFonts w:ascii="GOST type B" w:hAnsi="GOST type B"/>
-                <w:b/>
-                <w:b/>
-                <w:bCs/>
-                <w:i/>
-                <w:i/>
-                <w:iCs/>
-                <w:sz w:val="22"/>
-                <w:szCs w:val="22"/>
-              </w:rPr>
-            </w:pPr>
-            <w:r>
-              <w:rPr>
-                <w:rFonts w:ascii="GOST type B" w:hAnsi="GOST type B"/>
-                <w:b/>
-                <w:bCs/>
+                <w:b w:val="false"/>
+                <w:bCs w:val="false"/>
                 <w:i/>
                 <w:iCs/>
                 <w:sz w:val="22"/>
@@ -2607,7 +2436,7 @@
         </w:tc>
         <w:tc>
           <w:tcPr>
-            <w:tcW w:w="2096" w:type="dxa"/>
+            <w:tcW w:w="2097" w:type="dxa"/>
             <w:tcBorders/>
             <w:vAlign w:val="center"/>
           </w:tcPr>
@@ -2620,22 +2449,16 @@
               <w:spacing w:lineRule="auto" w:line="276" w:before="0" w:after="200"/>
               <w:jc w:val="left"/>
               <w:rPr>
-                <w:rFonts w:ascii="GOST type B" w:hAnsi="GOST type B"/>
-                <w:b/>
-                <w:b/>
-                <w:bCs/>
-                <w:i/>
-                <w:i/>
-                <w:iCs/>
-                <w:sz w:val="22"/>
-                <w:szCs w:val="22"/>
+                <w:b w:val="false"/>
+                <w:b w:val="false"/>
+                <w:bCs w:val="false"/>
               </w:rPr>
             </w:pPr>
             <w:r>
               <w:rPr>
                 <w:rFonts w:eastAsia="Calibri" w:cs="Times New Roman" w:ascii="GOST type B" w:hAnsi="GOST type B"/>
-                <w:b/>
-                <w:bCs/>
+                <w:b w:val="false"/>
+                <w:bCs w:val="false"/>
                 <w:i/>
                 <w:iCs/>
                 <w:kern w:val="0"/>
@@ -2651,7 +2474,7 @@
         </w:tc>
         <w:tc>
           <w:tcPr>
-            <w:tcW w:w="4200" w:type="dxa"/>
+            <w:tcW w:w="4258" w:type="dxa"/>
             <w:tcBorders/>
             <w:vAlign w:val="center"/>
           </w:tcPr>
@@ -2663,30 +2486,24 @@
               <w:spacing w:lineRule="auto" w:line="240" w:before="0" w:after="0"/>
               <w:jc w:val="left"/>
               <w:rPr>
-                <w:rFonts w:ascii="GOST type B" w:hAnsi="GOST type B"/>
-                <w:b/>
-                <w:b/>
-                <w:bCs/>
-                <w:i/>
-                <w:i/>
-                <w:iCs/>
-                <w:sz w:val="22"/>
-                <w:szCs w:val="22"/>
+                <w:b w:val="false"/>
+                <w:b w:val="false"/>
+                <w:bCs w:val="false"/>
               </w:rPr>
             </w:pPr>
             <w:r>
               <w:rPr>
                 <w:rFonts w:eastAsia="Calibri" w:cs="Calibri" w:ascii="GOST type B" w:hAnsi="GOST type B"/>
-                <w:b/>
-                <w:bCs/>
-                <w:i/>
-                <w:iCs/>
-                <w:kern w:val="0"/>
-                <w:sz w:val="22"/>
-                <w:szCs w:val="22"/>
-                <w:lang w:val="ru-RU" w:eastAsia="en-US" w:bidi="ar-SA"/>
-              </w:rPr>
-              <w:t>Мы разработали приложение для работы с массивами, разработали 5 методов два из них по вариантам создали класс Library у которого есть методы на проверку и заполнение массива элементами и фильтр</w:t>
+                <w:b w:val="false"/>
+                <w:bCs w:val="false"/>
+                <w:i/>
+                <w:iCs/>
+                <w:kern w:val="0"/>
+                <w:sz w:val="22"/>
+                <w:szCs w:val="22"/>
+                <w:lang w:val="ru-RU" w:eastAsia="en-US" w:bidi="ar-SA"/>
+              </w:rPr>
+              <w:t>Разработали приложение для работы с массивами, разработали 5 методов два из них по вариантам создали класс Library у которого есть методы на проверку и заполнение массива элементами и фильтр</w:t>
             </w:r>
           </w:p>
           <w:p>
@@ -2697,24 +2514,16 @@
               <w:spacing w:lineRule="auto" w:line="240" w:before="0" w:after="0"/>
               <w:jc w:val="center"/>
               <w:rPr>
-                <w:rFonts w:ascii="GOST type B" w:hAnsi="GOST type B" w:eastAsia="Calibri" w:cs="Calibri"/>
-                <w:b/>
-                <w:b/>
-                <w:bCs/>
-                <w:i/>
-                <w:i/>
-                <w:iCs/>
-                <w:kern w:val="0"/>
-                <w:sz w:val="22"/>
-                <w:szCs w:val="22"/>
-                <w:lang w:val="ru-RU" w:eastAsia="en-US" w:bidi="ar-SA"/>
+                <w:b w:val="false"/>
+                <w:b w:val="false"/>
+                <w:bCs w:val="false"/>
               </w:rPr>
             </w:pPr>
             <w:r>
               <w:rPr>
                 <w:rFonts w:eastAsia="Calibri" w:cs="Calibri" w:ascii="GOST type B" w:hAnsi="GOST type B"/>
-                <w:b/>
-                <w:bCs/>
+                <w:b w:val="false"/>
+                <w:bCs w:val="false"/>
                 <w:i/>
                 <w:iCs/>
                 <w:kern w:val="0"/>
@@ -2728,7 +2537,7 @@
         </w:tc>
         <w:tc>
           <w:tcPr>
-            <w:tcW w:w="1415" w:type="dxa"/>
+            <w:tcW w:w="1357" w:type="dxa"/>
             <w:tcBorders/>
             <w:vAlign w:val="center"/>
           </w:tcPr>
@@ -2740,24 +2549,16 @@
               <w:spacing w:lineRule="auto" w:line="240" w:before="0" w:after="0"/>
               <w:jc w:val="center"/>
               <w:rPr>
-                <w:rFonts w:ascii="GOST type B" w:hAnsi="GOST type B" w:eastAsia="Calibri" w:cs="Calibri"/>
-                <w:b/>
-                <w:b/>
-                <w:bCs/>
-                <w:i/>
-                <w:i/>
-                <w:iCs/>
-                <w:kern w:val="0"/>
-                <w:sz w:val="22"/>
-                <w:szCs w:val="22"/>
-                <w:lang w:val="ru-RU" w:eastAsia="en-US" w:bidi="ar-SA"/>
+                <w:b w:val="false"/>
+                <w:b w:val="false"/>
+                <w:bCs w:val="false"/>
               </w:rPr>
             </w:pPr>
             <w:r>
               <w:rPr>
                 <w:rFonts w:eastAsia="Calibri" w:cs="Calibri" w:ascii="GOST type B" w:hAnsi="GOST type B"/>
-                <w:b/>
-                <w:bCs/>
+                <w:b w:val="false"/>
+                <w:bCs w:val="false"/>
                 <w:i/>
                 <w:iCs/>
                 <w:kern w:val="0"/>
@@ -2784,6 +2585,9 @@
               <w:jc w:val="center"/>
               <w:rPr>
                 <w:rFonts w:ascii="Calibri" w:hAnsi="Calibri" w:eastAsia="Calibri" w:cs="Calibri"/>
+                <w:b w:val="false"/>
+                <w:b w:val="false"/>
+                <w:bCs w:val="false"/>
                 <w:kern w:val="0"/>
                 <w:sz w:val="22"/>
                 <w:szCs w:val="22"/>
@@ -2793,6 +2597,8 @@
             <w:r>
               <w:rPr>
                 <w:rFonts w:eastAsia="Calibri" w:cs="Calibri"/>
+                <w:b w:val="false"/>
+                <w:bCs w:val="false"/>
                 <w:kern w:val="0"/>
                 <w:sz w:val="22"/>
                 <w:szCs w:val="22"/>
@@ -2816,6 +2622,9 @@
               <w:jc w:val="center"/>
               <w:rPr>
                 <w:rFonts w:ascii="Calibri" w:hAnsi="Calibri" w:eastAsia="Calibri" w:cs="Calibri"/>
+                <w:b w:val="false"/>
+                <w:b w:val="false"/>
+                <w:bCs w:val="false"/>
                 <w:kern w:val="0"/>
                 <w:sz w:val="22"/>
                 <w:szCs w:val="22"/>
@@ -2825,6 +2634,8 @@
             <w:r>
               <w:rPr>
                 <w:rFonts w:eastAsia="Calibri" w:cs="Calibri"/>
+                <w:b w:val="false"/>
+                <w:bCs w:val="false"/>
                 <w:kern w:val="0"/>
                 <w:sz w:val="22"/>
                 <w:szCs w:val="22"/>
@@ -2850,22 +2661,16 @@
               <w:spacing w:lineRule="auto" w:line="240" w:before="0" w:after="0"/>
               <w:jc w:val="left"/>
               <w:rPr>
+                <w:b w:val="false"/>
+                <w:b w:val="false"/>
+                <w:bCs w:val="false"/>
+              </w:rPr>
+            </w:pPr>
+            <w:r>
+              <w:rPr>
                 <w:rFonts w:ascii="GOST type B" w:hAnsi="GOST type B"/>
-                <w:b/>
-                <w:b/>
-                <w:bCs/>
-                <w:i/>
-                <w:i/>
-                <w:iCs/>
-                <w:sz w:val="22"/>
-                <w:szCs w:val="22"/>
-              </w:rPr>
-            </w:pPr>
-            <w:r>
-              <w:rPr>
-                <w:rFonts w:ascii="GOST type B" w:hAnsi="GOST type B"/>
-                <w:b/>
-                <w:bCs/>
+                <w:b w:val="false"/>
+                <w:bCs w:val="false"/>
                 <w:i/>
                 <w:iCs/>
                 <w:sz w:val="22"/>
@@ -2877,7 +2682,7 @@
         </w:tc>
         <w:tc>
           <w:tcPr>
-            <w:tcW w:w="3690" w:type="dxa"/>
+            <w:tcW w:w="3689" w:type="dxa"/>
             <w:tcBorders/>
             <w:vAlign w:val="center"/>
           </w:tcPr>
@@ -2893,22 +2698,16 @@
               <w:spacing w:lineRule="auto" w:line="240" w:before="0" w:after="0"/>
               <w:jc w:val="left"/>
               <w:rPr>
+                <w:b w:val="false"/>
+                <w:b w:val="false"/>
+                <w:bCs w:val="false"/>
+              </w:rPr>
+            </w:pPr>
+            <w:r>
+              <w:rPr>
                 <w:rFonts w:ascii="GOST type B" w:hAnsi="GOST type B"/>
-                <w:b/>
-                <w:b/>
-                <w:bCs/>
-                <w:i/>
-                <w:i/>
-                <w:iCs/>
-                <w:sz w:val="22"/>
-                <w:szCs w:val="22"/>
-              </w:rPr>
-            </w:pPr>
-            <w:r>
-              <w:rPr>
-                <w:rFonts w:ascii="GOST type B" w:hAnsi="GOST type B"/>
-                <w:b/>
-                <w:bCs/>
+                <w:b w:val="false"/>
+                <w:bCs w:val="false"/>
                 <w:i/>
                 <w:iCs/>
                 <w:sz w:val="22"/>
@@ -2920,7 +2719,7 @@
         </w:tc>
         <w:tc>
           <w:tcPr>
-            <w:tcW w:w="2096" w:type="dxa"/>
+            <w:tcW w:w="2097" w:type="dxa"/>
             <w:tcBorders/>
             <w:vAlign w:val="center"/>
           </w:tcPr>
@@ -2933,24 +2732,16 @@
               <w:spacing w:lineRule="auto" w:line="276" w:before="0" w:after="200"/>
               <w:jc w:val="left"/>
               <w:rPr>
-                <w:rFonts w:ascii="GOST type B" w:hAnsi="GOST type B" w:eastAsia="Calibri" w:cs="Calibri"/>
-                <w:b/>
-                <w:b/>
-                <w:bCs/>
-                <w:i/>
-                <w:i/>
-                <w:iCs/>
-                <w:kern w:val="0"/>
-                <w:sz w:val="22"/>
-                <w:szCs w:val="22"/>
-                <w:lang w:val="ru-RU" w:eastAsia="en-US" w:bidi="ar-SA"/>
+                <w:b w:val="false"/>
+                <w:b w:val="false"/>
+                <w:bCs w:val="false"/>
               </w:rPr>
             </w:pPr>
             <w:r>
               <w:rPr>
                 <w:rFonts w:eastAsia="Calibri" w:cs="Times New Roman" w:ascii="GOST type B" w:hAnsi="GOST type B"/>
-                <w:b/>
-                <w:bCs/>
+                <w:b w:val="false"/>
+                <w:bCs w:val="false"/>
                 <w:i/>
                 <w:iCs/>
                 <w:kern w:val="0"/>
@@ -2966,7 +2757,7 @@
         </w:tc>
         <w:tc>
           <w:tcPr>
-            <w:tcW w:w="4200" w:type="dxa"/>
+            <w:tcW w:w="4258" w:type="dxa"/>
             <w:tcBorders/>
             <w:vAlign w:val="center"/>
           </w:tcPr>
@@ -2978,30 +2769,24 @@
               <w:spacing w:lineRule="auto" w:line="240" w:before="0" w:after="0"/>
               <w:jc w:val="left"/>
               <w:rPr>
-                <w:rFonts w:ascii="GOST type B" w:hAnsi="GOST type B"/>
-                <w:b/>
-                <w:b/>
-                <w:bCs/>
-                <w:i/>
-                <w:i/>
-                <w:iCs/>
-                <w:sz w:val="22"/>
-                <w:szCs w:val="22"/>
+                <w:b w:val="false"/>
+                <w:b w:val="false"/>
+                <w:bCs w:val="false"/>
               </w:rPr>
             </w:pPr>
             <w:r>
               <w:rPr>
                 <w:rFonts w:eastAsia="Calibri" w:cs="Calibri" w:ascii="GOST type B" w:hAnsi="GOST type B"/>
-                <w:b/>
-                <w:bCs/>
-                <w:i/>
-                <w:iCs/>
-                <w:kern w:val="0"/>
-                <w:sz w:val="22"/>
-                <w:szCs w:val="22"/>
-                <w:lang w:val="ru-RU" w:eastAsia="en-US" w:bidi="ar-SA"/>
-              </w:rPr>
-              <w:t>Мы разработали приложение для работы с рейсами можно устанавливать разные переменные, создали интерфейс Applicable создали класс Library у которого есть методы на проверку и заполнение массива элементами и фильтр по стоимости</w:t>
+                <w:b w:val="false"/>
+                <w:bCs w:val="false"/>
+                <w:i/>
+                <w:iCs/>
+                <w:kern w:val="0"/>
+                <w:sz w:val="22"/>
+                <w:szCs w:val="22"/>
+                <w:lang w:val="ru-RU" w:eastAsia="en-US" w:bidi="ar-SA"/>
+              </w:rPr>
+              <w:t>Разработали приложение для работы с рейсами можно устанавливать разные переменные, создали интерфейс Applicable создали класс Library у которого есть методы на проверку и заполнение массива элементами и фильтр по стоимости</w:t>
             </w:r>
           </w:p>
           <w:p>
@@ -3012,10 +2797,80 @@
               <w:spacing w:lineRule="auto" w:line="240" w:before="0" w:after="0"/>
               <w:jc w:val="center"/>
               <w:rPr>
+                <w:b w:val="false"/>
+                <w:b w:val="false"/>
+                <w:bCs w:val="false"/>
+              </w:rPr>
+            </w:pPr>
+            <w:r>
+              <w:rPr>
+                <w:rFonts w:eastAsia="Calibri" w:cs="Calibri" w:ascii="GOST type B" w:hAnsi="GOST type B"/>
+                <w:b w:val="false"/>
+                <w:bCs w:val="false"/>
+                <w:i/>
+                <w:iCs/>
+                <w:kern w:val="0"/>
+                <w:sz w:val="22"/>
+                <w:szCs w:val="22"/>
+                <w:lang w:val="ru-RU" w:eastAsia="en-US" w:bidi="ar-SA"/>
+              </w:rPr>
+              <w:t>(Приложение Д)</w:t>
+            </w:r>
+          </w:p>
+        </w:tc>
+        <w:tc>
+          <w:tcPr>
+            <w:tcW w:w="1357" w:type="dxa"/>
+            <w:tcBorders/>
+            <w:vAlign w:val="center"/>
+          </w:tcPr>
+          <w:p>
+            <w:pPr>
+              <w:pStyle w:val="Normal"/>
+              <w:widowControl w:val="false"/>
+              <w:suppressAutoHyphens w:val="true"/>
+              <w:spacing w:lineRule="auto" w:line="240" w:before="0" w:after="0"/>
+              <w:jc w:val="center"/>
+              <w:rPr>
+                <w:b w:val="false"/>
+                <w:b w:val="false"/>
+                <w:bCs w:val="false"/>
+              </w:rPr>
+            </w:pPr>
+            <w:r>
+              <w:rPr>
+                <w:rFonts w:eastAsia="Calibri" w:cs="Calibri" w:ascii="GOST type B" w:hAnsi="GOST type B"/>
+                <w:b w:val="false"/>
+                <w:bCs w:val="false"/>
+                <w:i/>
+                <w:iCs/>
+                <w:kern w:val="0"/>
+                <w:sz w:val="22"/>
+                <w:szCs w:val="22"/>
+                <w:lang w:val="ru-RU" w:eastAsia="en-US" w:bidi="ar-SA"/>
+              </w:rPr>
+              <w:t>6</w:t>
+            </w:r>
+          </w:p>
+        </w:tc>
+        <w:tc>
+          <w:tcPr>
+            <w:tcW w:w="1201" w:type="dxa"/>
+            <w:tcBorders/>
+            <w:vAlign w:val="center"/>
+          </w:tcPr>
+          <w:p>
+            <w:pPr>
+              <w:pStyle w:val="Normal"/>
+              <w:widowControl w:val="false"/>
+              <w:suppressAutoHyphens w:val="true"/>
+              <w:spacing w:lineRule="auto" w:line="240" w:before="0" w:after="0"/>
+              <w:jc w:val="center"/>
+              <w:rPr>
                 <w:rFonts w:ascii="GOST type B" w:hAnsi="GOST type B" w:eastAsia="Calibri" w:cs="Calibri"/>
-                <w:b/>
-                <w:b/>
-                <w:bCs/>
+                <w:b w:val="false"/>
+                <w:b w:val="false"/>
+                <w:bCs w:val="false"/>
                 <w:i/>
                 <w:i/>
                 <w:iCs/>
@@ -3028,22 +2883,21 @@
             <w:r>
               <w:rPr>
                 <w:rFonts w:eastAsia="Calibri" w:cs="Calibri" w:ascii="GOST type B" w:hAnsi="GOST type B"/>
-                <w:b/>
-                <w:bCs/>
-                <w:i/>
-                <w:iCs/>
-                <w:kern w:val="0"/>
-                <w:sz w:val="22"/>
-                <w:szCs w:val="22"/>
-                <w:lang w:val="ru-RU" w:eastAsia="en-US" w:bidi="ar-SA"/>
-              </w:rPr>
-              <w:t>(Приложение Д)</w:t>
-            </w:r>
-          </w:p>
-        </w:tc>
-        <w:tc>
-          <w:tcPr>
-            <w:tcW w:w="1415" w:type="dxa"/>
+                <w:b w:val="false"/>
+                <w:bCs w:val="false"/>
+                <w:i/>
+                <w:iCs/>
+                <w:kern w:val="0"/>
+                <w:sz w:val="22"/>
+                <w:szCs w:val="22"/>
+                <w:lang w:val="ru-RU" w:eastAsia="en-US" w:bidi="ar-SA"/>
+              </w:rPr>
+            </w:r>
+          </w:p>
+        </w:tc>
+        <w:tc>
+          <w:tcPr>
+            <w:tcW w:w="1629" w:type="dxa"/>
             <w:tcBorders/>
             <w:vAlign w:val="center"/>
           </w:tcPr>
@@ -3055,92 +2909,10 @@
               <w:spacing w:lineRule="auto" w:line="240" w:before="0" w:after="0"/>
               <w:jc w:val="center"/>
               <w:rPr>
-                <w:rFonts w:ascii="GOST type B" w:hAnsi="GOST type B" w:eastAsia="Calibri" w:cs="Calibri"/>
-                <w:b/>
-                <w:b/>
-                <w:bCs/>
-                <w:i/>
-                <w:i/>
-                <w:iCs/>
-                <w:kern w:val="0"/>
-                <w:sz w:val="22"/>
-                <w:szCs w:val="22"/>
-                <w:lang w:val="ru-RU" w:eastAsia="en-US" w:bidi="ar-SA"/>
-              </w:rPr>
-            </w:pPr>
-            <w:r>
-              <w:rPr>
-                <w:rFonts w:eastAsia="Calibri" w:cs="Calibri" w:ascii="GOST type B" w:hAnsi="GOST type B"/>
-                <w:b/>
-                <w:bCs/>
-                <w:i/>
-                <w:iCs/>
-                <w:kern w:val="0"/>
-                <w:sz w:val="22"/>
-                <w:szCs w:val="22"/>
-                <w:lang w:val="ru-RU" w:eastAsia="en-US" w:bidi="ar-SA"/>
-              </w:rPr>
-              <w:t>6</w:t>
-            </w:r>
-          </w:p>
-        </w:tc>
-        <w:tc>
-          <w:tcPr>
-            <w:tcW w:w="1201" w:type="dxa"/>
-            <w:tcBorders/>
-            <w:vAlign w:val="center"/>
-          </w:tcPr>
-          <w:p>
-            <w:pPr>
-              <w:pStyle w:val="Normal"/>
-              <w:widowControl w:val="false"/>
-              <w:suppressAutoHyphens w:val="true"/>
-              <w:spacing w:lineRule="auto" w:line="240" w:before="0" w:after="0"/>
-              <w:jc w:val="center"/>
-              <w:rPr>
-                <w:rFonts w:ascii="GOST type B" w:hAnsi="GOST type B" w:eastAsia="Calibri" w:cs="Calibri"/>
-                <w:b/>
-                <w:b/>
-                <w:bCs/>
-                <w:i/>
-                <w:i/>
-                <w:iCs/>
-                <w:kern w:val="0"/>
-                <w:sz w:val="22"/>
-                <w:szCs w:val="22"/>
-                <w:lang w:val="ru-RU" w:eastAsia="en-US" w:bidi="ar-SA"/>
-              </w:rPr>
-            </w:pPr>
-            <w:r>
-              <w:rPr>
-                <w:rFonts w:eastAsia="Calibri" w:cs="Calibri" w:ascii="GOST type B" w:hAnsi="GOST type B"/>
-                <w:b/>
-                <w:bCs/>
-                <w:i/>
-                <w:iCs/>
-                <w:kern w:val="0"/>
-                <w:sz w:val="22"/>
-                <w:szCs w:val="22"/>
-                <w:lang w:val="ru-RU" w:eastAsia="en-US" w:bidi="ar-SA"/>
-              </w:rPr>
-            </w:r>
-          </w:p>
-        </w:tc>
-        <w:tc>
-          <w:tcPr>
-            <w:tcW w:w="1629" w:type="dxa"/>
-            <w:tcBorders/>
-            <w:vAlign w:val="center"/>
-          </w:tcPr>
-          <w:p>
-            <w:pPr>
-              <w:pStyle w:val="Normal"/>
-              <w:widowControl w:val="false"/>
-              <w:suppressAutoHyphens w:val="true"/>
-              <w:spacing w:lineRule="auto" w:line="240" w:before="0" w:after="0"/>
-              <w:jc w:val="center"/>
-              <w:rPr>
                 <w:rFonts w:ascii="Calibri" w:hAnsi="Calibri" w:eastAsia="Calibri" w:cs="Calibri"/>
+                <w:b w:val="false"/>
+                <w:b w:val="false"/>
+                <w:bCs w:val="false"/>
                 <w:kern w:val="0"/>
                 <w:sz w:val="22"/>
                 <w:szCs w:val="22"/>
@@ -3150,6 +2922,8 @@
             <w:r>
               <w:rPr>
                 <w:rFonts w:eastAsia="Calibri" w:cs="Calibri"/>
+                <w:b w:val="false"/>
+                <w:bCs w:val="false"/>
                 <w:kern w:val="0"/>
                 <w:sz w:val="22"/>
                 <w:szCs w:val="22"/>
@@ -3175,22 +2949,16 @@
               <w:spacing w:lineRule="auto" w:line="240" w:before="0" w:after="0"/>
               <w:jc w:val="left"/>
               <w:rPr>
+                <w:b w:val="false"/>
+                <w:b w:val="false"/>
+                <w:bCs w:val="false"/>
+              </w:rPr>
+            </w:pPr>
+            <w:r>
+              <w:rPr>
                 <w:rFonts w:ascii="GOST type B" w:hAnsi="GOST type B"/>
-                <w:b/>
-                <w:b/>
-                <w:bCs/>
-                <w:i/>
-                <w:i/>
-                <w:iCs/>
-                <w:sz w:val="22"/>
-                <w:szCs w:val="22"/>
-              </w:rPr>
-            </w:pPr>
-            <w:r>
-              <w:rPr>
-                <w:rFonts w:ascii="GOST type B" w:hAnsi="GOST type B"/>
-                <w:b/>
-                <w:bCs/>
+                <w:b w:val="false"/>
+                <w:bCs w:val="false"/>
                 <w:i/>
                 <w:iCs/>
                 <w:sz w:val="22"/>
@@ -3202,7 +2970,7 @@
         </w:tc>
         <w:tc>
           <w:tcPr>
-            <w:tcW w:w="3690" w:type="dxa"/>
+            <w:tcW w:w="3689" w:type="dxa"/>
             <w:tcBorders/>
             <w:vAlign w:val="center"/>
           </w:tcPr>
@@ -3218,22 +2986,16 @@
               <w:spacing w:lineRule="auto" w:line="240" w:before="0" w:after="0"/>
               <w:jc w:val="left"/>
               <w:rPr>
+                <w:b w:val="false"/>
+                <w:b w:val="false"/>
+                <w:bCs w:val="false"/>
+              </w:rPr>
+            </w:pPr>
+            <w:r>
+              <w:rPr>
                 <w:rFonts w:ascii="GOST type B" w:hAnsi="GOST type B"/>
-                <w:b/>
-                <w:b/>
-                <w:bCs/>
-                <w:i/>
-                <w:i/>
-                <w:iCs/>
-                <w:sz w:val="22"/>
-                <w:szCs w:val="22"/>
-              </w:rPr>
-            </w:pPr>
-            <w:r>
-              <w:rPr>
-                <w:rFonts w:ascii="GOST type B" w:hAnsi="GOST type B"/>
-                <w:b/>
-                <w:bCs/>
+                <w:b w:val="false"/>
+                <w:bCs w:val="false"/>
                 <w:i/>
                 <w:iCs/>
                 <w:sz w:val="22"/>
@@ -3245,7 +3007,7 @@
         </w:tc>
         <w:tc>
           <w:tcPr>
-            <w:tcW w:w="2096" w:type="dxa"/>
+            <w:tcW w:w="2097" w:type="dxa"/>
             <w:tcBorders/>
             <w:vAlign w:val="center"/>
           </w:tcPr>
@@ -3258,24 +3020,16 @@
               <w:spacing w:lineRule="auto" w:line="276" w:before="0" w:after="200"/>
               <w:jc w:val="left"/>
               <w:rPr>
-                <w:rFonts w:ascii="GOST type B" w:hAnsi="GOST type B" w:eastAsia="Calibri" w:cs="Calibri"/>
-                <w:b/>
-                <w:b/>
-                <w:bCs/>
-                <w:i/>
-                <w:i/>
-                <w:iCs/>
-                <w:kern w:val="0"/>
-                <w:sz w:val="22"/>
-                <w:szCs w:val="22"/>
-                <w:lang w:val="ru-RU" w:eastAsia="en-US" w:bidi="ar-SA"/>
+                <w:b w:val="false"/>
+                <w:b w:val="false"/>
+                <w:bCs w:val="false"/>
               </w:rPr>
             </w:pPr>
             <w:r>
               <w:rPr>
                 <w:rFonts w:eastAsia="Calibri" w:cs="Times New Roman" w:ascii="GOST type B" w:hAnsi="GOST type B"/>
-                <w:b/>
-                <w:bCs/>
+                <w:b w:val="false"/>
+                <w:bCs w:val="false"/>
                 <w:i/>
                 <w:iCs/>
                 <w:kern w:val="0"/>
@@ -3291,7 +3045,7 @@
         </w:tc>
         <w:tc>
           <w:tcPr>
-            <w:tcW w:w="4200" w:type="dxa"/>
+            <w:tcW w:w="4258" w:type="dxa"/>
             <w:tcBorders/>
             <w:vAlign w:val="center"/>
           </w:tcPr>
@@ -3303,10 +3057,108 @@
               <w:spacing w:lineRule="auto" w:line="240" w:before="0" w:after="0"/>
               <w:jc w:val="left"/>
               <w:rPr>
+                <w:b w:val="false"/>
+                <w:b w:val="false"/>
+                <w:bCs w:val="false"/>
+              </w:rPr>
+            </w:pPr>
+            <w:r>
+              <w:rPr>
+                <w:rFonts w:eastAsia="Calibri" w:cs="Calibri" w:ascii="GOST type B" w:hAnsi="GOST type B"/>
+                <w:b w:val="false"/>
+                <w:bCs w:val="false"/>
+                <w:i/>
+                <w:iCs/>
+                <w:kern w:val="0"/>
+                <w:sz w:val="22"/>
+                <w:szCs w:val="22"/>
+                <w:lang w:val="ru-RU" w:eastAsia="en-US" w:bidi="ar-SA"/>
+              </w:rPr>
+              <w:t>Разработали консольное приложение для работы с односвязными списками и научились создавать последовательно узлы списка которые хранят информацию</w:t>
+            </w:r>
+          </w:p>
+          <w:p>
+            <w:pPr>
+              <w:pStyle w:val="Normal"/>
+              <w:widowControl w:val="false"/>
+              <w:suppressAutoHyphens w:val="true"/>
+              <w:spacing w:lineRule="auto" w:line="240" w:before="0" w:after="0"/>
+              <w:jc w:val="center"/>
+              <w:rPr>
+                <w:b w:val="false"/>
+                <w:b w:val="false"/>
+                <w:bCs w:val="false"/>
+              </w:rPr>
+            </w:pPr>
+            <w:r>
+              <w:rPr>
+                <w:rFonts w:eastAsia="Calibri" w:cs="Calibri" w:ascii="GOST type B" w:hAnsi="GOST type B"/>
+                <w:b w:val="false"/>
+                <w:bCs w:val="false"/>
+                <w:i/>
+                <w:iCs/>
+                <w:kern w:val="0"/>
+                <w:sz w:val="22"/>
+                <w:szCs w:val="22"/>
+                <w:lang w:val="ru-RU" w:eastAsia="en-US" w:bidi="ar-SA"/>
+              </w:rPr>
+              <w:t>(Приложение Д)</w:t>
+            </w:r>
+          </w:p>
+        </w:tc>
+        <w:tc>
+          <w:tcPr>
+            <w:tcW w:w="1357" w:type="dxa"/>
+            <w:tcBorders/>
+            <w:vAlign w:val="center"/>
+          </w:tcPr>
+          <w:p>
+            <w:pPr>
+              <w:pStyle w:val="Normal"/>
+              <w:widowControl w:val="false"/>
+              <w:suppressAutoHyphens w:val="true"/>
+              <w:spacing w:lineRule="auto" w:line="240" w:before="0" w:after="0"/>
+              <w:jc w:val="center"/>
+              <w:rPr>
+                <w:b w:val="false"/>
+                <w:b w:val="false"/>
+                <w:bCs w:val="false"/>
+              </w:rPr>
+            </w:pPr>
+            <w:r>
+              <w:rPr>
+                <w:rFonts w:eastAsia="Calibri" w:cs="Calibri" w:ascii="GOST type B" w:hAnsi="GOST type B"/>
+                <w:b w:val="false"/>
+                <w:bCs w:val="false"/>
+                <w:i/>
+                <w:iCs/>
+                <w:kern w:val="0"/>
+                <w:sz w:val="22"/>
+                <w:szCs w:val="22"/>
+                <w:lang w:val="ru-RU" w:eastAsia="en-US" w:bidi="ar-SA"/>
+              </w:rPr>
+              <w:t>6</w:t>
+            </w:r>
+          </w:p>
+        </w:tc>
+        <w:tc>
+          <w:tcPr>
+            <w:tcW w:w="1201" w:type="dxa"/>
+            <w:tcBorders/>
+            <w:vAlign w:val="center"/>
+          </w:tcPr>
+          <w:p>
+            <w:pPr>
+              <w:pStyle w:val="Normal"/>
+              <w:widowControl w:val="false"/>
+              <w:suppressAutoHyphens w:val="true"/>
+              <w:spacing w:lineRule="auto" w:line="240" w:before="0" w:after="0"/>
+              <w:jc w:val="center"/>
+              <w:rPr>
                 <w:rFonts w:ascii="GOST type B" w:hAnsi="GOST type B" w:eastAsia="Calibri" w:cs="Calibri"/>
-                <w:b/>
-                <w:b/>
-                <w:bCs/>
+                <w:b w:val="false"/>
+                <w:b w:val="false"/>
+                <w:bCs w:val="false"/>
                 <w:i/>
                 <w:i/>
                 <w:iCs/>
@@ -3319,18 +3171,24 @@
             <w:r>
               <w:rPr>
                 <w:rFonts w:eastAsia="Calibri" w:cs="Calibri" w:ascii="GOST type B" w:hAnsi="GOST type B"/>
-                <w:b/>
-                <w:bCs/>
-                <w:i/>
-                <w:iCs/>
-                <w:kern w:val="0"/>
-                <w:sz w:val="22"/>
-                <w:szCs w:val="22"/>
-                <w:lang w:val="ru-RU" w:eastAsia="en-US" w:bidi="ar-SA"/>
-              </w:rPr>
-              <w:t>Мы разработали консольное приложение для работы с односвязными списками и научились создавать последовательно узлы списка которые хранят информацию</w:t>
-            </w:r>
-          </w:p>
+                <w:b w:val="false"/>
+                <w:bCs w:val="false"/>
+                <w:i/>
+                <w:iCs/>
+                <w:kern w:val="0"/>
+                <w:sz w:val="22"/>
+                <w:szCs w:val="22"/>
+                <w:lang w:val="ru-RU" w:eastAsia="en-US" w:bidi="ar-SA"/>
+              </w:rPr>
+            </w:r>
+          </w:p>
+        </w:tc>
+        <w:tc>
+          <w:tcPr>
+            <w:tcW w:w="1629" w:type="dxa"/>
+            <w:tcBorders/>
+            <w:vAlign w:val="center"/>
+          </w:tcPr>
           <w:p>
             <w:pPr>
               <w:pStyle w:val="Normal"/>
@@ -3340,9 +3198,9 @@
               <w:jc w:val="center"/>
               <w:rPr>
                 <w:rFonts w:ascii="GOST type B" w:hAnsi="GOST type B" w:eastAsia="Calibri" w:cs="Calibri"/>
-                <w:b/>
-                <w:b/>
-                <w:bCs/>
+                <w:b w:val="false"/>
+                <w:b w:val="false"/>
+                <w:bCs w:val="false"/>
                 <w:i/>
                 <w:i/>
                 <w:iCs/>
@@ -3355,136 +3213,8 @@
             <w:r>
               <w:rPr>
                 <w:rFonts w:eastAsia="Calibri" w:cs="Calibri" w:ascii="GOST type B" w:hAnsi="GOST type B"/>
-                <w:b/>
-                <w:bCs/>
-                <w:i/>
-                <w:iCs/>
-                <w:kern w:val="0"/>
-                <w:sz w:val="22"/>
-                <w:szCs w:val="22"/>
-                <w:lang w:val="ru-RU" w:eastAsia="en-US" w:bidi="ar-SA"/>
-              </w:rPr>
-              <w:t>(Приложение Д)</w:t>
-            </w:r>
-          </w:p>
-        </w:tc>
-        <w:tc>
-          <w:tcPr>
-            <w:tcW w:w="1415" w:type="dxa"/>
-            <w:tcBorders/>
-            <w:vAlign w:val="center"/>
-          </w:tcPr>
-          <w:p>
-            <w:pPr>
-              <w:pStyle w:val="Normal"/>
-              <w:widowControl w:val="false"/>
-              <w:suppressAutoHyphens w:val="true"/>
-              <w:spacing w:lineRule="auto" w:line="240" w:before="0" w:after="0"/>
-              <w:jc w:val="center"/>
-              <w:rPr>
-                <w:rFonts w:ascii="GOST type B" w:hAnsi="GOST type B" w:eastAsia="Calibri" w:cs="Calibri"/>
-                <w:b/>
-                <w:b/>
-                <w:bCs/>
-                <w:i/>
-                <w:i/>
-                <w:iCs/>
-                <w:kern w:val="0"/>
-                <w:sz w:val="22"/>
-                <w:szCs w:val="22"/>
-                <w:lang w:val="ru-RU" w:eastAsia="en-US" w:bidi="ar-SA"/>
-              </w:rPr>
-            </w:pPr>
-            <w:r>
-              <w:rPr>
-                <w:rFonts w:eastAsia="Calibri" w:cs="Calibri" w:ascii="GOST type B" w:hAnsi="GOST type B"/>
-                <w:b/>
-                <w:bCs/>
-                <w:i/>
-                <w:iCs/>
-                <w:kern w:val="0"/>
-                <w:sz w:val="22"/>
-                <w:szCs w:val="22"/>
-                <w:lang w:val="ru-RU" w:eastAsia="en-US" w:bidi="ar-SA"/>
-              </w:rPr>
-              <w:t>6</w:t>
-            </w:r>
-          </w:p>
-        </w:tc>
-        <w:tc>
-          <w:tcPr>
-            <w:tcW w:w="1201" w:type="dxa"/>
-            <w:tcBorders/>
-            <w:vAlign w:val="center"/>
-          </w:tcPr>
-          <w:p>
-            <w:pPr>
-              <w:pStyle w:val="Normal"/>
-              <w:widowControl w:val="false"/>
-              <w:suppressAutoHyphens w:val="true"/>
-              <w:spacing w:lineRule="auto" w:line="240" w:before="0" w:after="0"/>
-              <w:jc w:val="center"/>
-              <w:rPr>
-                <w:rFonts w:ascii="GOST type B" w:hAnsi="GOST type B" w:eastAsia="Calibri" w:cs="Calibri"/>
-                <w:b/>
-                <w:b/>
-                <w:bCs/>
-                <w:i/>
-                <w:i/>
-                <w:iCs/>
-                <w:kern w:val="0"/>
-                <w:sz w:val="22"/>
-                <w:szCs w:val="22"/>
-                <w:lang w:val="ru-RU" w:eastAsia="en-US" w:bidi="ar-SA"/>
-              </w:rPr>
-            </w:pPr>
-            <w:r>
-              <w:rPr>
-                <w:rFonts w:eastAsia="Calibri" w:cs="Calibri" w:ascii="GOST type B" w:hAnsi="GOST type B"/>
-                <w:b/>
-                <w:bCs/>
-                <w:i/>
-                <w:iCs/>
-                <w:kern w:val="0"/>
-                <w:sz w:val="22"/>
-                <w:szCs w:val="22"/>
-                <w:lang w:val="ru-RU" w:eastAsia="en-US" w:bidi="ar-SA"/>
-              </w:rPr>
-            </w:r>
-          </w:p>
-        </w:tc>
-        <w:tc>
-          <w:tcPr>
-            <w:tcW w:w="1629" w:type="dxa"/>
-            <w:tcBorders/>
-            <w:vAlign w:val="center"/>
-          </w:tcPr>
-          <w:p>
-            <w:pPr>
-              <w:pStyle w:val="Normal"/>
-              <w:widowControl w:val="false"/>
-              <w:suppressAutoHyphens w:val="true"/>
-              <w:spacing w:lineRule="auto" w:line="240" w:before="0" w:after="0"/>
-              <w:jc w:val="center"/>
-              <w:rPr>
-                <w:rFonts w:ascii="GOST type B" w:hAnsi="GOST type B" w:eastAsia="Calibri" w:cs="Calibri"/>
-                <w:b/>
-                <w:b/>
-                <w:bCs/>
-                <w:i/>
-                <w:i/>
-                <w:iCs/>
-                <w:kern w:val="0"/>
-                <w:sz w:val="22"/>
-                <w:szCs w:val="22"/>
-                <w:lang w:val="ru-RU" w:eastAsia="en-US" w:bidi="ar-SA"/>
-              </w:rPr>
-            </w:pPr>
-            <w:r>
-              <w:rPr>
-                <w:rFonts w:eastAsia="Calibri" w:cs="Calibri" w:ascii="GOST type B" w:hAnsi="GOST type B"/>
-                <w:b/>
-                <w:bCs/>
+                <w:b w:val="false"/>
+                <w:bCs w:val="false"/>
                 <w:i/>
                 <w:iCs/>
                 <w:kern w:val="0"/>
@@ -3512,22 +3242,16 @@
               <w:spacing w:lineRule="auto" w:line="240" w:before="0" w:after="0"/>
               <w:jc w:val="left"/>
               <w:rPr>
+                <w:b w:val="false"/>
+                <w:b w:val="false"/>
+                <w:bCs w:val="false"/>
+              </w:rPr>
+            </w:pPr>
+            <w:r>
+              <w:rPr>
                 <w:rFonts w:ascii="GOST type B" w:hAnsi="GOST type B"/>
-                <w:b/>
-                <w:b/>
-                <w:bCs/>
-                <w:i/>
-                <w:i/>
-                <w:iCs/>
-                <w:sz w:val="22"/>
-                <w:szCs w:val="22"/>
-              </w:rPr>
-            </w:pPr>
-            <w:r>
-              <w:rPr>
-                <w:rFonts w:ascii="GOST type B" w:hAnsi="GOST type B"/>
-                <w:b/>
-                <w:bCs/>
+                <w:b w:val="false"/>
+                <w:bCs w:val="false"/>
                 <w:i/>
                 <w:iCs/>
                 <w:sz w:val="22"/>
@@ -3539,7 +3263,7 @@
         </w:tc>
         <w:tc>
           <w:tcPr>
-            <w:tcW w:w="3690" w:type="dxa"/>
+            <w:tcW w:w="3689" w:type="dxa"/>
             <w:tcBorders/>
             <w:vAlign w:val="center"/>
           </w:tcPr>
@@ -3556,9 +3280,9 @@
               <w:jc w:val="left"/>
               <w:rPr>
                 <w:rFonts w:ascii="GOST type B" w:hAnsi="GOST type B"/>
-                <w:b/>
-                <w:b/>
-                <w:bCs/>
+                <w:b w:val="false"/>
+                <w:b w:val="false"/>
+                <w:bCs w:val="false"/>
                 <w:i/>
                 <w:i/>
                 <w:iCs/>
@@ -3569,8 +3293,8 @@
             <w:r>
               <w:rPr>
                 <w:rFonts w:ascii="GOST type B" w:hAnsi="GOST type B"/>
-                <w:b/>
-                <w:bCs/>
+                <w:b w:val="false"/>
+                <w:bCs w:val="false"/>
                 <w:i/>
                 <w:iCs/>
                 <w:sz w:val="22"/>
@@ -3590,22 +3314,16 @@
               <w:spacing w:lineRule="auto" w:line="240" w:before="0" w:after="0"/>
               <w:jc w:val="left"/>
               <w:rPr>
+                <w:b w:val="false"/>
+                <w:b w:val="false"/>
+                <w:bCs w:val="false"/>
+              </w:rPr>
+            </w:pPr>
+            <w:r>
+              <w:rPr>
                 <w:rFonts w:ascii="GOST type B" w:hAnsi="GOST type B"/>
-                <w:b/>
-                <w:b/>
-                <w:bCs/>
-                <w:i/>
-                <w:i/>
-                <w:iCs/>
-                <w:sz w:val="22"/>
-                <w:szCs w:val="22"/>
-              </w:rPr>
-            </w:pPr>
-            <w:r>
-              <w:rPr>
-                <w:rFonts w:ascii="GOST type B" w:hAnsi="GOST type B"/>
-                <w:b/>
-                <w:bCs/>
+                <w:b w:val="false"/>
+                <w:bCs w:val="false"/>
                 <w:i/>
                 <w:iCs/>
                 <w:sz w:val="22"/>
@@ -3627,9 +3345,9 @@
               <w:jc w:val="left"/>
               <w:rPr>
                 <w:rFonts w:ascii="GOST type B" w:hAnsi="GOST type B"/>
-                <w:b/>
-                <w:b/>
-                <w:bCs/>
+                <w:b w:val="false"/>
+                <w:b w:val="false"/>
+                <w:bCs w:val="false"/>
                 <w:i/>
                 <w:i/>
                 <w:iCs/>
@@ -3640,19 +3358,19 @@
             <w:r>
               <w:rPr>
                 <w:rFonts w:ascii="GOST type B" w:hAnsi="GOST type B"/>
-                <w:b/>
-                <w:bCs/>
-                <w:i/>
-                <w:iCs/>
-                <w:sz w:val="22"/>
-                <w:szCs w:val="22"/>
-              </w:rPr>
-            </w:r>
-          </w:p>
-        </w:tc>
-        <w:tc>
-          <w:tcPr>
-            <w:tcW w:w="2096" w:type="dxa"/>
+                <w:b w:val="false"/>
+                <w:bCs w:val="false"/>
+                <w:i/>
+                <w:iCs/>
+                <w:sz w:val="22"/>
+                <w:szCs w:val="22"/>
+              </w:rPr>
+            </w:r>
+          </w:p>
+        </w:tc>
+        <w:tc>
+          <w:tcPr>
+            <w:tcW w:w="2097" w:type="dxa"/>
             <w:tcBorders/>
             <w:vAlign w:val="center"/>
           </w:tcPr>
@@ -3666,9 +3384,9 @@
               <w:jc w:val="left"/>
               <w:rPr>
                 <w:rFonts w:ascii="GOST type B" w:hAnsi="GOST type B" w:eastAsia="Calibri" w:cs="Calibri"/>
-                <w:b/>
-                <w:b/>
-                <w:bCs/>
+                <w:b w:val="false"/>
+                <w:b w:val="false"/>
+                <w:bCs w:val="false"/>
                 <w:i/>
                 <w:i/>
                 <w:iCs/>
@@ -3681,8 +3399,8 @@
             <w:r>
               <w:rPr>
                 <w:rFonts w:eastAsia="Calibri" w:cs="Calibri" w:ascii="GOST type B" w:hAnsi="GOST type B"/>
-                <w:b/>
-                <w:bCs/>
+                <w:b w:val="false"/>
+                <w:bCs w:val="false"/>
                 <w:i/>
                 <w:iCs/>
                 <w:kern w:val="0"/>
@@ -3701,24 +3419,16 @@
               <w:spacing w:lineRule="auto" w:line="276" w:before="0" w:after="200"/>
               <w:jc w:val="left"/>
               <w:rPr>
-                <w:rFonts w:ascii="GOST type B" w:hAnsi="GOST type B" w:eastAsia="Calibri" w:cs="Calibri"/>
-                <w:b/>
-                <w:b/>
-                <w:bCs/>
-                <w:i/>
-                <w:i/>
-                <w:iCs/>
-                <w:kern w:val="0"/>
-                <w:sz w:val="22"/>
-                <w:szCs w:val="22"/>
-                <w:lang w:val="ru-RU" w:eastAsia="en-US" w:bidi="ar-SA"/>
+                <w:b w:val="false"/>
+                <w:b w:val="false"/>
+                <w:bCs w:val="false"/>
               </w:rPr>
             </w:pPr>
             <w:r>
               <w:rPr>
                 <w:rFonts w:eastAsia="Calibri" w:cs="Times New Roman" w:ascii="GOST type B" w:hAnsi="GOST type B"/>
-                <w:b/>
-                <w:bCs/>
+                <w:b w:val="false"/>
+                <w:bCs w:val="false"/>
                 <w:i/>
                 <w:iCs/>
                 <w:kern w:val="0"/>
@@ -3734,7 +3444,7 @@
         </w:tc>
         <w:tc>
           <w:tcPr>
-            <w:tcW w:w="4200" w:type="dxa"/>
+            <w:tcW w:w="4258" w:type="dxa"/>
             <w:tcBorders/>
             <w:vAlign w:val="center"/>
           </w:tcPr>
@@ -3746,46 +3456,61 @@
               <w:spacing w:lineRule="auto" w:line="240" w:before="0" w:after="0"/>
               <w:jc w:val="left"/>
               <w:rPr>
-                <w:rFonts w:ascii="GOST type B" w:hAnsi="GOST type B"/>
-                <w:b/>
-                <w:b/>
-                <w:bCs/>
-                <w:i/>
-                <w:i/>
-                <w:iCs/>
-                <w:sz w:val="22"/>
-                <w:szCs w:val="22"/>
+                <w:b w:val="false"/>
+                <w:b w:val="false"/>
+                <w:bCs w:val="false"/>
               </w:rPr>
             </w:pPr>
             <w:r>
               <w:rPr>
                 <w:rFonts w:eastAsia="Calibri" w:cs="Calibri" w:ascii="GOST type B" w:hAnsi="GOST type B"/>
-                <w:b/>
-                <w:bCs/>
-                <w:i/>
-                <w:iCs/>
-                <w:kern w:val="0"/>
-                <w:sz w:val="22"/>
-                <w:szCs w:val="22"/>
-                <w:lang w:val="ru-RU" w:eastAsia="en-US" w:bidi="ar-SA"/>
-              </w:rPr>
-              <w:t xml:space="preserve">Мы разработали консольное приложение для работы с односвязными списками и научились создавать узлы списка </w:t>
-            </w:r>
+                <w:b w:val="false"/>
+                <w:bCs w:val="false"/>
+                <w:i/>
+                <w:iCs/>
+                <w:kern w:val="0"/>
+                <w:sz w:val="22"/>
+                <w:szCs w:val="22"/>
+                <w:lang w:val="ru-RU" w:eastAsia="en-US" w:bidi="ar-SA"/>
+              </w:rPr>
+              <w:t>Разработали консольное приложение для работы с односвязными списками и научились создавать узлы списка в различных его местах (В начале списка, в середине, в конце, в определенном месте), а также удаление узлов различных его местах</w:t>
+            </w:r>
+          </w:p>
+          <w:p>
+            <w:pPr>
+              <w:pStyle w:val="Normal"/>
+              <w:widowControl w:val="false"/>
+              <w:suppressAutoHyphens w:val="true"/>
+              <w:spacing w:lineRule="auto" w:line="240" w:before="0" w:after="0"/>
+              <w:jc w:val="center"/>
+              <w:rPr>
+                <w:b w:val="false"/>
+                <w:b w:val="false"/>
+                <w:bCs w:val="false"/>
+              </w:rPr>
+            </w:pPr>
             <w:r>
               <w:rPr>
                 <w:rFonts w:eastAsia="Calibri" w:cs="Calibri" w:ascii="GOST type B" w:hAnsi="GOST type B"/>
-                <w:b/>
-                <w:bCs/>
-                <w:i/>
-                <w:iCs/>
-                <w:kern w:val="0"/>
-                <w:sz w:val="22"/>
-                <w:szCs w:val="22"/>
-                <w:lang w:val="ru-RU" w:eastAsia="en-US" w:bidi="ar-SA"/>
-              </w:rPr>
-              <w:t>в различных его местах (В начале списка, в середине, в конце, в определенном месте), а также удаление узлов различных его местах</w:t>
-            </w:r>
-          </w:p>
+                <w:b w:val="false"/>
+                <w:bCs w:val="false"/>
+                <w:i/>
+                <w:iCs/>
+                <w:kern w:val="0"/>
+                <w:sz w:val="22"/>
+                <w:szCs w:val="22"/>
+                <w:lang w:val="ru-RU" w:eastAsia="en-US" w:bidi="ar-SA"/>
+              </w:rPr>
+              <w:t>(Приложение Д)</w:t>
+            </w:r>
+          </w:p>
+        </w:tc>
+        <w:tc>
+          <w:tcPr>
+            <w:tcW w:w="1357" w:type="dxa"/>
+            <w:tcBorders/>
+            <w:vAlign w:val="center"/>
+          </w:tcPr>
           <w:p>
             <w:pPr>
               <w:pStyle w:val="Normal"/>
@@ -3794,10 +3519,45 @@
               <w:spacing w:lineRule="auto" w:line="240" w:before="0" w:after="0"/>
               <w:jc w:val="center"/>
               <w:rPr>
+                <w:b w:val="false"/>
+                <w:b w:val="false"/>
+                <w:bCs w:val="false"/>
+              </w:rPr>
+            </w:pPr>
+            <w:r>
+              <w:rPr>
+                <w:rFonts w:eastAsia="Calibri" w:cs="Calibri" w:ascii="GOST type B" w:hAnsi="GOST type B"/>
+                <w:b w:val="false"/>
+                <w:bCs w:val="false"/>
+                <w:i/>
+                <w:iCs/>
+                <w:kern w:val="0"/>
+                <w:sz w:val="22"/>
+                <w:szCs w:val="22"/>
+                <w:lang w:val="ru-RU" w:eastAsia="en-US" w:bidi="ar-SA"/>
+              </w:rPr>
+              <w:t>6</w:t>
+            </w:r>
+          </w:p>
+        </w:tc>
+        <w:tc>
+          <w:tcPr>
+            <w:tcW w:w="1201" w:type="dxa"/>
+            <w:tcBorders/>
+            <w:vAlign w:val="center"/>
+          </w:tcPr>
+          <w:p>
+            <w:pPr>
+              <w:pStyle w:val="Normal"/>
+              <w:widowControl w:val="false"/>
+              <w:suppressAutoHyphens w:val="true"/>
+              <w:spacing w:lineRule="auto" w:line="240" w:before="0" w:after="0"/>
+              <w:jc w:val="center"/>
+              <w:rPr>
                 <w:rFonts w:ascii="GOST type B" w:hAnsi="GOST type B" w:eastAsia="Calibri" w:cs="Calibri"/>
-                <w:b/>
-                <w:b/>
-                <w:bCs/>
+                <w:b w:val="false"/>
+                <w:b w:val="false"/>
+                <w:bCs w:val="false"/>
                 <w:i/>
                 <w:i/>
                 <w:iCs/>
@@ -3810,22 +3570,21 @@
             <w:r>
               <w:rPr>
                 <w:rFonts w:eastAsia="Calibri" w:cs="Calibri" w:ascii="GOST type B" w:hAnsi="GOST type B"/>
-                <w:b/>
-                <w:bCs/>
-                <w:i/>
-                <w:iCs/>
-                <w:kern w:val="0"/>
-                <w:sz w:val="22"/>
-                <w:szCs w:val="22"/>
-                <w:lang w:val="ru-RU" w:eastAsia="en-US" w:bidi="ar-SA"/>
-              </w:rPr>
-              <w:t>(Приложение Д)</w:t>
-            </w:r>
-          </w:p>
-        </w:tc>
-        <w:tc>
-          <w:tcPr>
-            <w:tcW w:w="1415" w:type="dxa"/>
+                <w:b w:val="false"/>
+                <w:bCs w:val="false"/>
+                <w:i/>
+                <w:iCs/>
+                <w:kern w:val="0"/>
+                <w:sz w:val="22"/>
+                <w:szCs w:val="22"/>
+                <w:lang w:val="ru-RU" w:eastAsia="en-US" w:bidi="ar-SA"/>
+              </w:rPr>
+            </w:r>
+          </w:p>
+        </w:tc>
+        <w:tc>
+          <w:tcPr>
+            <w:tcW w:w="1629" w:type="dxa"/>
             <w:tcBorders/>
             <w:vAlign w:val="center"/>
           </w:tcPr>
@@ -3838,9 +3597,9 @@
               <w:jc w:val="center"/>
               <w:rPr>
                 <w:rFonts w:ascii="GOST type B" w:hAnsi="GOST type B" w:eastAsia="Calibri" w:cs="Calibri"/>
-                <w:b/>
-                <w:b/>
-                <w:bCs/>
+                <w:b w:val="false"/>
+                <w:b w:val="false"/>
+                <w:bCs w:val="false"/>
                 <w:i/>
                 <w:i/>
                 <w:iCs/>
@@ -3853,93 +3612,8 @@
             <w:r>
               <w:rPr>
                 <w:rFonts w:eastAsia="Calibri" w:cs="Calibri" w:ascii="GOST type B" w:hAnsi="GOST type B"/>
-                <w:b/>
-                <w:bCs/>
-                <w:i/>
-                <w:iCs/>
-                <w:kern w:val="0"/>
-                <w:sz w:val="22"/>
-                <w:szCs w:val="22"/>
-                <w:lang w:val="ru-RU" w:eastAsia="en-US" w:bidi="ar-SA"/>
-              </w:rPr>
-              <w:t>6</w:t>
-            </w:r>
-          </w:p>
-        </w:tc>
-        <w:tc>
-          <w:tcPr>
-            <w:tcW w:w="1201" w:type="dxa"/>
-            <w:tcBorders/>
-            <w:vAlign w:val="center"/>
-          </w:tcPr>
-          <w:p>
-            <w:pPr>
-              <w:pStyle w:val="Normal"/>
-              <w:widowControl w:val="false"/>
-              <w:suppressAutoHyphens w:val="true"/>
-              <w:spacing w:lineRule="auto" w:line="240" w:before="0" w:after="0"/>
-              <w:jc w:val="center"/>
-              <w:rPr>
-                <w:rFonts w:ascii="GOST type B" w:hAnsi="GOST type B" w:eastAsia="Calibri" w:cs="Calibri"/>
-                <w:b/>
-                <w:b/>
-                <w:bCs/>
-                <w:i/>
-                <w:i/>
-                <w:iCs/>
-                <w:kern w:val="0"/>
-                <w:sz w:val="22"/>
-                <w:szCs w:val="22"/>
-                <w:lang w:val="ru-RU" w:eastAsia="en-US" w:bidi="ar-SA"/>
-              </w:rPr>
-            </w:pPr>
-            <w:r>
-              <w:rPr>
-                <w:rFonts w:eastAsia="Calibri" w:cs="Calibri" w:ascii="GOST type B" w:hAnsi="GOST type B"/>
-                <w:b/>
-                <w:bCs/>
-                <w:i/>
-                <w:iCs/>
-                <w:kern w:val="0"/>
-                <w:sz w:val="22"/>
-                <w:szCs w:val="22"/>
-                <w:lang w:val="ru-RU" w:eastAsia="en-US" w:bidi="ar-SA"/>
-              </w:rPr>
-            </w:r>
-          </w:p>
-        </w:tc>
-        <w:tc>
-          <w:tcPr>
-            <w:tcW w:w="1629" w:type="dxa"/>
-            <w:tcBorders/>
-            <w:vAlign w:val="center"/>
-          </w:tcPr>
-          <w:p>
-            <w:pPr>
-              <w:pStyle w:val="Normal"/>
-              <w:widowControl w:val="false"/>
-              <w:suppressAutoHyphens w:val="true"/>
-              <w:spacing w:lineRule="auto" w:line="240" w:before="0" w:after="0"/>
-              <w:jc w:val="center"/>
-              <w:rPr>
-                <w:rFonts w:ascii="GOST type B" w:hAnsi="GOST type B" w:eastAsia="Calibri" w:cs="Calibri"/>
-                <w:b/>
-                <w:b/>
-                <w:bCs/>
-                <w:i/>
-                <w:i/>
-                <w:iCs/>
-                <w:kern w:val="0"/>
-                <w:sz w:val="22"/>
-                <w:szCs w:val="22"/>
-                <w:lang w:val="ru-RU" w:eastAsia="en-US" w:bidi="ar-SA"/>
-              </w:rPr>
-            </w:pPr>
-            <w:r>
-              <w:rPr>
-                <w:rFonts w:eastAsia="Calibri" w:cs="Calibri" w:ascii="GOST type B" w:hAnsi="GOST type B"/>
-                <w:b/>
-                <w:bCs/>
+                <w:b w:val="false"/>
+                <w:bCs w:val="false"/>
                 <w:i/>
                 <w:iCs/>
                 <w:kern w:val="0"/>
@@ -3967,22 +3641,16 @@
               <w:spacing w:lineRule="auto" w:line="240" w:before="0" w:after="0"/>
               <w:jc w:val="left"/>
               <w:rPr>
+                <w:b w:val="false"/>
+                <w:b w:val="false"/>
+                <w:bCs w:val="false"/>
+              </w:rPr>
+            </w:pPr>
+            <w:r>
+              <w:rPr>
                 <w:rFonts w:ascii="GOST type B" w:hAnsi="GOST type B"/>
-                <w:b/>
-                <w:b/>
-                <w:bCs/>
-                <w:i/>
-                <w:i/>
-                <w:iCs/>
-                <w:sz w:val="22"/>
-                <w:szCs w:val="22"/>
-              </w:rPr>
-            </w:pPr>
-            <w:r>
-              <w:rPr>
-                <w:rFonts w:ascii="GOST type B" w:hAnsi="GOST type B"/>
-                <w:b/>
-                <w:bCs/>
+                <w:b w:val="false"/>
+                <w:bCs w:val="false"/>
                 <w:i/>
                 <w:iCs/>
                 <w:sz w:val="22"/>
@@ -3994,7 +3662,7 @@
         </w:tc>
         <w:tc>
           <w:tcPr>
-            <w:tcW w:w="3690" w:type="dxa"/>
+            <w:tcW w:w="3689" w:type="dxa"/>
             <w:tcBorders/>
             <w:vAlign w:val="center"/>
           </w:tcPr>
@@ -4011,9 +3679,9 @@
               <w:jc w:val="left"/>
               <w:rPr>
                 <w:rFonts w:ascii="GOST type B" w:hAnsi="GOST type B"/>
-                <w:b/>
-                <w:b/>
-                <w:bCs/>
+                <w:b w:val="false"/>
+                <w:b w:val="false"/>
+                <w:bCs w:val="false"/>
                 <w:i/>
                 <w:i/>
                 <w:iCs/>
@@ -4024,8 +3692,8 @@
             <w:r>
               <w:rPr>
                 <w:rFonts w:ascii="GOST type B" w:hAnsi="GOST type B"/>
-                <w:b/>
-                <w:bCs/>
+                <w:b w:val="false"/>
+                <w:bCs w:val="false"/>
                 <w:i/>
                 <w:iCs/>
                 <w:sz w:val="22"/>
@@ -4045,22 +3713,16 @@
               <w:spacing w:lineRule="auto" w:line="240" w:before="0" w:after="0"/>
               <w:jc w:val="left"/>
               <w:rPr>
+                <w:b w:val="false"/>
+                <w:b w:val="false"/>
+                <w:bCs w:val="false"/>
+              </w:rPr>
+            </w:pPr>
+            <w:r>
+              <w:rPr>
                 <w:rFonts w:ascii="GOST type B" w:hAnsi="GOST type B"/>
-                <w:b/>
-                <w:b/>
-                <w:bCs/>
-                <w:i/>
-                <w:i/>
-                <w:iCs/>
-                <w:sz w:val="22"/>
-                <w:szCs w:val="22"/>
-              </w:rPr>
-            </w:pPr>
-            <w:r>
-              <w:rPr>
-                <w:rFonts w:ascii="GOST type B" w:hAnsi="GOST type B"/>
-                <w:b/>
-                <w:bCs/>
+                <w:b w:val="false"/>
+                <w:bCs w:val="false"/>
                 <w:i/>
                 <w:iCs/>
                 <w:sz w:val="22"/>
@@ -4082,9 +3744,9 @@
               <w:jc w:val="left"/>
               <w:rPr>
                 <w:rFonts w:ascii="GOST type B" w:hAnsi="GOST type B"/>
-                <w:b/>
-                <w:b/>
-                <w:bCs/>
+                <w:b w:val="false"/>
+                <w:b w:val="false"/>
+                <w:bCs w:val="false"/>
                 <w:i/>
                 <w:i/>
                 <w:iCs/>
@@ -4095,19 +3757,19 @@
             <w:r>
               <w:rPr>
                 <w:rFonts w:ascii="GOST type B" w:hAnsi="GOST type B"/>
-                <w:b/>
-                <w:bCs/>
-                <w:i/>
-                <w:iCs/>
-                <w:sz w:val="22"/>
-                <w:szCs w:val="22"/>
-              </w:rPr>
-            </w:r>
-          </w:p>
-        </w:tc>
-        <w:tc>
-          <w:tcPr>
-            <w:tcW w:w="2096" w:type="dxa"/>
+                <w:b w:val="false"/>
+                <w:bCs w:val="false"/>
+                <w:i/>
+                <w:iCs/>
+                <w:sz w:val="22"/>
+                <w:szCs w:val="22"/>
+              </w:rPr>
+            </w:r>
+          </w:p>
+        </w:tc>
+        <w:tc>
+          <w:tcPr>
+            <w:tcW w:w="2097" w:type="dxa"/>
             <w:tcBorders/>
             <w:vAlign w:val="center"/>
           </w:tcPr>
@@ -4120,24 +3782,16 @@
               <w:spacing w:lineRule="auto" w:line="276" w:before="0" w:after="200"/>
               <w:jc w:val="left"/>
               <w:rPr>
-                <w:rFonts w:ascii="GOST type B" w:hAnsi="GOST type B" w:eastAsia="Calibri" w:cs="Calibri"/>
-                <w:b/>
-                <w:b/>
-                <w:bCs/>
-                <w:i/>
-                <w:i/>
-                <w:iCs/>
-                <w:kern w:val="0"/>
-                <w:sz w:val="22"/>
-                <w:szCs w:val="22"/>
-                <w:lang w:val="ru-RU" w:eastAsia="en-US" w:bidi="ar-SA"/>
+                <w:b w:val="false"/>
+                <w:b w:val="false"/>
+                <w:bCs w:val="false"/>
               </w:rPr>
             </w:pPr>
             <w:r>
               <w:rPr>
                 <w:rFonts w:eastAsia="Calibri" w:cs="Times New Roman" w:ascii="GOST type B" w:hAnsi="GOST type B"/>
-                <w:b/>
-                <w:bCs/>
+                <w:b w:val="false"/>
+                <w:bCs w:val="false"/>
                 <w:i/>
                 <w:iCs/>
                 <w:kern w:val="0"/>
@@ -4153,7 +3807,7 @@
         </w:tc>
         <w:tc>
           <w:tcPr>
-            <w:tcW w:w="4200" w:type="dxa"/>
+            <w:tcW w:w="4258" w:type="dxa"/>
             <w:tcBorders/>
             <w:vAlign w:val="center"/>
           </w:tcPr>
@@ -4165,10 +3819,108 @@
               <w:spacing w:lineRule="auto" w:line="240" w:before="0" w:after="0"/>
               <w:jc w:val="left"/>
               <w:rPr>
+                <w:b w:val="false"/>
+                <w:b w:val="false"/>
+                <w:bCs w:val="false"/>
+              </w:rPr>
+            </w:pPr>
+            <w:r>
+              <w:rPr>
+                <w:rFonts w:eastAsia="Calibri" w:cs="Calibri" w:ascii="GOST type B" w:hAnsi="GOST type B"/>
+                <w:b w:val="false"/>
+                <w:bCs w:val="false"/>
+                <w:i/>
+                <w:iCs/>
+                <w:kern w:val="0"/>
+                <w:sz w:val="22"/>
+                <w:szCs w:val="22"/>
+                <w:lang w:val="ru-RU" w:eastAsia="en-US" w:bidi="ar-SA"/>
+              </w:rPr>
+              <w:t>Разработали консольное приложение которое позволяет работать с массивом учеников и выставляет им оценки, а также позволяет отсортировать учеников по оценкам</w:t>
+            </w:r>
+          </w:p>
+          <w:p>
+            <w:pPr>
+              <w:pStyle w:val="Normal"/>
+              <w:widowControl w:val="false"/>
+              <w:suppressAutoHyphens w:val="true"/>
+              <w:spacing w:lineRule="auto" w:line="240" w:before="0" w:after="0"/>
+              <w:jc w:val="center"/>
+              <w:rPr>
+                <w:b w:val="false"/>
+                <w:b w:val="false"/>
+                <w:bCs w:val="false"/>
+              </w:rPr>
+            </w:pPr>
+            <w:r>
+              <w:rPr>
+                <w:rFonts w:eastAsia="Calibri" w:cs="Calibri" w:ascii="GOST type B" w:hAnsi="GOST type B"/>
+                <w:b w:val="false"/>
+                <w:bCs w:val="false"/>
+                <w:i/>
+                <w:iCs/>
+                <w:kern w:val="0"/>
+                <w:sz w:val="22"/>
+                <w:szCs w:val="22"/>
+                <w:lang w:val="ru-RU" w:eastAsia="en-US" w:bidi="ar-SA"/>
+              </w:rPr>
+              <w:t>(Приложение Е)</w:t>
+            </w:r>
+          </w:p>
+        </w:tc>
+        <w:tc>
+          <w:tcPr>
+            <w:tcW w:w="1357" w:type="dxa"/>
+            <w:tcBorders/>
+            <w:vAlign w:val="center"/>
+          </w:tcPr>
+          <w:p>
+            <w:pPr>
+              <w:pStyle w:val="Normal"/>
+              <w:widowControl w:val="false"/>
+              <w:suppressAutoHyphens w:val="true"/>
+              <w:spacing w:lineRule="auto" w:line="240" w:before="0" w:after="0"/>
+              <w:jc w:val="center"/>
+              <w:rPr>
+                <w:b w:val="false"/>
+                <w:b w:val="false"/>
+                <w:bCs w:val="false"/>
+              </w:rPr>
+            </w:pPr>
+            <w:r>
+              <w:rPr>
+                <w:rFonts w:eastAsia="Calibri" w:cs="Calibri" w:ascii="GOST type B" w:hAnsi="GOST type B"/>
+                <w:b w:val="false"/>
+                <w:bCs w:val="false"/>
+                <w:i/>
+                <w:iCs/>
+                <w:kern w:val="0"/>
+                <w:sz w:val="22"/>
+                <w:szCs w:val="22"/>
+                <w:lang w:val="ru-RU" w:eastAsia="en-US" w:bidi="ar-SA"/>
+              </w:rPr>
+              <w:t>6</w:t>
+            </w:r>
+          </w:p>
+        </w:tc>
+        <w:tc>
+          <w:tcPr>
+            <w:tcW w:w="1201" w:type="dxa"/>
+            <w:tcBorders/>
+            <w:vAlign w:val="center"/>
+          </w:tcPr>
+          <w:p>
+            <w:pPr>
+              <w:pStyle w:val="Normal"/>
+              <w:widowControl w:val="false"/>
+              <w:suppressAutoHyphens w:val="true"/>
+              <w:spacing w:lineRule="auto" w:line="240" w:before="0" w:after="0"/>
+              <w:jc w:val="center"/>
+              <w:rPr>
                 <w:rFonts w:ascii="GOST type B" w:hAnsi="GOST type B" w:eastAsia="Calibri" w:cs="Calibri"/>
-                <w:b/>
-                <w:b/>
-                <w:bCs/>
+                <w:b w:val="false"/>
+                <w:b w:val="false"/>
+                <w:bCs w:val="false"/>
                 <w:i/>
                 <w:i/>
                 <w:iCs/>
@@ -4181,18 +3933,24 @@
             <w:r>
               <w:rPr>
                 <w:rFonts w:eastAsia="Calibri" w:cs="Calibri" w:ascii="GOST type B" w:hAnsi="GOST type B"/>
-                <w:b/>
-                <w:bCs/>
-                <w:i/>
-                <w:iCs/>
-                <w:kern w:val="0"/>
-                <w:sz w:val="22"/>
-                <w:szCs w:val="22"/>
-                <w:lang w:val="ru-RU" w:eastAsia="en-US" w:bidi="ar-SA"/>
-              </w:rPr>
-              <w:t xml:space="preserve">Мы разработали консольное приложение которое позволяет работать с массивом учеников и выставляет им оценки, а также позволяет отсортировать учеников по оценкам </w:t>
-            </w:r>
-          </w:p>
+                <w:b w:val="false"/>
+                <w:bCs w:val="false"/>
+                <w:i/>
+                <w:iCs/>
+                <w:kern w:val="0"/>
+                <w:sz w:val="22"/>
+                <w:szCs w:val="22"/>
+                <w:lang w:val="ru-RU" w:eastAsia="en-US" w:bidi="ar-SA"/>
+              </w:rPr>
+            </w:r>
+          </w:p>
+        </w:tc>
+        <w:tc>
+          <w:tcPr>
+            <w:tcW w:w="1629" w:type="dxa"/>
+            <w:tcBorders/>
+            <w:vAlign w:val="center"/>
+          </w:tcPr>
           <w:p>
             <w:pPr>
               <w:pStyle w:val="Normal"/>
@@ -4202,9 +3960,9 @@
               <w:jc w:val="center"/>
               <w:rPr>
                 <w:rFonts w:ascii="GOST type B" w:hAnsi="GOST type B" w:eastAsia="Calibri" w:cs="Calibri"/>
-                <w:b/>
-                <w:b/>
-                <w:bCs/>
+                <w:b w:val="false"/>
+                <w:b w:val="false"/>
+                <w:bCs w:val="false"/>
                 <w:i/>
                 <w:i/>
                 <w:iCs/>
@@ -4217,136 +3975,8 @@
             <w:r>
               <w:rPr>
                 <w:rFonts w:eastAsia="Calibri" w:cs="Calibri" w:ascii="GOST type B" w:hAnsi="GOST type B"/>
-                <w:b/>
-                <w:bCs/>
-                <w:i/>
-                <w:iCs/>
-                <w:kern w:val="0"/>
-                <w:sz w:val="22"/>
-                <w:szCs w:val="22"/>
-                <w:lang w:val="ru-RU" w:eastAsia="en-US" w:bidi="ar-SA"/>
-              </w:rPr>
-              <w:t>(Приложение Е)</w:t>
-            </w:r>
-          </w:p>
-        </w:tc>
-        <w:tc>
-          <w:tcPr>
-            <w:tcW w:w="1415" w:type="dxa"/>
-            <w:tcBorders/>
-            <w:vAlign w:val="center"/>
-          </w:tcPr>
-          <w:p>
-            <w:pPr>
-              <w:pStyle w:val="Normal"/>
-              <w:widowControl w:val="false"/>
-              <w:suppressAutoHyphens w:val="true"/>
-              <w:spacing w:lineRule="auto" w:line="240" w:before="0" w:after="0"/>
-              <w:jc w:val="center"/>
-              <w:rPr>
-                <w:rFonts w:ascii="GOST type B" w:hAnsi="GOST type B" w:eastAsia="Calibri" w:cs="Calibri"/>
-                <w:b/>
-                <w:b/>
-                <w:bCs/>
-                <w:i/>
-                <w:i/>
-                <w:iCs/>
-                <w:kern w:val="0"/>
-                <w:sz w:val="22"/>
-                <w:szCs w:val="22"/>
-                <w:lang w:val="ru-RU" w:eastAsia="en-US" w:bidi="ar-SA"/>
-              </w:rPr>
-            </w:pPr>
-            <w:r>
-              <w:rPr>
-                <w:rFonts w:eastAsia="Calibri" w:cs="Calibri" w:ascii="GOST type B" w:hAnsi="GOST type B"/>
-                <w:b/>
-                <w:bCs/>
-                <w:i/>
-                <w:iCs/>
-                <w:kern w:val="0"/>
-                <w:sz w:val="22"/>
-                <w:szCs w:val="22"/>
-                <w:lang w:val="ru-RU" w:eastAsia="en-US" w:bidi="ar-SA"/>
-              </w:rPr>
-              <w:t>6</w:t>
-            </w:r>
-          </w:p>
-        </w:tc>
-        <w:tc>
-          <w:tcPr>
-            <w:tcW w:w="1201" w:type="dxa"/>
-            <w:tcBorders/>
-            <w:vAlign w:val="center"/>
-          </w:tcPr>
-          <w:p>
-            <w:pPr>
-              <w:pStyle w:val="Normal"/>
-              <w:widowControl w:val="false"/>
-              <w:suppressAutoHyphens w:val="true"/>
-              <w:spacing w:lineRule="auto" w:line="240" w:before="0" w:after="0"/>
-              <w:jc w:val="center"/>
-              <w:rPr>
-                <w:rFonts w:ascii="GOST type B" w:hAnsi="GOST type B" w:eastAsia="Calibri" w:cs="Calibri"/>
-                <w:b/>
-                <w:b/>
-                <w:bCs/>
-                <w:i/>
-                <w:i/>
-                <w:iCs/>
-                <w:kern w:val="0"/>
-                <w:sz w:val="22"/>
-                <w:szCs w:val="22"/>
-                <w:lang w:val="ru-RU" w:eastAsia="en-US" w:bidi="ar-SA"/>
-              </w:rPr>
-            </w:pPr>
-            <w:r>
-              <w:rPr>
-                <w:rFonts w:eastAsia="Calibri" w:cs="Calibri" w:ascii="GOST type B" w:hAnsi="GOST type B"/>
-                <w:b/>
-                <w:bCs/>
-                <w:i/>
-                <w:iCs/>
-                <w:kern w:val="0"/>
-                <w:sz w:val="22"/>
-                <w:szCs w:val="22"/>
-                <w:lang w:val="ru-RU" w:eastAsia="en-US" w:bidi="ar-SA"/>
-              </w:rPr>
-            </w:r>
-          </w:p>
-        </w:tc>
-        <w:tc>
-          <w:tcPr>
-            <w:tcW w:w="1629" w:type="dxa"/>
-            <w:tcBorders/>
-            <w:vAlign w:val="center"/>
-          </w:tcPr>
-          <w:p>
-            <w:pPr>
-              <w:pStyle w:val="Normal"/>
-              <w:widowControl w:val="false"/>
-              <w:suppressAutoHyphens w:val="true"/>
-              <w:spacing w:lineRule="auto" w:line="240" w:before="0" w:after="0"/>
-              <w:jc w:val="center"/>
-              <w:rPr>
-                <w:rFonts w:ascii="GOST type B" w:hAnsi="GOST type B" w:eastAsia="Calibri" w:cs="Calibri"/>
-                <w:b/>
-                <w:b/>
-                <w:bCs/>
-                <w:i/>
-                <w:i/>
-                <w:iCs/>
-                <w:kern w:val="0"/>
-                <w:sz w:val="22"/>
-                <w:szCs w:val="22"/>
-                <w:lang w:val="ru-RU" w:eastAsia="en-US" w:bidi="ar-SA"/>
-              </w:rPr>
-            </w:pPr>
-            <w:r>
-              <w:rPr>
-                <w:rFonts w:eastAsia="Calibri" w:cs="Calibri" w:ascii="GOST type B" w:hAnsi="GOST type B"/>
-                <w:b/>
-                <w:bCs/>
+                <w:b w:val="false"/>
+                <w:bCs w:val="false"/>
                 <w:i/>
                 <w:iCs/>
                 <w:kern w:val="0"/>
@@ -4375,9 +4005,9 @@
               <w:jc w:val="left"/>
               <w:rPr>
                 <w:rFonts w:ascii="GOST type B" w:hAnsi="GOST type B"/>
-                <w:b/>
-                <w:b/>
-                <w:bCs/>
+                <w:b w:val="false"/>
+                <w:b w:val="false"/>
+                <w:bCs w:val="false"/>
                 <w:i/>
                 <w:i/>
                 <w:iCs/>
@@ -4388,34 +4018,39 @@
             <w:r>
               <w:rPr>
                 <w:rFonts w:ascii="GOST type B" w:hAnsi="GOST type B"/>
-                <w:b/>
-                <w:bCs/>
-                <w:i/>
-                <w:iCs/>
-                <w:sz w:val="22"/>
-                <w:szCs w:val="22"/>
-              </w:rPr>
-            </w:r>
-          </w:p>
-        </w:tc>
-        <w:tc>
-          <w:tcPr>
-            <w:tcW w:w="3690" w:type="dxa"/>
-            <w:tcBorders/>
-            <w:vAlign w:val="center"/>
-          </w:tcPr>
-          <w:p>
-            <w:pPr>
-              <w:pStyle w:val="Normal"/>
-              <w:widowControl w:val="false"/>
+                <w:b w:val="false"/>
+                <w:bCs w:val="false"/>
+                <w:i/>
+                <w:iCs/>
+                <w:sz w:val="22"/>
+                <w:szCs w:val="22"/>
+              </w:rPr>
+              <w:t>15.04.2025</w:t>
+            </w:r>
+          </w:p>
+        </w:tc>
+        <w:tc>
+          <w:tcPr>
+            <w:tcW w:w="3689" w:type="dxa"/>
+            <w:tcBorders/>
+            <w:vAlign w:val="center"/>
+          </w:tcPr>
+          <w:p>
+            <w:pPr>
+              <w:pStyle w:val="Normal"/>
+              <w:widowControl w:val="false"/>
+              <w:tabs>
+                <w:tab w:val="clear" w:pos="708"/>
+                <w:tab w:val="left" w:pos="-141" w:leader="none"/>
+              </w:tabs>
               <w:suppressAutoHyphens w:val="true"/>
               <w:spacing w:lineRule="auto" w:line="240" w:before="0" w:after="0"/>
               <w:jc w:val="left"/>
               <w:rPr>
                 <w:rFonts w:ascii="GOST type B" w:hAnsi="GOST type B"/>
-                <w:b/>
-                <w:b/>
-                <w:bCs/>
+                <w:b w:val="false"/>
+                <w:b w:val="false"/>
+                <w:bCs w:val="false"/>
                 <w:i/>
                 <w:i/>
                 <w:iCs/>
@@ -4426,34 +4061,223 @@
             <w:r>
               <w:rPr>
                 <w:rFonts w:ascii="GOST type B" w:hAnsi="GOST type B"/>
-                <w:b/>
-                <w:bCs/>
-                <w:i/>
-                <w:iCs/>
-                <w:sz w:val="22"/>
-                <w:szCs w:val="22"/>
-              </w:rPr>
-            </w:r>
-          </w:p>
-        </w:tc>
-        <w:tc>
-          <w:tcPr>
-            <w:tcW w:w="2096" w:type="dxa"/>
-            <w:tcBorders/>
-            <w:vAlign w:val="center"/>
-          </w:tcPr>
-          <w:p>
-            <w:pPr>
-              <w:pStyle w:val="Normal"/>
-              <w:widowControl w:val="false"/>
+                <w:b w:val="false"/>
+                <w:bCs w:val="false"/>
+                <w:i/>
+                <w:iCs/>
+                <w:sz w:val="22"/>
+                <w:szCs w:val="22"/>
+              </w:rPr>
+            </w:r>
+          </w:p>
+          <w:p>
+            <w:pPr>
+              <w:pStyle w:val="Normal"/>
+              <w:widowControl w:val="false"/>
+              <w:tabs>
+                <w:tab w:val="clear" w:pos="708"/>
+                <w:tab w:val="left" w:pos="-141" w:leader="none"/>
+              </w:tabs>
               <w:suppressAutoHyphens w:val="true"/>
               <w:spacing w:lineRule="auto" w:line="240" w:before="0" w:after="0"/>
               <w:jc w:val="left"/>
               <w:rPr>
+                <w:rFonts w:ascii="GOST type B" w:hAnsi="GOST type B"/>
+                <w:b w:val="false"/>
+                <w:b w:val="false"/>
+                <w:bCs w:val="false"/>
+                <w:i/>
+                <w:i/>
+                <w:iCs/>
+                <w:sz w:val="22"/>
+                <w:szCs w:val="22"/>
+              </w:rPr>
+            </w:pPr>
+            <w:r>
+              <w:rPr>
+                <w:rFonts w:ascii="GOST type B" w:hAnsi="GOST type B"/>
+                <w:b w:val="false"/>
+                <w:bCs w:val="false"/>
+                <w:i/>
+                <w:iCs/>
+                <w:sz w:val="22"/>
+                <w:szCs w:val="22"/>
+              </w:rPr>
+              <w:t>Выполнение работ по интеграции модулей в программную систему, выполнение задач контроля версий, получение версии заданного функционала</w:t>
+            </w:r>
+          </w:p>
+          <w:p>
+            <w:pPr>
+              <w:pStyle w:val="Normal"/>
+              <w:widowControl w:val="false"/>
+              <w:tabs>
+                <w:tab w:val="clear" w:pos="708"/>
+                <w:tab w:val="left" w:pos="-141" w:leader="none"/>
+              </w:tabs>
+              <w:suppressAutoHyphens w:val="true"/>
+              <w:spacing w:lineRule="auto" w:line="240" w:before="0" w:after="0"/>
+              <w:jc w:val="left"/>
+              <w:rPr>
+                <w:rFonts w:ascii="GOST type B" w:hAnsi="GOST type B"/>
+                <w:b w:val="false"/>
+                <w:b w:val="false"/>
+                <w:bCs w:val="false"/>
+                <w:i/>
+                <w:i/>
+                <w:iCs/>
+                <w:sz w:val="22"/>
+                <w:szCs w:val="22"/>
+              </w:rPr>
+            </w:pPr>
+            <w:r>
+              <w:rPr>
+                <w:rFonts w:ascii="GOST type B" w:hAnsi="GOST type B"/>
+                <w:b w:val="false"/>
+                <w:bCs w:val="false"/>
+                <w:i/>
+                <w:iCs/>
+                <w:sz w:val="22"/>
+                <w:szCs w:val="22"/>
+              </w:rPr>
+            </w:r>
+          </w:p>
+        </w:tc>
+        <w:tc>
+          <w:tcPr>
+            <w:tcW w:w="2097" w:type="dxa"/>
+            <w:tcBorders/>
+            <w:vAlign w:val="center"/>
+          </w:tcPr>
+          <w:p>
+            <w:pPr>
+              <w:pStyle w:val="Normal"/>
+              <w:widowControl w:val="false"/>
+              <w:suppressAutoHyphens w:val="true"/>
+              <w:bidi w:val="0"/>
+              <w:spacing w:lineRule="auto" w:line="276" w:before="0" w:after="200"/>
+              <w:jc w:val="left"/>
+              <w:rPr>
+                <w:b w:val="false"/>
+                <w:b w:val="false"/>
+                <w:bCs w:val="false"/>
+              </w:rPr>
+            </w:pPr>
+            <w:r>
+              <w:rPr>
+                <w:rFonts w:eastAsia="Calibri" w:cs="Times New Roman" w:ascii="GOST type B" w:hAnsi="GOST type B"/>
+                <w:b w:val="false"/>
+                <w:bCs w:val="false"/>
+                <w:i/>
+                <w:iCs/>
+                <w:kern w:val="0"/>
+                <w:sz w:val="22"/>
+                <w:szCs w:val="22"/>
+                <w:u w:val="none"/>
+                <w:shd w:fill="auto" w:val="clear"/>
+                <w:lang w:val="ru-RU" w:eastAsia="en-US" w:bidi="ar-SA"/>
+              </w:rPr>
+              <w:t>ПК, нормативные документы, Intellij IDEA</w:t>
+            </w:r>
+          </w:p>
+        </w:tc>
+        <w:tc>
+          <w:tcPr>
+            <w:tcW w:w="4258" w:type="dxa"/>
+            <w:tcBorders/>
+            <w:vAlign w:val="center"/>
+          </w:tcPr>
+          <w:p>
+            <w:pPr>
+              <w:pStyle w:val="Normal"/>
+              <w:widowControl w:val="false"/>
+              <w:suppressAutoHyphens w:val="true"/>
+              <w:spacing w:lineRule="auto" w:line="240" w:before="0" w:after="0"/>
+              <w:jc w:val="left"/>
+              <w:rPr>
+                <w:b w:val="false"/>
+                <w:b w:val="false"/>
+                <w:bCs w:val="false"/>
+              </w:rPr>
+            </w:pPr>
+            <w:r>
+              <w:rPr/>
+            </w:r>
+          </w:p>
+          <w:p>
+            <w:pPr>
+              <w:pStyle w:val="Normal"/>
+              <w:widowControl w:val="false"/>
+              <w:suppressAutoHyphens w:val="true"/>
+              <w:spacing w:lineRule="auto" w:line="240" w:before="0" w:after="0"/>
+              <w:jc w:val="left"/>
+              <w:rPr>
+                <w:b w:val="false"/>
+                <w:b w:val="false"/>
+                <w:bCs w:val="false"/>
+              </w:rPr>
+            </w:pPr>
+            <w:r>
+              <w:rPr>
+                <w:rFonts w:eastAsia="Calibri" w:cs="Calibri" w:ascii="GOST type B" w:hAnsi="GOST type B"/>
+                <w:b w:val="false"/>
+                <w:bCs w:val="false"/>
+                <w:i/>
+                <w:iCs/>
+                <w:kern w:val="0"/>
+                <w:sz w:val="22"/>
+                <w:szCs w:val="22"/>
+                <w:lang w:val="ru-RU" w:eastAsia="en-US" w:bidi="ar-SA"/>
+              </w:rPr>
+              <w:t>Разработали консольное приложение которое позволяет вычислять свободное время с указанием занятого времени. На вход дается начало, конец работы, продолжительность отрезка и какие часы работы заняты</w:t>
+            </w:r>
+          </w:p>
+          <w:p>
+            <w:pPr>
+              <w:pStyle w:val="Normal"/>
+              <w:widowControl w:val="false"/>
+              <w:suppressAutoHyphens w:val="true"/>
+              <w:spacing w:lineRule="auto" w:line="240" w:before="0" w:after="0"/>
+              <w:jc w:val="center"/>
+              <w:rPr>
+                <w:b w:val="false"/>
+                <w:b w:val="false"/>
+                <w:bCs w:val="false"/>
+              </w:rPr>
+            </w:pPr>
+            <w:r>
+              <w:rPr>
+                <w:rFonts w:eastAsia="Calibri" w:cs="Calibri" w:ascii="GOST type B" w:hAnsi="GOST type B"/>
+                <w:b w:val="false"/>
+                <w:bCs w:val="false"/>
+                <w:i/>
+                <w:iCs/>
+                <w:kern w:val="0"/>
+                <w:sz w:val="22"/>
+                <w:szCs w:val="22"/>
+                <w:lang w:val="ru-RU" w:eastAsia="en-US" w:bidi="ar-SA"/>
+              </w:rPr>
+              <w:t>(Приложение Ж)</w:t>
+            </w:r>
+          </w:p>
+        </w:tc>
+        <w:tc>
+          <w:tcPr>
+            <w:tcW w:w="1357" w:type="dxa"/>
+            <w:tcBorders/>
+            <w:vAlign w:val="center"/>
+          </w:tcPr>
+          <w:p>
+            <w:pPr>
+              <w:pStyle w:val="Normal"/>
+              <w:widowControl w:val="false"/>
+              <w:suppressAutoHyphens w:val="true"/>
+              <w:spacing w:lineRule="auto" w:line="240" w:before="0" w:after="0"/>
+              <w:jc w:val="center"/>
+              <w:rPr>
                 <w:rFonts w:ascii="GOST type B" w:hAnsi="GOST type B" w:eastAsia="Calibri" w:cs="Calibri"/>
-                <w:b/>
-                <w:b/>
-                <w:bCs/>
+                <w:b w:val="false"/>
+                <w:b w:val="false"/>
+                <w:bCs w:val="false"/>
                 <w:i/>
                 <w:i/>
                 <w:iCs/>
@@ -4466,36 +4290,37 @@
             <w:r>
               <w:rPr>
                 <w:rFonts w:eastAsia="Calibri" w:cs="Calibri" w:ascii="GOST type B" w:hAnsi="GOST type B"/>
-                <w:b/>
-                <w:bCs/>
-                <w:i/>
-                <w:iCs/>
-                <w:kern w:val="0"/>
-                <w:sz w:val="22"/>
-                <w:szCs w:val="22"/>
-                <w:lang w:val="ru-RU" w:eastAsia="en-US" w:bidi="ar-SA"/>
-              </w:rPr>
-            </w:r>
-          </w:p>
-        </w:tc>
-        <w:tc>
-          <w:tcPr>
-            <w:tcW w:w="4200" w:type="dxa"/>
-            <w:tcBorders/>
-            <w:vAlign w:val="center"/>
-          </w:tcPr>
-          <w:p>
-            <w:pPr>
-              <w:pStyle w:val="Normal"/>
-              <w:widowControl w:val="false"/>
-              <w:suppressAutoHyphens w:val="true"/>
-              <w:spacing w:lineRule="auto" w:line="240" w:before="0" w:after="0"/>
-              <w:jc w:val="left"/>
+                <w:b w:val="false"/>
+                <w:bCs w:val="false"/>
+                <w:i/>
+                <w:iCs/>
+                <w:kern w:val="0"/>
+                <w:sz w:val="22"/>
+                <w:szCs w:val="22"/>
+                <w:lang w:val="ru-RU" w:eastAsia="en-US" w:bidi="ar-SA"/>
+              </w:rPr>
+              <w:t>6</w:t>
+            </w:r>
+          </w:p>
+        </w:tc>
+        <w:tc>
+          <w:tcPr>
+            <w:tcW w:w="1201" w:type="dxa"/>
+            <w:tcBorders/>
+            <w:vAlign w:val="center"/>
+          </w:tcPr>
+          <w:p>
+            <w:pPr>
+              <w:pStyle w:val="Normal"/>
+              <w:widowControl w:val="false"/>
+              <w:suppressAutoHyphens w:val="true"/>
+              <w:spacing w:lineRule="auto" w:line="240" w:before="0" w:after="0"/>
+              <w:jc w:val="center"/>
               <w:rPr>
                 <w:rFonts w:ascii="GOST type B" w:hAnsi="GOST type B" w:eastAsia="Calibri" w:cs="Calibri"/>
-                <w:b/>
-                <w:b/>
-                <w:bCs/>
+                <w:b w:val="false"/>
+                <w:b w:val="false"/>
+                <w:bCs w:val="false"/>
                 <w:i/>
                 <w:i/>
                 <w:iCs/>
@@ -4508,21 +4333,21 @@
             <w:r>
               <w:rPr>
                 <w:rFonts w:eastAsia="Calibri" w:cs="Calibri" w:ascii="GOST type B" w:hAnsi="GOST type B"/>
-                <w:b/>
-                <w:bCs/>
-                <w:i/>
-                <w:iCs/>
-                <w:kern w:val="0"/>
-                <w:sz w:val="22"/>
-                <w:szCs w:val="22"/>
-                <w:lang w:val="ru-RU" w:eastAsia="en-US" w:bidi="ar-SA"/>
-              </w:rPr>
-            </w:r>
-          </w:p>
-        </w:tc>
-        <w:tc>
-          <w:tcPr>
-            <w:tcW w:w="1415" w:type="dxa"/>
+                <w:b w:val="false"/>
+                <w:bCs w:val="false"/>
+                <w:i/>
+                <w:iCs/>
+                <w:kern w:val="0"/>
+                <w:sz w:val="22"/>
+                <w:szCs w:val="22"/>
+                <w:lang w:val="ru-RU" w:eastAsia="en-US" w:bidi="ar-SA"/>
+              </w:rPr>
+            </w:r>
+          </w:p>
+        </w:tc>
+        <w:tc>
+          <w:tcPr>
+            <w:tcW w:w="1629" w:type="dxa"/>
             <w:tcBorders/>
             <w:vAlign w:val="center"/>
           </w:tcPr>
@@ -4535,9 +4360,9 @@
               <w:jc w:val="center"/>
               <w:rPr>
                 <w:rFonts w:ascii="GOST type B" w:hAnsi="GOST type B" w:eastAsia="Calibri" w:cs="Calibri"/>
-                <w:b/>
-                <w:b/>
-                <w:bCs/>
+                <w:b w:val="false"/>
+                <w:b w:val="false"/>
+                <w:bCs w:val="false"/>
                 <w:i/>
                 <w:i/>
                 <w:iCs/>
@@ -4550,92 +4375,8 @@
             <w:r>
               <w:rPr>
                 <w:rFonts w:eastAsia="Calibri" w:cs="Calibri" w:ascii="GOST type B" w:hAnsi="GOST type B"/>
-                <w:b/>
-                <w:bCs/>
-                <w:i/>
-                <w:iCs/>
-                <w:kern w:val="0"/>
-                <w:sz w:val="22"/>
-                <w:szCs w:val="22"/>
-                <w:lang w:val="ru-RU" w:eastAsia="en-US" w:bidi="ar-SA"/>
-              </w:rPr>
-            </w:r>
-          </w:p>
-        </w:tc>
-        <w:tc>
-          <w:tcPr>
-            <w:tcW w:w="1201" w:type="dxa"/>
-            <w:tcBorders/>
-            <w:vAlign w:val="center"/>
-          </w:tcPr>
-          <w:p>
-            <w:pPr>
-              <w:pStyle w:val="Normal"/>
-              <w:widowControl w:val="false"/>
-              <w:suppressAutoHyphens w:val="true"/>
-              <w:spacing w:lineRule="auto" w:line="240" w:before="0" w:after="0"/>
-              <w:jc w:val="center"/>
-              <w:rPr>
-                <w:rFonts w:ascii="GOST type B" w:hAnsi="GOST type B" w:eastAsia="Calibri" w:cs="Calibri"/>
-                <w:b/>
-                <w:b/>
-                <w:bCs/>
-                <w:i/>
-                <w:i/>
-                <w:iCs/>
-                <w:kern w:val="0"/>
-                <w:sz w:val="22"/>
-                <w:szCs w:val="22"/>
-                <w:lang w:val="ru-RU" w:eastAsia="en-US" w:bidi="ar-SA"/>
-              </w:rPr>
-            </w:pPr>
-            <w:r>
-              <w:rPr>
-                <w:rFonts w:eastAsia="Calibri" w:cs="Calibri" w:ascii="GOST type B" w:hAnsi="GOST type B"/>
-                <w:b/>
-                <w:bCs/>
-                <w:i/>
-                <w:iCs/>
-                <w:kern w:val="0"/>
-                <w:sz w:val="22"/>
-                <w:szCs w:val="22"/>
-                <w:lang w:val="ru-RU" w:eastAsia="en-US" w:bidi="ar-SA"/>
-              </w:rPr>
-            </w:r>
-          </w:p>
-        </w:tc>
-        <w:tc>
-          <w:tcPr>
-            <w:tcW w:w="1629" w:type="dxa"/>
-            <w:tcBorders/>
-            <w:vAlign w:val="center"/>
-          </w:tcPr>
-          <w:p>
-            <w:pPr>
-              <w:pStyle w:val="Normal"/>
-              <w:widowControl w:val="false"/>
-              <w:suppressAutoHyphens w:val="true"/>
-              <w:spacing w:lineRule="auto" w:line="240" w:before="0" w:after="0"/>
-              <w:jc w:val="center"/>
-              <w:rPr>
-                <w:rFonts w:ascii="GOST type B" w:hAnsi="GOST type B" w:eastAsia="Calibri" w:cs="Calibri"/>
-                <w:b/>
-                <w:b/>
-                <w:bCs/>
-                <w:i/>
-                <w:i/>
-                <w:iCs/>
-                <w:kern w:val="0"/>
-                <w:sz w:val="22"/>
-                <w:szCs w:val="22"/>
-                <w:lang w:val="ru-RU" w:eastAsia="en-US" w:bidi="ar-SA"/>
-              </w:rPr>
-            </w:pPr>
-            <w:r>
-              <w:rPr>
-                <w:rFonts w:eastAsia="Calibri" w:cs="Calibri" w:ascii="GOST type B" w:hAnsi="GOST type B"/>
-                <w:b/>
-                <w:bCs/>
+                <w:b w:val="false"/>
+                <w:bCs w:val="false"/>
                 <w:i/>
                 <w:iCs/>
                 <w:kern w:val="0"/>
@@ -4664,9 +4405,9 @@
               <w:jc w:val="left"/>
               <w:rPr>
                 <w:rFonts w:ascii="GOST type B" w:hAnsi="GOST type B"/>
-                <w:b/>
-                <w:b/>
-                <w:bCs/>
+                <w:b w:val="false"/>
+                <w:b w:val="false"/>
+                <w:bCs w:val="false"/>
                 <w:i/>
                 <w:i/>
                 <w:iCs/>
@@ -4677,34 +4418,51 @@
             <w:r>
               <w:rPr>
                 <w:rFonts w:ascii="GOST type B" w:hAnsi="GOST type B"/>
-                <w:b/>
-                <w:bCs/>
-                <w:i/>
-                <w:iCs/>
-                <w:sz w:val="22"/>
-                <w:szCs w:val="22"/>
-              </w:rPr>
-            </w:r>
-          </w:p>
-        </w:tc>
-        <w:tc>
-          <w:tcPr>
-            <w:tcW w:w="3690" w:type="dxa"/>
-            <w:tcBorders/>
-            <w:vAlign w:val="center"/>
-          </w:tcPr>
-          <w:p>
-            <w:pPr>
-              <w:pStyle w:val="Normal"/>
-              <w:widowControl w:val="false"/>
+                <w:b w:val="false"/>
+                <w:bCs w:val="false"/>
+                <w:i/>
+                <w:iCs/>
+                <w:sz w:val="22"/>
+                <w:szCs w:val="22"/>
+              </w:rPr>
+              <w:t>16</w:t>
+            </w:r>
+            <w:r>
+              <w:rPr>
+                <w:rFonts w:ascii="GOST type B" w:hAnsi="GOST type B"/>
+                <w:b w:val="false"/>
+                <w:bCs w:val="false"/>
+                <w:i/>
+                <w:iCs/>
+                <w:sz w:val="22"/>
+                <w:szCs w:val="22"/>
+              </w:rPr>
+              <w:t>.04.2025</w:t>
+            </w:r>
+          </w:p>
+        </w:tc>
+        <w:tc>
+          <w:tcPr>
+            <w:tcW w:w="3689" w:type="dxa"/>
+            <w:tcBorders/>
+            <w:vAlign w:val="center"/>
+          </w:tcPr>
+          <w:p>
+            <w:pPr>
+              <w:pStyle w:val="Normal"/>
+              <w:widowControl w:val="false"/>
+              <w:tabs>
+                <w:tab w:val="clear" w:pos="708"/>
+                <w:tab w:val="left" w:pos="-141" w:leader="none"/>
+              </w:tabs>
               <w:suppressAutoHyphens w:val="true"/>
               <w:spacing w:lineRule="auto" w:line="240" w:before="0" w:after="0"/>
               <w:jc w:val="left"/>
               <w:rPr>
                 <w:rFonts w:ascii="GOST type B" w:hAnsi="GOST type B"/>
-                <w:b/>
-                <w:b/>
-                <w:bCs/>
+                <w:b w:val="false"/>
+                <w:b w:val="false"/>
+                <w:bCs w:val="false"/>
                 <w:i/>
                 <w:i/>
                 <w:iCs/>
@@ -4715,34 +4473,205 @@
             <w:r>
               <w:rPr>
                 <w:rFonts w:ascii="GOST type B" w:hAnsi="GOST type B"/>
-                <w:b/>
-                <w:bCs/>
-                <w:i/>
-                <w:iCs/>
-                <w:sz w:val="22"/>
-                <w:szCs w:val="22"/>
-              </w:rPr>
-            </w:r>
-          </w:p>
-        </w:tc>
-        <w:tc>
-          <w:tcPr>
-            <w:tcW w:w="2096" w:type="dxa"/>
-            <w:tcBorders/>
-            <w:vAlign w:val="center"/>
-          </w:tcPr>
-          <w:p>
-            <w:pPr>
-              <w:pStyle w:val="Normal"/>
-              <w:widowControl w:val="false"/>
-              <w:suppressAutoHyphens w:val="true"/>
-              <w:spacing w:lineRule="auto" w:line="240" w:before="0" w:after="0"/>
+                <w:b w:val="false"/>
+                <w:bCs w:val="false"/>
+                <w:i/>
+                <w:iCs/>
+                <w:sz w:val="22"/>
+                <w:szCs w:val="22"/>
+              </w:rPr>
+              <w:t xml:space="preserve">Выполнение работ по тестированию, верификации и аттестации программных модулей, документирование процесса верификации и аттестации </w:t>
+            </w:r>
+          </w:p>
+        </w:tc>
+        <w:tc>
+          <w:tcPr>
+            <w:tcW w:w="2097" w:type="dxa"/>
+            <w:tcBorders/>
+            <w:vAlign w:val="center"/>
+          </w:tcPr>
+          <w:p>
+            <w:pPr>
+              <w:pStyle w:val="Normal"/>
+              <w:widowControl w:val="false"/>
+              <w:suppressAutoHyphens w:val="true"/>
+              <w:bidi w:val="0"/>
+              <w:spacing w:lineRule="auto" w:line="276" w:before="0" w:after="200"/>
               <w:jc w:val="left"/>
               <w:rPr>
+                <w:b w:val="false"/>
+                <w:b w:val="false"/>
+                <w:bCs w:val="false"/>
+              </w:rPr>
+            </w:pPr>
+            <w:r>
+              <w:rPr>
+                <w:rFonts w:eastAsia="Calibri" w:cs="Times New Roman" w:ascii="GOST type B" w:hAnsi="GOST type B"/>
+                <w:b w:val="false"/>
+                <w:bCs w:val="false"/>
+                <w:i/>
+                <w:iCs/>
+                <w:kern w:val="0"/>
+                <w:sz w:val="22"/>
+                <w:szCs w:val="22"/>
+                <w:u w:val="none"/>
+                <w:shd w:fill="auto" w:val="clear"/>
+                <w:lang w:val="ru-RU" w:eastAsia="en-US" w:bidi="ar-SA"/>
+              </w:rPr>
+              <w:t>ПК, нормативные документы, Intellij IDEA</w:t>
+            </w:r>
+          </w:p>
+        </w:tc>
+        <w:tc>
+          <w:tcPr>
+            <w:tcW w:w="4258" w:type="dxa"/>
+            <w:tcBorders/>
+            <w:vAlign w:val="center"/>
+          </w:tcPr>
+          <w:p>
+            <w:pPr>
+              <w:pStyle w:val="Normal"/>
+              <w:widowControl w:val="false"/>
+              <w:suppressAutoHyphens w:val="true"/>
+              <w:spacing w:lineRule="auto" w:line="240" w:before="0" w:after="0"/>
+              <w:jc w:val="left"/>
+              <w:rPr>
+                <w:b w:val="false"/>
+                <w:b w:val="false"/>
+                <w:bCs w:val="false"/>
+              </w:rPr>
+            </w:pPr>
+            <w:r>
+              <w:rPr>
+                <w:rFonts w:eastAsia="Calibri" w:cs="Calibri" w:ascii="GOST type B" w:hAnsi="GOST type B"/>
+                <w:b w:val="false"/>
+                <w:bCs w:val="false"/>
+                <w:i/>
+                <w:iCs/>
+                <w:kern w:val="0"/>
+                <w:sz w:val="22"/>
+                <w:szCs w:val="22"/>
+                <w:lang w:val="ru-RU" w:eastAsia="en-US" w:bidi="ar-SA"/>
+              </w:rPr>
+            </w:r>
+          </w:p>
+          <w:p>
+            <w:pPr>
+              <w:pStyle w:val="Normal"/>
+              <w:widowControl w:val="false"/>
+              <w:suppressAutoHyphens w:val="true"/>
+              <w:spacing w:lineRule="auto" w:line="240" w:before="0" w:after="0"/>
+              <w:jc w:val="left"/>
+              <w:rPr>
+                <w:b w:val="false"/>
+                <w:b w:val="false"/>
+                <w:bCs w:val="false"/>
+              </w:rPr>
+            </w:pPr>
+            <w:r>
+              <w:rPr>
+                <w:rFonts w:eastAsia="Calibri" w:cs="Calibri" w:ascii="GOST type B" w:hAnsi="GOST type B"/>
+                <w:b w:val="false"/>
+                <w:bCs w:val="false"/>
+                <w:i/>
+                <w:iCs/>
+                <w:kern w:val="0"/>
+                <w:sz w:val="22"/>
+                <w:szCs w:val="22"/>
+                <w:lang w:val="ru-RU" w:eastAsia="en-US" w:bidi="ar-SA"/>
+              </w:rPr>
+              <w:t xml:space="preserve">Разработали консольное приложение </w:t>
+            </w:r>
+            <w:r>
+              <w:rPr>
+                <w:rFonts w:eastAsia="Calibri" w:cs="Calibri" w:ascii="GOST type B" w:hAnsi="GOST type B"/>
+                <w:b w:val="false"/>
+                <w:bCs w:val="false"/>
+                <w:i/>
+                <w:iCs/>
+                <w:kern w:val="0"/>
+                <w:sz w:val="22"/>
+                <w:szCs w:val="22"/>
+                <w:lang w:val="ru-RU" w:eastAsia="en-US" w:bidi="ar-SA"/>
+              </w:rPr>
+              <w:t xml:space="preserve">по вариантам для решения примера, написали тесты  </w:t>
+            </w:r>
+          </w:p>
+          <w:p>
+            <w:pPr>
+              <w:pStyle w:val="Normal"/>
+              <w:widowControl w:val="false"/>
+              <w:suppressAutoHyphens w:val="true"/>
+              <w:spacing w:lineRule="auto" w:line="240" w:before="0" w:after="0"/>
+              <w:jc w:val="center"/>
+              <w:rPr>
+                <w:b w:val="false"/>
+                <w:b w:val="false"/>
+                <w:bCs w:val="false"/>
+              </w:rPr>
+            </w:pPr>
+            <w:r>
+              <w:rPr>
+                <w:rFonts w:eastAsia="Calibri" w:cs="Calibri" w:ascii="GOST type B" w:hAnsi="GOST type B"/>
+                <w:b w:val="false"/>
+                <w:bCs w:val="false"/>
+                <w:i/>
+                <w:iCs/>
+                <w:kern w:val="0"/>
+                <w:sz w:val="22"/>
+                <w:szCs w:val="22"/>
+                <w:lang w:val="ru-RU" w:eastAsia="en-US" w:bidi="ar-SA"/>
+              </w:rPr>
+              <w:t xml:space="preserve">(Приложение </w:t>
+            </w:r>
+            <w:r>
+              <w:rPr>
+                <w:rFonts w:eastAsia="Calibri" w:cs="Calibri" w:ascii="GOST type B" w:hAnsi="GOST type B"/>
+                <w:b w:val="false"/>
+                <w:bCs w:val="false"/>
+                <w:i/>
+                <w:iCs/>
+                <w:kern w:val="0"/>
+                <w:sz w:val="22"/>
+                <w:szCs w:val="22"/>
+                <w:lang w:val="ru-RU" w:eastAsia="en-US" w:bidi="ar-SA"/>
+              </w:rPr>
+              <w:t>И</w:t>
+            </w:r>
+            <w:r>
+              <w:rPr>
+                <w:rFonts w:eastAsia="Calibri" w:cs="Calibri" w:ascii="GOST type B" w:hAnsi="GOST type B"/>
+                <w:b w:val="false"/>
+                <w:bCs w:val="false"/>
+                <w:i/>
+                <w:iCs/>
+                <w:kern w:val="0"/>
+                <w:sz w:val="22"/>
+                <w:szCs w:val="22"/>
+                <w:lang w:val="ru-RU" w:eastAsia="en-US" w:bidi="ar-SA"/>
+              </w:rPr>
+              <w:t>)</w:t>
+            </w:r>
+          </w:p>
+        </w:tc>
+        <w:tc>
+          <w:tcPr>
+            <w:tcW w:w="1357" w:type="dxa"/>
+            <w:tcBorders/>
+            <w:vAlign w:val="center"/>
+          </w:tcPr>
+          <w:p>
+            <w:pPr>
+              <w:pStyle w:val="Normal"/>
+              <w:widowControl w:val="false"/>
+              <w:suppressAutoHyphens w:val="true"/>
+              <w:spacing w:lineRule="auto" w:line="240" w:before="0" w:after="0"/>
+              <w:jc w:val="center"/>
+              <w:rPr>
                 <w:rFonts w:ascii="GOST type B" w:hAnsi="GOST type B" w:eastAsia="Calibri" w:cs="Calibri"/>
-                <w:b/>
-                <w:b/>
-                <w:bCs/>
+                <w:b w:val="false"/>
+                <w:b w:val="false"/>
+                <w:bCs w:val="false"/>
                 <w:i/>
                 <w:i/>
                 <w:iCs/>
@@ -4755,36 +4684,37 @@
             <w:r>
               <w:rPr>
                 <w:rFonts w:eastAsia="Calibri" w:cs="Calibri" w:ascii="GOST type B" w:hAnsi="GOST type B"/>
-                <w:b/>
-                <w:bCs/>
-                <w:i/>
-                <w:iCs/>
-                <w:kern w:val="0"/>
-                <w:sz w:val="22"/>
-                <w:szCs w:val="22"/>
-                <w:lang w:val="ru-RU" w:eastAsia="en-US" w:bidi="ar-SA"/>
-              </w:rPr>
-            </w:r>
-          </w:p>
-        </w:tc>
-        <w:tc>
-          <w:tcPr>
-            <w:tcW w:w="4200" w:type="dxa"/>
-            <w:tcBorders/>
-            <w:vAlign w:val="center"/>
-          </w:tcPr>
-          <w:p>
-            <w:pPr>
-              <w:pStyle w:val="Normal"/>
-              <w:widowControl w:val="false"/>
-              <w:suppressAutoHyphens w:val="true"/>
-              <w:spacing w:lineRule="auto" w:line="240" w:before="0" w:after="0"/>
-              <w:jc w:val="left"/>
+                <w:b w:val="false"/>
+                <w:bCs w:val="false"/>
+                <w:i/>
+                <w:iCs/>
+                <w:kern w:val="0"/>
+                <w:sz w:val="22"/>
+                <w:szCs w:val="22"/>
+                <w:lang w:val="ru-RU" w:eastAsia="en-US" w:bidi="ar-SA"/>
+              </w:rPr>
+              <w:t>6</w:t>
+            </w:r>
+          </w:p>
+        </w:tc>
+        <w:tc>
+          <w:tcPr>
+            <w:tcW w:w="1201" w:type="dxa"/>
+            <w:tcBorders/>
+            <w:vAlign w:val="center"/>
+          </w:tcPr>
+          <w:p>
+            <w:pPr>
+              <w:pStyle w:val="Normal"/>
+              <w:widowControl w:val="false"/>
+              <w:suppressAutoHyphens w:val="true"/>
+              <w:spacing w:lineRule="auto" w:line="240" w:before="0" w:after="0"/>
+              <w:jc w:val="center"/>
               <w:rPr>
                 <w:rFonts w:ascii="GOST type B" w:hAnsi="GOST type B" w:eastAsia="Calibri" w:cs="Calibri"/>
-                <w:b/>
-                <w:b/>
-                <w:bCs/>
+                <w:b w:val="false"/>
+                <w:b w:val="false"/>
+                <w:bCs w:val="false"/>
                 <w:i/>
                 <w:i/>
                 <w:iCs/>
@@ -4797,21 +4727,21 @@
             <w:r>
               <w:rPr>
                 <w:rFonts w:eastAsia="Calibri" w:cs="Calibri" w:ascii="GOST type B" w:hAnsi="GOST type B"/>
-                <w:b/>
-                <w:bCs/>
-                <w:i/>
-                <w:iCs/>
-                <w:kern w:val="0"/>
-                <w:sz w:val="22"/>
-                <w:szCs w:val="22"/>
-                <w:lang w:val="ru-RU" w:eastAsia="en-US" w:bidi="ar-SA"/>
-              </w:rPr>
-            </w:r>
-          </w:p>
-        </w:tc>
-        <w:tc>
-          <w:tcPr>
-            <w:tcW w:w="1415" w:type="dxa"/>
+                <w:b w:val="false"/>
+                <w:bCs w:val="false"/>
+                <w:i/>
+                <w:iCs/>
+                <w:kern w:val="0"/>
+                <w:sz w:val="22"/>
+                <w:szCs w:val="22"/>
+                <w:lang w:val="ru-RU" w:eastAsia="en-US" w:bidi="ar-SA"/>
+              </w:rPr>
+            </w:r>
+          </w:p>
+        </w:tc>
+        <w:tc>
+          <w:tcPr>
+            <w:tcW w:w="1629" w:type="dxa"/>
             <w:tcBorders/>
             <w:vAlign w:val="center"/>
           </w:tcPr>
@@ -4824,9 +4754,9 @@
               <w:jc w:val="center"/>
               <w:rPr>
                 <w:rFonts w:ascii="GOST type B" w:hAnsi="GOST type B" w:eastAsia="Calibri" w:cs="Calibri"/>
-                <w:b/>
-                <w:b/>
-                <w:bCs/>
+                <w:b w:val="false"/>
+                <w:b w:val="false"/>
+                <w:bCs w:val="false"/>
                 <w:i/>
                 <w:i/>
                 <w:iCs/>
@@ -4839,670 +4769,8 @@
             <w:r>
               <w:rPr>
                 <w:rFonts w:eastAsia="Calibri" w:cs="Calibri" w:ascii="GOST type B" w:hAnsi="GOST type B"/>
-                <w:b/>
-                <w:bCs/>
-                <w:i/>
-                <w:iCs/>
-                <w:kern w:val="0"/>
-                <w:sz w:val="22"/>
-                <w:szCs w:val="22"/>
-                <w:lang w:val="ru-RU" w:eastAsia="en-US" w:bidi="ar-SA"/>
-              </w:rPr>
-            </w:r>
-          </w:p>
-        </w:tc>
-        <w:tc>
-          <w:tcPr>
-            <w:tcW w:w="1201" w:type="dxa"/>
-            <w:tcBorders/>
-            <w:vAlign w:val="center"/>
-          </w:tcPr>
-          <w:p>
-            <w:pPr>
-              <w:pStyle w:val="Normal"/>
-              <w:widowControl w:val="false"/>
-              <w:suppressAutoHyphens w:val="true"/>
-              <w:spacing w:lineRule="auto" w:line="240" w:before="0" w:after="0"/>
-              <w:jc w:val="center"/>
-              <w:rPr>
-                <w:rFonts w:ascii="GOST type B" w:hAnsi="GOST type B" w:eastAsia="Calibri" w:cs="Calibri"/>
-                <w:b/>
-                <w:b/>
-                <w:bCs/>
-                <w:i/>
-                <w:i/>
-                <w:iCs/>
-                <w:kern w:val="0"/>
-                <w:sz w:val="22"/>
-                <w:szCs w:val="22"/>
-                <w:lang w:val="ru-RU" w:eastAsia="en-US" w:bidi="ar-SA"/>
-              </w:rPr>
-            </w:pPr>
-            <w:r>
-              <w:rPr>
-                <w:rFonts w:eastAsia="Calibri" w:cs="Calibri" w:ascii="GOST type B" w:hAnsi="GOST type B"/>
-                <w:b/>
-                <w:bCs/>
-                <w:i/>
-                <w:iCs/>
-                <w:kern w:val="0"/>
-                <w:sz w:val="22"/>
-                <w:szCs w:val="22"/>
-                <w:lang w:val="ru-RU" w:eastAsia="en-US" w:bidi="ar-SA"/>
-              </w:rPr>
-            </w:r>
-          </w:p>
-        </w:tc>
-        <w:tc>
-          <w:tcPr>
-            <w:tcW w:w="1629" w:type="dxa"/>
-            <w:tcBorders/>
-            <w:vAlign w:val="center"/>
-          </w:tcPr>
-          <w:p>
-            <w:pPr>
-              <w:pStyle w:val="Normal"/>
-              <w:widowControl w:val="false"/>
-              <w:suppressAutoHyphens w:val="true"/>
-              <w:spacing w:lineRule="auto" w:line="240" w:before="0" w:after="0"/>
-              <w:jc w:val="center"/>
-              <w:rPr>
-                <w:rFonts w:ascii="GOST type B" w:hAnsi="GOST type B" w:eastAsia="Calibri" w:cs="Calibri"/>
-                <w:b/>
-                <w:b/>
-                <w:bCs/>
-                <w:i/>
-                <w:i/>
-                <w:iCs/>
-                <w:kern w:val="0"/>
-                <w:sz w:val="22"/>
-                <w:szCs w:val="22"/>
-                <w:lang w:val="ru-RU" w:eastAsia="en-US" w:bidi="ar-SA"/>
-              </w:rPr>
-            </w:pPr>
-            <w:r>
-              <w:rPr>
-                <w:rFonts w:eastAsia="Calibri" w:cs="Calibri" w:ascii="GOST type B" w:hAnsi="GOST type B"/>
-                <w:b/>
-                <w:bCs/>
-                <w:i/>
-                <w:iCs/>
-                <w:kern w:val="0"/>
-                <w:sz w:val="22"/>
-                <w:szCs w:val="22"/>
-                <w:lang w:val="ru-RU" w:eastAsia="en-US" w:bidi="ar-SA"/>
-              </w:rPr>
-            </w:r>
-          </w:p>
-        </w:tc>
-      </w:tr>
-      <w:tr>
-        <w:trPr/>
-        <w:tc>
-          <w:tcPr>
-            <w:tcW w:w="1185" w:type="dxa"/>
-            <w:tcBorders/>
-            <w:vAlign w:val="center"/>
-          </w:tcPr>
-          <w:p>
-            <w:pPr>
-              <w:pStyle w:val="Normal"/>
-              <w:widowControl w:val="false"/>
-              <w:suppressAutoHyphens w:val="true"/>
-              <w:spacing w:lineRule="auto" w:line="240" w:before="0" w:after="0"/>
-              <w:jc w:val="left"/>
-              <w:rPr>
-                <w:rFonts w:ascii="GOST type B" w:hAnsi="GOST type B"/>
-                <w:b/>
-                <w:b/>
-                <w:bCs/>
-                <w:i/>
-                <w:i/>
-                <w:iCs/>
-                <w:sz w:val="22"/>
-                <w:szCs w:val="22"/>
-              </w:rPr>
-            </w:pPr>
-            <w:r>
-              <w:rPr>
-                <w:rFonts w:ascii="GOST type B" w:hAnsi="GOST type B"/>
-                <w:b/>
-                <w:bCs/>
-                <w:i/>
-                <w:iCs/>
-                <w:sz w:val="22"/>
-                <w:szCs w:val="22"/>
-              </w:rPr>
-            </w:r>
-          </w:p>
-        </w:tc>
-        <w:tc>
-          <w:tcPr>
-            <w:tcW w:w="3690" w:type="dxa"/>
-            <w:tcBorders/>
-            <w:vAlign w:val="center"/>
-          </w:tcPr>
-          <w:p>
-            <w:pPr>
-              <w:pStyle w:val="Normal"/>
-              <w:widowControl w:val="false"/>
-              <w:suppressAutoHyphens w:val="true"/>
-              <w:spacing w:lineRule="auto" w:line="240" w:before="0" w:after="0"/>
-              <w:jc w:val="left"/>
-              <w:rPr>
-                <w:rFonts w:ascii="GOST type B" w:hAnsi="GOST type B"/>
-                <w:b/>
-                <w:b/>
-                <w:bCs/>
-                <w:i/>
-                <w:i/>
-                <w:iCs/>
-                <w:sz w:val="22"/>
-                <w:szCs w:val="22"/>
-              </w:rPr>
-            </w:pPr>
-            <w:r>
-              <w:rPr>
-                <w:rFonts w:ascii="GOST type B" w:hAnsi="GOST type B"/>
-                <w:b/>
-                <w:bCs/>
-                <w:i/>
-                <w:iCs/>
-                <w:sz w:val="22"/>
-                <w:szCs w:val="22"/>
-              </w:rPr>
-            </w:r>
-          </w:p>
-        </w:tc>
-        <w:tc>
-          <w:tcPr>
-            <w:tcW w:w="2096" w:type="dxa"/>
-            <w:tcBorders/>
-            <w:vAlign w:val="center"/>
-          </w:tcPr>
-          <w:p>
-            <w:pPr>
-              <w:pStyle w:val="Normal"/>
-              <w:widowControl w:val="false"/>
-              <w:suppressAutoHyphens w:val="true"/>
-              <w:spacing w:lineRule="auto" w:line="240" w:before="0" w:after="0"/>
-              <w:jc w:val="left"/>
-              <w:rPr>
-                <w:rFonts w:ascii="GOST type B" w:hAnsi="GOST type B" w:eastAsia="Calibri" w:cs="Calibri"/>
-                <w:b/>
-                <w:b/>
-                <w:bCs/>
-                <w:i/>
-                <w:i/>
-                <w:iCs/>
-                <w:kern w:val="0"/>
-                <w:sz w:val="22"/>
-                <w:szCs w:val="22"/>
-                <w:lang w:val="ru-RU" w:eastAsia="en-US" w:bidi="ar-SA"/>
-              </w:rPr>
-            </w:pPr>
-            <w:r>
-              <w:rPr>
-                <w:rFonts w:eastAsia="Calibri" w:cs="Calibri" w:ascii="GOST type B" w:hAnsi="GOST type B"/>
-                <w:b/>
-                <w:bCs/>
-                <w:i/>
-                <w:iCs/>
-                <w:kern w:val="0"/>
-                <w:sz w:val="22"/>
-                <w:szCs w:val="22"/>
-                <w:lang w:val="ru-RU" w:eastAsia="en-US" w:bidi="ar-SA"/>
-              </w:rPr>
-            </w:r>
-          </w:p>
-        </w:tc>
-        <w:tc>
-          <w:tcPr>
-            <w:tcW w:w="4200" w:type="dxa"/>
-            <w:tcBorders/>
-            <w:vAlign w:val="center"/>
-          </w:tcPr>
-          <w:p>
-            <w:pPr>
-              <w:pStyle w:val="Normal"/>
-              <w:widowControl w:val="false"/>
-              <w:suppressAutoHyphens w:val="true"/>
-              <w:spacing w:lineRule="auto" w:line="240" w:before="0" w:after="0"/>
-              <w:jc w:val="left"/>
-              <w:rPr>
-                <w:rFonts w:ascii="GOST type B" w:hAnsi="GOST type B" w:eastAsia="Calibri" w:cs="Calibri"/>
-                <w:b/>
-                <w:b/>
-                <w:bCs/>
-                <w:i/>
-                <w:i/>
-                <w:iCs/>
-                <w:kern w:val="0"/>
-                <w:sz w:val="22"/>
-                <w:szCs w:val="22"/>
-                <w:lang w:val="ru-RU" w:eastAsia="en-US" w:bidi="ar-SA"/>
-              </w:rPr>
-            </w:pPr>
-            <w:r>
-              <w:rPr>
-                <w:rFonts w:eastAsia="Calibri" w:cs="Calibri" w:ascii="GOST type B" w:hAnsi="GOST type B"/>
-                <w:b/>
-                <w:bCs/>
-                <w:i/>
-                <w:iCs/>
-                <w:kern w:val="0"/>
-                <w:sz w:val="22"/>
-                <w:szCs w:val="22"/>
-                <w:lang w:val="ru-RU" w:eastAsia="en-US" w:bidi="ar-SA"/>
-              </w:rPr>
-            </w:r>
-          </w:p>
-        </w:tc>
-        <w:tc>
-          <w:tcPr>
-            <w:tcW w:w="1415" w:type="dxa"/>
-            <w:tcBorders/>
-            <w:vAlign w:val="center"/>
-          </w:tcPr>
-          <w:p>
-            <w:pPr>
-              <w:pStyle w:val="Normal"/>
-              <w:widowControl w:val="false"/>
-              <w:suppressAutoHyphens w:val="true"/>
-              <w:spacing w:lineRule="auto" w:line="240" w:before="0" w:after="0"/>
-              <w:jc w:val="center"/>
-              <w:rPr>
-                <w:rFonts w:ascii="GOST type B" w:hAnsi="GOST type B" w:eastAsia="Calibri" w:cs="Calibri"/>
-                <w:b/>
-                <w:b/>
-                <w:bCs/>
-                <w:i/>
-                <w:i/>
-                <w:iCs/>
-                <w:kern w:val="0"/>
-                <w:sz w:val="22"/>
-                <w:szCs w:val="22"/>
-                <w:lang w:val="ru-RU" w:eastAsia="en-US" w:bidi="ar-SA"/>
-              </w:rPr>
-            </w:pPr>
-            <w:r>
-              <w:rPr>
-                <w:rFonts w:eastAsia="Calibri" w:cs="Calibri" w:ascii="GOST type B" w:hAnsi="GOST type B"/>
-                <w:b/>
-                <w:bCs/>
-                <w:i/>
-                <w:iCs/>
-                <w:kern w:val="0"/>
-                <w:sz w:val="22"/>
-                <w:szCs w:val="22"/>
-                <w:lang w:val="ru-RU" w:eastAsia="en-US" w:bidi="ar-SA"/>
-              </w:rPr>
-            </w:r>
-          </w:p>
-        </w:tc>
-        <w:tc>
-          <w:tcPr>
-            <w:tcW w:w="1201" w:type="dxa"/>
-            <w:tcBorders/>
-            <w:vAlign w:val="center"/>
-          </w:tcPr>
-          <w:p>
-            <w:pPr>
-              <w:pStyle w:val="Normal"/>
-              <w:widowControl w:val="false"/>
-              <w:suppressAutoHyphens w:val="true"/>
-              <w:spacing w:lineRule="auto" w:line="240" w:before="0" w:after="0"/>
-              <w:jc w:val="center"/>
-              <w:rPr>
-                <w:rFonts w:ascii="GOST type B" w:hAnsi="GOST type B" w:eastAsia="Calibri" w:cs="Calibri"/>
-                <w:b/>
-                <w:b/>
-                <w:bCs/>
-                <w:i/>
-                <w:i/>
-                <w:iCs/>
-                <w:kern w:val="0"/>
-                <w:sz w:val="22"/>
-                <w:szCs w:val="22"/>
-                <w:lang w:val="ru-RU" w:eastAsia="en-US" w:bidi="ar-SA"/>
-              </w:rPr>
-            </w:pPr>
-            <w:r>
-              <w:rPr>
-                <w:rFonts w:eastAsia="Calibri" w:cs="Calibri" w:ascii="GOST type B" w:hAnsi="GOST type B"/>
-                <w:b/>
-                <w:bCs/>
-                <w:i/>
-                <w:iCs/>
-                <w:kern w:val="0"/>
-                <w:sz w:val="22"/>
-                <w:szCs w:val="22"/>
-                <w:lang w:val="ru-RU" w:eastAsia="en-US" w:bidi="ar-SA"/>
-              </w:rPr>
-            </w:r>
-          </w:p>
-        </w:tc>
-        <w:tc>
-          <w:tcPr>
-            <w:tcW w:w="1629" w:type="dxa"/>
-            <w:tcBorders/>
-            <w:vAlign w:val="center"/>
-          </w:tcPr>
-          <w:p>
-            <w:pPr>
-              <w:pStyle w:val="Normal"/>
-              <w:widowControl w:val="false"/>
-              <w:suppressAutoHyphens w:val="true"/>
-              <w:spacing w:lineRule="auto" w:line="240" w:before="0" w:after="0"/>
-              <w:jc w:val="center"/>
-              <w:rPr>
-                <w:rFonts w:ascii="GOST type B" w:hAnsi="GOST type B" w:eastAsia="Calibri" w:cs="Calibri"/>
-                <w:b/>
-                <w:b/>
-                <w:bCs/>
-                <w:i/>
-                <w:i/>
-                <w:iCs/>
-                <w:kern w:val="0"/>
-                <w:sz w:val="22"/>
-                <w:szCs w:val="22"/>
-                <w:lang w:val="ru-RU" w:eastAsia="en-US" w:bidi="ar-SA"/>
-              </w:rPr>
-            </w:pPr>
-            <w:r>
-              <w:rPr>
-                <w:rFonts w:eastAsia="Calibri" w:cs="Calibri" w:ascii="GOST type B" w:hAnsi="GOST type B"/>
-                <w:b/>
-                <w:bCs/>
-                <w:i/>
-                <w:iCs/>
-                <w:kern w:val="0"/>
-                <w:sz w:val="22"/>
-                <w:szCs w:val="22"/>
-                <w:lang w:val="ru-RU" w:eastAsia="en-US" w:bidi="ar-SA"/>
-              </w:rPr>
-            </w:r>
-          </w:p>
-        </w:tc>
-      </w:tr>
-      <w:tr>
-        <w:trPr/>
-        <w:tc>
-          <w:tcPr>
-            <w:tcW w:w="1185" w:type="dxa"/>
-            <w:tcBorders/>
-            <w:vAlign w:val="center"/>
-          </w:tcPr>
-          <w:p>
-            <w:pPr>
-              <w:pStyle w:val="Normal"/>
-              <w:widowControl w:val="false"/>
-              <w:suppressAutoHyphens w:val="true"/>
-              <w:spacing w:lineRule="auto" w:line="240" w:before="0" w:after="0"/>
-              <w:jc w:val="left"/>
-              <w:rPr>
-                <w:rFonts w:ascii="GOST type B" w:hAnsi="GOST type B"/>
-                <w:b/>
-                <w:b/>
-                <w:bCs/>
-                <w:i/>
-                <w:i/>
-                <w:iCs/>
-                <w:sz w:val="22"/>
-                <w:szCs w:val="22"/>
-              </w:rPr>
-            </w:pPr>
-            <w:r>
-              <w:rPr>
-                <w:rFonts w:ascii="GOST type B" w:hAnsi="GOST type B"/>
-                <w:b/>
-                <w:bCs/>
-                <w:i/>
-                <w:iCs/>
-                <w:sz w:val="22"/>
-                <w:szCs w:val="22"/>
-              </w:rPr>
-            </w:r>
-          </w:p>
-        </w:tc>
-        <w:tc>
-          <w:tcPr>
-            <w:tcW w:w="3690" w:type="dxa"/>
-            <w:tcBorders/>
-            <w:vAlign w:val="center"/>
-          </w:tcPr>
-          <w:p>
-            <w:pPr>
-              <w:pStyle w:val="Normal"/>
-              <w:widowControl w:val="false"/>
-              <w:suppressAutoHyphens w:val="true"/>
-              <w:spacing w:lineRule="auto" w:line="240" w:before="0" w:after="0"/>
-              <w:jc w:val="left"/>
-              <w:rPr>
-                <w:rFonts w:ascii="GOST type B" w:hAnsi="GOST type B"/>
-                <w:b/>
-                <w:b/>
-                <w:bCs/>
-                <w:i/>
-                <w:i/>
-                <w:iCs/>
-                <w:sz w:val="22"/>
-                <w:szCs w:val="22"/>
-              </w:rPr>
-            </w:pPr>
-            <w:r>
-              <w:rPr>
-                <w:rFonts w:ascii="GOST type B" w:hAnsi="GOST type B"/>
-                <w:b/>
-                <w:bCs/>
-                <w:i/>
-                <w:iCs/>
-                <w:sz w:val="22"/>
-                <w:szCs w:val="22"/>
-              </w:rPr>
-            </w:r>
-          </w:p>
-        </w:tc>
-        <w:tc>
-          <w:tcPr>
-            <w:tcW w:w="2096" w:type="dxa"/>
-            <w:tcBorders/>
-            <w:vAlign w:val="center"/>
-          </w:tcPr>
-          <w:p>
-            <w:pPr>
-              <w:pStyle w:val="Normal"/>
-              <w:widowControl w:val="false"/>
-              <w:suppressAutoHyphens w:val="true"/>
-              <w:spacing w:lineRule="auto" w:line="240" w:before="0" w:after="0"/>
-              <w:jc w:val="left"/>
-              <w:rPr>
-                <w:rFonts w:ascii="GOST type B" w:hAnsi="GOST type B" w:eastAsia="Calibri" w:cs="Calibri"/>
-                <w:b/>
-                <w:b/>
-                <w:bCs/>
-                <w:i/>
-                <w:i/>
-                <w:iCs/>
-                <w:kern w:val="0"/>
-                <w:sz w:val="22"/>
-                <w:szCs w:val="22"/>
-                <w:lang w:val="ru-RU" w:eastAsia="en-US" w:bidi="ar-SA"/>
-              </w:rPr>
-            </w:pPr>
-            <w:r>
-              <w:rPr>
-                <w:rFonts w:eastAsia="Calibri" w:cs="Calibri" w:ascii="GOST type B" w:hAnsi="GOST type B"/>
-                <w:b/>
-                <w:bCs/>
-                <w:i/>
-                <w:iCs/>
-                <w:kern w:val="0"/>
-                <w:sz w:val="22"/>
-                <w:szCs w:val="22"/>
-                <w:lang w:val="ru-RU" w:eastAsia="en-US" w:bidi="ar-SA"/>
-              </w:rPr>
-            </w:r>
-          </w:p>
-        </w:tc>
-        <w:tc>
-          <w:tcPr>
-            <w:tcW w:w="4200" w:type="dxa"/>
-            <w:tcBorders/>
-            <w:vAlign w:val="center"/>
-          </w:tcPr>
-          <w:p>
-            <w:pPr>
-              <w:pStyle w:val="Normal"/>
-              <w:widowControl w:val="false"/>
-              <w:suppressAutoHyphens w:val="true"/>
-              <w:spacing w:lineRule="auto" w:line="240" w:before="0" w:after="0"/>
-              <w:jc w:val="left"/>
-              <w:rPr>
-                <w:rFonts w:ascii="GOST type B" w:hAnsi="GOST type B" w:eastAsia="Calibri" w:cs="Calibri"/>
-                <w:b/>
-                <w:b/>
-                <w:bCs/>
-                <w:i/>
-                <w:i/>
-                <w:iCs/>
-                <w:kern w:val="0"/>
-                <w:sz w:val="22"/>
-                <w:szCs w:val="22"/>
-                <w:lang w:val="ru-RU" w:eastAsia="en-US" w:bidi="ar-SA"/>
-              </w:rPr>
-            </w:pPr>
-            <w:r>
-              <w:rPr>
-                <w:rFonts w:eastAsia="Calibri" w:cs="Calibri" w:ascii="GOST type B" w:hAnsi="GOST type B"/>
-                <w:b/>
-                <w:bCs/>
-                <w:i/>
-                <w:iCs/>
-                <w:kern w:val="0"/>
-                <w:sz w:val="22"/>
-                <w:szCs w:val="22"/>
-                <w:lang w:val="ru-RU" w:eastAsia="en-US" w:bidi="ar-SA"/>
-              </w:rPr>
-            </w:r>
-          </w:p>
-        </w:tc>
-        <w:tc>
-          <w:tcPr>
-            <w:tcW w:w="1415" w:type="dxa"/>
-            <w:tcBorders/>
-            <w:vAlign w:val="center"/>
-          </w:tcPr>
-          <w:p>
-            <w:pPr>
-              <w:pStyle w:val="Normal"/>
-              <w:widowControl w:val="false"/>
-              <w:suppressAutoHyphens w:val="true"/>
-              <w:spacing w:lineRule="auto" w:line="240" w:before="0" w:after="0"/>
-              <w:jc w:val="center"/>
-              <w:rPr>
-                <w:rFonts w:ascii="GOST type B" w:hAnsi="GOST type B" w:eastAsia="Calibri" w:cs="Calibri"/>
-                <w:b/>
-                <w:b/>
-                <w:bCs/>
-                <w:i/>
-                <w:i/>
-                <w:iCs/>
-                <w:kern w:val="0"/>
-                <w:sz w:val="22"/>
-                <w:szCs w:val="22"/>
-                <w:lang w:val="ru-RU" w:eastAsia="en-US" w:bidi="ar-SA"/>
-              </w:rPr>
-            </w:pPr>
-            <w:r>
-              <w:rPr>
-                <w:rFonts w:eastAsia="Calibri" w:cs="Calibri" w:ascii="GOST type B" w:hAnsi="GOST type B"/>
-                <w:b/>
-                <w:bCs/>
-                <w:i/>
-                <w:iCs/>
-                <w:kern w:val="0"/>
-                <w:sz w:val="22"/>
-                <w:szCs w:val="22"/>
-                <w:lang w:val="ru-RU" w:eastAsia="en-US" w:bidi="ar-SA"/>
-              </w:rPr>
-            </w:r>
-          </w:p>
-        </w:tc>
-        <w:tc>
-          <w:tcPr>
-            <w:tcW w:w="1201" w:type="dxa"/>
-            <w:tcBorders/>
-            <w:vAlign w:val="center"/>
-          </w:tcPr>
-          <w:p>
-            <w:pPr>
-              <w:pStyle w:val="Normal"/>
-              <w:widowControl w:val="false"/>
-              <w:suppressAutoHyphens w:val="true"/>
-              <w:spacing w:lineRule="auto" w:line="240" w:before="0" w:after="0"/>
-              <w:jc w:val="center"/>
-              <w:rPr>
-                <w:rFonts w:ascii="GOST type B" w:hAnsi="GOST type B" w:eastAsia="Calibri" w:cs="Calibri"/>
-                <w:b/>
-                <w:b/>
-                <w:bCs/>
-                <w:i/>
-                <w:i/>
-                <w:iCs/>
-                <w:kern w:val="0"/>
-                <w:sz w:val="22"/>
-                <w:szCs w:val="22"/>
-                <w:lang w:val="ru-RU" w:eastAsia="en-US" w:bidi="ar-SA"/>
-              </w:rPr>
-            </w:pPr>
-            <w:r>
-              <w:rPr>
-                <w:rFonts w:eastAsia="Calibri" w:cs="Calibri" w:ascii="GOST type B" w:hAnsi="GOST type B"/>
-                <w:b/>
-                <w:bCs/>
-                <w:i/>
-                <w:iCs/>
-                <w:kern w:val="0"/>
-                <w:sz w:val="22"/>
-                <w:szCs w:val="22"/>
-                <w:lang w:val="ru-RU" w:eastAsia="en-US" w:bidi="ar-SA"/>
-              </w:rPr>
-            </w:r>
-          </w:p>
-        </w:tc>
-        <w:tc>
-          <w:tcPr>
-            <w:tcW w:w="1629" w:type="dxa"/>
-            <w:tcBorders/>
-            <w:vAlign w:val="center"/>
-          </w:tcPr>
-          <w:p>
-            <w:pPr>
-              <w:pStyle w:val="Normal"/>
-              <w:widowControl w:val="false"/>
-              <w:suppressAutoHyphens w:val="true"/>
-              <w:spacing w:lineRule="auto" w:line="240" w:before="0" w:after="0"/>
-              <w:jc w:val="center"/>
-              <w:rPr>
-                <w:rFonts w:ascii="GOST type B" w:hAnsi="GOST type B" w:eastAsia="Calibri" w:cs="Calibri"/>
-                <w:b/>
-                <w:b/>
-                <w:bCs/>
-                <w:i/>
-                <w:i/>
-                <w:iCs/>
-                <w:kern w:val="0"/>
-                <w:sz w:val="22"/>
-                <w:szCs w:val="22"/>
-                <w:lang w:val="ru-RU" w:eastAsia="en-US" w:bidi="ar-SA"/>
-              </w:rPr>
-            </w:pPr>
-            <w:r>
-              <w:rPr>
-                <w:rFonts w:eastAsia="Calibri" w:cs="Calibri" w:ascii="GOST type B" w:hAnsi="GOST type B"/>
-                <w:b/>
-                <w:bCs/>
+                <w:b w:val="false"/>
+                <w:bCs w:val="false"/>
                 <w:i/>
                 <w:iCs/>
                 <w:kern w:val="0"/>
@@ -5518,25 +4786,13 @@
     <w:p>
       <w:pPr>
         <w:pStyle w:val="Normal"/>
-        <w:rPr/>
-      </w:pPr>
-      <w:r>
-        <w:rPr/>
-      </w:r>
-    </w:p>
-    <w:p>
-      <w:pPr>
-        <w:pStyle w:val="Normal"/>
-        <w:rPr/>
-      </w:pPr>
-      <w:r>
-        <w:rPr/>
-      </w:r>
-    </w:p>
-    <w:p>
-      <w:pPr>
-        <w:pStyle w:val="Normal"/>
-        <w:rPr/>
+        <w:rPr>
+          <w:rFonts w:ascii="GOST type B" w:hAnsi="GOST type B"/>
+          <w:i/>
+          <w:i/>
+          <w:sz w:val="26"/>
+          <w:szCs w:val="26"/>
+        </w:rPr>
       </w:pPr>
       <w:r>
         <w:rPr/>
